--- a/Specification Cards.docx
+++ b/Specification Cards.docx
@@ -343,10 +343,255 @@
         </w:tc>
       </w:tr>
     </w:tbl>
+    <w:p/>
+    <w:tbl>
+      <w:tblPr>
+        <w:tblStyle w:val="TableGrid"/>
+        <w:tblW w:w="0" w:type="auto"/>
+        <w:tblLook w:val="04A0" w:firstRow="1" w:lastRow="0" w:firstColumn="1" w:lastColumn="0" w:noHBand="0" w:noVBand="1"/>
+      </w:tblPr>
+      <w:tblGrid>
+        <w:gridCol w:w="9350"/>
+      </w:tblGrid>
+      <w:tr>
+        <w:tc>
+          <w:tcPr>
+            <w:tcW w:w="9350" w:type="dxa"/>
+          </w:tcPr>
+          <w:p>
+            <w:r>
+              <w:t>Name:</w:t>
+            </w:r>
+            <w:r>
+              <w:t xml:space="preserve"> </w:t>
+            </w:r>
+            <w:r>
+              <w:t>Cancel reservations</w:t>
+            </w:r>
+          </w:p>
+        </w:tc>
+      </w:tr>
+      <w:tr>
+        <w:tc>
+          <w:tcPr>
+            <w:tcW w:w="9350" w:type="dxa"/>
+          </w:tcPr>
+          <w:p>
+            <w:r>
+              <w:t xml:space="preserve">Actors: Student </w:t>
+            </w:r>
+          </w:p>
+        </w:tc>
+      </w:tr>
+      <w:tr>
+        <w:tc>
+          <w:tcPr>
+            <w:tcW w:w="9350" w:type="dxa"/>
+          </w:tcPr>
+          <w:p>
+            <w:r>
+              <w:t>Trigger: Student cancels a reservation</w:t>
+            </w:r>
+          </w:p>
+        </w:tc>
+      </w:tr>
+      <w:tr>
+        <w:tc>
+          <w:tcPr>
+            <w:tcW w:w="9350" w:type="dxa"/>
+          </w:tcPr>
+          <w:p>
+            <w:r>
+              <w:t>Preconditions: Student has a reservation</w:t>
+            </w:r>
+          </w:p>
+        </w:tc>
+      </w:tr>
+      <w:tr>
+        <w:tc>
+          <w:tcPr>
+            <w:tcW w:w="9350" w:type="dxa"/>
+          </w:tcPr>
+          <w:p>
+            <w:r>
+              <w:t xml:space="preserve">Post conditions: Computer’s Status is updated to </w:t>
+            </w:r>
+            <w:proofErr w:type="spellStart"/>
+            <w:r>
+              <w:t>reservable</w:t>
+            </w:r>
+            <w:proofErr w:type="spellEnd"/>
+          </w:p>
+        </w:tc>
+      </w:tr>
+      <w:tr>
+        <w:tc>
+          <w:tcPr>
+            <w:tcW w:w="9350" w:type="dxa"/>
+          </w:tcPr>
+          <w:p>
+            <w:r>
+              <w:t xml:space="preserve">Success Scenario: </w:t>
+            </w:r>
+          </w:p>
+          <w:p>
+            <w:r>
+              <w:t>Students selects a reservation they made and cancels the reservation,</w:t>
+            </w:r>
+          </w:p>
+          <w:p>
+            <w:r>
+              <w:t xml:space="preserve">Changing the status to </w:t>
+            </w:r>
+            <w:proofErr w:type="spellStart"/>
+            <w:r>
+              <w:t>res</w:t>
+            </w:r>
+            <w:r>
+              <w:t>ervable</w:t>
+            </w:r>
+            <w:proofErr w:type="spellEnd"/>
+            <w:r>
+              <w:t xml:space="preserve"> during the student’s original reservation. </w:t>
+            </w:r>
+          </w:p>
+          <w:p/>
+        </w:tc>
+      </w:tr>
+      <w:tr>
+        <w:tc>
+          <w:tcPr>
+            <w:tcW w:w="9350" w:type="dxa"/>
+          </w:tcPr>
+          <w:p>
+            <w:r>
+              <w:t>Alternative Flows:</w:t>
+            </w:r>
+            <w:r>
+              <w:t xml:space="preserve"> </w:t>
+            </w:r>
+            <w:r>
+              <w:t>Student Cannot cancel a reservation because they don’t have a reservation</w:t>
+            </w:r>
+          </w:p>
+        </w:tc>
+      </w:tr>
+    </w:tbl>
     <w:p>
       <w:bookmarkStart w:id="0" w:name="_GoBack"/>
       <w:bookmarkEnd w:id="0"/>
     </w:p>
+    <w:tbl>
+      <w:tblPr>
+        <w:tblStyle w:val="TableGrid"/>
+        <w:tblW w:w="0" w:type="auto"/>
+        <w:tblLook w:val="04A0" w:firstRow="1" w:lastRow="0" w:firstColumn="1" w:lastColumn="0" w:noHBand="0" w:noVBand="1"/>
+      </w:tblPr>
+      <w:tblGrid>
+        <w:gridCol w:w="9350"/>
+      </w:tblGrid>
+      <w:tr>
+        <w:tc>
+          <w:tcPr>
+            <w:tcW w:w="9350" w:type="dxa"/>
+          </w:tcPr>
+          <w:p>
+            <w:r>
+              <w:lastRenderedPageBreak/>
+              <w:t xml:space="preserve">Name: View reservations </w:t>
+            </w:r>
+          </w:p>
+        </w:tc>
+      </w:tr>
+      <w:tr>
+        <w:tc>
+          <w:tcPr>
+            <w:tcW w:w="9350" w:type="dxa"/>
+          </w:tcPr>
+          <w:p>
+            <w:r>
+              <w:t>Actors: Student</w:t>
+            </w:r>
+          </w:p>
+        </w:tc>
+      </w:tr>
+      <w:tr>
+        <w:tc>
+          <w:tcPr>
+            <w:tcW w:w="9350" w:type="dxa"/>
+          </w:tcPr>
+          <w:p>
+            <w:r>
+              <w:t xml:space="preserve">Trigger: Student selects Checkout </w:t>
+            </w:r>
+            <w:proofErr w:type="spellStart"/>
+            <w:r>
+              <w:t>resealable</w:t>
+            </w:r>
+            <w:proofErr w:type="spellEnd"/>
+          </w:p>
+        </w:tc>
+      </w:tr>
+      <w:tr>
+        <w:tc>
+          <w:tcPr>
+            <w:tcW w:w="9350" w:type="dxa"/>
+          </w:tcPr>
+          <w:p>
+            <w:r>
+              <w:t xml:space="preserve">Preconditions: Student selected Checkout </w:t>
+            </w:r>
+            <w:proofErr w:type="spellStart"/>
+            <w:r>
+              <w:t>resealable</w:t>
+            </w:r>
+            <w:proofErr w:type="spellEnd"/>
+          </w:p>
+        </w:tc>
+      </w:tr>
+      <w:tr>
+        <w:tc>
+          <w:tcPr>
+            <w:tcW w:w="9350" w:type="dxa"/>
+          </w:tcPr>
+          <w:p>
+            <w:r>
+              <w:t>Post conditions: Reservation list is displayed for Student</w:t>
+            </w:r>
+          </w:p>
+        </w:tc>
+      </w:tr>
+      <w:tr>
+        <w:tc>
+          <w:tcPr>
+            <w:tcW w:w="9350" w:type="dxa"/>
+          </w:tcPr>
+          <w:p>
+            <w:r>
+              <w:t xml:space="preserve">Success Scenario: </w:t>
+            </w:r>
+          </w:p>
+          <w:p>
+            <w:r>
+              <w:t>Reservation list is displayed to user</w:t>
+            </w:r>
+          </w:p>
+        </w:tc>
+      </w:tr>
+      <w:tr>
+        <w:tc>
+          <w:tcPr>
+            <w:tcW w:w="9350" w:type="dxa"/>
+          </w:tcPr>
+          <w:p>
+            <w:r>
+              <w:t>Alternative Flows: System has no rooms to view</w:t>
+            </w:r>
+          </w:p>
+        </w:tc>
+      </w:tr>
+    </w:tbl>
+    <w:p/>
     <w:sectPr>
       <w:pgSz w:w="12240" w:h="15840"/>
       <w:pgMar w:top="1440" w:right="1440" w:bottom="1440" w:left="1440" w:header="720" w:footer="720" w:gutter="0"/>

--- a/Specification Cards.docx
+++ b/Specification Cards.docx
@@ -2,6 +2,58 @@
 <file path=word/document.xml><?xml version="1.0" encoding="utf-8"?>
 <w:document xmlns:wpc="http://schemas.microsoft.com/office/word/2010/wordprocessingCanvas" xmlns:mc="http://schemas.openxmlformats.org/markup-compatibility/2006" xmlns:o="urn:schemas-microsoft-com:office:office" xmlns:r="http://schemas.openxmlformats.org/officeDocument/2006/relationships" xmlns:m="http://schemas.openxmlformats.org/officeDocument/2006/math" xmlns:v="urn:schemas-microsoft-com:vml" xmlns:wp14="http://schemas.microsoft.com/office/word/2010/wordprocessingDrawing" xmlns:wp="http://schemas.openxmlformats.org/drawingml/2006/wordprocessingDrawing" xmlns:w10="urn:schemas-microsoft-com:office:word" xmlns:w="http://schemas.openxmlformats.org/wordprocessingml/2006/main" xmlns:w14="http://schemas.microsoft.com/office/word/2010/wordml" xmlns:w15="http://schemas.microsoft.com/office/word/2012/wordml" xmlns:wpg="http://schemas.microsoft.com/office/word/2010/wordprocessingGroup" xmlns:wpi="http://schemas.microsoft.com/office/word/2010/wordprocessingInk" xmlns:wne="http://schemas.microsoft.com/office/word/2006/wordml" xmlns:wps="http://schemas.microsoft.com/office/word/2010/wordprocessingShape" mc:Ignorable="w14 w15 wp14">
   <w:body>
+    <w:p>
+      <w:r>
+        <w:t>Initial Use Case Diagram</w:t>
+      </w:r>
+    </w:p>
+    <w:p>
+      <w:r>
+        <w:object w:dxaOrig="9180" w:dyaOrig="11881">
+          <v:shapetype id="_x0000_t75" coordsize="21600,21600" o:spt="75" o:preferrelative="t" path="m@4@5l@4@11@9@11@9@5xe" filled="f" stroked="f">
+            <v:stroke joinstyle="miter"/>
+            <v:formulas>
+              <v:f eqn="if lineDrawn pixelLineWidth 0"/>
+              <v:f eqn="sum @0 1 0"/>
+              <v:f eqn="sum 0 0 @1"/>
+              <v:f eqn="prod @2 1 2"/>
+              <v:f eqn="prod @3 21600 pixelWidth"/>
+              <v:f eqn="prod @3 21600 pixelHeight"/>
+              <v:f eqn="sum @0 0 1"/>
+              <v:f eqn="prod @6 1 2"/>
+              <v:f eqn="prod @7 21600 pixelWidth"/>
+              <v:f eqn="sum @8 21600 0"/>
+              <v:f eqn="prod @7 21600 pixelHeight"/>
+              <v:f eqn="sum @10 21600 0"/>
+            </v:formulas>
+            <v:path o:extrusionok="f" gradientshapeok="t" o:connecttype="rect"/>
+            <o:lock v:ext="edit" aspectratio="t"/>
+          </v:shapetype>
+          <v:shape id="_x0000_i1025" type="#_x0000_t75" style="width:459pt;height:594pt" o:ole="">
+            <v:imagedata r:id="rId4" o:title=""/>
+          </v:shape>
+          <o:OLEObject Type="Embed" ProgID="AcroExch.Document.DC" ShapeID="_x0000_i1025" DrawAspect="Content" ObjectID="_1568819802" r:id="rId5"/>
+        </w:object>
+      </w:r>
+    </w:p>
+    <w:p/>
+    <w:p>
+      <w:r>
+        <w:lastRenderedPageBreak/>
+        <w:t>Revised Use Case Diagram</w:t>
+      </w:r>
+    </w:p>
+    <w:p>
+      <w:r>
+        <w:object w:dxaOrig="9180" w:dyaOrig="11881">
+          <v:shape id="_x0000_i1026" type="#_x0000_t75" style="width:459pt;height:594pt" o:ole="">
+            <v:imagedata r:id="rId6" o:title=""/>
+          </v:shape>
+          <o:OLEObject Type="Embed" ProgID="AcroExch.Document.DC" ShapeID="_x0000_i1026" DrawAspect="Content" ObjectID="_1568819803" r:id="rId7"/>
+        </w:object>
+      </w:r>
+    </w:p>
+    <w:p/>
     <w:tbl>
       <w:tblPr>
         <w:tblStyle w:val="TableGrid"/>
@@ -17,11 +69,11 @@
             <w:tcW w:w="9350" w:type="dxa"/>
           </w:tcPr>
           <w:p>
-            <w:r>
-              <w:t xml:space="preserve">Name: </w:t>
-            </w:r>
-            <w:r>
-              <w:t>Sort by status</w:t>
+            <w:bookmarkStart w:id="0" w:name="_GoBack"/>
+            <w:bookmarkEnd w:id="0"/>
+            <w:r>
+              <w:lastRenderedPageBreak/>
+              <w:t>Name: Sort by status</w:t>
             </w:r>
           </w:p>
         </w:tc>
@@ -108,10 +160,7 @@
           </w:tcPr>
           <w:p>
             <w:r>
-              <w:t xml:space="preserve">Alternatives flows: </w:t>
-            </w:r>
-            <w:r>
-              <w:t>None</w:t>
+              <w:t>Alternatives flows: None</w:t>
             </w:r>
           </w:p>
         </w:tc>
@@ -173,10 +222,7 @@
           </w:tcPr>
           <w:p>
             <w:r>
-              <w:t>Preconditions:  None</w:t>
-            </w:r>
-            <w:r>
-              <w:t xml:space="preserve"> </w:t>
+              <w:t xml:space="preserve">Preconditions:  None </w:t>
             </w:r>
           </w:p>
         </w:tc>
@@ -445,10 +491,7 @@
             </w:r>
             <w:proofErr w:type="spellStart"/>
             <w:r>
-              <w:t>res</w:t>
-            </w:r>
-            <w:r>
-              <w:t>ervable</w:t>
+              <w:t>reservable</w:t>
             </w:r>
             <w:proofErr w:type="spellEnd"/>
             <w:r>
@@ -477,10 +520,7 @@
         </w:tc>
       </w:tr>
     </w:tbl>
-    <w:p>
-      <w:bookmarkStart w:id="0" w:name="_GoBack"/>
-      <w:bookmarkEnd w:id="0"/>
-    </w:p>
+    <w:p/>
     <w:tbl>
       <w:tblPr>
         <w:tblStyle w:val="TableGrid"/>
@@ -592,6 +632,19 @@
       </w:tr>
     </w:tbl>
     <w:p/>
+    <w:p>
+      <w:r>
+        <w:t xml:space="preserve">We divided the work as evenly as we could. First we </w:t>
+      </w:r>
+      <w:proofErr w:type="spellStart"/>
+      <w:r>
+        <w:t>we</w:t>
+      </w:r>
+      <w:proofErr w:type="spellEnd"/>
+      <w:r>
+        <w:t xml:space="preserve"> met up and worked on them together in the lab. Then we split up the specification cards evenly giving everyone 2-3 cards.</w:t>
+      </w:r>
+    </w:p>
     <w:sectPr>
       <w:pgSz w:w="12240" w:h="15840"/>
       <w:pgMar w:top="1440" w:right="1440" w:bottom="1440" w:left="1440" w:header="720" w:footer="720" w:gutter="0"/>

--- a/Specification Cards.docx
+++ b/Specification Cards.docx
@@ -30,9 +30,9 @@
             <o:lock v:ext="edit" aspectratio="t"/>
           </v:shapetype>
           <v:shape id="_x0000_i1025" type="#_x0000_t75" style="width:459pt;height:594pt" o:ole="">
-            <v:imagedata r:id="rId4" o:title=""/>
+            <v:imagedata r:id="rId5" o:title=""/>
           </v:shape>
-          <o:OLEObject Type="Embed" ProgID="AcroExch.Document.DC" ShapeID="_x0000_i1025" DrawAspect="Content" ObjectID="_1568819802" r:id="rId5"/>
+          <o:OLEObject Type="Embed" ProgID="AcroExch.Document.DC" ShapeID="_x0000_i1025" DrawAspect="Content" ObjectID="_1568824675" r:id="rId6"/>
         </w:object>
       </w:r>
     </w:p>
@@ -47,9 +47,9 @@
       <w:r>
         <w:object w:dxaOrig="9180" w:dyaOrig="11881">
           <v:shape id="_x0000_i1026" type="#_x0000_t75" style="width:459pt;height:594pt" o:ole="">
-            <v:imagedata r:id="rId6" o:title=""/>
+            <v:imagedata r:id="rId7" o:title=""/>
           </v:shape>
-          <o:OLEObject Type="Embed" ProgID="AcroExch.Document.DC" ShapeID="_x0000_i1026" DrawAspect="Content" ObjectID="_1568819803" r:id="rId7"/>
+          <o:OLEObject Type="Embed" ProgID="AcroExch.Document.DC" ShapeID="_x0000_i1026" DrawAspect="Content" ObjectID="_1568824676" r:id="rId8"/>
         </w:object>
       </w:r>
     </w:p>
@@ -69,8 +69,6 @@
             <w:tcW w:w="9350" w:type="dxa"/>
           </w:tcPr>
           <w:p>
-            <w:bookmarkStart w:id="0" w:name="_GoBack"/>
-            <w:bookmarkEnd w:id="0"/>
             <w:r>
               <w:lastRenderedPageBreak/>
               <w:t>Name: Sort by status</w:t>
@@ -137,16 +135,37 @@
             </w:r>
           </w:p>
           <w:p>
+            <w:pPr>
+              <w:pStyle w:val="ListParagraph"/>
+              <w:numPr>
+                <w:ilvl w:val="0"/>
+                <w:numId w:val="1"/>
+              </w:numPr>
+            </w:pPr>
             <w:r>
               <w:t>Users requests the reservation information to be sorted by status</w:t>
             </w:r>
           </w:p>
           <w:p>
+            <w:pPr>
+              <w:pStyle w:val="ListParagraph"/>
+              <w:numPr>
+                <w:ilvl w:val="0"/>
+                <w:numId w:val="1"/>
+              </w:numPr>
+            </w:pPr>
             <w:r>
               <w:t>System sorts the list based on the reserve status of the rooms</w:t>
             </w:r>
           </w:p>
           <w:p>
+            <w:pPr>
+              <w:pStyle w:val="ListParagraph"/>
+              <w:numPr>
+                <w:ilvl w:val="0"/>
+                <w:numId w:val="1"/>
+              </w:numPr>
+            </w:pPr>
             <w:r>
               <w:t>System displays the list to user</w:t>
             </w:r>
@@ -250,16 +269,37 @@
             </w:r>
           </w:p>
           <w:p>
+            <w:pPr>
+              <w:pStyle w:val="ListParagraph"/>
+              <w:numPr>
+                <w:ilvl w:val="0"/>
+                <w:numId w:val="2"/>
+              </w:numPr>
+            </w:pPr>
             <w:r>
               <w:t>Users requests the reservation information to be sorted by Size</w:t>
             </w:r>
           </w:p>
           <w:p>
+            <w:pPr>
+              <w:pStyle w:val="ListParagraph"/>
+              <w:numPr>
+                <w:ilvl w:val="0"/>
+                <w:numId w:val="2"/>
+              </w:numPr>
+            </w:pPr>
             <w:r>
               <w:t>System sorts the list based on the reserve status of the rooms</w:t>
             </w:r>
           </w:p>
           <w:p>
+            <w:pPr>
+              <w:pStyle w:val="ListParagraph"/>
+              <w:numPr>
+                <w:ilvl w:val="0"/>
+                <w:numId w:val="2"/>
+              </w:numPr>
+            </w:pPr>
             <w:r>
               <w:t>System displays the list to user</w:t>
             </w:r>
@@ -360,16 +400,37 @@
             </w:r>
           </w:p>
           <w:p>
+            <w:pPr>
+              <w:pStyle w:val="ListParagraph"/>
+              <w:numPr>
+                <w:ilvl w:val="0"/>
+                <w:numId w:val="3"/>
+              </w:numPr>
+            </w:pPr>
             <w:r>
               <w:t>Users requests the reservation information to be sorted by Type</w:t>
             </w:r>
           </w:p>
           <w:p>
+            <w:pPr>
+              <w:pStyle w:val="ListParagraph"/>
+              <w:numPr>
+                <w:ilvl w:val="0"/>
+                <w:numId w:val="3"/>
+              </w:numPr>
+            </w:pPr>
             <w:r>
               <w:t>System sorts the list based on the reserve status of the rooms</w:t>
             </w:r>
           </w:p>
           <w:p>
+            <w:pPr>
+              <w:pStyle w:val="ListParagraph"/>
+              <w:numPr>
+                <w:ilvl w:val="0"/>
+                <w:numId w:val="3"/>
+              </w:numPr>
+            </w:pPr>
             <w:r>
               <w:t>System displays the list to user</w:t>
             </w:r>
@@ -481,11 +542,25 @@
             </w:r>
           </w:p>
           <w:p>
+            <w:pPr>
+              <w:pStyle w:val="ListParagraph"/>
+              <w:numPr>
+                <w:ilvl w:val="0"/>
+                <w:numId w:val="4"/>
+              </w:numPr>
+            </w:pPr>
             <w:r>
               <w:t>Students selects a reservation they made and cancels the reservation,</w:t>
             </w:r>
           </w:p>
           <w:p>
+            <w:pPr>
+              <w:pStyle w:val="ListParagraph"/>
+              <w:numPr>
+                <w:ilvl w:val="0"/>
+                <w:numId w:val="4"/>
+              </w:numPr>
+            </w:pPr>
             <w:r>
               <w:t xml:space="preserve">Changing the status to </w:t>
             </w:r>
@@ -612,6 +687,13 @@
             </w:r>
           </w:p>
           <w:p>
+            <w:pPr>
+              <w:pStyle w:val="ListParagraph"/>
+              <w:numPr>
+                <w:ilvl w:val="0"/>
+                <w:numId w:val="5"/>
+              </w:numPr>
+            </w:pPr>
             <w:r>
               <w:t>Reservation list is displayed to user</w:t>
             </w:r>
@@ -631,6 +713,1277 @@
         </w:tc>
       </w:tr>
     </w:tbl>
+    <w:p/>
+    <w:tbl>
+      <w:tblPr>
+        <w:tblStyle w:val="TableGrid"/>
+        <w:tblW w:w="0" w:type="auto"/>
+        <w:tblLook w:val="04A0" w:firstRow="1" w:lastRow="0" w:firstColumn="1" w:lastColumn="0" w:noHBand="0" w:noVBand="1"/>
+      </w:tblPr>
+      <w:tblGrid>
+        <w:gridCol w:w="9350"/>
+      </w:tblGrid>
+      <w:tr>
+        <w:tc>
+          <w:tcPr>
+            <w:tcW w:w="9350" w:type="dxa"/>
+          </w:tcPr>
+          <w:p>
+            <w:r>
+              <w:t>Reserve Room</w:t>
+            </w:r>
+          </w:p>
+        </w:tc>
+      </w:tr>
+      <w:tr>
+        <w:tc>
+          <w:tcPr>
+            <w:tcW w:w="9350" w:type="dxa"/>
+          </w:tcPr>
+          <w:p>
+            <w:r>
+              <w:t>Instructor</w:t>
+            </w:r>
+          </w:p>
+        </w:tc>
+      </w:tr>
+      <w:tr>
+        <w:tc>
+          <w:tcPr>
+            <w:tcW w:w="9350" w:type="dxa"/>
+          </w:tcPr>
+          <w:p>
+            <w:r>
+              <w:t>Instructor willing to use classrooms</w:t>
+            </w:r>
+          </w:p>
+        </w:tc>
+      </w:tr>
+      <w:tr>
+        <w:tc>
+          <w:tcPr>
+            <w:tcW w:w="9350" w:type="dxa"/>
+          </w:tcPr>
+          <w:p>
+            <w:r>
+              <w:t>Instructor requesting to reserve classrooms</w:t>
+            </w:r>
+          </w:p>
+        </w:tc>
+      </w:tr>
+      <w:tr>
+        <w:tc>
+          <w:tcPr>
+            <w:tcW w:w="9350" w:type="dxa"/>
+          </w:tcPr>
+          <w:p>
+            <w:r>
+              <w:t xml:space="preserve">System updates the status of reservation </w:t>
+            </w:r>
+          </w:p>
+        </w:tc>
+      </w:tr>
+      <w:tr>
+        <w:tc>
+          <w:tcPr>
+            <w:tcW w:w="9350" w:type="dxa"/>
+          </w:tcPr>
+          <w:p>
+            <w:pPr>
+              <w:pStyle w:val="ListParagraph"/>
+              <w:numPr>
+                <w:ilvl w:val="0"/>
+                <w:numId w:val="6"/>
+              </w:numPr>
+              <w:ind w:left="360"/>
+            </w:pPr>
+            <w:r>
+              <w:t>Instructor choose to request reserve for classrooms</w:t>
+            </w:r>
+          </w:p>
+          <w:p>
+            <w:pPr>
+              <w:pStyle w:val="ListParagraph"/>
+              <w:numPr>
+                <w:ilvl w:val="0"/>
+                <w:numId w:val="6"/>
+              </w:numPr>
+              <w:ind w:left="360"/>
+            </w:pPr>
+            <w:r>
+              <w:t>System checks if there are available classrooms the selected timeslot</w:t>
+            </w:r>
+          </w:p>
+          <w:p>
+            <w:pPr>
+              <w:pStyle w:val="ListParagraph"/>
+              <w:numPr>
+                <w:ilvl w:val="0"/>
+                <w:numId w:val="6"/>
+              </w:numPr>
+              <w:ind w:left="360"/>
+            </w:pPr>
+            <w:r>
+              <w:t>System shows the list of available classrooms with number of seats</w:t>
+            </w:r>
+          </w:p>
+          <w:p>
+            <w:pPr>
+              <w:pStyle w:val="ListParagraph"/>
+              <w:numPr>
+                <w:ilvl w:val="0"/>
+                <w:numId w:val="6"/>
+              </w:numPr>
+              <w:ind w:left="360"/>
+            </w:pPr>
+            <w:r>
+              <w:t>Instructor choose the building and room that are available</w:t>
+            </w:r>
+          </w:p>
+          <w:p>
+            <w:pPr>
+              <w:pStyle w:val="ListParagraph"/>
+              <w:numPr>
+                <w:ilvl w:val="0"/>
+                <w:numId w:val="6"/>
+              </w:numPr>
+              <w:ind w:left="360"/>
+            </w:pPr>
+            <w:r>
+              <w:t>System adds and update the reservation to the system</w:t>
+            </w:r>
+          </w:p>
+        </w:tc>
+      </w:tr>
+      <w:tr>
+        <w:tc>
+          <w:tcPr>
+            <w:tcW w:w="9350" w:type="dxa"/>
+          </w:tcPr>
+          <w:p>
+            <w:r>
+              <w:t>2.1. There are available classrooms on selected timeslot</w:t>
+            </w:r>
+          </w:p>
+          <w:p>
+            <w:r>
+              <w:t>2.2. There are no available classrooms on selected timeslot</w:t>
+            </w:r>
+          </w:p>
+        </w:tc>
+      </w:tr>
+    </w:tbl>
+    <w:p/>
+    <w:p/>
+    <w:tbl>
+      <w:tblPr>
+        <w:tblStyle w:val="TableGrid"/>
+        <w:tblW w:w="0" w:type="auto"/>
+        <w:tblLook w:val="04A0" w:firstRow="1" w:lastRow="0" w:firstColumn="1" w:lastColumn="0" w:noHBand="0" w:noVBand="1"/>
+      </w:tblPr>
+      <w:tblGrid>
+        <w:gridCol w:w="9350"/>
+      </w:tblGrid>
+      <w:tr>
+        <w:tc>
+          <w:tcPr>
+            <w:tcW w:w="9350" w:type="dxa"/>
+          </w:tcPr>
+          <w:p>
+            <w:r>
+              <w:t>Reserve Computer</w:t>
+            </w:r>
+          </w:p>
+        </w:tc>
+      </w:tr>
+      <w:tr>
+        <w:tc>
+          <w:tcPr>
+            <w:tcW w:w="9350" w:type="dxa"/>
+          </w:tcPr>
+          <w:p>
+            <w:r>
+              <w:t>Student, Instructor</w:t>
+            </w:r>
+          </w:p>
+        </w:tc>
+      </w:tr>
+      <w:tr>
+        <w:tc>
+          <w:tcPr>
+            <w:tcW w:w="9350" w:type="dxa"/>
+          </w:tcPr>
+          <w:p>
+            <w:r>
+              <w:t>Students or instructor willing to use the lab computers</w:t>
+            </w:r>
+          </w:p>
+        </w:tc>
+      </w:tr>
+      <w:tr>
+        <w:tc>
+          <w:tcPr>
+            <w:tcW w:w="9350" w:type="dxa"/>
+          </w:tcPr>
+          <w:p>
+            <w:r>
+              <w:t>Student or Instructor requesting to reserve the lab computers</w:t>
+            </w:r>
+          </w:p>
+        </w:tc>
+      </w:tr>
+      <w:tr>
+        <w:tc>
+          <w:tcPr>
+            <w:tcW w:w="9350" w:type="dxa"/>
+          </w:tcPr>
+          <w:p>
+            <w:r>
+              <w:t>System updates the status of reservation</w:t>
+            </w:r>
+          </w:p>
+        </w:tc>
+      </w:tr>
+      <w:tr>
+        <w:tc>
+          <w:tcPr>
+            <w:tcW w:w="9350" w:type="dxa"/>
+          </w:tcPr>
+          <w:p>
+            <w:pPr>
+              <w:pStyle w:val="ListParagraph"/>
+              <w:numPr>
+                <w:ilvl w:val="0"/>
+                <w:numId w:val="7"/>
+              </w:numPr>
+              <w:ind w:left="360"/>
+            </w:pPr>
+            <w:r>
+              <w:t>Instructors or students choose to request reserve for computer</w:t>
+            </w:r>
+          </w:p>
+          <w:p>
+            <w:pPr>
+              <w:pStyle w:val="ListParagraph"/>
+              <w:numPr>
+                <w:ilvl w:val="0"/>
+                <w:numId w:val="7"/>
+              </w:numPr>
+              <w:ind w:left="360"/>
+            </w:pPr>
+            <w:r>
+              <w:t>System checks if there are available lab computers for specific timeslot</w:t>
+            </w:r>
+          </w:p>
+          <w:p>
+            <w:pPr>
+              <w:pStyle w:val="ListParagraph"/>
+              <w:numPr>
+                <w:ilvl w:val="0"/>
+                <w:numId w:val="7"/>
+              </w:numPr>
+              <w:ind w:left="360"/>
+            </w:pPr>
+            <w:r>
+              <w:t>System shows the list of available lab computers</w:t>
+            </w:r>
+          </w:p>
+          <w:p>
+            <w:pPr>
+              <w:pStyle w:val="ListParagraph"/>
+              <w:numPr>
+                <w:ilvl w:val="0"/>
+                <w:numId w:val="7"/>
+              </w:numPr>
+              <w:ind w:left="360"/>
+            </w:pPr>
+            <w:r>
+              <w:t xml:space="preserve">Instructors or students choose the lab and computer they want to reserve </w:t>
+            </w:r>
+          </w:p>
+          <w:p>
+            <w:pPr>
+              <w:pStyle w:val="ListParagraph"/>
+              <w:numPr>
+                <w:ilvl w:val="0"/>
+                <w:numId w:val="7"/>
+              </w:numPr>
+              <w:ind w:left="360"/>
+            </w:pPr>
+            <w:r>
+              <w:t>System adds and update the reservation to the system</w:t>
+            </w:r>
+          </w:p>
+        </w:tc>
+      </w:tr>
+      <w:tr>
+        <w:tc>
+          <w:tcPr>
+            <w:tcW w:w="9350" w:type="dxa"/>
+          </w:tcPr>
+          <w:p>
+            <w:r>
+              <w:t>2.1. There are available classrooms on selected timeslot</w:t>
+            </w:r>
+          </w:p>
+          <w:p>
+            <w:r>
+              <w:t>2.2. There are no available lab computers on selected timeslot</w:t>
+            </w:r>
+          </w:p>
+        </w:tc>
+      </w:tr>
+    </w:tbl>
+    <w:p/>
+    <w:tbl>
+      <w:tblPr>
+        <w:tblStyle w:val="TableGrid"/>
+        <w:tblW w:w="0" w:type="auto"/>
+        <w:tblLook w:val="04A0" w:firstRow="1" w:lastRow="0" w:firstColumn="1" w:lastColumn="0" w:noHBand="0" w:noVBand="1"/>
+      </w:tblPr>
+      <w:tblGrid>
+        <w:gridCol w:w="9350"/>
+      </w:tblGrid>
+      <w:tr>
+        <w:tc>
+          <w:tcPr>
+            <w:tcW w:w="9350" w:type="dxa"/>
+          </w:tcPr>
+          <w:p>
+            <w:r>
+              <w:t xml:space="preserve">Name: Edit </w:t>
+            </w:r>
+            <w:proofErr w:type="spellStart"/>
+            <w:r>
+              <w:t>Reservable</w:t>
+            </w:r>
+            <w:proofErr w:type="spellEnd"/>
+            <w:r>
+              <w:t xml:space="preserve"> Information</w:t>
+            </w:r>
+          </w:p>
+        </w:tc>
+      </w:tr>
+      <w:tr>
+        <w:tc>
+          <w:tcPr>
+            <w:tcW w:w="9350" w:type="dxa"/>
+          </w:tcPr>
+          <w:p>
+            <w:r>
+              <w:t>Actors: Administrator</w:t>
+            </w:r>
+          </w:p>
+        </w:tc>
+      </w:tr>
+      <w:tr>
+        <w:tc>
+          <w:tcPr>
+            <w:tcW w:w="9350" w:type="dxa"/>
+          </w:tcPr>
+          <w:p>
+            <w:r>
+              <w:t xml:space="preserve">Trigger: Administrator selects a </w:t>
+            </w:r>
+            <w:proofErr w:type="spellStart"/>
+            <w:r>
+              <w:t>reservable</w:t>
+            </w:r>
+            <w:proofErr w:type="spellEnd"/>
+            <w:r>
+              <w:t xml:space="preserve"> and chooses to edit it</w:t>
+            </w:r>
+          </w:p>
+        </w:tc>
+      </w:tr>
+      <w:tr>
+        <w:tc>
+          <w:tcPr>
+            <w:tcW w:w="9350" w:type="dxa"/>
+          </w:tcPr>
+          <w:p>
+            <w:r>
+              <w:t xml:space="preserve">Preconditions: There is a </w:t>
+            </w:r>
+            <w:proofErr w:type="spellStart"/>
+            <w:r>
+              <w:t>reservable</w:t>
+            </w:r>
+            <w:proofErr w:type="spellEnd"/>
+            <w:r>
+              <w:t xml:space="preserve"> selected that is preexisting in the system</w:t>
+            </w:r>
+          </w:p>
+        </w:tc>
+      </w:tr>
+      <w:tr>
+        <w:tc>
+          <w:tcPr>
+            <w:tcW w:w="9350" w:type="dxa"/>
+          </w:tcPr>
+          <w:p>
+            <w:proofErr w:type="spellStart"/>
+            <w:r>
+              <w:t>Postconditions</w:t>
+            </w:r>
+            <w:proofErr w:type="spellEnd"/>
+            <w:r>
+              <w:t xml:space="preserve">: The attributes and information of the </w:t>
+            </w:r>
+            <w:proofErr w:type="spellStart"/>
+            <w:r>
+              <w:t>reservable</w:t>
+            </w:r>
+            <w:proofErr w:type="spellEnd"/>
+            <w:r>
+              <w:t xml:space="preserve"> are changed</w:t>
+            </w:r>
+          </w:p>
+        </w:tc>
+      </w:tr>
+      <w:tr>
+        <w:tc>
+          <w:tcPr>
+            <w:tcW w:w="9350" w:type="dxa"/>
+          </w:tcPr>
+          <w:p>
+            <w:r>
+              <w:t xml:space="preserve">Success Scenario: </w:t>
+            </w:r>
+          </w:p>
+          <w:p>
+            <w:pPr>
+              <w:pStyle w:val="ListParagraph"/>
+              <w:numPr>
+                <w:ilvl w:val="0"/>
+                <w:numId w:val="8"/>
+              </w:numPr>
+            </w:pPr>
+            <w:r>
+              <w:t xml:space="preserve">Administrator selects edit </w:t>
+            </w:r>
+            <w:proofErr w:type="spellStart"/>
+            <w:r>
+              <w:t>reservable</w:t>
+            </w:r>
+            <w:proofErr w:type="spellEnd"/>
+          </w:p>
+          <w:p>
+            <w:pPr>
+              <w:pStyle w:val="ListParagraph"/>
+              <w:numPr>
+                <w:ilvl w:val="0"/>
+                <w:numId w:val="8"/>
+              </w:numPr>
+            </w:pPr>
+            <w:r>
+              <w:t xml:space="preserve">System uses &lt;&lt;include: View all </w:t>
+            </w:r>
+            <w:proofErr w:type="spellStart"/>
+            <w:r>
+              <w:t>Reservables</w:t>
+            </w:r>
+            <w:proofErr w:type="spellEnd"/>
+            <w:r>
+              <w:t>&gt;&gt;</w:t>
+            </w:r>
+          </w:p>
+          <w:p>
+            <w:pPr>
+              <w:pStyle w:val="ListParagraph"/>
+              <w:numPr>
+                <w:ilvl w:val="0"/>
+                <w:numId w:val="8"/>
+              </w:numPr>
+            </w:pPr>
+            <w:r>
+              <w:lastRenderedPageBreak/>
+              <w:t xml:space="preserve">Administrator chooses </w:t>
+            </w:r>
+            <w:proofErr w:type="spellStart"/>
+            <w:r>
+              <w:t>reservable</w:t>
+            </w:r>
+            <w:proofErr w:type="spellEnd"/>
+            <w:r>
+              <w:t xml:space="preserve"> to edit</w:t>
+            </w:r>
+          </w:p>
+          <w:p>
+            <w:pPr>
+              <w:pStyle w:val="ListParagraph"/>
+              <w:numPr>
+                <w:ilvl w:val="0"/>
+                <w:numId w:val="8"/>
+              </w:numPr>
+            </w:pPr>
+            <w:r>
+              <w:t xml:space="preserve">System “unlocks” attributes of that </w:t>
+            </w:r>
+            <w:proofErr w:type="spellStart"/>
+            <w:r>
+              <w:t>reservable</w:t>
+            </w:r>
+            <w:proofErr w:type="spellEnd"/>
+          </w:p>
+          <w:p>
+            <w:pPr>
+              <w:pStyle w:val="ListParagraph"/>
+              <w:numPr>
+                <w:ilvl w:val="0"/>
+                <w:numId w:val="8"/>
+              </w:numPr>
+            </w:pPr>
+            <w:r>
+              <w:t>Administrator changes attributes and selects to save changes</w:t>
+            </w:r>
+          </w:p>
+          <w:p>
+            <w:pPr>
+              <w:pStyle w:val="ListParagraph"/>
+              <w:numPr>
+                <w:ilvl w:val="0"/>
+                <w:numId w:val="8"/>
+              </w:numPr>
+            </w:pPr>
+            <w:r>
+              <w:t xml:space="preserve">System changes and saves attributes of the selected </w:t>
+            </w:r>
+            <w:proofErr w:type="spellStart"/>
+            <w:r>
+              <w:t>reservable</w:t>
+            </w:r>
+            <w:proofErr w:type="spellEnd"/>
+          </w:p>
+          <w:p>
+            <w:pPr>
+              <w:pStyle w:val="ListParagraph"/>
+              <w:numPr>
+                <w:ilvl w:val="0"/>
+                <w:numId w:val="8"/>
+              </w:numPr>
+            </w:pPr>
+            <w:r>
+              <w:t xml:space="preserve">System displays list of </w:t>
+            </w:r>
+            <w:proofErr w:type="spellStart"/>
+            <w:r>
+              <w:t>reservables</w:t>
+            </w:r>
+            <w:proofErr w:type="spellEnd"/>
+          </w:p>
+        </w:tc>
+      </w:tr>
+      <w:tr>
+        <w:tc>
+          <w:tcPr>
+            <w:tcW w:w="9350" w:type="dxa"/>
+          </w:tcPr>
+          <w:p>
+            <w:r>
+              <w:lastRenderedPageBreak/>
+              <w:t>Alternative Flows:</w:t>
+            </w:r>
+          </w:p>
+          <w:p>
+            <w:r>
+              <w:t xml:space="preserve">There are no </w:t>
+            </w:r>
+            <w:proofErr w:type="spellStart"/>
+            <w:r>
+              <w:t>reservables</w:t>
+            </w:r>
+            <w:proofErr w:type="spellEnd"/>
+            <w:r>
+              <w:t xml:space="preserve"> in the system</w:t>
+            </w:r>
+          </w:p>
+          <w:p>
+            <w:r>
+              <w:t xml:space="preserve"> Administrator decides not to save changes and cancels edit</w:t>
+            </w:r>
+          </w:p>
+        </w:tc>
+      </w:tr>
+    </w:tbl>
+    <w:p/>
+    <w:p/>
+    <w:p/>
+    <w:tbl>
+      <w:tblPr>
+        <w:tblStyle w:val="TableGrid"/>
+        <w:tblW w:w="0" w:type="auto"/>
+        <w:tblLook w:val="04A0" w:firstRow="1" w:lastRow="0" w:firstColumn="1" w:lastColumn="0" w:noHBand="0" w:noVBand="1"/>
+      </w:tblPr>
+      <w:tblGrid>
+        <w:gridCol w:w="9350"/>
+      </w:tblGrid>
+      <w:tr>
+        <w:tc>
+          <w:tcPr>
+            <w:tcW w:w="9350" w:type="dxa"/>
+          </w:tcPr>
+          <w:p>
+            <w:r>
+              <w:t xml:space="preserve">Name: Remove </w:t>
+            </w:r>
+            <w:proofErr w:type="spellStart"/>
+            <w:r>
+              <w:t>Reservable</w:t>
+            </w:r>
+            <w:proofErr w:type="spellEnd"/>
+          </w:p>
+        </w:tc>
+      </w:tr>
+      <w:tr>
+        <w:tc>
+          <w:tcPr>
+            <w:tcW w:w="9350" w:type="dxa"/>
+          </w:tcPr>
+          <w:p>
+            <w:r>
+              <w:t>Actors: Administrator</w:t>
+            </w:r>
+          </w:p>
+        </w:tc>
+      </w:tr>
+      <w:tr>
+        <w:tc>
+          <w:tcPr>
+            <w:tcW w:w="9350" w:type="dxa"/>
+          </w:tcPr>
+          <w:p>
+            <w:r>
+              <w:t xml:space="preserve">Trigger: Administrator selects a </w:t>
+            </w:r>
+            <w:proofErr w:type="spellStart"/>
+            <w:r>
+              <w:t>reservable</w:t>
+            </w:r>
+            <w:proofErr w:type="spellEnd"/>
+            <w:r>
+              <w:t xml:space="preserve"> and chooses to remove it</w:t>
+            </w:r>
+          </w:p>
+        </w:tc>
+      </w:tr>
+      <w:tr>
+        <w:tc>
+          <w:tcPr>
+            <w:tcW w:w="9350" w:type="dxa"/>
+          </w:tcPr>
+          <w:p>
+            <w:r>
+              <w:t xml:space="preserve">Preconditions: There is a </w:t>
+            </w:r>
+            <w:proofErr w:type="spellStart"/>
+            <w:r>
+              <w:t>reservable</w:t>
+            </w:r>
+            <w:proofErr w:type="spellEnd"/>
+            <w:r>
+              <w:t xml:space="preserve"> selected that is preexisting in the system</w:t>
+            </w:r>
+          </w:p>
+        </w:tc>
+      </w:tr>
+      <w:tr>
+        <w:tc>
+          <w:tcPr>
+            <w:tcW w:w="9350" w:type="dxa"/>
+          </w:tcPr>
+          <w:p>
+            <w:proofErr w:type="spellStart"/>
+            <w:r>
+              <w:t>Postconditions</w:t>
+            </w:r>
+            <w:proofErr w:type="spellEnd"/>
+            <w:r>
+              <w:t xml:space="preserve">: The selected </w:t>
+            </w:r>
+            <w:proofErr w:type="spellStart"/>
+            <w:r>
+              <w:t>reservable</w:t>
+            </w:r>
+            <w:proofErr w:type="spellEnd"/>
+            <w:r>
+              <w:t xml:space="preserve"> is no longer in the system as a </w:t>
+            </w:r>
+            <w:proofErr w:type="spellStart"/>
+            <w:r>
+              <w:t>reservable</w:t>
+            </w:r>
+            <w:proofErr w:type="spellEnd"/>
+          </w:p>
+        </w:tc>
+      </w:tr>
+      <w:tr>
+        <w:tc>
+          <w:tcPr>
+            <w:tcW w:w="9350" w:type="dxa"/>
+          </w:tcPr>
+          <w:p>
+            <w:r>
+              <w:t xml:space="preserve">Success Scenario: </w:t>
+            </w:r>
+          </w:p>
+          <w:p>
+            <w:pPr>
+              <w:pStyle w:val="ListParagraph"/>
+              <w:numPr>
+                <w:ilvl w:val="0"/>
+                <w:numId w:val="9"/>
+              </w:numPr>
+            </w:pPr>
+            <w:r>
+              <w:t xml:space="preserve">Administrator selects remove </w:t>
+            </w:r>
+            <w:proofErr w:type="spellStart"/>
+            <w:r>
+              <w:t>reservable</w:t>
+            </w:r>
+            <w:proofErr w:type="spellEnd"/>
+          </w:p>
+          <w:p>
+            <w:pPr>
+              <w:pStyle w:val="ListParagraph"/>
+              <w:numPr>
+                <w:ilvl w:val="0"/>
+                <w:numId w:val="9"/>
+              </w:numPr>
+            </w:pPr>
+            <w:r>
+              <w:t xml:space="preserve">System uses &lt;&lt;include: View all </w:t>
+            </w:r>
+            <w:proofErr w:type="spellStart"/>
+            <w:r>
+              <w:t>Reservables</w:t>
+            </w:r>
+            <w:proofErr w:type="spellEnd"/>
+            <w:r>
+              <w:t>&gt;&gt;</w:t>
+            </w:r>
+          </w:p>
+          <w:p>
+            <w:pPr>
+              <w:pStyle w:val="ListParagraph"/>
+              <w:numPr>
+                <w:ilvl w:val="0"/>
+                <w:numId w:val="9"/>
+              </w:numPr>
+            </w:pPr>
+            <w:r>
+              <w:t xml:space="preserve">Administrator chooses </w:t>
+            </w:r>
+            <w:proofErr w:type="spellStart"/>
+            <w:r>
+              <w:t>reservable</w:t>
+            </w:r>
+            <w:proofErr w:type="spellEnd"/>
+            <w:r>
+              <w:t xml:space="preserve"> to remove</w:t>
+            </w:r>
+          </w:p>
+          <w:p>
+            <w:pPr>
+              <w:pStyle w:val="ListParagraph"/>
+              <w:numPr>
+                <w:ilvl w:val="0"/>
+                <w:numId w:val="9"/>
+              </w:numPr>
+            </w:pPr>
+            <w:r>
+              <w:t xml:space="preserve">System removes </w:t>
+            </w:r>
+            <w:proofErr w:type="spellStart"/>
+            <w:r>
+              <w:t>reservable</w:t>
+            </w:r>
+            <w:proofErr w:type="spellEnd"/>
+            <w:r>
+              <w:t xml:space="preserve"> from list of </w:t>
+            </w:r>
+            <w:proofErr w:type="spellStart"/>
+            <w:r>
+              <w:t>reservables</w:t>
+            </w:r>
+            <w:proofErr w:type="spellEnd"/>
+          </w:p>
+          <w:p>
+            <w:pPr>
+              <w:pStyle w:val="ListParagraph"/>
+              <w:numPr>
+                <w:ilvl w:val="0"/>
+                <w:numId w:val="9"/>
+              </w:numPr>
+            </w:pPr>
+            <w:r>
+              <w:t xml:space="preserve">System displays list of </w:t>
+            </w:r>
+            <w:proofErr w:type="spellStart"/>
+            <w:r>
+              <w:t>reservables</w:t>
+            </w:r>
+            <w:proofErr w:type="spellEnd"/>
+            <w:r>
+              <w:t xml:space="preserve"> with the deleted </w:t>
+            </w:r>
+            <w:proofErr w:type="spellStart"/>
+            <w:r>
+              <w:t>reservable</w:t>
+            </w:r>
+            <w:proofErr w:type="spellEnd"/>
+            <w:r>
+              <w:t xml:space="preserve"> no longer available</w:t>
+            </w:r>
+          </w:p>
+        </w:tc>
+      </w:tr>
+      <w:tr>
+        <w:tc>
+          <w:tcPr>
+            <w:tcW w:w="9350" w:type="dxa"/>
+          </w:tcPr>
+          <w:p>
+            <w:r>
+              <w:t xml:space="preserve">Alternative Flows: There are no </w:t>
+            </w:r>
+            <w:proofErr w:type="spellStart"/>
+            <w:r>
+              <w:t>reservables</w:t>
+            </w:r>
+            <w:proofErr w:type="spellEnd"/>
+            <w:r>
+              <w:t xml:space="preserve"> in the system</w:t>
+            </w:r>
+          </w:p>
+        </w:tc>
+      </w:tr>
+    </w:tbl>
+    <w:p/>
+    <w:p/>
+    <w:p/>
+    <w:tbl>
+      <w:tblPr>
+        <w:tblStyle w:val="TableGrid"/>
+        <w:tblW w:w="0" w:type="auto"/>
+        <w:tblLook w:val="04A0" w:firstRow="1" w:lastRow="0" w:firstColumn="1" w:lastColumn="0" w:noHBand="0" w:noVBand="1"/>
+      </w:tblPr>
+      <w:tblGrid>
+        <w:gridCol w:w="9350"/>
+      </w:tblGrid>
+      <w:tr>
+        <w:tc>
+          <w:tcPr>
+            <w:tcW w:w="9350" w:type="dxa"/>
+          </w:tcPr>
+          <w:p>
+            <w:r>
+              <w:t xml:space="preserve">Name: Add </w:t>
+            </w:r>
+            <w:proofErr w:type="spellStart"/>
+            <w:r>
+              <w:t>Reservable</w:t>
+            </w:r>
+            <w:proofErr w:type="spellEnd"/>
+          </w:p>
+        </w:tc>
+      </w:tr>
+      <w:tr>
+        <w:tc>
+          <w:tcPr>
+            <w:tcW w:w="9350" w:type="dxa"/>
+          </w:tcPr>
+          <w:p>
+            <w:r>
+              <w:t>Actors: Administrator</w:t>
+            </w:r>
+          </w:p>
+        </w:tc>
+      </w:tr>
+      <w:tr>
+        <w:tc>
+          <w:tcPr>
+            <w:tcW w:w="9350" w:type="dxa"/>
+          </w:tcPr>
+          <w:p>
+            <w:r>
+              <w:t xml:space="preserve">Trigger: Administrator chooses to add a </w:t>
+            </w:r>
+            <w:proofErr w:type="spellStart"/>
+            <w:r>
+              <w:t>reservable</w:t>
+            </w:r>
+            <w:proofErr w:type="spellEnd"/>
+          </w:p>
+        </w:tc>
+      </w:tr>
+      <w:tr>
+        <w:tc>
+          <w:tcPr>
+            <w:tcW w:w="9350" w:type="dxa"/>
+          </w:tcPr>
+          <w:p>
+            <w:r>
+              <w:t xml:space="preserve">Preconditions: </w:t>
+            </w:r>
+            <w:proofErr w:type="spellStart"/>
+            <w:r>
+              <w:t>Reservables</w:t>
+            </w:r>
+            <w:proofErr w:type="spellEnd"/>
+            <w:r>
+              <w:t xml:space="preserve"> screen is active</w:t>
+            </w:r>
+          </w:p>
+        </w:tc>
+      </w:tr>
+      <w:tr>
+        <w:tc>
+          <w:tcPr>
+            <w:tcW w:w="9350" w:type="dxa"/>
+          </w:tcPr>
+          <w:p>
+            <w:proofErr w:type="spellStart"/>
+            <w:r>
+              <w:t>Postconditions</w:t>
+            </w:r>
+            <w:proofErr w:type="spellEnd"/>
+            <w:r>
+              <w:t xml:space="preserve">: A new </w:t>
+            </w:r>
+            <w:proofErr w:type="spellStart"/>
+            <w:r>
+              <w:t>reservable</w:t>
+            </w:r>
+            <w:proofErr w:type="spellEnd"/>
+            <w:r>
+              <w:t xml:space="preserve"> is added to the list of </w:t>
+            </w:r>
+            <w:proofErr w:type="spellStart"/>
+            <w:r>
+              <w:t>reservables</w:t>
+            </w:r>
+            <w:proofErr w:type="spellEnd"/>
+          </w:p>
+        </w:tc>
+      </w:tr>
+      <w:tr>
+        <w:tc>
+          <w:tcPr>
+            <w:tcW w:w="9350" w:type="dxa"/>
+          </w:tcPr>
+          <w:p>
+            <w:r>
+              <w:t xml:space="preserve">Success Scenario: </w:t>
+            </w:r>
+          </w:p>
+          <w:p>
+            <w:pPr>
+              <w:pStyle w:val="ListParagraph"/>
+              <w:numPr>
+                <w:ilvl w:val="0"/>
+                <w:numId w:val="10"/>
+              </w:numPr>
+            </w:pPr>
+            <w:r>
+              <w:t xml:space="preserve">Administrator chooses to add a </w:t>
+            </w:r>
+            <w:proofErr w:type="spellStart"/>
+            <w:r>
+              <w:t>reservable</w:t>
+            </w:r>
+            <w:proofErr w:type="spellEnd"/>
+          </w:p>
+          <w:p>
+            <w:pPr>
+              <w:pStyle w:val="ListParagraph"/>
+              <w:numPr>
+                <w:ilvl w:val="0"/>
+                <w:numId w:val="10"/>
+              </w:numPr>
+            </w:pPr>
+            <w:r>
+              <w:t xml:space="preserve">System creates a new </w:t>
+            </w:r>
+            <w:proofErr w:type="spellStart"/>
+            <w:r>
+              <w:t>reservable</w:t>
+            </w:r>
+            <w:proofErr w:type="spellEnd"/>
+          </w:p>
+          <w:p>
+            <w:pPr>
+              <w:pStyle w:val="ListParagraph"/>
+              <w:numPr>
+                <w:ilvl w:val="0"/>
+                <w:numId w:val="10"/>
+              </w:numPr>
+            </w:pPr>
+            <w:r>
+              <w:t xml:space="preserve">Administrator fills in attributes of the </w:t>
+            </w:r>
+            <w:proofErr w:type="spellStart"/>
+            <w:r>
+              <w:t>reservable</w:t>
+            </w:r>
+            <w:proofErr w:type="spellEnd"/>
+            <w:r>
+              <w:t xml:space="preserve"> and selects save</w:t>
+            </w:r>
+          </w:p>
+          <w:p>
+            <w:pPr>
+              <w:pStyle w:val="ListParagraph"/>
+              <w:numPr>
+                <w:ilvl w:val="0"/>
+                <w:numId w:val="10"/>
+              </w:numPr>
+            </w:pPr>
+            <w:r>
+              <w:t xml:space="preserve">System saves </w:t>
+            </w:r>
+            <w:proofErr w:type="spellStart"/>
+            <w:r>
+              <w:t>reservable</w:t>
+            </w:r>
+            <w:proofErr w:type="spellEnd"/>
+            <w:r>
+              <w:t xml:space="preserve"> attributes and adds </w:t>
+            </w:r>
+            <w:proofErr w:type="spellStart"/>
+            <w:r>
+              <w:t>reservable</w:t>
+            </w:r>
+            <w:proofErr w:type="spellEnd"/>
+            <w:r>
+              <w:t xml:space="preserve"> to list of </w:t>
+            </w:r>
+            <w:proofErr w:type="spellStart"/>
+            <w:r>
+              <w:t>reservables</w:t>
+            </w:r>
+            <w:proofErr w:type="spellEnd"/>
+          </w:p>
+          <w:p>
+            <w:pPr>
+              <w:pStyle w:val="ListParagraph"/>
+              <w:numPr>
+                <w:ilvl w:val="0"/>
+                <w:numId w:val="10"/>
+              </w:numPr>
+            </w:pPr>
+            <w:r>
+              <w:t xml:space="preserve">System displays list of </w:t>
+            </w:r>
+            <w:proofErr w:type="spellStart"/>
+            <w:r>
+              <w:t>reservables</w:t>
+            </w:r>
+            <w:proofErr w:type="spellEnd"/>
+          </w:p>
+        </w:tc>
+      </w:tr>
+      <w:tr>
+        <w:tc>
+          <w:tcPr>
+            <w:tcW w:w="9350" w:type="dxa"/>
+          </w:tcPr>
+          <w:p>
+            <w:r>
+              <w:t xml:space="preserve">Alternative Flows: Administrator decides not to add </w:t>
+            </w:r>
+            <w:proofErr w:type="spellStart"/>
+            <w:r>
+              <w:t>reservable</w:t>
+            </w:r>
+            <w:proofErr w:type="spellEnd"/>
+            <w:r>
+              <w:t xml:space="preserve"> to system and cancels add</w:t>
+            </w:r>
+          </w:p>
+        </w:tc>
+      </w:tr>
+    </w:tbl>
+    <w:p/>
+    <w:tbl>
+      <w:tblPr>
+        <w:tblStyle w:val="TableGrid"/>
+        <w:tblW w:w="0" w:type="auto"/>
+        <w:tblLook w:val="04A0" w:firstRow="1" w:lastRow="0" w:firstColumn="1" w:lastColumn="0" w:noHBand="0" w:noVBand="1"/>
+      </w:tblPr>
+      <w:tblGrid>
+        <w:gridCol w:w="9350"/>
+      </w:tblGrid>
+      <w:tr>
+        <w:tc>
+          <w:tcPr>
+            <w:tcW w:w="9350" w:type="dxa"/>
+          </w:tcPr>
+          <w:p>
+            <w:r>
+              <w:t xml:space="preserve">Name: View all </w:t>
+            </w:r>
+            <w:proofErr w:type="spellStart"/>
+            <w:r>
+              <w:t>Reservables</w:t>
+            </w:r>
+            <w:proofErr w:type="spellEnd"/>
+          </w:p>
+        </w:tc>
+      </w:tr>
+      <w:tr>
+        <w:tc>
+          <w:tcPr>
+            <w:tcW w:w="9350" w:type="dxa"/>
+          </w:tcPr>
+          <w:p>
+            <w:r>
+              <w:t>Actors: System</w:t>
+            </w:r>
+          </w:p>
+        </w:tc>
+      </w:tr>
+      <w:tr>
+        <w:tc>
+          <w:tcPr>
+            <w:tcW w:w="9350" w:type="dxa"/>
+          </w:tcPr>
+          <w:p>
+            <w:r>
+              <w:t xml:space="preserve">Trigger: Remove or Edit </w:t>
+            </w:r>
+            <w:proofErr w:type="spellStart"/>
+            <w:r>
+              <w:t>reservable</w:t>
+            </w:r>
+            <w:proofErr w:type="spellEnd"/>
+            <w:r>
+              <w:t xml:space="preserve"> is selected</w:t>
+            </w:r>
+          </w:p>
+        </w:tc>
+      </w:tr>
+      <w:tr>
+        <w:tc>
+          <w:tcPr>
+            <w:tcW w:w="9350" w:type="dxa"/>
+          </w:tcPr>
+          <w:p>
+            <w:r>
+              <w:lastRenderedPageBreak/>
+              <w:t>Preconditions: System is running</w:t>
+            </w:r>
+            <w:bookmarkStart w:id="0" w:name="_GoBack"/>
+            <w:bookmarkEnd w:id="0"/>
+          </w:p>
+        </w:tc>
+      </w:tr>
+      <w:tr>
+        <w:tc>
+          <w:tcPr>
+            <w:tcW w:w="9350" w:type="dxa"/>
+          </w:tcPr>
+          <w:p>
+            <w:proofErr w:type="spellStart"/>
+            <w:r>
+              <w:t>Postconditions</w:t>
+            </w:r>
+            <w:proofErr w:type="spellEnd"/>
+            <w:r>
+              <w:t xml:space="preserve">: </w:t>
+            </w:r>
+            <w:proofErr w:type="spellStart"/>
+            <w:r>
+              <w:t>Reservables</w:t>
+            </w:r>
+            <w:proofErr w:type="spellEnd"/>
+            <w:r>
+              <w:t xml:space="preserve"> list is displayed</w:t>
+            </w:r>
+          </w:p>
+        </w:tc>
+      </w:tr>
+      <w:tr>
+        <w:tc>
+          <w:tcPr>
+            <w:tcW w:w="9350" w:type="dxa"/>
+          </w:tcPr>
+          <w:p>
+            <w:r>
+              <w:t xml:space="preserve">Success Scenario: </w:t>
+            </w:r>
+          </w:p>
+          <w:p>
+            <w:pPr>
+              <w:pStyle w:val="ListParagraph"/>
+              <w:numPr>
+                <w:ilvl w:val="0"/>
+                <w:numId w:val="11"/>
+              </w:numPr>
+            </w:pPr>
+            <w:r>
+              <w:t xml:space="preserve">System calls view all </w:t>
+            </w:r>
+            <w:proofErr w:type="spellStart"/>
+            <w:r>
+              <w:t>reservables</w:t>
+            </w:r>
+            <w:proofErr w:type="spellEnd"/>
+          </w:p>
+          <w:p>
+            <w:pPr>
+              <w:pStyle w:val="ListParagraph"/>
+              <w:numPr>
+                <w:ilvl w:val="0"/>
+                <w:numId w:val="11"/>
+              </w:numPr>
+            </w:pPr>
+            <w:r>
+              <w:t xml:space="preserve">System retrieves list of </w:t>
+            </w:r>
+            <w:proofErr w:type="spellStart"/>
+            <w:r>
+              <w:t>reservables</w:t>
+            </w:r>
+            <w:proofErr w:type="spellEnd"/>
+          </w:p>
+          <w:p>
+            <w:pPr>
+              <w:pStyle w:val="ListParagraph"/>
+              <w:numPr>
+                <w:ilvl w:val="0"/>
+                <w:numId w:val="11"/>
+              </w:numPr>
+            </w:pPr>
+            <w:r>
+              <w:t xml:space="preserve">System Displays name of </w:t>
+            </w:r>
+            <w:proofErr w:type="spellStart"/>
+            <w:r>
+              <w:t>reservables</w:t>
+            </w:r>
+            <w:proofErr w:type="spellEnd"/>
+            <w:r>
+              <w:t xml:space="preserve"> in a list to user</w:t>
+            </w:r>
+          </w:p>
+        </w:tc>
+      </w:tr>
+      <w:tr>
+        <w:tc>
+          <w:tcPr>
+            <w:tcW w:w="9350" w:type="dxa"/>
+          </w:tcPr>
+          <w:p>
+            <w:r>
+              <w:t>Alternative Flows: None</w:t>
+            </w:r>
+          </w:p>
+        </w:tc>
+      </w:tr>
+    </w:tbl>
+    <w:p/>
     <w:p/>
     <w:p>
       <w:r>
@@ -653,6 +2006,1023 @@
     </w:sectPr>
   </w:body>
 </w:document>
+</file>
+
+<file path=word/numbering.xml><?xml version="1.0" encoding="utf-8"?>
+<w:numbering xmlns:wpc="http://schemas.microsoft.com/office/word/2010/wordprocessingCanvas" xmlns:mc="http://schemas.openxmlformats.org/markup-compatibility/2006" xmlns:o="urn:schemas-microsoft-com:office:office" xmlns:r="http://schemas.openxmlformats.org/officeDocument/2006/relationships" xmlns:m="http://schemas.openxmlformats.org/officeDocument/2006/math" xmlns:v="urn:schemas-microsoft-com:vml" xmlns:wp14="http://schemas.microsoft.com/office/word/2010/wordprocessingDrawing" xmlns:wp="http://schemas.openxmlformats.org/drawingml/2006/wordprocessingDrawing" xmlns:w10="urn:schemas-microsoft-com:office:word" xmlns:w="http://schemas.openxmlformats.org/wordprocessingml/2006/main" xmlns:w14="http://schemas.microsoft.com/office/word/2010/wordml" xmlns:w15="http://schemas.microsoft.com/office/word/2012/wordml" xmlns:wpg="http://schemas.microsoft.com/office/word/2010/wordprocessingGroup" xmlns:wpi="http://schemas.microsoft.com/office/word/2010/wordprocessingInk" xmlns:wne="http://schemas.microsoft.com/office/word/2006/wordml" xmlns:wps="http://schemas.microsoft.com/office/word/2010/wordprocessingShape" mc:Ignorable="w14 w15 wp14">
+  <w:abstractNum w:abstractNumId="0" w15:restartNumberingAfterBreak="0">
+    <w:nsid w:val="28F45F18"/>
+    <w:multiLevelType w:val="hybridMultilevel"/>
+    <w:tmpl w:val="7A3825C2"/>
+    <w:lvl w:ilvl="0" w:tplc="0409000F">
+      <w:start w:val="1"/>
+      <w:numFmt w:val="decimal"/>
+      <w:lvlText w:val="%1."/>
+      <w:lvlJc w:val="left"/>
+      <w:pPr>
+        <w:ind w:left="720" w:hanging="360"/>
+      </w:pPr>
+      <w:rPr>
+        <w:rFonts w:hint="default"/>
+      </w:rPr>
+    </w:lvl>
+    <w:lvl w:ilvl="1" w:tplc="04090019" w:tentative="1">
+      <w:start w:val="1"/>
+      <w:numFmt w:val="lowerLetter"/>
+      <w:lvlText w:val="%2."/>
+      <w:lvlJc w:val="left"/>
+      <w:pPr>
+        <w:ind w:left="1440" w:hanging="360"/>
+      </w:pPr>
+    </w:lvl>
+    <w:lvl w:ilvl="2" w:tplc="0409001B" w:tentative="1">
+      <w:start w:val="1"/>
+      <w:numFmt w:val="lowerRoman"/>
+      <w:lvlText w:val="%3."/>
+      <w:lvlJc w:val="right"/>
+      <w:pPr>
+        <w:ind w:left="2160" w:hanging="180"/>
+      </w:pPr>
+    </w:lvl>
+    <w:lvl w:ilvl="3" w:tplc="0409000F" w:tentative="1">
+      <w:start w:val="1"/>
+      <w:numFmt w:val="decimal"/>
+      <w:lvlText w:val="%4."/>
+      <w:lvlJc w:val="left"/>
+      <w:pPr>
+        <w:ind w:left="2880" w:hanging="360"/>
+      </w:pPr>
+    </w:lvl>
+    <w:lvl w:ilvl="4" w:tplc="04090019" w:tentative="1">
+      <w:start w:val="1"/>
+      <w:numFmt w:val="lowerLetter"/>
+      <w:lvlText w:val="%5."/>
+      <w:lvlJc w:val="left"/>
+      <w:pPr>
+        <w:ind w:left="3600" w:hanging="360"/>
+      </w:pPr>
+    </w:lvl>
+    <w:lvl w:ilvl="5" w:tplc="0409001B" w:tentative="1">
+      <w:start w:val="1"/>
+      <w:numFmt w:val="lowerRoman"/>
+      <w:lvlText w:val="%6."/>
+      <w:lvlJc w:val="right"/>
+      <w:pPr>
+        <w:ind w:left="4320" w:hanging="180"/>
+      </w:pPr>
+    </w:lvl>
+    <w:lvl w:ilvl="6" w:tplc="0409000F" w:tentative="1">
+      <w:start w:val="1"/>
+      <w:numFmt w:val="decimal"/>
+      <w:lvlText w:val="%7."/>
+      <w:lvlJc w:val="left"/>
+      <w:pPr>
+        <w:ind w:left="5040" w:hanging="360"/>
+      </w:pPr>
+    </w:lvl>
+    <w:lvl w:ilvl="7" w:tplc="04090019" w:tentative="1">
+      <w:start w:val="1"/>
+      <w:numFmt w:val="lowerLetter"/>
+      <w:lvlText w:val="%8."/>
+      <w:lvlJc w:val="left"/>
+      <w:pPr>
+        <w:ind w:left="5760" w:hanging="360"/>
+      </w:pPr>
+    </w:lvl>
+    <w:lvl w:ilvl="8" w:tplc="0409001B" w:tentative="1">
+      <w:start w:val="1"/>
+      <w:numFmt w:val="lowerRoman"/>
+      <w:lvlText w:val="%9."/>
+      <w:lvlJc w:val="right"/>
+      <w:pPr>
+        <w:ind w:left="6480" w:hanging="180"/>
+      </w:pPr>
+    </w:lvl>
+  </w:abstractNum>
+  <w:abstractNum w:abstractNumId="1" w15:restartNumberingAfterBreak="0">
+    <w:nsid w:val="357F0556"/>
+    <w:multiLevelType w:val="hybridMultilevel"/>
+    <w:tmpl w:val="6584E96E"/>
+    <w:lvl w:ilvl="0" w:tplc="0409000F">
+      <w:start w:val="1"/>
+      <w:numFmt w:val="decimal"/>
+      <w:lvlText w:val="%1."/>
+      <w:lvlJc w:val="left"/>
+      <w:pPr>
+        <w:ind w:left="720" w:hanging="360"/>
+      </w:pPr>
+      <w:rPr>
+        <w:rFonts w:hint="default"/>
+      </w:rPr>
+    </w:lvl>
+    <w:lvl w:ilvl="1" w:tplc="04090019" w:tentative="1">
+      <w:start w:val="1"/>
+      <w:numFmt w:val="lowerLetter"/>
+      <w:lvlText w:val="%2."/>
+      <w:lvlJc w:val="left"/>
+      <w:pPr>
+        <w:ind w:left="1440" w:hanging="360"/>
+      </w:pPr>
+    </w:lvl>
+    <w:lvl w:ilvl="2" w:tplc="0409001B" w:tentative="1">
+      <w:start w:val="1"/>
+      <w:numFmt w:val="lowerRoman"/>
+      <w:lvlText w:val="%3."/>
+      <w:lvlJc w:val="right"/>
+      <w:pPr>
+        <w:ind w:left="2160" w:hanging="180"/>
+      </w:pPr>
+    </w:lvl>
+    <w:lvl w:ilvl="3" w:tplc="0409000F" w:tentative="1">
+      <w:start w:val="1"/>
+      <w:numFmt w:val="decimal"/>
+      <w:lvlText w:val="%4."/>
+      <w:lvlJc w:val="left"/>
+      <w:pPr>
+        <w:ind w:left="2880" w:hanging="360"/>
+      </w:pPr>
+    </w:lvl>
+    <w:lvl w:ilvl="4" w:tplc="04090019" w:tentative="1">
+      <w:start w:val="1"/>
+      <w:numFmt w:val="lowerLetter"/>
+      <w:lvlText w:val="%5."/>
+      <w:lvlJc w:val="left"/>
+      <w:pPr>
+        <w:ind w:left="3600" w:hanging="360"/>
+      </w:pPr>
+    </w:lvl>
+    <w:lvl w:ilvl="5" w:tplc="0409001B" w:tentative="1">
+      <w:start w:val="1"/>
+      <w:numFmt w:val="lowerRoman"/>
+      <w:lvlText w:val="%6."/>
+      <w:lvlJc w:val="right"/>
+      <w:pPr>
+        <w:ind w:left="4320" w:hanging="180"/>
+      </w:pPr>
+    </w:lvl>
+    <w:lvl w:ilvl="6" w:tplc="0409000F" w:tentative="1">
+      <w:start w:val="1"/>
+      <w:numFmt w:val="decimal"/>
+      <w:lvlText w:val="%7."/>
+      <w:lvlJc w:val="left"/>
+      <w:pPr>
+        <w:ind w:left="5040" w:hanging="360"/>
+      </w:pPr>
+    </w:lvl>
+    <w:lvl w:ilvl="7" w:tplc="04090019" w:tentative="1">
+      <w:start w:val="1"/>
+      <w:numFmt w:val="lowerLetter"/>
+      <w:lvlText w:val="%8."/>
+      <w:lvlJc w:val="left"/>
+      <w:pPr>
+        <w:ind w:left="5760" w:hanging="360"/>
+      </w:pPr>
+    </w:lvl>
+    <w:lvl w:ilvl="8" w:tplc="0409001B" w:tentative="1">
+      <w:start w:val="1"/>
+      <w:numFmt w:val="lowerRoman"/>
+      <w:lvlText w:val="%9."/>
+      <w:lvlJc w:val="right"/>
+      <w:pPr>
+        <w:ind w:left="6480" w:hanging="180"/>
+      </w:pPr>
+    </w:lvl>
+  </w:abstractNum>
+  <w:abstractNum w:abstractNumId="2" w15:restartNumberingAfterBreak="0">
+    <w:nsid w:val="38456D68"/>
+    <w:multiLevelType w:val="hybridMultilevel"/>
+    <w:tmpl w:val="F1609784"/>
+    <w:lvl w:ilvl="0" w:tplc="0409000F">
+      <w:start w:val="1"/>
+      <w:numFmt w:val="decimal"/>
+      <w:lvlText w:val="%1."/>
+      <w:lvlJc w:val="left"/>
+      <w:pPr>
+        <w:ind w:left="720" w:hanging="360"/>
+      </w:pPr>
+      <w:rPr>
+        <w:rFonts w:hint="default"/>
+      </w:rPr>
+    </w:lvl>
+    <w:lvl w:ilvl="1" w:tplc="04090019" w:tentative="1">
+      <w:start w:val="1"/>
+      <w:numFmt w:val="lowerLetter"/>
+      <w:lvlText w:val="%2."/>
+      <w:lvlJc w:val="left"/>
+      <w:pPr>
+        <w:ind w:left="1440" w:hanging="360"/>
+      </w:pPr>
+    </w:lvl>
+    <w:lvl w:ilvl="2" w:tplc="0409001B" w:tentative="1">
+      <w:start w:val="1"/>
+      <w:numFmt w:val="lowerRoman"/>
+      <w:lvlText w:val="%3."/>
+      <w:lvlJc w:val="right"/>
+      <w:pPr>
+        <w:ind w:left="2160" w:hanging="180"/>
+      </w:pPr>
+    </w:lvl>
+    <w:lvl w:ilvl="3" w:tplc="0409000F" w:tentative="1">
+      <w:start w:val="1"/>
+      <w:numFmt w:val="decimal"/>
+      <w:lvlText w:val="%4."/>
+      <w:lvlJc w:val="left"/>
+      <w:pPr>
+        <w:ind w:left="2880" w:hanging="360"/>
+      </w:pPr>
+    </w:lvl>
+    <w:lvl w:ilvl="4" w:tplc="04090019" w:tentative="1">
+      <w:start w:val="1"/>
+      <w:numFmt w:val="lowerLetter"/>
+      <w:lvlText w:val="%5."/>
+      <w:lvlJc w:val="left"/>
+      <w:pPr>
+        <w:ind w:left="3600" w:hanging="360"/>
+      </w:pPr>
+    </w:lvl>
+    <w:lvl w:ilvl="5" w:tplc="0409001B" w:tentative="1">
+      <w:start w:val="1"/>
+      <w:numFmt w:val="lowerRoman"/>
+      <w:lvlText w:val="%6."/>
+      <w:lvlJc w:val="right"/>
+      <w:pPr>
+        <w:ind w:left="4320" w:hanging="180"/>
+      </w:pPr>
+    </w:lvl>
+    <w:lvl w:ilvl="6" w:tplc="0409000F" w:tentative="1">
+      <w:start w:val="1"/>
+      <w:numFmt w:val="decimal"/>
+      <w:lvlText w:val="%7."/>
+      <w:lvlJc w:val="left"/>
+      <w:pPr>
+        <w:ind w:left="5040" w:hanging="360"/>
+      </w:pPr>
+    </w:lvl>
+    <w:lvl w:ilvl="7" w:tplc="04090019" w:tentative="1">
+      <w:start w:val="1"/>
+      <w:numFmt w:val="lowerLetter"/>
+      <w:lvlText w:val="%8."/>
+      <w:lvlJc w:val="left"/>
+      <w:pPr>
+        <w:ind w:left="5760" w:hanging="360"/>
+      </w:pPr>
+    </w:lvl>
+    <w:lvl w:ilvl="8" w:tplc="0409001B" w:tentative="1">
+      <w:start w:val="1"/>
+      <w:numFmt w:val="lowerRoman"/>
+      <w:lvlText w:val="%9."/>
+      <w:lvlJc w:val="right"/>
+      <w:pPr>
+        <w:ind w:left="6480" w:hanging="180"/>
+      </w:pPr>
+    </w:lvl>
+  </w:abstractNum>
+  <w:abstractNum w:abstractNumId="3" w15:restartNumberingAfterBreak="0">
+    <w:nsid w:val="3B4A41A9"/>
+    <w:multiLevelType w:val="hybridMultilevel"/>
+    <w:tmpl w:val="E1647490"/>
+    <w:lvl w:ilvl="0" w:tplc="0409000F">
+      <w:start w:val="1"/>
+      <w:numFmt w:val="decimal"/>
+      <w:lvlText w:val="%1."/>
+      <w:lvlJc w:val="left"/>
+      <w:pPr>
+        <w:ind w:left="720" w:hanging="360"/>
+      </w:pPr>
+      <w:rPr>
+        <w:rFonts w:hint="default"/>
+      </w:rPr>
+    </w:lvl>
+    <w:lvl w:ilvl="1" w:tplc="04090019" w:tentative="1">
+      <w:start w:val="1"/>
+      <w:numFmt w:val="lowerLetter"/>
+      <w:lvlText w:val="%2."/>
+      <w:lvlJc w:val="left"/>
+      <w:pPr>
+        <w:ind w:left="1440" w:hanging="360"/>
+      </w:pPr>
+    </w:lvl>
+    <w:lvl w:ilvl="2" w:tplc="0409001B" w:tentative="1">
+      <w:start w:val="1"/>
+      <w:numFmt w:val="lowerRoman"/>
+      <w:lvlText w:val="%3."/>
+      <w:lvlJc w:val="right"/>
+      <w:pPr>
+        <w:ind w:left="2160" w:hanging="180"/>
+      </w:pPr>
+    </w:lvl>
+    <w:lvl w:ilvl="3" w:tplc="0409000F" w:tentative="1">
+      <w:start w:val="1"/>
+      <w:numFmt w:val="decimal"/>
+      <w:lvlText w:val="%4."/>
+      <w:lvlJc w:val="left"/>
+      <w:pPr>
+        <w:ind w:left="2880" w:hanging="360"/>
+      </w:pPr>
+    </w:lvl>
+    <w:lvl w:ilvl="4" w:tplc="04090019" w:tentative="1">
+      <w:start w:val="1"/>
+      <w:numFmt w:val="lowerLetter"/>
+      <w:lvlText w:val="%5."/>
+      <w:lvlJc w:val="left"/>
+      <w:pPr>
+        <w:ind w:left="3600" w:hanging="360"/>
+      </w:pPr>
+    </w:lvl>
+    <w:lvl w:ilvl="5" w:tplc="0409001B" w:tentative="1">
+      <w:start w:val="1"/>
+      <w:numFmt w:val="lowerRoman"/>
+      <w:lvlText w:val="%6."/>
+      <w:lvlJc w:val="right"/>
+      <w:pPr>
+        <w:ind w:left="4320" w:hanging="180"/>
+      </w:pPr>
+    </w:lvl>
+    <w:lvl w:ilvl="6" w:tplc="0409000F" w:tentative="1">
+      <w:start w:val="1"/>
+      <w:numFmt w:val="decimal"/>
+      <w:lvlText w:val="%7."/>
+      <w:lvlJc w:val="left"/>
+      <w:pPr>
+        <w:ind w:left="5040" w:hanging="360"/>
+      </w:pPr>
+    </w:lvl>
+    <w:lvl w:ilvl="7" w:tplc="04090019" w:tentative="1">
+      <w:start w:val="1"/>
+      <w:numFmt w:val="lowerLetter"/>
+      <w:lvlText w:val="%8."/>
+      <w:lvlJc w:val="left"/>
+      <w:pPr>
+        <w:ind w:left="5760" w:hanging="360"/>
+      </w:pPr>
+    </w:lvl>
+    <w:lvl w:ilvl="8" w:tplc="0409001B" w:tentative="1">
+      <w:start w:val="1"/>
+      <w:numFmt w:val="lowerRoman"/>
+      <w:lvlText w:val="%9."/>
+      <w:lvlJc w:val="right"/>
+      <w:pPr>
+        <w:ind w:left="6480" w:hanging="180"/>
+      </w:pPr>
+    </w:lvl>
+  </w:abstractNum>
+  <w:abstractNum w:abstractNumId="4" w15:restartNumberingAfterBreak="0">
+    <w:nsid w:val="44454C84"/>
+    <w:multiLevelType w:val="hybridMultilevel"/>
+    <w:tmpl w:val="B0F2D138"/>
+    <w:lvl w:ilvl="0" w:tplc="0409000F">
+      <w:start w:val="1"/>
+      <w:numFmt w:val="decimal"/>
+      <w:lvlText w:val="%1."/>
+      <w:lvlJc w:val="left"/>
+      <w:pPr>
+        <w:ind w:left="720" w:hanging="360"/>
+      </w:pPr>
+      <w:rPr>
+        <w:rFonts w:hint="default"/>
+      </w:rPr>
+    </w:lvl>
+    <w:lvl w:ilvl="1" w:tplc="04090019" w:tentative="1">
+      <w:start w:val="1"/>
+      <w:numFmt w:val="lowerLetter"/>
+      <w:lvlText w:val="%2."/>
+      <w:lvlJc w:val="left"/>
+      <w:pPr>
+        <w:ind w:left="1440" w:hanging="360"/>
+      </w:pPr>
+    </w:lvl>
+    <w:lvl w:ilvl="2" w:tplc="0409001B" w:tentative="1">
+      <w:start w:val="1"/>
+      <w:numFmt w:val="lowerRoman"/>
+      <w:lvlText w:val="%3."/>
+      <w:lvlJc w:val="right"/>
+      <w:pPr>
+        <w:ind w:left="2160" w:hanging="180"/>
+      </w:pPr>
+    </w:lvl>
+    <w:lvl w:ilvl="3" w:tplc="0409000F" w:tentative="1">
+      <w:start w:val="1"/>
+      <w:numFmt w:val="decimal"/>
+      <w:lvlText w:val="%4."/>
+      <w:lvlJc w:val="left"/>
+      <w:pPr>
+        <w:ind w:left="2880" w:hanging="360"/>
+      </w:pPr>
+    </w:lvl>
+    <w:lvl w:ilvl="4" w:tplc="04090019" w:tentative="1">
+      <w:start w:val="1"/>
+      <w:numFmt w:val="lowerLetter"/>
+      <w:lvlText w:val="%5."/>
+      <w:lvlJc w:val="left"/>
+      <w:pPr>
+        <w:ind w:left="3600" w:hanging="360"/>
+      </w:pPr>
+    </w:lvl>
+    <w:lvl w:ilvl="5" w:tplc="0409001B" w:tentative="1">
+      <w:start w:val="1"/>
+      <w:numFmt w:val="lowerRoman"/>
+      <w:lvlText w:val="%6."/>
+      <w:lvlJc w:val="right"/>
+      <w:pPr>
+        <w:ind w:left="4320" w:hanging="180"/>
+      </w:pPr>
+    </w:lvl>
+    <w:lvl w:ilvl="6" w:tplc="0409000F" w:tentative="1">
+      <w:start w:val="1"/>
+      <w:numFmt w:val="decimal"/>
+      <w:lvlText w:val="%7."/>
+      <w:lvlJc w:val="left"/>
+      <w:pPr>
+        <w:ind w:left="5040" w:hanging="360"/>
+      </w:pPr>
+    </w:lvl>
+    <w:lvl w:ilvl="7" w:tplc="04090019" w:tentative="1">
+      <w:start w:val="1"/>
+      <w:numFmt w:val="lowerLetter"/>
+      <w:lvlText w:val="%8."/>
+      <w:lvlJc w:val="left"/>
+      <w:pPr>
+        <w:ind w:left="5760" w:hanging="360"/>
+      </w:pPr>
+    </w:lvl>
+    <w:lvl w:ilvl="8" w:tplc="0409001B" w:tentative="1">
+      <w:start w:val="1"/>
+      <w:numFmt w:val="lowerRoman"/>
+      <w:lvlText w:val="%9."/>
+      <w:lvlJc w:val="right"/>
+      <w:pPr>
+        <w:ind w:left="6480" w:hanging="180"/>
+      </w:pPr>
+    </w:lvl>
+  </w:abstractNum>
+  <w:abstractNum w:abstractNumId="5" w15:restartNumberingAfterBreak="0">
+    <w:nsid w:val="5A4A00CA"/>
+    <w:multiLevelType w:val="hybridMultilevel"/>
+    <w:tmpl w:val="E288FE96"/>
+    <w:lvl w:ilvl="0" w:tplc="0409000F">
+      <w:start w:val="1"/>
+      <w:numFmt w:val="decimal"/>
+      <w:lvlText w:val="%1."/>
+      <w:lvlJc w:val="left"/>
+      <w:pPr>
+        <w:ind w:left="720" w:hanging="360"/>
+      </w:pPr>
+      <w:rPr>
+        <w:rFonts w:hint="default"/>
+      </w:rPr>
+    </w:lvl>
+    <w:lvl w:ilvl="1" w:tplc="04090019" w:tentative="1">
+      <w:start w:val="1"/>
+      <w:numFmt w:val="lowerLetter"/>
+      <w:lvlText w:val="%2."/>
+      <w:lvlJc w:val="left"/>
+      <w:pPr>
+        <w:ind w:left="1440" w:hanging="360"/>
+      </w:pPr>
+    </w:lvl>
+    <w:lvl w:ilvl="2" w:tplc="0409001B" w:tentative="1">
+      <w:start w:val="1"/>
+      <w:numFmt w:val="lowerRoman"/>
+      <w:lvlText w:val="%3."/>
+      <w:lvlJc w:val="right"/>
+      <w:pPr>
+        <w:ind w:left="2160" w:hanging="180"/>
+      </w:pPr>
+    </w:lvl>
+    <w:lvl w:ilvl="3" w:tplc="0409000F" w:tentative="1">
+      <w:start w:val="1"/>
+      <w:numFmt w:val="decimal"/>
+      <w:lvlText w:val="%4."/>
+      <w:lvlJc w:val="left"/>
+      <w:pPr>
+        <w:ind w:left="2880" w:hanging="360"/>
+      </w:pPr>
+    </w:lvl>
+    <w:lvl w:ilvl="4" w:tplc="04090019" w:tentative="1">
+      <w:start w:val="1"/>
+      <w:numFmt w:val="lowerLetter"/>
+      <w:lvlText w:val="%5."/>
+      <w:lvlJc w:val="left"/>
+      <w:pPr>
+        <w:ind w:left="3600" w:hanging="360"/>
+      </w:pPr>
+    </w:lvl>
+    <w:lvl w:ilvl="5" w:tplc="0409001B" w:tentative="1">
+      <w:start w:val="1"/>
+      <w:numFmt w:val="lowerRoman"/>
+      <w:lvlText w:val="%6."/>
+      <w:lvlJc w:val="right"/>
+      <w:pPr>
+        <w:ind w:left="4320" w:hanging="180"/>
+      </w:pPr>
+    </w:lvl>
+    <w:lvl w:ilvl="6" w:tplc="0409000F" w:tentative="1">
+      <w:start w:val="1"/>
+      <w:numFmt w:val="decimal"/>
+      <w:lvlText w:val="%7."/>
+      <w:lvlJc w:val="left"/>
+      <w:pPr>
+        <w:ind w:left="5040" w:hanging="360"/>
+      </w:pPr>
+    </w:lvl>
+    <w:lvl w:ilvl="7" w:tplc="04090019" w:tentative="1">
+      <w:start w:val="1"/>
+      <w:numFmt w:val="lowerLetter"/>
+      <w:lvlText w:val="%8."/>
+      <w:lvlJc w:val="left"/>
+      <w:pPr>
+        <w:ind w:left="5760" w:hanging="360"/>
+      </w:pPr>
+    </w:lvl>
+    <w:lvl w:ilvl="8" w:tplc="0409001B" w:tentative="1">
+      <w:start w:val="1"/>
+      <w:numFmt w:val="lowerRoman"/>
+      <w:lvlText w:val="%9."/>
+      <w:lvlJc w:val="right"/>
+      <w:pPr>
+        <w:ind w:left="6480" w:hanging="180"/>
+      </w:pPr>
+    </w:lvl>
+  </w:abstractNum>
+  <w:abstractNum w:abstractNumId="6" w15:restartNumberingAfterBreak="0">
+    <w:nsid w:val="67AA431A"/>
+    <w:multiLevelType w:val="hybridMultilevel"/>
+    <w:tmpl w:val="B2A62DAC"/>
+    <w:lvl w:ilvl="0" w:tplc="0409000F">
+      <w:start w:val="1"/>
+      <w:numFmt w:val="decimal"/>
+      <w:lvlText w:val="%1."/>
+      <w:lvlJc w:val="left"/>
+      <w:pPr>
+        <w:ind w:left="720" w:hanging="360"/>
+      </w:pPr>
+      <w:rPr>
+        <w:rFonts w:hint="default"/>
+      </w:rPr>
+    </w:lvl>
+    <w:lvl w:ilvl="1" w:tplc="04090019" w:tentative="1">
+      <w:start w:val="1"/>
+      <w:numFmt w:val="lowerLetter"/>
+      <w:lvlText w:val="%2."/>
+      <w:lvlJc w:val="left"/>
+      <w:pPr>
+        <w:ind w:left="1440" w:hanging="360"/>
+      </w:pPr>
+    </w:lvl>
+    <w:lvl w:ilvl="2" w:tplc="0409001B" w:tentative="1">
+      <w:start w:val="1"/>
+      <w:numFmt w:val="lowerRoman"/>
+      <w:lvlText w:val="%3."/>
+      <w:lvlJc w:val="right"/>
+      <w:pPr>
+        <w:ind w:left="2160" w:hanging="180"/>
+      </w:pPr>
+    </w:lvl>
+    <w:lvl w:ilvl="3" w:tplc="0409000F" w:tentative="1">
+      <w:start w:val="1"/>
+      <w:numFmt w:val="decimal"/>
+      <w:lvlText w:val="%4."/>
+      <w:lvlJc w:val="left"/>
+      <w:pPr>
+        <w:ind w:left="2880" w:hanging="360"/>
+      </w:pPr>
+    </w:lvl>
+    <w:lvl w:ilvl="4" w:tplc="04090019" w:tentative="1">
+      <w:start w:val="1"/>
+      <w:numFmt w:val="lowerLetter"/>
+      <w:lvlText w:val="%5."/>
+      <w:lvlJc w:val="left"/>
+      <w:pPr>
+        <w:ind w:left="3600" w:hanging="360"/>
+      </w:pPr>
+    </w:lvl>
+    <w:lvl w:ilvl="5" w:tplc="0409001B" w:tentative="1">
+      <w:start w:val="1"/>
+      <w:numFmt w:val="lowerRoman"/>
+      <w:lvlText w:val="%6."/>
+      <w:lvlJc w:val="right"/>
+      <w:pPr>
+        <w:ind w:left="4320" w:hanging="180"/>
+      </w:pPr>
+    </w:lvl>
+    <w:lvl w:ilvl="6" w:tplc="0409000F" w:tentative="1">
+      <w:start w:val="1"/>
+      <w:numFmt w:val="decimal"/>
+      <w:lvlText w:val="%7."/>
+      <w:lvlJc w:val="left"/>
+      <w:pPr>
+        <w:ind w:left="5040" w:hanging="360"/>
+      </w:pPr>
+    </w:lvl>
+    <w:lvl w:ilvl="7" w:tplc="04090019" w:tentative="1">
+      <w:start w:val="1"/>
+      <w:numFmt w:val="lowerLetter"/>
+      <w:lvlText w:val="%8."/>
+      <w:lvlJc w:val="left"/>
+      <w:pPr>
+        <w:ind w:left="5760" w:hanging="360"/>
+      </w:pPr>
+    </w:lvl>
+    <w:lvl w:ilvl="8" w:tplc="0409001B" w:tentative="1">
+      <w:start w:val="1"/>
+      <w:numFmt w:val="lowerRoman"/>
+      <w:lvlText w:val="%9."/>
+      <w:lvlJc w:val="right"/>
+      <w:pPr>
+        <w:ind w:left="6480" w:hanging="180"/>
+      </w:pPr>
+    </w:lvl>
+  </w:abstractNum>
+  <w:abstractNum w:abstractNumId="7" w15:restartNumberingAfterBreak="0">
+    <w:nsid w:val="67BF628B"/>
+    <w:multiLevelType w:val="hybridMultilevel"/>
+    <w:tmpl w:val="B9E8A840"/>
+    <w:lvl w:ilvl="0" w:tplc="0409000F">
+      <w:start w:val="1"/>
+      <w:numFmt w:val="decimal"/>
+      <w:lvlText w:val="%1."/>
+      <w:lvlJc w:val="left"/>
+      <w:pPr>
+        <w:ind w:left="720" w:hanging="360"/>
+      </w:pPr>
+      <w:rPr>
+        <w:rFonts w:hint="default"/>
+      </w:rPr>
+    </w:lvl>
+    <w:lvl w:ilvl="1" w:tplc="04090019" w:tentative="1">
+      <w:start w:val="1"/>
+      <w:numFmt w:val="lowerLetter"/>
+      <w:lvlText w:val="%2."/>
+      <w:lvlJc w:val="left"/>
+      <w:pPr>
+        <w:ind w:left="1440" w:hanging="360"/>
+      </w:pPr>
+    </w:lvl>
+    <w:lvl w:ilvl="2" w:tplc="0409001B" w:tentative="1">
+      <w:start w:val="1"/>
+      <w:numFmt w:val="lowerRoman"/>
+      <w:lvlText w:val="%3."/>
+      <w:lvlJc w:val="right"/>
+      <w:pPr>
+        <w:ind w:left="2160" w:hanging="180"/>
+      </w:pPr>
+    </w:lvl>
+    <w:lvl w:ilvl="3" w:tplc="0409000F" w:tentative="1">
+      <w:start w:val="1"/>
+      <w:numFmt w:val="decimal"/>
+      <w:lvlText w:val="%4."/>
+      <w:lvlJc w:val="left"/>
+      <w:pPr>
+        <w:ind w:left="2880" w:hanging="360"/>
+      </w:pPr>
+    </w:lvl>
+    <w:lvl w:ilvl="4" w:tplc="04090019" w:tentative="1">
+      <w:start w:val="1"/>
+      <w:numFmt w:val="lowerLetter"/>
+      <w:lvlText w:val="%5."/>
+      <w:lvlJc w:val="left"/>
+      <w:pPr>
+        <w:ind w:left="3600" w:hanging="360"/>
+      </w:pPr>
+    </w:lvl>
+    <w:lvl w:ilvl="5" w:tplc="0409001B" w:tentative="1">
+      <w:start w:val="1"/>
+      <w:numFmt w:val="lowerRoman"/>
+      <w:lvlText w:val="%6."/>
+      <w:lvlJc w:val="right"/>
+      <w:pPr>
+        <w:ind w:left="4320" w:hanging="180"/>
+      </w:pPr>
+    </w:lvl>
+    <w:lvl w:ilvl="6" w:tplc="0409000F" w:tentative="1">
+      <w:start w:val="1"/>
+      <w:numFmt w:val="decimal"/>
+      <w:lvlText w:val="%7."/>
+      <w:lvlJc w:val="left"/>
+      <w:pPr>
+        <w:ind w:left="5040" w:hanging="360"/>
+      </w:pPr>
+    </w:lvl>
+    <w:lvl w:ilvl="7" w:tplc="04090019" w:tentative="1">
+      <w:start w:val="1"/>
+      <w:numFmt w:val="lowerLetter"/>
+      <w:lvlText w:val="%8."/>
+      <w:lvlJc w:val="left"/>
+      <w:pPr>
+        <w:ind w:left="5760" w:hanging="360"/>
+      </w:pPr>
+    </w:lvl>
+    <w:lvl w:ilvl="8" w:tplc="0409001B" w:tentative="1">
+      <w:start w:val="1"/>
+      <w:numFmt w:val="lowerRoman"/>
+      <w:lvlText w:val="%9."/>
+      <w:lvlJc w:val="right"/>
+      <w:pPr>
+        <w:ind w:left="6480" w:hanging="180"/>
+      </w:pPr>
+    </w:lvl>
+  </w:abstractNum>
+  <w:abstractNum w:abstractNumId="8" w15:restartNumberingAfterBreak="0">
+    <w:nsid w:val="777B6B10"/>
+    <w:multiLevelType w:val="hybridMultilevel"/>
+    <w:tmpl w:val="04C2E17E"/>
+    <w:lvl w:ilvl="0" w:tplc="0409000F">
+      <w:start w:val="1"/>
+      <w:numFmt w:val="decimal"/>
+      <w:lvlText w:val="%1."/>
+      <w:lvlJc w:val="left"/>
+      <w:pPr>
+        <w:ind w:left="720" w:hanging="360"/>
+      </w:pPr>
+      <w:rPr>
+        <w:rFonts w:hint="default"/>
+      </w:rPr>
+    </w:lvl>
+    <w:lvl w:ilvl="1" w:tplc="04090019" w:tentative="1">
+      <w:start w:val="1"/>
+      <w:numFmt w:val="lowerLetter"/>
+      <w:lvlText w:val="%2."/>
+      <w:lvlJc w:val="left"/>
+      <w:pPr>
+        <w:ind w:left="1440" w:hanging="360"/>
+      </w:pPr>
+    </w:lvl>
+    <w:lvl w:ilvl="2" w:tplc="0409001B" w:tentative="1">
+      <w:start w:val="1"/>
+      <w:numFmt w:val="lowerRoman"/>
+      <w:lvlText w:val="%3."/>
+      <w:lvlJc w:val="right"/>
+      <w:pPr>
+        <w:ind w:left="2160" w:hanging="180"/>
+      </w:pPr>
+    </w:lvl>
+    <w:lvl w:ilvl="3" w:tplc="0409000F" w:tentative="1">
+      <w:start w:val="1"/>
+      <w:numFmt w:val="decimal"/>
+      <w:lvlText w:val="%4."/>
+      <w:lvlJc w:val="left"/>
+      <w:pPr>
+        <w:ind w:left="2880" w:hanging="360"/>
+      </w:pPr>
+    </w:lvl>
+    <w:lvl w:ilvl="4" w:tplc="04090019" w:tentative="1">
+      <w:start w:val="1"/>
+      <w:numFmt w:val="lowerLetter"/>
+      <w:lvlText w:val="%5."/>
+      <w:lvlJc w:val="left"/>
+      <w:pPr>
+        <w:ind w:left="3600" w:hanging="360"/>
+      </w:pPr>
+    </w:lvl>
+    <w:lvl w:ilvl="5" w:tplc="0409001B" w:tentative="1">
+      <w:start w:val="1"/>
+      <w:numFmt w:val="lowerRoman"/>
+      <w:lvlText w:val="%6."/>
+      <w:lvlJc w:val="right"/>
+      <w:pPr>
+        <w:ind w:left="4320" w:hanging="180"/>
+      </w:pPr>
+    </w:lvl>
+    <w:lvl w:ilvl="6" w:tplc="0409000F" w:tentative="1">
+      <w:start w:val="1"/>
+      <w:numFmt w:val="decimal"/>
+      <w:lvlText w:val="%7."/>
+      <w:lvlJc w:val="left"/>
+      <w:pPr>
+        <w:ind w:left="5040" w:hanging="360"/>
+      </w:pPr>
+    </w:lvl>
+    <w:lvl w:ilvl="7" w:tplc="04090019" w:tentative="1">
+      <w:start w:val="1"/>
+      <w:numFmt w:val="lowerLetter"/>
+      <w:lvlText w:val="%8."/>
+      <w:lvlJc w:val="left"/>
+      <w:pPr>
+        <w:ind w:left="5760" w:hanging="360"/>
+      </w:pPr>
+    </w:lvl>
+    <w:lvl w:ilvl="8" w:tplc="0409001B" w:tentative="1">
+      <w:start w:val="1"/>
+      <w:numFmt w:val="lowerRoman"/>
+      <w:lvlText w:val="%9."/>
+      <w:lvlJc w:val="right"/>
+      <w:pPr>
+        <w:ind w:left="6480" w:hanging="180"/>
+      </w:pPr>
+    </w:lvl>
+  </w:abstractNum>
+  <w:abstractNum w:abstractNumId="9" w15:restartNumberingAfterBreak="0">
+    <w:nsid w:val="7BC34555"/>
+    <w:multiLevelType w:val="hybridMultilevel"/>
+    <w:tmpl w:val="BAB659D0"/>
+    <w:lvl w:ilvl="0" w:tplc="0409000F">
+      <w:start w:val="1"/>
+      <w:numFmt w:val="decimal"/>
+      <w:lvlText w:val="%1."/>
+      <w:lvlJc w:val="left"/>
+      <w:pPr>
+        <w:ind w:left="720" w:hanging="360"/>
+      </w:pPr>
+      <w:rPr>
+        <w:rFonts w:hint="default"/>
+      </w:rPr>
+    </w:lvl>
+    <w:lvl w:ilvl="1" w:tplc="04090019" w:tentative="1">
+      <w:start w:val="1"/>
+      <w:numFmt w:val="lowerLetter"/>
+      <w:lvlText w:val="%2."/>
+      <w:lvlJc w:val="left"/>
+      <w:pPr>
+        <w:ind w:left="1440" w:hanging="360"/>
+      </w:pPr>
+    </w:lvl>
+    <w:lvl w:ilvl="2" w:tplc="0409001B" w:tentative="1">
+      <w:start w:val="1"/>
+      <w:numFmt w:val="lowerRoman"/>
+      <w:lvlText w:val="%3."/>
+      <w:lvlJc w:val="right"/>
+      <w:pPr>
+        <w:ind w:left="2160" w:hanging="180"/>
+      </w:pPr>
+    </w:lvl>
+    <w:lvl w:ilvl="3" w:tplc="0409000F" w:tentative="1">
+      <w:start w:val="1"/>
+      <w:numFmt w:val="decimal"/>
+      <w:lvlText w:val="%4."/>
+      <w:lvlJc w:val="left"/>
+      <w:pPr>
+        <w:ind w:left="2880" w:hanging="360"/>
+      </w:pPr>
+    </w:lvl>
+    <w:lvl w:ilvl="4" w:tplc="04090019" w:tentative="1">
+      <w:start w:val="1"/>
+      <w:numFmt w:val="lowerLetter"/>
+      <w:lvlText w:val="%5."/>
+      <w:lvlJc w:val="left"/>
+      <w:pPr>
+        <w:ind w:left="3600" w:hanging="360"/>
+      </w:pPr>
+    </w:lvl>
+    <w:lvl w:ilvl="5" w:tplc="0409001B" w:tentative="1">
+      <w:start w:val="1"/>
+      <w:numFmt w:val="lowerRoman"/>
+      <w:lvlText w:val="%6."/>
+      <w:lvlJc w:val="right"/>
+      <w:pPr>
+        <w:ind w:left="4320" w:hanging="180"/>
+      </w:pPr>
+    </w:lvl>
+    <w:lvl w:ilvl="6" w:tplc="0409000F" w:tentative="1">
+      <w:start w:val="1"/>
+      <w:numFmt w:val="decimal"/>
+      <w:lvlText w:val="%7."/>
+      <w:lvlJc w:val="left"/>
+      <w:pPr>
+        <w:ind w:left="5040" w:hanging="360"/>
+      </w:pPr>
+    </w:lvl>
+    <w:lvl w:ilvl="7" w:tplc="04090019" w:tentative="1">
+      <w:start w:val="1"/>
+      <w:numFmt w:val="lowerLetter"/>
+      <w:lvlText w:val="%8."/>
+      <w:lvlJc w:val="left"/>
+      <w:pPr>
+        <w:ind w:left="5760" w:hanging="360"/>
+      </w:pPr>
+    </w:lvl>
+    <w:lvl w:ilvl="8" w:tplc="0409001B" w:tentative="1">
+      <w:start w:val="1"/>
+      <w:numFmt w:val="lowerRoman"/>
+      <w:lvlText w:val="%9."/>
+      <w:lvlJc w:val="right"/>
+      <w:pPr>
+        <w:ind w:left="6480" w:hanging="180"/>
+      </w:pPr>
+    </w:lvl>
+  </w:abstractNum>
+  <w:abstractNum w:abstractNumId="10" w15:restartNumberingAfterBreak="0">
+    <w:nsid w:val="7C7F5C50"/>
+    <w:multiLevelType w:val="hybridMultilevel"/>
+    <w:tmpl w:val="4DA401DE"/>
+    <w:lvl w:ilvl="0" w:tplc="0409000F">
+      <w:start w:val="1"/>
+      <w:numFmt w:val="decimal"/>
+      <w:lvlText w:val="%1."/>
+      <w:lvlJc w:val="left"/>
+      <w:pPr>
+        <w:ind w:left="720" w:hanging="360"/>
+      </w:pPr>
+      <w:rPr>
+        <w:rFonts w:hint="default"/>
+      </w:rPr>
+    </w:lvl>
+    <w:lvl w:ilvl="1" w:tplc="04090019" w:tentative="1">
+      <w:start w:val="1"/>
+      <w:numFmt w:val="lowerLetter"/>
+      <w:lvlText w:val="%2."/>
+      <w:lvlJc w:val="left"/>
+      <w:pPr>
+        <w:ind w:left="1440" w:hanging="360"/>
+      </w:pPr>
+    </w:lvl>
+    <w:lvl w:ilvl="2" w:tplc="0409001B" w:tentative="1">
+      <w:start w:val="1"/>
+      <w:numFmt w:val="lowerRoman"/>
+      <w:lvlText w:val="%3."/>
+      <w:lvlJc w:val="right"/>
+      <w:pPr>
+        <w:ind w:left="2160" w:hanging="180"/>
+      </w:pPr>
+    </w:lvl>
+    <w:lvl w:ilvl="3" w:tplc="0409000F" w:tentative="1">
+      <w:start w:val="1"/>
+      <w:numFmt w:val="decimal"/>
+      <w:lvlText w:val="%4."/>
+      <w:lvlJc w:val="left"/>
+      <w:pPr>
+        <w:ind w:left="2880" w:hanging="360"/>
+      </w:pPr>
+    </w:lvl>
+    <w:lvl w:ilvl="4" w:tplc="04090019" w:tentative="1">
+      <w:start w:val="1"/>
+      <w:numFmt w:val="lowerLetter"/>
+      <w:lvlText w:val="%5."/>
+      <w:lvlJc w:val="left"/>
+      <w:pPr>
+        <w:ind w:left="3600" w:hanging="360"/>
+      </w:pPr>
+    </w:lvl>
+    <w:lvl w:ilvl="5" w:tplc="0409001B" w:tentative="1">
+      <w:start w:val="1"/>
+      <w:numFmt w:val="lowerRoman"/>
+      <w:lvlText w:val="%6."/>
+      <w:lvlJc w:val="right"/>
+      <w:pPr>
+        <w:ind w:left="4320" w:hanging="180"/>
+      </w:pPr>
+    </w:lvl>
+    <w:lvl w:ilvl="6" w:tplc="0409000F" w:tentative="1">
+      <w:start w:val="1"/>
+      <w:numFmt w:val="decimal"/>
+      <w:lvlText w:val="%7."/>
+      <w:lvlJc w:val="left"/>
+      <w:pPr>
+        <w:ind w:left="5040" w:hanging="360"/>
+      </w:pPr>
+    </w:lvl>
+    <w:lvl w:ilvl="7" w:tplc="04090019" w:tentative="1">
+      <w:start w:val="1"/>
+      <w:numFmt w:val="lowerLetter"/>
+      <w:lvlText w:val="%8."/>
+      <w:lvlJc w:val="left"/>
+      <w:pPr>
+        <w:ind w:left="5760" w:hanging="360"/>
+      </w:pPr>
+    </w:lvl>
+    <w:lvl w:ilvl="8" w:tplc="0409001B" w:tentative="1">
+      <w:start w:val="1"/>
+      <w:numFmt w:val="lowerRoman"/>
+      <w:lvlText w:val="%9."/>
+      <w:lvlJc w:val="right"/>
+      <w:pPr>
+        <w:ind w:left="6480" w:hanging="180"/>
+      </w:pPr>
+    </w:lvl>
+  </w:abstractNum>
+  <w:num w:numId="1">
+    <w:abstractNumId w:val="8"/>
+  </w:num>
+  <w:num w:numId="2">
+    <w:abstractNumId w:val="10"/>
+  </w:num>
+  <w:num w:numId="3">
+    <w:abstractNumId w:val="6"/>
+  </w:num>
+  <w:num w:numId="4">
+    <w:abstractNumId w:val="9"/>
+  </w:num>
+  <w:num w:numId="5">
+    <w:abstractNumId w:val="3"/>
+  </w:num>
+  <w:num w:numId="6">
+    <w:abstractNumId w:val="0"/>
+  </w:num>
+  <w:num w:numId="7">
+    <w:abstractNumId w:val="7"/>
+  </w:num>
+  <w:num w:numId="8">
+    <w:abstractNumId w:val="5"/>
+  </w:num>
+  <w:num w:numId="9">
+    <w:abstractNumId w:val="2"/>
+  </w:num>
+  <w:num w:numId="10">
+    <w:abstractNumId w:val="4"/>
+  </w:num>
+  <w:num w:numId="11">
+    <w:abstractNumId w:val="1"/>
+  </w:num>
+</w:numbering>
 </file>
 
 <file path=word/styles.xml><?xml version="1.0" encoding="utf-8"?>
@@ -1095,6 +3465,17 @@
       </w:tblBorders>
     </w:tblPr>
   </w:style>
+  <w:style w:type="paragraph" w:styleId="ListParagraph">
+    <w:name w:val="List Paragraph"/>
+    <w:basedOn w:val="Normal"/>
+    <w:uiPriority w:val="34"/>
+    <w:qFormat/>
+    <w:rsid w:val="005D4A8B"/>
+    <w:pPr>
+      <w:ind w:left="720"/>
+      <w:contextualSpacing/>
+    </w:pPr>
+  </w:style>
 </w:styles>
 </file>
 

--- a/Specification Cards.docx
+++ b/Specification Cards.docx
@@ -32,7 +32,7 @@
           <v:shape id="_x0000_i1025" type="#_x0000_t75" style="width:459pt;height:594pt" o:ole="">
             <v:imagedata r:id="rId5" o:title=""/>
           </v:shape>
-          <o:OLEObject Type="Embed" ProgID="AcroExch.Document.DC" ShapeID="_x0000_i1025" DrawAspect="Content" ObjectID="_1568824675" r:id="rId6"/>
+          <o:OLEObject Type="Embed" ProgID="AcroExch.Document.DC" ShapeID="_x0000_i1025" DrawAspect="Content" ObjectID="_1568829770" r:id="rId6"/>
         </w:object>
       </w:r>
     </w:p>
@@ -49,7 +49,7 @@
           <v:shape id="_x0000_i1026" type="#_x0000_t75" style="width:459pt;height:594pt" o:ole="">
             <v:imagedata r:id="rId7" o:title=""/>
           </v:shape>
-          <o:OLEObject Type="Embed" ProgID="AcroExch.Document.DC" ShapeID="_x0000_i1026" DrawAspect="Content" ObjectID="_1568824676" r:id="rId8"/>
+          <o:OLEObject Type="Embed" ProgID="AcroExch.Document.DC" ShapeID="_x0000_i1026" DrawAspect="Content" ObjectID="_1568829771" r:id="rId8"/>
         </w:object>
       </w:r>
     </w:p>
@@ -1874,8 +1874,6 @@
               <w:lastRenderedPageBreak/>
               <w:t>Preconditions: System is running</w:t>
             </w:r>
-            <w:bookmarkStart w:id="0" w:name="_GoBack"/>
-            <w:bookmarkEnd w:id="0"/>
           </w:p>
         </w:tc>
       </w:tr>
@@ -1983,19 +1981,451 @@
         </w:tc>
       </w:tr>
     </w:tbl>
+    <w:p/>
+    <w:tbl>
+      <w:tblPr>
+        <w:tblStyle w:val="TableGrid"/>
+        <w:tblW w:w="0" w:type="auto"/>
+        <w:tblLook w:val="04A0" w:firstRow="1" w:lastRow="0" w:firstColumn="1" w:lastColumn="0" w:noHBand="0" w:noVBand="1"/>
+      </w:tblPr>
+      <w:tblGrid>
+        <w:gridCol w:w="9350"/>
+      </w:tblGrid>
+      <w:tr>
+        <w:tc>
+          <w:tcPr>
+            <w:tcW w:w="9350" w:type="dxa"/>
+          </w:tcPr>
+          <w:p>
+            <w:r>
+              <w:t xml:space="preserve">Name: Checkout </w:t>
+            </w:r>
+            <w:proofErr w:type="spellStart"/>
+            <w:r>
+              <w:t>Reservable</w:t>
+            </w:r>
+            <w:proofErr w:type="spellEnd"/>
+            <w:r>
+              <w:t xml:space="preserve"> </w:t>
+            </w:r>
+          </w:p>
+        </w:tc>
+      </w:tr>
+      <w:tr>
+        <w:tc>
+          <w:tcPr>
+            <w:tcW w:w="9350" w:type="dxa"/>
+          </w:tcPr>
+          <w:p>
+            <w:r>
+              <w:t>Actors: Student, Instructor</w:t>
+            </w:r>
+          </w:p>
+        </w:tc>
+      </w:tr>
+      <w:tr>
+        <w:tc>
+          <w:tcPr>
+            <w:tcW w:w="9350" w:type="dxa"/>
+          </w:tcPr>
+          <w:p>
+            <w:r>
+              <w:t xml:space="preserve">Trigger: User logs in to check out the </w:t>
+            </w:r>
+            <w:proofErr w:type="spellStart"/>
+            <w:r>
+              <w:t>reservable</w:t>
+            </w:r>
+            <w:proofErr w:type="spellEnd"/>
+          </w:p>
+        </w:tc>
+      </w:tr>
+      <w:tr>
+        <w:tc>
+          <w:tcPr>
+            <w:tcW w:w="9350" w:type="dxa"/>
+          </w:tcPr>
+          <w:p>
+            <w:r>
+              <w:t>Preconditions:  The user has an account</w:t>
+            </w:r>
+          </w:p>
+        </w:tc>
+      </w:tr>
+      <w:tr>
+        <w:tc>
+          <w:tcPr>
+            <w:tcW w:w="9350" w:type="dxa"/>
+          </w:tcPr>
+          <w:p>
+            <w:r>
+              <w:t>Post conditions: Reservation has been removed from the user’s list, if it was there</w:t>
+            </w:r>
+          </w:p>
+        </w:tc>
+      </w:tr>
+      <w:tr>
+        <w:tc>
+          <w:tcPr>
+            <w:tcW w:w="9350" w:type="dxa"/>
+          </w:tcPr>
+          <w:p>
+            <w:r>
+              <w:t xml:space="preserve">Success Scenario: </w:t>
+            </w:r>
+          </w:p>
+          <w:p>
+            <w:r>
+              <w:t xml:space="preserve">1. User selects </w:t>
+            </w:r>
+            <w:proofErr w:type="spellStart"/>
+            <w:r>
+              <w:t>reservable</w:t>
+            </w:r>
+            <w:proofErr w:type="spellEnd"/>
+            <w:r>
+              <w:t xml:space="preserve"> to check out</w:t>
+            </w:r>
+          </w:p>
+          <w:p>
+            <w:r>
+              <w:t xml:space="preserve">2. User checks out </w:t>
+            </w:r>
+            <w:proofErr w:type="spellStart"/>
+            <w:r>
+              <w:t>reservable</w:t>
+            </w:r>
+            <w:proofErr w:type="spellEnd"/>
+          </w:p>
+          <w:p>
+            <w:r>
+              <w:t xml:space="preserve">3. System removes </w:t>
+            </w:r>
+            <w:proofErr w:type="spellStart"/>
+            <w:r>
+              <w:t>reservable</w:t>
+            </w:r>
+            <w:proofErr w:type="spellEnd"/>
+            <w:r>
+              <w:t xml:space="preserve"> from the user’s list</w:t>
+            </w:r>
+          </w:p>
+        </w:tc>
+      </w:tr>
+      <w:tr>
+        <w:tc>
+          <w:tcPr>
+            <w:tcW w:w="9350" w:type="dxa"/>
+          </w:tcPr>
+          <w:p>
+            <w:r>
+              <w:t xml:space="preserve">Alternative Flows: </w:t>
+            </w:r>
+          </w:p>
+          <w:p>
+            <w:r>
+              <w:t xml:space="preserve">1.1 If there are no </w:t>
+            </w:r>
+            <w:proofErr w:type="spellStart"/>
+            <w:r>
+              <w:t>reservables</w:t>
+            </w:r>
+            <w:proofErr w:type="spellEnd"/>
+            <w:r>
+              <w:t xml:space="preserve"> in the user’s list, then the system returns to the previous state</w:t>
+            </w:r>
+          </w:p>
+        </w:tc>
+      </w:tr>
+    </w:tbl>
+    <w:p/>
+    <w:tbl>
+      <w:tblPr>
+        <w:tblStyle w:val="TableGrid"/>
+        <w:tblW w:w="0" w:type="auto"/>
+        <w:tblLook w:val="04A0" w:firstRow="1" w:lastRow="0" w:firstColumn="1" w:lastColumn="0" w:noHBand="0" w:noVBand="1"/>
+      </w:tblPr>
+      <w:tblGrid>
+        <w:gridCol w:w="9350"/>
+      </w:tblGrid>
+      <w:tr>
+        <w:tc>
+          <w:tcPr>
+            <w:tcW w:w="9350" w:type="dxa"/>
+          </w:tcPr>
+          <w:p>
+            <w:r>
+              <w:t>Name: Edit Reservation</w:t>
+            </w:r>
+          </w:p>
+        </w:tc>
+      </w:tr>
+      <w:tr>
+        <w:tc>
+          <w:tcPr>
+            <w:tcW w:w="9350" w:type="dxa"/>
+          </w:tcPr>
+          <w:p>
+            <w:r>
+              <w:t>Actors: Student, Instructor, Administrator</w:t>
+            </w:r>
+          </w:p>
+        </w:tc>
+      </w:tr>
+      <w:tr>
+        <w:tc>
+          <w:tcPr>
+            <w:tcW w:w="9350" w:type="dxa"/>
+          </w:tcPr>
+          <w:p>
+            <w:r>
+              <w:t>Trigger: User selects to edit a reservation</w:t>
+            </w:r>
+          </w:p>
+        </w:tc>
+      </w:tr>
+      <w:tr>
+        <w:tc>
+          <w:tcPr>
+            <w:tcW w:w="9350" w:type="dxa"/>
+          </w:tcPr>
+          <w:p>
+            <w:r>
+              <w:t>Preconditions: The user has an account</w:t>
+            </w:r>
+          </w:p>
+        </w:tc>
+      </w:tr>
+      <w:tr>
+        <w:tc>
+          <w:tcPr>
+            <w:tcW w:w="9350" w:type="dxa"/>
+          </w:tcPr>
+          <w:p>
+            <w:r>
+              <w:t>Post conditions: The user has the same number of reservations as before the use case was performed</w:t>
+            </w:r>
+          </w:p>
+        </w:tc>
+      </w:tr>
+      <w:tr>
+        <w:tc>
+          <w:tcPr>
+            <w:tcW w:w="9350" w:type="dxa"/>
+          </w:tcPr>
+          <w:p>
+            <w:r>
+              <w:t xml:space="preserve">Success Scenario: </w:t>
+            </w:r>
+          </w:p>
+          <w:p>
+            <w:r>
+              <w:t xml:space="preserve">1. The system performs &lt;include: </w:t>
+            </w:r>
+            <w:r>
+              <w:rPr>
+                <w:u w:val="single"/>
+              </w:rPr>
+              <w:t>View Reservations</w:t>
+            </w:r>
+            <w:r>
+              <w:t>&gt;</w:t>
+            </w:r>
+          </w:p>
+          <w:p>
+            <w:pPr>
+              <w:rPr>
+                <w:i/>
+              </w:rPr>
+            </w:pPr>
+            <w:r>
+              <w:t>2. The user selects a reservation to edit</w:t>
+            </w:r>
+          </w:p>
+          <w:p>
+            <w:r>
+              <w:t>3. The system displays the reservation</w:t>
+            </w:r>
+          </w:p>
+          <w:p>
+            <w:r>
+              <w:t>4. The user selects to change the reservation room</w:t>
+            </w:r>
+          </w:p>
+          <w:p>
+            <w:r>
+              <w:t xml:space="preserve">5. The system preforms &lt;include: </w:t>
+            </w:r>
+            <w:r>
+              <w:rPr>
+                <w:u w:val="single"/>
+              </w:rPr>
+              <w:t xml:space="preserve">View Unreserved </w:t>
+            </w:r>
+            <w:proofErr w:type="spellStart"/>
+            <w:r>
+              <w:rPr>
+                <w:u w:val="single"/>
+              </w:rPr>
+              <w:t>Reservables</w:t>
+            </w:r>
+            <w:proofErr w:type="spellEnd"/>
+            <w:r>
+              <w:t>&gt;</w:t>
+            </w:r>
+          </w:p>
+          <w:p>
+            <w:r>
+              <w:t>6. The user selects the new reservation</w:t>
+            </w:r>
+          </w:p>
+          <w:p>
+            <w:r>
+              <w:t>7. The system adds the old reservation back to the list, and removes the newly selected one</w:t>
+            </w:r>
+          </w:p>
+        </w:tc>
+      </w:tr>
+      <w:tr>
+        <w:tc>
+          <w:tcPr>
+            <w:tcW w:w="9350" w:type="dxa"/>
+          </w:tcPr>
+          <w:p>
+            <w:r>
+              <w:t>Alternative Flows:</w:t>
+            </w:r>
+          </w:p>
+          <w:p>
+            <w:r>
+              <w:t>4.1 The user only changes the time, in which case the reservation time is modified, and no more steps are performed.</w:t>
+            </w:r>
+          </w:p>
+          <w:p>
+            <w:r>
+              <w:t>6.1 The user cancels the edit, in which case the system returns to its previous state</w:t>
+            </w:r>
+          </w:p>
+        </w:tc>
+      </w:tr>
+    </w:tbl>
+    <w:p/>
+    <w:tbl>
+      <w:tblPr>
+        <w:tblStyle w:val="TableGrid"/>
+        <w:tblW w:w="0" w:type="auto"/>
+        <w:tblLook w:val="04A0" w:firstRow="1" w:lastRow="0" w:firstColumn="1" w:lastColumn="0" w:noHBand="0" w:noVBand="1"/>
+      </w:tblPr>
+      <w:tblGrid>
+        <w:gridCol w:w="9350"/>
+      </w:tblGrid>
+      <w:tr>
+        <w:tc>
+          <w:tcPr>
+            <w:tcW w:w="9350" w:type="dxa"/>
+          </w:tcPr>
+          <w:p>
+            <w:r>
+              <w:t xml:space="preserve">Name: View Unreserved </w:t>
+            </w:r>
+            <w:proofErr w:type="spellStart"/>
+            <w:r>
+              <w:t>Reservables</w:t>
+            </w:r>
+            <w:proofErr w:type="spellEnd"/>
+          </w:p>
+        </w:tc>
+      </w:tr>
+      <w:tr>
+        <w:tc>
+          <w:tcPr>
+            <w:tcW w:w="9350" w:type="dxa"/>
+          </w:tcPr>
+          <w:p>
+            <w:r>
+              <w:t>Actors: Student, Instructor, Administrator</w:t>
+            </w:r>
+          </w:p>
+        </w:tc>
+      </w:tr>
+      <w:tr>
+        <w:tc>
+          <w:tcPr>
+            <w:tcW w:w="9350" w:type="dxa"/>
+          </w:tcPr>
+          <w:p>
+            <w:r>
+              <w:t>Trigger: Reserve Computer, Reserve Room, or Edit Reservation are performed</w:t>
+            </w:r>
+          </w:p>
+        </w:tc>
+      </w:tr>
+      <w:tr>
+        <w:tc>
+          <w:tcPr>
+            <w:tcW w:w="9350" w:type="dxa"/>
+          </w:tcPr>
+          <w:p>
+            <w:r>
+              <w:t>Preconditions: System has a list of unreserved objects</w:t>
+            </w:r>
+          </w:p>
+        </w:tc>
+      </w:tr>
+      <w:tr>
+        <w:tc>
+          <w:tcPr>
+            <w:tcW w:w="9350" w:type="dxa"/>
+          </w:tcPr>
+          <w:p>
+            <w:r>
+              <w:t>Post conditions: System has a list of unreserved objects</w:t>
+            </w:r>
+          </w:p>
+        </w:tc>
+      </w:tr>
+      <w:tr>
+        <w:tc>
+          <w:tcPr>
+            <w:tcW w:w="9350" w:type="dxa"/>
+          </w:tcPr>
+          <w:p>
+            <w:r>
+              <w:t xml:space="preserve">Success Scenario: </w:t>
+            </w:r>
+          </w:p>
+          <w:p>
+            <w:r>
+              <w:t>1. System displays the list of all unreserved items to the user</w:t>
+            </w:r>
+          </w:p>
+        </w:tc>
+      </w:tr>
+      <w:tr>
+        <w:tc>
+          <w:tcPr>
+            <w:tcW w:w="9350" w:type="dxa"/>
+          </w:tcPr>
+          <w:p>
+            <w:r>
+              <w:lastRenderedPageBreak/>
+              <w:t>Alternative Flows: None</w:t>
+            </w:r>
+          </w:p>
+        </w:tc>
+      </w:tr>
+    </w:tbl>
+    <w:p/>
     <w:p/>
     <w:p/>
     <w:p>
       <w:r>
         <w:t xml:space="preserve">We divided the work as evenly as we could. First we </w:t>
       </w:r>
-      <w:proofErr w:type="spellStart"/>
+      <w:bookmarkStart w:id="0" w:name="_GoBack"/>
+      <w:bookmarkEnd w:id="0"/>
       <w:r>
-        <w:t>we</w:t>
-      </w:r>
-      <w:proofErr w:type="spellEnd"/>
-      <w:r>
-        <w:t xml:space="preserve"> met up and worked on them together in the lab. Then we split up the specification cards evenly giving everyone 2-3 cards.</w:t>
+        <w:t>met up and worked on them together in the lab. Then we split up the specification cards evenly giving everyone 2-3 cards.</w:t>
       </w:r>
     </w:p>
     <w:sectPr>

--- a/Specification Cards.docx
+++ b/Specification Cards.docx
@@ -1,6 +1,6 @@
 
 <file path=word/document.xml><?xml version="1.0" encoding="utf-8"?>
-<w:document xmlns:wpc="http://schemas.microsoft.com/office/word/2010/wordprocessingCanvas" xmlns:mc="http://schemas.openxmlformats.org/markup-compatibility/2006" xmlns:o="urn:schemas-microsoft-com:office:office" xmlns:r="http://schemas.openxmlformats.org/officeDocument/2006/relationships" xmlns:m="http://schemas.openxmlformats.org/officeDocument/2006/math" xmlns:v="urn:schemas-microsoft-com:vml" xmlns:wp14="http://schemas.microsoft.com/office/word/2010/wordprocessingDrawing" xmlns:wp="http://schemas.openxmlformats.org/drawingml/2006/wordprocessingDrawing" xmlns:w10="urn:schemas-microsoft-com:office:word" xmlns:w="http://schemas.openxmlformats.org/wordprocessingml/2006/main" xmlns:w14="http://schemas.microsoft.com/office/word/2010/wordml" xmlns:w15="http://schemas.microsoft.com/office/word/2012/wordml" xmlns:wpg="http://schemas.microsoft.com/office/word/2010/wordprocessingGroup" xmlns:wpi="http://schemas.microsoft.com/office/word/2010/wordprocessingInk" xmlns:wne="http://schemas.microsoft.com/office/word/2006/wordml" xmlns:wps="http://schemas.microsoft.com/office/word/2010/wordprocessingShape" mc:Ignorable="w14 w15 wp14">
+<w:document xmlns:wpc="http://schemas.microsoft.com/office/word/2010/wordprocessingCanvas" xmlns:cx="http://schemas.microsoft.com/office/drawing/2014/chartex" xmlns:cx1="http://schemas.microsoft.com/office/drawing/2015/9/8/chartex" xmlns:cx2="http://schemas.microsoft.com/office/drawing/2015/10/21/chartex" xmlns:cx3="http://schemas.microsoft.com/office/drawing/2016/5/9/chartex" xmlns:cx4="http://schemas.microsoft.com/office/drawing/2016/5/10/chartex" xmlns:cx5="http://schemas.microsoft.com/office/drawing/2016/5/11/chartex" xmlns:cx6="http://schemas.microsoft.com/office/drawing/2016/5/12/chartex" xmlns:cx7="http://schemas.microsoft.com/office/drawing/2016/5/13/chartex" xmlns:cx8="http://schemas.microsoft.com/office/drawing/2016/5/14/chartex" xmlns:mc="http://schemas.openxmlformats.org/markup-compatibility/2006" xmlns:aink="http://schemas.microsoft.com/office/drawing/2016/ink" xmlns:am3d="http://schemas.microsoft.com/office/drawing/2017/model3d" xmlns:o="urn:schemas-microsoft-com:office:office" xmlns:r="http://schemas.openxmlformats.org/officeDocument/2006/relationships" xmlns:m="http://schemas.openxmlformats.org/officeDocument/2006/math" xmlns:v="urn:schemas-microsoft-com:vml" xmlns:wp14="http://schemas.microsoft.com/office/word/2010/wordprocessingDrawing" xmlns:wp="http://schemas.openxmlformats.org/drawingml/2006/wordprocessingDrawing" xmlns:w10="urn:schemas-microsoft-com:office:word" xmlns:w="http://schemas.openxmlformats.org/wordprocessingml/2006/main" xmlns:w14="http://schemas.microsoft.com/office/word/2010/wordml" xmlns:w15="http://schemas.microsoft.com/office/word/2012/wordml" xmlns:w16cid="http://schemas.microsoft.com/office/word/2016/wordml/cid" xmlns:w16se="http://schemas.microsoft.com/office/word/2015/wordml/symex" xmlns:wpg="http://schemas.microsoft.com/office/word/2010/wordprocessingGroup" xmlns:wpi="http://schemas.microsoft.com/office/word/2010/wordprocessingInk" xmlns:wne="http://schemas.microsoft.com/office/word/2006/wordml" xmlns:wps="http://schemas.microsoft.com/office/word/2010/wordprocessingShape" mc:Ignorable="w14 w15 w16se w16cid wp14">
   <w:body>
     <w:p>
       <w:r>
@@ -32,7 +32,7 @@
           <v:shape id="_x0000_i1025" type="#_x0000_t75" style="width:459pt;height:594pt" o:ole="">
             <v:imagedata r:id="rId5" o:title=""/>
           </v:shape>
-          <o:OLEObject Type="Embed" ProgID="AcroExch.Document.DC" ShapeID="_x0000_i1025" DrawAspect="Content" ObjectID="_1568829770" r:id="rId6"/>
+          <o:OLEObject Type="Embed" ProgID="AcroExch.Document.DC" ShapeID="_x0000_i1025" DrawAspect="Content" ObjectID="_1568831769" r:id="rId6"/>
         </w:object>
       </w:r>
     </w:p>
@@ -49,7 +49,7 @@
           <v:shape id="_x0000_i1026" type="#_x0000_t75" style="width:459pt;height:594pt" o:ole="">
             <v:imagedata r:id="rId7" o:title=""/>
           </v:shape>
-          <o:OLEObject Type="Embed" ProgID="AcroExch.Document.DC" ShapeID="_x0000_i1026" DrawAspect="Content" ObjectID="_1568829771" r:id="rId8"/>
+          <o:OLEObject Type="Embed" ProgID="AcroExch.Document.DC" ShapeID="_x0000_i1026" DrawAspect="Content" ObjectID="_1568831770" r:id="rId8"/>
         </w:object>
       </w:r>
     </w:p>
@@ -485,7 +485,13 @@
           </w:tcPr>
           <w:p>
             <w:r>
-              <w:t xml:space="preserve">Actors: Student </w:t>
+              <w:t>Actors: Student</w:t>
+            </w:r>
+            <w:r>
+              <w:t>, Instructor</w:t>
+            </w:r>
+            <w:r>
+              <w:t xml:space="preserve"> </w:t>
             </w:r>
           </w:p>
         </w:tc>
@@ -521,13 +527,8 @@
           </w:tcPr>
           <w:p>
             <w:r>
-              <w:t xml:space="preserve">Post conditions: Computer’s Status is updated to </w:t>
-            </w:r>
-            <w:proofErr w:type="spellStart"/>
-            <w:r>
-              <w:t>reservable</w:t>
-            </w:r>
-            <w:proofErr w:type="spellEnd"/>
+              <w:t>Post conditions: Computer’s Status is updated to reservable</w:t>
+            </w:r>
           </w:p>
         </w:tc>
       </w:tr>
@@ -562,15 +563,7 @@
               </w:numPr>
             </w:pPr>
             <w:r>
-              <w:t xml:space="preserve">Changing the status to </w:t>
-            </w:r>
-            <w:proofErr w:type="spellStart"/>
-            <w:r>
-              <w:t>reservable</w:t>
-            </w:r>
-            <w:proofErr w:type="spellEnd"/>
-            <w:r>
-              <w:t xml:space="preserve"> during the student’s original reservation. </w:t>
+              <w:t xml:space="preserve">Changing the status to reservable during the student’s original reservation. </w:t>
             </w:r>
           </w:p>
           <w:p/>
@@ -627,40 +620,33 @@
             <w:r>
               <w:t>Actors: Student</w:t>
             </w:r>
-          </w:p>
-        </w:tc>
-      </w:tr>
-      <w:tr>
-        <w:tc>
-          <w:tcPr>
-            <w:tcW w:w="9350" w:type="dxa"/>
-          </w:tcPr>
-          <w:p>
-            <w:r>
-              <w:t xml:space="preserve">Trigger: Student selects Checkout </w:t>
-            </w:r>
-            <w:proofErr w:type="spellStart"/>
-            <w:r>
-              <w:t>resealable</w:t>
-            </w:r>
-            <w:proofErr w:type="spellEnd"/>
-          </w:p>
-        </w:tc>
-      </w:tr>
-      <w:tr>
-        <w:tc>
-          <w:tcPr>
-            <w:tcW w:w="9350" w:type="dxa"/>
-          </w:tcPr>
-          <w:p>
-            <w:r>
-              <w:t xml:space="preserve">Preconditions: Student selected Checkout </w:t>
-            </w:r>
-            <w:proofErr w:type="spellStart"/>
-            <w:r>
-              <w:t>resealable</w:t>
-            </w:r>
-            <w:proofErr w:type="spellEnd"/>
+            <w:r>
+              <w:t>, Instructor</w:t>
+            </w:r>
+          </w:p>
+        </w:tc>
+      </w:tr>
+      <w:tr>
+        <w:tc>
+          <w:tcPr>
+            <w:tcW w:w="9350" w:type="dxa"/>
+          </w:tcPr>
+          <w:p>
+            <w:r>
+              <w:t>Trigger: Student selects Checkout resealable</w:t>
+            </w:r>
+          </w:p>
+        </w:tc>
+      </w:tr>
+      <w:tr>
+        <w:tc>
+          <w:tcPr>
+            <w:tcW w:w="9350" w:type="dxa"/>
+          </w:tcPr>
+          <w:p>
+            <w:r>
+              <w:t>Preconditions: Student selected Checkout resealable</w:t>
+            </w:r>
           </w:p>
         </w:tc>
       </w:tr>
@@ -868,6 +854,675 @@
           <w:p>
             <w:r>
               <w:t>2.2. There are no available classrooms on selected timeslot</w:t>
+            </w:r>
+          </w:p>
+        </w:tc>
+      </w:tr>
+    </w:tbl>
+    <w:p/>
+    <w:tbl>
+      <w:tblPr>
+        <w:tblStyle w:val="TableGrid"/>
+        <w:tblW w:w="0" w:type="auto"/>
+        <w:tblLook w:val="04A0" w:firstRow="1" w:lastRow="0" w:firstColumn="1" w:lastColumn="0" w:noHBand="0" w:noVBand="1"/>
+      </w:tblPr>
+      <w:tblGrid>
+        <w:gridCol w:w="9350"/>
+      </w:tblGrid>
+      <w:tr>
+        <w:tc>
+          <w:tcPr>
+            <w:tcW w:w="9350" w:type="dxa"/>
+          </w:tcPr>
+          <w:p>
+            <w:r>
+              <w:t>Reserve Computer</w:t>
+            </w:r>
+          </w:p>
+        </w:tc>
+      </w:tr>
+      <w:tr>
+        <w:tc>
+          <w:tcPr>
+            <w:tcW w:w="9350" w:type="dxa"/>
+          </w:tcPr>
+          <w:p>
+            <w:r>
+              <w:t>Student, Instructor</w:t>
+            </w:r>
+          </w:p>
+        </w:tc>
+      </w:tr>
+      <w:tr>
+        <w:tc>
+          <w:tcPr>
+            <w:tcW w:w="9350" w:type="dxa"/>
+          </w:tcPr>
+          <w:p>
+            <w:r>
+              <w:t>Students or instructor willing to use the lab computers</w:t>
+            </w:r>
+          </w:p>
+        </w:tc>
+      </w:tr>
+      <w:tr>
+        <w:tc>
+          <w:tcPr>
+            <w:tcW w:w="9350" w:type="dxa"/>
+          </w:tcPr>
+          <w:p>
+            <w:r>
+              <w:t>Student or Instructor requesting to reserve the lab computers</w:t>
+            </w:r>
+          </w:p>
+        </w:tc>
+      </w:tr>
+      <w:tr>
+        <w:tc>
+          <w:tcPr>
+            <w:tcW w:w="9350" w:type="dxa"/>
+          </w:tcPr>
+          <w:p>
+            <w:r>
+              <w:t>System updates the status of reservation</w:t>
+            </w:r>
+          </w:p>
+        </w:tc>
+      </w:tr>
+      <w:tr>
+        <w:tc>
+          <w:tcPr>
+            <w:tcW w:w="9350" w:type="dxa"/>
+          </w:tcPr>
+          <w:p>
+            <w:pPr>
+              <w:pStyle w:val="ListParagraph"/>
+              <w:numPr>
+                <w:ilvl w:val="0"/>
+                <w:numId w:val="7"/>
+              </w:numPr>
+              <w:ind w:left="360"/>
+            </w:pPr>
+            <w:r>
+              <w:t>Instructors or students choose to request reserve for computer</w:t>
+            </w:r>
+          </w:p>
+          <w:p>
+            <w:pPr>
+              <w:pStyle w:val="ListParagraph"/>
+              <w:numPr>
+                <w:ilvl w:val="0"/>
+                <w:numId w:val="7"/>
+              </w:numPr>
+              <w:ind w:left="360"/>
+            </w:pPr>
+            <w:r>
+              <w:t>System checks if there are available lab computers for specific timeslot</w:t>
+            </w:r>
+          </w:p>
+          <w:p>
+            <w:pPr>
+              <w:pStyle w:val="ListParagraph"/>
+              <w:numPr>
+                <w:ilvl w:val="0"/>
+                <w:numId w:val="7"/>
+              </w:numPr>
+              <w:ind w:left="360"/>
+            </w:pPr>
+            <w:r>
+              <w:t>System shows the list of available lab computers</w:t>
+            </w:r>
+          </w:p>
+          <w:p>
+            <w:pPr>
+              <w:pStyle w:val="ListParagraph"/>
+              <w:numPr>
+                <w:ilvl w:val="0"/>
+                <w:numId w:val="7"/>
+              </w:numPr>
+              <w:ind w:left="360"/>
+            </w:pPr>
+            <w:r>
+              <w:t xml:space="preserve">Instructors or students choose the lab and computer they want to reserve </w:t>
+            </w:r>
+          </w:p>
+          <w:p>
+            <w:pPr>
+              <w:pStyle w:val="ListParagraph"/>
+              <w:numPr>
+                <w:ilvl w:val="0"/>
+                <w:numId w:val="7"/>
+              </w:numPr>
+              <w:ind w:left="360"/>
+            </w:pPr>
+            <w:r>
+              <w:t>System adds and update the reservation to the system</w:t>
+            </w:r>
+          </w:p>
+        </w:tc>
+      </w:tr>
+      <w:tr>
+        <w:tc>
+          <w:tcPr>
+            <w:tcW w:w="9350" w:type="dxa"/>
+          </w:tcPr>
+          <w:p>
+            <w:r>
+              <w:t>2.1. There are available classrooms on selected timeslot</w:t>
+            </w:r>
+          </w:p>
+          <w:p>
+            <w:r>
+              <w:t>2.2. There are no available lab computers on selected timeslot</w:t>
+            </w:r>
+          </w:p>
+        </w:tc>
+      </w:tr>
+    </w:tbl>
+    <w:p/>
+    <w:p/>
+    <w:p/>
+    <w:p/>
+    <w:p/>
+    <w:p/>
+    <w:p/>
+    <w:tbl>
+      <w:tblPr>
+        <w:tblStyle w:val="TableGrid"/>
+        <w:tblW w:w="0" w:type="auto"/>
+        <w:tblLook w:val="04A0" w:firstRow="1" w:lastRow="0" w:firstColumn="1" w:lastColumn="0" w:noHBand="0" w:noVBand="1"/>
+      </w:tblPr>
+      <w:tblGrid>
+        <w:gridCol w:w="9350"/>
+      </w:tblGrid>
+      <w:tr>
+        <w:tc>
+          <w:tcPr>
+            <w:tcW w:w="9350" w:type="dxa"/>
+          </w:tcPr>
+          <w:p>
+            <w:r>
+              <w:lastRenderedPageBreak/>
+              <w:t>Name: Edit Reservable Information</w:t>
+            </w:r>
+          </w:p>
+        </w:tc>
+      </w:tr>
+      <w:tr>
+        <w:tc>
+          <w:tcPr>
+            <w:tcW w:w="9350" w:type="dxa"/>
+          </w:tcPr>
+          <w:p>
+            <w:r>
+              <w:t>Actors: Administrator</w:t>
+            </w:r>
+          </w:p>
+        </w:tc>
+      </w:tr>
+      <w:tr>
+        <w:tc>
+          <w:tcPr>
+            <w:tcW w:w="9350" w:type="dxa"/>
+          </w:tcPr>
+          <w:p>
+            <w:r>
+              <w:t>Trigger: Administrator selects a reservable and chooses to edit it</w:t>
+            </w:r>
+          </w:p>
+        </w:tc>
+      </w:tr>
+      <w:tr>
+        <w:tc>
+          <w:tcPr>
+            <w:tcW w:w="9350" w:type="dxa"/>
+          </w:tcPr>
+          <w:p>
+            <w:r>
+              <w:t>Preconditions: There is a reservable selected that is preexisting in the system</w:t>
+            </w:r>
+          </w:p>
+        </w:tc>
+      </w:tr>
+      <w:tr>
+        <w:tc>
+          <w:tcPr>
+            <w:tcW w:w="9350" w:type="dxa"/>
+          </w:tcPr>
+          <w:p>
+            <w:r>
+              <w:t>Postconditions: The attributes and information of the reservable are changed</w:t>
+            </w:r>
+          </w:p>
+        </w:tc>
+      </w:tr>
+      <w:tr>
+        <w:tc>
+          <w:tcPr>
+            <w:tcW w:w="9350" w:type="dxa"/>
+          </w:tcPr>
+          <w:p>
+            <w:r>
+              <w:t xml:space="preserve">Success Scenario: </w:t>
+            </w:r>
+          </w:p>
+          <w:p>
+            <w:pPr>
+              <w:pStyle w:val="ListParagraph"/>
+              <w:numPr>
+                <w:ilvl w:val="0"/>
+                <w:numId w:val="8"/>
+              </w:numPr>
+            </w:pPr>
+            <w:r>
+              <w:t>Administrator selects edit reservable</w:t>
+            </w:r>
+          </w:p>
+          <w:p>
+            <w:pPr>
+              <w:pStyle w:val="ListParagraph"/>
+              <w:numPr>
+                <w:ilvl w:val="0"/>
+                <w:numId w:val="8"/>
+              </w:numPr>
+            </w:pPr>
+            <w:r>
+              <w:t>System uses &lt;&lt;include: View all Reservables&gt;&gt;</w:t>
+            </w:r>
+          </w:p>
+          <w:p>
+            <w:pPr>
+              <w:pStyle w:val="ListParagraph"/>
+              <w:numPr>
+                <w:ilvl w:val="0"/>
+                <w:numId w:val="8"/>
+              </w:numPr>
+            </w:pPr>
+            <w:r>
+              <w:t>Administrator chooses reservable to edit</w:t>
+            </w:r>
+          </w:p>
+          <w:p>
+            <w:pPr>
+              <w:pStyle w:val="ListParagraph"/>
+              <w:numPr>
+                <w:ilvl w:val="0"/>
+                <w:numId w:val="8"/>
+              </w:numPr>
+            </w:pPr>
+            <w:r>
+              <w:t>System “unlocks” attributes of that reservable</w:t>
+            </w:r>
+          </w:p>
+          <w:p>
+            <w:pPr>
+              <w:pStyle w:val="ListParagraph"/>
+              <w:numPr>
+                <w:ilvl w:val="0"/>
+                <w:numId w:val="8"/>
+              </w:numPr>
+            </w:pPr>
+            <w:r>
+              <w:t>Administrator changes attributes and selects to save changes</w:t>
+            </w:r>
+          </w:p>
+          <w:p>
+            <w:pPr>
+              <w:pStyle w:val="ListParagraph"/>
+              <w:numPr>
+                <w:ilvl w:val="0"/>
+                <w:numId w:val="8"/>
+              </w:numPr>
+            </w:pPr>
+            <w:r>
+              <w:t>System changes and saves attributes of the selected reservable</w:t>
+            </w:r>
+          </w:p>
+          <w:p>
+            <w:pPr>
+              <w:pStyle w:val="ListParagraph"/>
+              <w:numPr>
+                <w:ilvl w:val="0"/>
+                <w:numId w:val="8"/>
+              </w:numPr>
+            </w:pPr>
+            <w:r>
+              <w:t>System displays list of reservables</w:t>
+            </w:r>
+          </w:p>
+        </w:tc>
+      </w:tr>
+      <w:tr>
+        <w:tc>
+          <w:tcPr>
+            <w:tcW w:w="9350" w:type="dxa"/>
+          </w:tcPr>
+          <w:p>
+            <w:r>
+              <w:t>Alternative Flows:</w:t>
+            </w:r>
+          </w:p>
+          <w:p>
+            <w:r>
+              <w:t>There are no reservables in the system</w:t>
+            </w:r>
+          </w:p>
+          <w:p>
+            <w:r>
+              <w:t xml:space="preserve"> Administrator decides not to save changes and cancels edit</w:t>
+            </w:r>
+          </w:p>
+        </w:tc>
+      </w:tr>
+    </w:tbl>
+    <w:p/>
+    <w:tbl>
+      <w:tblPr>
+        <w:tblStyle w:val="TableGrid"/>
+        <w:tblW w:w="0" w:type="auto"/>
+        <w:tblLook w:val="04A0" w:firstRow="1" w:lastRow="0" w:firstColumn="1" w:lastColumn="0" w:noHBand="0" w:noVBand="1"/>
+      </w:tblPr>
+      <w:tblGrid>
+        <w:gridCol w:w="9350"/>
+      </w:tblGrid>
+      <w:tr>
+        <w:tc>
+          <w:tcPr>
+            <w:tcW w:w="9350" w:type="dxa"/>
+          </w:tcPr>
+          <w:p>
+            <w:r>
+              <w:t>Name: Remove Reservable</w:t>
+            </w:r>
+          </w:p>
+        </w:tc>
+      </w:tr>
+      <w:tr>
+        <w:tc>
+          <w:tcPr>
+            <w:tcW w:w="9350" w:type="dxa"/>
+          </w:tcPr>
+          <w:p>
+            <w:r>
+              <w:t>Actors: Administrator</w:t>
+            </w:r>
+          </w:p>
+        </w:tc>
+      </w:tr>
+      <w:tr>
+        <w:tc>
+          <w:tcPr>
+            <w:tcW w:w="9350" w:type="dxa"/>
+          </w:tcPr>
+          <w:p>
+            <w:r>
+              <w:t>Trigger: Administrator selects a reservable and chooses to remove it</w:t>
+            </w:r>
+          </w:p>
+        </w:tc>
+      </w:tr>
+      <w:tr>
+        <w:tc>
+          <w:tcPr>
+            <w:tcW w:w="9350" w:type="dxa"/>
+          </w:tcPr>
+          <w:p>
+            <w:r>
+              <w:t>Preconditions: There is a reservable selected that is preexisting in the system</w:t>
+            </w:r>
+          </w:p>
+        </w:tc>
+      </w:tr>
+      <w:tr>
+        <w:tc>
+          <w:tcPr>
+            <w:tcW w:w="9350" w:type="dxa"/>
+          </w:tcPr>
+          <w:p>
+            <w:r>
+              <w:t>Postconditions: The selected reservable is no longer in the system as a reservable</w:t>
+            </w:r>
+          </w:p>
+        </w:tc>
+      </w:tr>
+      <w:tr>
+        <w:tc>
+          <w:tcPr>
+            <w:tcW w:w="9350" w:type="dxa"/>
+          </w:tcPr>
+          <w:p>
+            <w:r>
+              <w:t xml:space="preserve">Success Scenario: </w:t>
+            </w:r>
+          </w:p>
+          <w:p>
+            <w:pPr>
+              <w:pStyle w:val="ListParagraph"/>
+              <w:numPr>
+                <w:ilvl w:val="0"/>
+                <w:numId w:val="9"/>
+              </w:numPr>
+            </w:pPr>
+            <w:r>
+              <w:t>Administrator selects remove reservable</w:t>
+            </w:r>
+          </w:p>
+          <w:p>
+            <w:pPr>
+              <w:pStyle w:val="ListParagraph"/>
+              <w:numPr>
+                <w:ilvl w:val="0"/>
+                <w:numId w:val="9"/>
+              </w:numPr>
+            </w:pPr>
+            <w:r>
+              <w:t>System uses &lt;&lt;include: View all Reservables&gt;&gt;</w:t>
+            </w:r>
+          </w:p>
+          <w:p>
+            <w:pPr>
+              <w:pStyle w:val="ListParagraph"/>
+              <w:numPr>
+                <w:ilvl w:val="0"/>
+                <w:numId w:val="9"/>
+              </w:numPr>
+            </w:pPr>
+            <w:r>
+              <w:t>Administrator chooses reservable to remove</w:t>
+            </w:r>
+          </w:p>
+          <w:p>
+            <w:pPr>
+              <w:pStyle w:val="ListParagraph"/>
+              <w:numPr>
+                <w:ilvl w:val="0"/>
+                <w:numId w:val="9"/>
+              </w:numPr>
+            </w:pPr>
+            <w:r>
+              <w:t>System removes reservable from list of reservables</w:t>
+            </w:r>
+          </w:p>
+          <w:p>
+            <w:pPr>
+              <w:pStyle w:val="ListParagraph"/>
+              <w:numPr>
+                <w:ilvl w:val="0"/>
+                <w:numId w:val="9"/>
+              </w:numPr>
+            </w:pPr>
+            <w:r>
+              <w:t>System displays list of reservables with the deleted reservable no longer available</w:t>
+            </w:r>
+          </w:p>
+        </w:tc>
+      </w:tr>
+      <w:tr>
+        <w:tc>
+          <w:tcPr>
+            <w:tcW w:w="9350" w:type="dxa"/>
+          </w:tcPr>
+          <w:p>
+            <w:r>
+              <w:t>Alternative Flows: There are no reservables in the system</w:t>
+            </w:r>
+          </w:p>
+        </w:tc>
+      </w:tr>
+    </w:tbl>
+    <w:p/>
+    <w:tbl>
+      <w:tblPr>
+        <w:tblStyle w:val="TableGrid"/>
+        <w:tblW w:w="0" w:type="auto"/>
+        <w:tblLook w:val="04A0" w:firstRow="1" w:lastRow="0" w:firstColumn="1" w:lastColumn="0" w:noHBand="0" w:noVBand="1"/>
+      </w:tblPr>
+      <w:tblGrid>
+        <w:gridCol w:w="9350"/>
+      </w:tblGrid>
+      <w:tr>
+        <w:tc>
+          <w:tcPr>
+            <w:tcW w:w="9350" w:type="dxa"/>
+          </w:tcPr>
+          <w:p>
+            <w:r>
+              <w:t>Name: Add Reservable</w:t>
+            </w:r>
+          </w:p>
+        </w:tc>
+      </w:tr>
+      <w:tr>
+        <w:tc>
+          <w:tcPr>
+            <w:tcW w:w="9350" w:type="dxa"/>
+          </w:tcPr>
+          <w:p>
+            <w:r>
+              <w:t>Actors: Administrator</w:t>
+            </w:r>
+          </w:p>
+        </w:tc>
+      </w:tr>
+      <w:tr>
+        <w:tc>
+          <w:tcPr>
+            <w:tcW w:w="9350" w:type="dxa"/>
+          </w:tcPr>
+          <w:p>
+            <w:r>
+              <w:t>Trigger: Administrator chooses to add a reservable</w:t>
+            </w:r>
+          </w:p>
+        </w:tc>
+      </w:tr>
+      <w:tr>
+        <w:tc>
+          <w:tcPr>
+            <w:tcW w:w="9350" w:type="dxa"/>
+          </w:tcPr>
+          <w:p>
+            <w:r>
+              <w:t>Preconditions: Reservables screen is active</w:t>
+            </w:r>
+          </w:p>
+        </w:tc>
+      </w:tr>
+      <w:tr>
+        <w:tc>
+          <w:tcPr>
+            <w:tcW w:w="9350" w:type="dxa"/>
+          </w:tcPr>
+          <w:p>
+            <w:r>
+              <w:t xml:space="preserve">Postconditions: </w:t>
+            </w:r>
+            <w:r>
+              <w:t>There is a list of reservables, possibly the same as before, and possibly empty</w:t>
+            </w:r>
+          </w:p>
+        </w:tc>
+      </w:tr>
+      <w:tr>
+        <w:tc>
+          <w:tcPr>
+            <w:tcW w:w="9350" w:type="dxa"/>
+          </w:tcPr>
+          <w:p>
+            <w:r>
+              <w:t xml:space="preserve">Success Scenario: </w:t>
+            </w:r>
+          </w:p>
+          <w:p>
+            <w:pPr>
+              <w:pStyle w:val="ListParagraph"/>
+              <w:numPr>
+                <w:ilvl w:val="0"/>
+                <w:numId w:val="10"/>
+              </w:numPr>
+            </w:pPr>
+            <w:r>
+              <w:t>Administrator chooses to add a reservable</w:t>
+            </w:r>
+          </w:p>
+          <w:p>
+            <w:pPr>
+              <w:pStyle w:val="ListParagraph"/>
+              <w:numPr>
+                <w:ilvl w:val="0"/>
+                <w:numId w:val="10"/>
+              </w:numPr>
+            </w:pPr>
+            <w:r>
+              <w:t>System creates a new reservable</w:t>
+            </w:r>
+          </w:p>
+          <w:p>
+            <w:pPr>
+              <w:pStyle w:val="ListParagraph"/>
+              <w:numPr>
+                <w:ilvl w:val="0"/>
+                <w:numId w:val="10"/>
+              </w:numPr>
+            </w:pPr>
+            <w:r>
+              <w:t>Administrator fills in attributes of the reservable and selects save</w:t>
+            </w:r>
+          </w:p>
+          <w:p>
+            <w:pPr>
+              <w:pStyle w:val="ListParagraph"/>
+              <w:numPr>
+                <w:ilvl w:val="0"/>
+                <w:numId w:val="10"/>
+              </w:numPr>
+            </w:pPr>
+            <w:r>
+              <w:t>System saves reservable attributes and adds reservable to list of reservables</w:t>
+            </w:r>
+          </w:p>
+          <w:p>
+            <w:pPr>
+              <w:pStyle w:val="ListParagraph"/>
+              <w:numPr>
+                <w:ilvl w:val="0"/>
+                <w:numId w:val="10"/>
+              </w:numPr>
+            </w:pPr>
+            <w:r>
+              <w:t>System displays list of reservables</w:t>
+            </w:r>
+          </w:p>
+        </w:tc>
+      </w:tr>
+      <w:tr>
+        <w:tc>
+          <w:tcPr>
+            <w:tcW w:w="9350" w:type="dxa"/>
+          </w:tcPr>
+          <w:p>
+            <w:r>
+              <w:t>Alternative Flows: Administrator decides not to add reservable to system and cancels add</w:t>
             </w:r>
           </w:p>
         </w:tc>
@@ -891,144 +1546,119 @@
           </w:tcPr>
           <w:p>
             <w:r>
-              <w:t>Reserve Computer</w:t>
-            </w:r>
-          </w:p>
-        </w:tc>
-      </w:tr>
-      <w:tr>
-        <w:tc>
-          <w:tcPr>
-            <w:tcW w:w="9350" w:type="dxa"/>
-          </w:tcPr>
-          <w:p>
-            <w:r>
-              <w:t>Student, Instructor</w:t>
-            </w:r>
-          </w:p>
-        </w:tc>
-      </w:tr>
-      <w:tr>
-        <w:tc>
-          <w:tcPr>
-            <w:tcW w:w="9350" w:type="dxa"/>
-          </w:tcPr>
-          <w:p>
-            <w:r>
-              <w:t>Students or instructor willing to use the lab computers</w:t>
-            </w:r>
-          </w:p>
-        </w:tc>
-      </w:tr>
-      <w:tr>
-        <w:tc>
-          <w:tcPr>
-            <w:tcW w:w="9350" w:type="dxa"/>
-          </w:tcPr>
-          <w:p>
-            <w:r>
-              <w:t>Student or Instructor requesting to reserve the lab computers</w:t>
-            </w:r>
-          </w:p>
-        </w:tc>
-      </w:tr>
-      <w:tr>
-        <w:tc>
-          <w:tcPr>
-            <w:tcW w:w="9350" w:type="dxa"/>
-          </w:tcPr>
-          <w:p>
-            <w:r>
-              <w:t>System updates the status of reservation</w:t>
-            </w:r>
-          </w:p>
-        </w:tc>
-      </w:tr>
-      <w:tr>
-        <w:tc>
-          <w:tcPr>
-            <w:tcW w:w="9350" w:type="dxa"/>
-          </w:tcPr>
-          <w:p>
-            <w:pPr>
-              <w:pStyle w:val="ListParagraph"/>
-              <w:numPr>
-                <w:ilvl w:val="0"/>
-                <w:numId w:val="7"/>
-              </w:numPr>
-              <w:ind w:left="360"/>
-            </w:pPr>
-            <w:r>
-              <w:t>Instructors or students choose to request reserve for computer</w:t>
-            </w:r>
-          </w:p>
-          <w:p>
-            <w:pPr>
-              <w:pStyle w:val="ListParagraph"/>
-              <w:numPr>
-                <w:ilvl w:val="0"/>
-                <w:numId w:val="7"/>
-              </w:numPr>
-              <w:ind w:left="360"/>
-            </w:pPr>
-            <w:r>
-              <w:t>System checks if there are available lab computers for specific timeslot</w:t>
-            </w:r>
-          </w:p>
-          <w:p>
-            <w:pPr>
-              <w:pStyle w:val="ListParagraph"/>
-              <w:numPr>
-                <w:ilvl w:val="0"/>
-                <w:numId w:val="7"/>
-              </w:numPr>
-              <w:ind w:left="360"/>
-            </w:pPr>
-            <w:r>
-              <w:t>System shows the list of available lab computers</w:t>
-            </w:r>
-          </w:p>
-          <w:p>
-            <w:pPr>
-              <w:pStyle w:val="ListParagraph"/>
-              <w:numPr>
-                <w:ilvl w:val="0"/>
-                <w:numId w:val="7"/>
-              </w:numPr>
-              <w:ind w:left="360"/>
-            </w:pPr>
-            <w:r>
-              <w:t xml:space="preserve">Instructors or students choose the lab and computer they want to reserve </w:t>
-            </w:r>
-          </w:p>
-          <w:p>
-            <w:pPr>
-              <w:pStyle w:val="ListParagraph"/>
-              <w:numPr>
-                <w:ilvl w:val="0"/>
-                <w:numId w:val="7"/>
-              </w:numPr>
-              <w:ind w:left="360"/>
-            </w:pPr>
-            <w:r>
-              <w:t>System adds and update the reservation to the system</w:t>
-            </w:r>
-          </w:p>
-        </w:tc>
-      </w:tr>
-      <w:tr>
-        <w:tc>
-          <w:tcPr>
-            <w:tcW w:w="9350" w:type="dxa"/>
-          </w:tcPr>
-          <w:p>
-            <w:r>
-              <w:t>2.1. There are available classrooms on selected timeslot</w:t>
-            </w:r>
-          </w:p>
-          <w:p>
-            <w:r>
-              <w:t>2.2. There are no available lab computers on selected timeslot</w:t>
+              <w:lastRenderedPageBreak/>
+              <w:t>Name: View all Reservables</w:t>
+            </w:r>
+          </w:p>
+        </w:tc>
+      </w:tr>
+      <w:tr>
+        <w:tc>
+          <w:tcPr>
+            <w:tcW w:w="9350" w:type="dxa"/>
+          </w:tcPr>
+          <w:p>
+            <w:r>
+              <w:t xml:space="preserve">Actors: </w:t>
+            </w:r>
+            <w:r>
+              <w:t>Administrator</w:t>
+            </w:r>
+          </w:p>
+        </w:tc>
+      </w:tr>
+      <w:tr>
+        <w:tc>
+          <w:tcPr>
+            <w:tcW w:w="9350" w:type="dxa"/>
+          </w:tcPr>
+          <w:p>
+            <w:r>
+              <w:t>Trigger: Remove or Edit reservable is selected</w:t>
+            </w:r>
+          </w:p>
+        </w:tc>
+      </w:tr>
+      <w:tr>
+        <w:tc>
+          <w:tcPr>
+            <w:tcW w:w="9350" w:type="dxa"/>
+          </w:tcPr>
+          <w:p>
+            <w:r>
+              <w:t>Preconditions: System is running</w:t>
+            </w:r>
+          </w:p>
+        </w:tc>
+      </w:tr>
+      <w:tr>
+        <w:tc>
+          <w:tcPr>
+            <w:tcW w:w="9350" w:type="dxa"/>
+          </w:tcPr>
+          <w:p>
+            <w:r>
+              <w:t>Postconditions: Reservables list is displayed</w:t>
+            </w:r>
+          </w:p>
+        </w:tc>
+      </w:tr>
+      <w:tr>
+        <w:tc>
+          <w:tcPr>
+            <w:tcW w:w="9350" w:type="dxa"/>
+          </w:tcPr>
+          <w:p>
+            <w:r>
+              <w:t xml:space="preserve">Success Scenario: </w:t>
+            </w:r>
+          </w:p>
+          <w:p>
+            <w:pPr>
+              <w:pStyle w:val="ListParagraph"/>
+              <w:numPr>
+                <w:ilvl w:val="0"/>
+                <w:numId w:val="11"/>
+              </w:numPr>
+            </w:pPr>
+            <w:r>
+              <w:t>System calls view all reservables</w:t>
+            </w:r>
+          </w:p>
+          <w:p>
+            <w:pPr>
+              <w:pStyle w:val="ListParagraph"/>
+              <w:numPr>
+                <w:ilvl w:val="0"/>
+                <w:numId w:val="11"/>
+              </w:numPr>
+            </w:pPr>
+            <w:r>
+              <w:t>System retrieves list of reservables</w:t>
+            </w:r>
+          </w:p>
+          <w:p>
+            <w:pPr>
+              <w:pStyle w:val="ListParagraph"/>
+              <w:numPr>
+                <w:ilvl w:val="0"/>
+                <w:numId w:val="11"/>
+              </w:numPr>
+            </w:pPr>
+            <w:r>
+              <w:t>System Displays name of reservables in a list to user</w:t>
+            </w:r>
+          </w:p>
+        </w:tc>
+      </w:tr>
+      <w:tr>
+        <w:tc>
+          <w:tcPr>
+            <w:tcW w:w="9350" w:type="dxa"/>
+          </w:tcPr>
+          <w:p>
+            <w:r>
+              <w:t>Alternative Flows: None</w:t>
             </w:r>
           </w:p>
         </w:tc>
@@ -1051,92 +1681,55 @@
           </w:tcPr>
           <w:p>
             <w:r>
-              <w:t xml:space="preserve">Name: Edit </w:t>
-            </w:r>
-            <w:proofErr w:type="spellStart"/>
-            <w:r>
-              <w:t>Reservable</w:t>
-            </w:r>
-            <w:proofErr w:type="spellEnd"/>
-            <w:r>
-              <w:t xml:space="preserve"> Information</w:t>
-            </w:r>
-          </w:p>
-        </w:tc>
-      </w:tr>
-      <w:tr>
-        <w:tc>
-          <w:tcPr>
-            <w:tcW w:w="9350" w:type="dxa"/>
-          </w:tcPr>
-          <w:p>
-            <w:r>
-              <w:t>Actors: Administrator</w:t>
-            </w:r>
-          </w:p>
-        </w:tc>
-      </w:tr>
-      <w:tr>
-        <w:tc>
-          <w:tcPr>
-            <w:tcW w:w="9350" w:type="dxa"/>
-          </w:tcPr>
-          <w:p>
-            <w:r>
-              <w:t xml:space="preserve">Trigger: Administrator selects a </w:t>
-            </w:r>
-            <w:proofErr w:type="spellStart"/>
-            <w:r>
-              <w:t>reservable</w:t>
-            </w:r>
-            <w:proofErr w:type="spellEnd"/>
-            <w:r>
-              <w:t xml:space="preserve"> and chooses to edit it</w:t>
-            </w:r>
-          </w:p>
-        </w:tc>
-      </w:tr>
-      <w:tr>
-        <w:tc>
-          <w:tcPr>
-            <w:tcW w:w="9350" w:type="dxa"/>
-          </w:tcPr>
-          <w:p>
-            <w:r>
-              <w:t xml:space="preserve">Preconditions: There is a </w:t>
-            </w:r>
-            <w:proofErr w:type="spellStart"/>
-            <w:r>
-              <w:t>reservable</w:t>
-            </w:r>
-            <w:proofErr w:type="spellEnd"/>
-            <w:r>
-              <w:t xml:space="preserve"> selected that is preexisting in the system</w:t>
-            </w:r>
-          </w:p>
-        </w:tc>
-      </w:tr>
-      <w:tr>
-        <w:tc>
-          <w:tcPr>
-            <w:tcW w:w="9350" w:type="dxa"/>
-          </w:tcPr>
-          <w:p>
-            <w:proofErr w:type="spellStart"/>
-            <w:r>
-              <w:t>Postconditions</w:t>
-            </w:r>
-            <w:proofErr w:type="spellEnd"/>
-            <w:r>
-              <w:t xml:space="preserve">: The attributes and information of the </w:t>
-            </w:r>
-            <w:proofErr w:type="spellStart"/>
-            <w:r>
-              <w:t>reservable</w:t>
-            </w:r>
-            <w:proofErr w:type="spellEnd"/>
-            <w:r>
-              <w:t xml:space="preserve"> are changed</w:t>
+              <w:t xml:space="preserve">Name: Checkout Reservable </w:t>
+            </w:r>
+          </w:p>
+        </w:tc>
+      </w:tr>
+      <w:tr>
+        <w:tc>
+          <w:tcPr>
+            <w:tcW w:w="9350" w:type="dxa"/>
+          </w:tcPr>
+          <w:p>
+            <w:r>
+              <w:t>Actors: Student, Instructor</w:t>
+            </w:r>
+          </w:p>
+        </w:tc>
+      </w:tr>
+      <w:tr>
+        <w:tc>
+          <w:tcPr>
+            <w:tcW w:w="9350" w:type="dxa"/>
+          </w:tcPr>
+          <w:p>
+            <w:r>
+              <w:t>Trigger: User logs in to check out the reservable</w:t>
+            </w:r>
+          </w:p>
+        </w:tc>
+      </w:tr>
+      <w:tr>
+        <w:tc>
+          <w:tcPr>
+            <w:tcW w:w="9350" w:type="dxa"/>
+          </w:tcPr>
+          <w:p>
+            <w:r>
+              <w:t>Preconditions:  The user has an account</w:t>
+            </w:r>
+          </w:p>
+        </w:tc>
+      </w:tr>
+      <w:tr>
+        <w:tc>
+          <w:tcPr>
+            <w:tcW w:w="9350" w:type="dxa"/>
+          </w:tcPr>
+          <w:p>
+            <w:r>
+              <w:t>Post conditions: Reservation has been removed from the user’s list, if it was there</w:t>
             </w:r>
           </w:p>
         </w:tc>
@@ -1152,160 +1745,205 @@
             </w:r>
           </w:p>
           <w:p>
-            <w:pPr>
-              <w:pStyle w:val="ListParagraph"/>
-              <w:numPr>
-                <w:ilvl w:val="0"/>
-                <w:numId w:val="8"/>
-              </w:numPr>
-            </w:pPr>
-            <w:r>
-              <w:t xml:space="preserve">Administrator selects edit </w:t>
-            </w:r>
-            <w:proofErr w:type="spellStart"/>
-            <w:r>
-              <w:t>reservable</w:t>
-            </w:r>
-            <w:proofErr w:type="spellEnd"/>
-          </w:p>
-          <w:p>
-            <w:pPr>
-              <w:pStyle w:val="ListParagraph"/>
-              <w:numPr>
-                <w:ilvl w:val="0"/>
-                <w:numId w:val="8"/>
-              </w:numPr>
-            </w:pPr>
-            <w:r>
-              <w:t xml:space="preserve">System uses &lt;&lt;include: View all </w:t>
-            </w:r>
-            <w:proofErr w:type="spellStart"/>
-            <w:r>
-              <w:t>Reservables</w:t>
-            </w:r>
-            <w:proofErr w:type="spellEnd"/>
-            <w:r>
-              <w:t>&gt;&gt;</w:t>
-            </w:r>
-          </w:p>
-          <w:p>
-            <w:pPr>
-              <w:pStyle w:val="ListParagraph"/>
-              <w:numPr>
-                <w:ilvl w:val="0"/>
-                <w:numId w:val="8"/>
-              </w:numPr>
-            </w:pPr>
-            <w:r>
-              <w:lastRenderedPageBreak/>
-              <w:t xml:space="preserve">Administrator chooses </w:t>
-            </w:r>
-            <w:proofErr w:type="spellStart"/>
-            <w:r>
-              <w:t>reservable</w:t>
-            </w:r>
-            <w:proofErr w:type="spellEnd"/>
-            <w:r>
-              <w:t xml:space="preserve"> to edit</w:t>
-            </w:r>
-          </w:p>
-          <w:p>
-            <w:pPr>
-              <w:pStyle w:val="ListParagraph"/>
-              <w:numPr>
-                <w:ilvl w:val="0"/>
-                <w:numId w:val="8"/>
-              </w:numPr>
-            </w:pPr>
-            <w:r>
-              <w:t xml:space="preserve">System “unlocks” attributes of that </w:t>
-            </w:r>
-            <w:proofErr w:type="spellStart"/>
-            <w:r>
-              <w:t>reservable</w:t>
-            </w:r>
-            <w:proofErr w:type="spellEnd"/>
-          </w:p>
-          <w:p>
-            <w:pPr>
-              <w:pStyle w:val="ListParagraph"/>
-              <w:numPr>
-                <w:ilvl w:val="0"/>
-                <w:numId w:val="8"/>
-              </w:numPr>
-            </w:pPr>
-            <w:r>
-              <w:t>Administrator changes attributes and selects to save changes</w:t>
-            </w:r>
-          </w:p>
-          <w:p>
-            <w:pPr>
-              <w:pStyle w:val="ListParagraph"/>
-              <w:numPr>
-                <w:ilvl w:val="0"/>
-                <w:numId w:val="8"/>
-              </w:numPr>
-            </w:pPr>
-            <w:r>
-              <w:t xml:space="preserve">System changes and saves attributes of the selected </w:t>
-            </w:r>
-            <w:proofErr w:type="spellStart"/>
-            <w:r>
-              <w:t>reservable</w:t>
-            </w:r>
-            <w:proofErr w:type="spellEnd"/>
-          </w:p>
-          <w:p>
-            <w:pPr>
-              <w:pStyle w:val="ListParagraph"/>
-              <w:numPr>
-                <w:ilvl w:val="0"/>
-                <w:numId w:val="8"/>
-              </w:numPr>
-            </w:pPr>
-            <w:r>
-              <w:t xml:space="preserve">System displays list of </w:t>
-            </w:r>
-            <w:proofErr w:type="spellStart"/>
-            <w:r>
-              <w:t>reservables</w:t>
-            </w:r>
-            <w:proofErr w:type="spellEnd"/>
-          </w:p>
-        </w:tc>
-      </w:tr>
-      <w:tr>
-        <w:tc>
-          <w:tcPr>
-            <w:tcW w:w="9350" w:type="dxa"/>
-          </w:tcPr>
-          <w:p>
-            <w:r>
-              <w:lastRenderedPageBreak/>
+            <w:r>
+              <w:t>1. User selects reservable to check out</w:t>
+            </w:r>
+          </w:p>
+          <w:p>
+            <w:r>
+              <w:t>2. User checks out reservable</w:t>
+            </w:r>
+          </w:p>
+          <w:p>
+            <w:r>
+              <w:t>3. System removes reservable from the user’s list</w:t>
+            </w:r>
+          </w:p>
+        </w:tc>
+      </w:tr>
+      <w:tr>
+        <w:tc>
+          <w:tcPr>
+            <w:tcW w:w="9350" w:type="dxa"/>
+          </w:tcPr>
+          <w:p>
+            <w:r>
+              <w:t xml:space="preserve">Alternative Flows: </w:t>
+            </w:r>
+          </w:p>
+          <w:p>
+            <w:r>
+              <w:t>1.1 If there are no reservables in the user’s list, then the system returns to the previous state</w:t>
+            </w:r>
+          </w:p>
+        </w:tc>
+      </w:tr>
+    </w:tbl>
+    <w:p/>
+    <w:tbl>
+      <w:tblPr>
+        <w:tblStyle w:val="TableGrid"/>
+        <w:tblW w:w="0" w:type="auto"/>
+        <w:tblLook w:val="04A0" w:firstRow="1" w:lastRow="0" w:firstColumn="1" w:lastColumn="0" w:noHBand="0" w:noVBand="1"/>
+      </w:tblPr>
+      <w:tblGrid>
+        <w:gridCol w:w="9350"/>
+      </w:tblGrid>
+      <w:tr>
+        <w:tc>
+          <w:tcPr>
+            <w:tcW w:w="9350" w:type="dxa"/>
+          </w:tcPr>
+          <w:p>
+            <w:r>
+              <w:t>Name: Edit Reservation</w:t>
+            </w:r>
+          </w:p>
+        </w:tc>
+      </w:tr>
+      <w:tr>
+        <w:tc>
+          <w:tcPr>
+            <w:tcW w:w="9350" w:type="dxa"/>
+          </w:tcPr>
+          <w:p>
+            <w:r>
+              <w:t>Actors: Student, Instructor, Administrator</w:t>
+            </w:r>
+          </w:p>
+        </w:tc>
+      </w:tr>
+      <w:tr>
+        <w:tc>
+          <w:tcPr>
+            <w:tcW w:w="9350" w:type="dxa"/>
+          </w:tcPr>
+          <w:p>
+            <w:r>
+              <w:t>Trigger: User selects to edit a reservation</w:t>
+            </w:r>
+          </w:p>
+        </w:tc>
+      </w:tr>
+      <w:tr>
+        <w:tc>
+          <w:tcPr>
+            <w:tcW w:w="9350" w:type="dxa"/>
+          </w:tcPr>
+          <w:p>
+            <w:r>
+              <w:t>Preconditions: The user has an account</w:t>
+            </w:r>
+          </w:p>
+        </w:tc>
+      </w:tr>
+      <w:tr>
+        <w:tc>
+          <w:tcPr>
+            <w:tcW w:w="9350" w:type="dxa"/>
+          </w:tcPr>
+          <w:p>
+            <w:r>
+              <w:t>Post conditions: The user has the same number of reservations as before the use case was performed</w:t>
+            </w:r>
+          </w:p>
+        </w:tc>
+      </w:tr>
+      <w:tr>
+        <w:tc>
+          <w:tcPr>
+            <w:tcW w:w="9350" w:type="dxa"/>
+          </w:tcPr>
+          <w:p>
+            <w:r>
+              <w:t xml:space="preserve">Success Scenario: </w:t>
+            </w:r>
+          </w:p>
+          <w:p>
+            <w:r>
+              <w:t xml:space="preserve">1. The system performs &lt;include: </w:t>
+            </w:r>
+            <w:r>
+              <w:rPr>
+                <w:u w:val="single"/>
+              </w:rPr>
+              <w:t>View Reservations</w:t>
+            </w:r>
+            <w:r>
+              <w:t>&gt;</w:t>
+            </w:r>
+          </w:p>
+          <w:p>
+            <w:pPr>
+              <w:rPr>
+                <w:i/>
+              </w:rPr>
+            </w:pPr>
+            <w:r>
+              <w:t>2. The user selects a reservation to edit</w:t>
+            </w:r>
+          </w:p>
+          <w:p>
+            <w:r>
+              <w:t>3. The system displays the reservation</w:t>
+            </w:r>
+          </w:p>
+          <w:p>
+            <w:r>
+              <w:t>4. The user selects to change the reservation room</w:t>
+            </w:r>
+          </w:p>
+          <w:p>
+            <w:r>
+              <w:t xml:space="preserve">5. The system preforms &lt;include: </w:t>
+            </w:r>
+            <w:r>
+              <w:rPr>
+                <w:u w:val="single"/>
+              </w:rPr>
+              <w:t>View Unreserved Reservables</w:t>
+            </w:r>
+            <w:r>
+              <w:t>&gt;</w:t>
+            </w:r>
+          </w:p>
+          <w:p>
+            <w:r>
+              <w:t>6. The user selects the new reservation</w:t>
+            </w:r>
+          </w:p>
+          <w:p>
+            <w:r>
+              <w:t>7. The system adds the old reservation back to the list, and removes the newly selected one</w:t>
+            </w:r>
+          </w:p>
+        </w:tc>
+      </w:tr>
+      <w:tr>
+        <w:tc>
+          <w:tcPr>
+            <w:tcW w:w="9350" w:type="dxa"/>
+          </w:tcPr>
+          <w:p>
+            <w:r>
               <w:t>Alternative Flows:</w:t>
             </w:r>
           </w:p>
           <w:p>
             <w:r>
-              <w:t xml:space="preserve">There are no </w:t>
-            </w:r>
-            <w:proofErr w:type="spellStart"/>
-            <w:r>
-              <w:t>reservables</w:t>
-            </w:r>
-            <w:proofErr w:type="spellEnd"/>
-            <w:r>
-              <w:t xml:space="preserve"> in the system</w:t>
-            </w:r>
-          </w:p>
-          <w:p>
-            <w:r>
-              <w:t xml:space="preserve"> Administrator decides not to save changes and cancels edit</w:t>
+              <w:t>4.1 The user only changes the time, in which case the reservation time is modified, and no more steps are performed.</w:t>
+            </w:r>
+          </w:p>
+          <w:p>
+            <w:r>
+              <w:t>6.1 The user cancels the edit, in which case the system returns to its previous state</w:t>
             </w:r>
           </w:p>
         </w:tc>
       </w:tr>
     </w:tbl>
+    <w:p/>
+    <w:p/>
     <w:p/>
     <w:p/>
     <w:p/>
@@ -1325,95 +1963,56 @@
           </w:tcPr>
           <w:p>
             <w:r>
-              <w:t xml:space="preserve">Name: Remove </w:t>
-            </w:r>
-            <w:proofErr w:type="spellStart"/>
-            <w:r>
-              <w:t>Reservable</w:t>
-            </w:r>
-            <w:proofErr w:type="spellEnd"/>
-          </w:p>
-        </w:tc>
-      </w:tr>
-      <w:tr>
-        <w:tc>
-          <w:tcPr>
-            <w:tcW w:w="9350" w:type="dxa"/>
-          </w:tcPr>
-          <w:p>
-            <w:r>
-              <w:t>Actors: Administrator</w:t>
-            </w:r>
-          </w:p>
-        </w:tc>
-      </w:tr>
-      <w:tr>
-        <w:tc>
-          <w:tcPr>
-            <w:tcW w:w="9350" w:type="dxa"/>
-          </w:tcPr>
-          <w:p>
-            <w:r>
-              <w:t xml:space="preserve">Trigger: Administrator selects a </w:t>
-            </w:r>
-            <w:proofErr w:type="spellStart"/>
-            <w:r>
-              <w:t>reservable</w:t>
-            </w:r>
-            <w:proofErr w:type="spellEnd"/>
-            <w:r>
-              <w:t xml:space="preserve"> and chooses to remove it</w:t>
-            </w:r>
-          </w:p>
-        </w:tc>
-      </w:tr>
-      <w:tr>
-        <w:tc>
-          <w:tcPr>
-            <w:tcW w:w="9350" w:type="dxa"/>
-          </w:tcPr>
-          <w:p>
-            <w:r>
-              <w:t xml:space="preserve">Preconditions: There is a </w:t>
-            </w:r>
-            <w:proofErr w:type="spellStart"/>
-            <w:r>
-              <w:t>reservable</w:t>
-            </w:r>
-            <w:proofErr w:type="spellEnd"/>
-            <w:r>
-              <w:t xml:space="preserve"> selected that is preexisting in the system</w:t>
-            </w:r>
-          </w:p>
-        </w:tc>
-      </w:tr>
-      <w:tr>
-        <w:tc>
-          <w:tcPr>
-            <w:tcW w:w="9350" w:type="dxa"/>
-          </w:tcPr>
-          <w:p>
-            <w:proofErr w:type="spellStart"/>
-            <w:r>
-              <w:t>Postconditions</w:t>
-            </w:r>
-            <w:proofErr w:type="spellEnd"/>
-            <w:r>
-              <w:t xml:space="preserve">: The selected </w:t>
-            </w:r>
-            <w:proofErr w:type="spellStart"/>
-            <w:r>
-              <w:t>reservable</w:t>
-            </w:r>
-            <w:proofErr w:type="spellEnd"/>
-            <w:r>
-              <w:t xml:space="preserve"> is no longer in the system as a </w:t>
-            </w:r>
-            <w:proofErr w:type="spellStart"/>
-            <w:r>
-              <w:t>reservable</w:t>
-            </w:r>
-            <w:proofErr w:type="spellEnd"/>
+              <w:t>Name: View Unreserved Reservables</w:t>
+            </w:r>
+          </w:p>
+        </w:tc>
+      </w:tr>
+      <w:tr>
+        <w:tc>
+          <w:tcPr>
+            <w:tcW w:w="9350" w:type="dxa"/>
+          </w:tcPr>
+          <w:p>
+            <w:r>
+              <w:t>Actors: Student, Instructor, Administrator</w:t>
+            </w:r>
+          </w:p>
+        </w:tc>
+      </w:tr>
+      <w:tr>
+        <w:tc>
+          <w:tcPr>
+            <w:tcW w:w="9350" w:type="dxa"/>
+          </w:tcPr>
+          <w:p>
+            <w:r>
+              <w:t>Trigger: Reserve Computer, Reserve Room, or Edit Reservation are performed</w:t>
+            </w:r>
+          </w:p>
+        </w:tc>
+      </w:tr>
+      <w:tr>
+        <w:tc>
+          <w:tcPr>
+            <w:tcW w:w="9350" w:type="dxa"/>
+          </w:tcPr>
+          <w:p>
+            <w:r>
+              <w:t>Preconditions: System has a list of unreserved objects</w:t>
+            </w:r>
+          </w:p>
+        </w:tc>
+      </w:tr>
+      <w:tr>
+        <w:tc>
+          <w:tcPr>
+            <w:tcW w:w="9350" w:type="dxa"/>
+          </w:tcPr>
+          <w:p>
+            <w:r>
+              <w:t>Post conditions: System has a list of unreserved objects</w:t>
+            </w:r>
           </w:p>
         </w:tc>
       </w:tr>
@@ -1428,1004 +2027,32 @@
             </w:r>
           </w:p>
           <w:p>
-            <w:pPr>
-              <w:pStyle w:val="ListParagraph"/>
-              <w:numPr>
-                <w:ilvl w:val="0"/>
-                <w:numId w:val="9"/>
-              </w:numPr>
-            </w:pPr>
-            <w:r>
-              <w:t xml:space="preserve">Administrator selects remove </w:t>
-            </w:r>
-            <w:proofErr w:type="spellStart"/>
-            <w:r>
-              <w:t>reservable</w:t>
-            </w:r>
-            <w:proofErr w:type="spellEnd"/>
-          </w:p>
-          <w:p>
-            <w:pPr>
-              <w:pStyle w:val="ListParagraph"/>
-              <w:numPr>
-                <w:ilvl w:val="0"/>
-                <w:numId w:val="9"/>
-              </w:numPr>
-            </w:pPr>
-            <w:r>
-              <w:t xml:space="preserve">System uses &lt;&lt;include: View all </w:t>
-            </w:r>
-            <w:proofErr w:type="spellStart"/>
-            <w:r>
-              <w:t>Reservables</w:t>
-            </w:r>
-            <w:proofErr w:type="spellEnd"/>
-            <w:r>
-              <w:t>&gt;&gt;</w:t>
-            </w:r>
-          </w:p>
-          <w:p>
-            <w:pPr>
-              <w:pStyle w:val="ListParagraph"/>
-              <w:numPr>
-                <w:ilvl w:val="0"/>
-                <w:numId w:val="9"/>
-              </w:numPr>
-            </w:pPr>
-            <w:r>
-              <w:t xml:space="preserve">Administrator chooses </w:t>
-            </w:r>
-            <w:proofErr w:type="spellStart"/>
-            <w:r>
-              <w:t>reservable</w:t>
-            </w:r>
-            <w:proofErr w:type="spellEnd"/>
-            <w:r>
-              <w:t xml:space="preserve"> to remove</w:t>
-            </w:r>
-          </w:p>
-          <w:p>
-            <w:pPr>
-              <w:pStyle w:val="ListParagraph"/>
-              <w:numPr>
-                <w:ilvl w:val="0"/>
-                <w:numId w:val="9"/>
-              </w:numPr>
-            </w:pPr>
-            <w:r>
-              <w:t xml:space="preserve">System removes </w:t>
-            </w:r>
-            <w:proofErr w:type="spellStart"/>
-            <w:r>
-              <w:t>reservable</w:t>
-            </w:r>
-            <w:proofErr w:type="spellEnd"/>
-            <w:r>
-              <w:t xml:space="preserve"> from list of </w:t>
-            </w:r>
-            <w:proofErr w:type="spellStart"/>
-            <w:r>
-              <w:t>reservables</w:t>
-            </w:r>
-            <w:proofErr w:type="spellEnd"/>
-          </w:p>
-          <w:p>
-            <w:pPr>
-              <w:pStyle w:val="ListParagraph"/>
-              <w:numPr>
-                <w:ilvl w:val="0"/>
-                <w:numId w:val="9"/>
-              </w:numPr>
-            </w:pPr>
-            <w:r>
-              <w:t xml:space="preserve">System displays list of </w:t>
-            </w:r>
-            <w:proofErr w:type="spellStart"/>
-            <w:r>
-              <w:t>reservables</w:t>
-            </w:r>
-            <w:proofErr w:type="spellEnd"/>
-            <w:r>
-              <w:t xml:space="preserve"> with the deleted </w:t>
-            </w:r>
-            <w:proofErr w:type="spellStart"/>
-            <w:r>
-              <w:t>reservable</w:t>
-            </w:r>
-            <w:proofErr w:type="spellEnd"/>
-            <w:r>
-              <w:t xml:space="preserve"> no longer available</w:t>
-            </w:r>
-          </w:p>
-        </w:tc>
-      </w:tr>
-      <w:tr>
-        <w:tc>
-          <w:tcPr>
-            <w:tcW w:w="9350" w:type="dxa"/>
-          </w:tcPr>
-          <w:p>
-            <w:r>
-              <w:t xml:space="preserve">Alternative Flows: There are no </w:t>
-            </w:r>
-            <w:proofErr w:type="spellStart"/>
-            <w:r>
-              <w:t>reservables</w:t>
-            </w:r>
-            <w:proofErr w:type="spellEnd"/>
-            <w:r>
-              <w:t xml:space="preserve"> in the system</w:t>
+            <w:r>
+              <w:t>1. System displays the list of all unreserved items to the user</w:t>
+            </w:r>
+          </w:p>
+        </w:tc>
+      </w:tr>
+      <w:tr>
+        <w:tc>
+          <w:tcPr>
+            <w:tcW w:w="9350" w:type="dxa"/>
+          </w:tcPr>
+          <w:p>
+            <w:r>
+              <w:t>Alternative Flows: None</w:t>
             </w:r>
           </w:p>
         </w:tc>
       </w:tr>
     </w:tbl>
-    <w:p/>
-    <w:p/>
-    <w:p/>
-    <w:tbl>
-      <w:tblPr>
-        <w:tblStyle w:val="TableGrid"/>
-        <w:tblW w:w="0" w:type="auto"/>
-        <w:tblLook w:val="04A0" w:firstRow="1" w:lastRow="0" w:firstColumn="1" w:lastColumn="0" w:noHBand="0" w:noVBand="1"/>
-      </w:tblPr>
-      <w:tblGrid>
-        <w:gridCol w:w="9350"/>
-      </w:tblGrid>
-      <w:tr>
-        <w:tc>
-          <w:tcPr>
-            <w:tcW w:w="9350" w:type="dxa"/>
-          </w:tcPr>
-          <w:p>
-            <w:r>
-              <w:t xml:space="preserve">Name: Add </w:t>
-            </w:r>
-            <w:proofErr w:type="spellStart"/>
-            <w:r>
-              <w:t>Reservable</w:t>
-            </w:r>
-            <w:proofErr w:type="spellEnd"/>
-          </w:p>
-        </w:tc>
-      </w:tr>
-      <w:tr>
-        <w:tc>
-          <w:tcPr>
-            <w:tcW w:w="9350" w:type="dxa"/>
-          </w:tcPr>
-          <w:p>
-            <w:r>
-              <w:t>Actors: Administrator</w:t>
-            </w:r>
-          </w:p>
-        </w:tc>
-      </w:tr>
-      <w:tr>
-        <w:tc>
-          <w:tcPr>
-            <w:tcW w:w="9350" w:type="dxa"/>
-          </w:tcPr>
-          <w:p>
-            <w:r>
-              <w:t xml:space="preserve">Trigger: Administrator chooses to add a </w:t>
-            </w:r>
-            <w:proofErr w:type="spellStart"/>
-            <w:r>
-              <w:t>reservable</w:t>
-            </w:r>
-            <w:proofErr w:type="spellEnd"/>
-          </w:p>
-        </w:tc>
-      </w:tr>
-      <w:tr>
-        <w:tc>
-          <w:tcPr>
-            <w:tcW w:w="9350" w:type="dxa"/>
-          </w:tcPr>
-          <w:p>
-            <w:r>
-              <w:t xml:space="preserve">Preconditions: </w:t>
-            </w:r>
-            <w:proofErr w:type="spellStart"/>
-            <w:r>
-              <w:t>Reservables</w:t>
-            </w:r>
-            <w:proofErr w:type="spellEnd"/>
-            <w:r>
-              <w:t xml:space="preserve"> screen is active</w:t>
-            </w:r>
-          </w:p>
-        </w:tc>
-      </w:tr>
-      <w:tr>
-        <w:tc>
-          <w:tcPr>
-            <w:tcW w:w="9350" w:type="dxa"/>
-          </w:tcPr>
-          <w:p>
-            <w:proofErr w:type="spellStart"/>
-            <w:r>
-              <w:t>Postconditions</w:t>
-            </w:r>
-            <w:proofErr w:type="spellEnd"/>
-            <w:r>
-              <w:t xml:space="preserve">: A new </w:t>
-            </w:r>
-            <w:proofErr w:type="spellStart"/>
-            <w:r>
-              <w:t>reservable</w:t>
-            </w:r>
-            <w:proofErr w:type="spellEnd"/>
-            <w:r>
-              <w:t xml:space="preserve"> is added to the list of </w:t>
-            </w:r>
-            <w:proofErr w:type="spellStart"/>
-            <w:r>
-              <w:t>reservables</w:t>
-            </w:r>
-            <w:proofErr w:type="spellEnd"/>
-          </w:p>
-        </w:tc>
-      </w:tr>
-      <w:tr>
-        <w:tc>
-          <w:tcPr>
-            <w:tcW w:w="9350" w:type="dxa"/>
-          </w:tcPr>
-          <w:p>
-            <w:r>
-              <w:t xml:space="preserve">Success Scenario: </w:t>
-            </w:r>
-          </w:p>
-          <w:p>
-            <w:pPr>
-              <w:pStyle w:val="ListParagraph"/>
-              <w:numPr>
-                <w:ilvl w:val="0"/>
-                <w:numId w:val="10"/>
-              </w:numPr>
-            </w:pPr>
-            <w:r>
-              <w:t xml:space="preserve">Administrator chooses to add a </w:t>
-            </w:r>
-            <w:proofErr w:type="spellStart"/>
-            <w:r>
-              <w:t>reservable</w:t>
-            </w:r>
-            <w:proofErr w:type="spellEnd"/>
-          </w:p>
-          <w:p>
-            <w:pPr>
-              <w:pStyle w:val="ListParagraph"/>
-              <w:numPr>
-                <w:ilvl w:val="0"/>
-                <w:numId w:val="10"/>
-              </w:numPr>
-            </w:pPr>
-            <w:r>
-              <w:t xml:space="preserve">System creates a new </w:t>
-            </w:r>
-            <w:proofErr w:type="spellStart"/>
-            <w:r>
-              <w:t>reservable</w:t>
-            </w:r>
-            <w:proofErr w:type="spellEnd"/>
-          </w:p>
-          <w:p>
-            <w:pPr>
-              <w:pStyle w:val="ListParagraph"/>
-              <w:numPr>
-                <w:ilvl w:val="0"/>
-                <w:numId w:val="10"/>
-              </w:numPr>
-            </w:pPr>
-            <w:r>
-              <w:t xml:space="preserve">Administrator fills in attributes of the </w:t>
-            </w:r>
-            <w:proofErr w:type="spellStart"/>
-            <w:r>
-              <w:t>reservable</w:t>
-            </w:r>
-            <w:proofErr w:type="spellEnd"/>
-            <w:r>
-              <w:t xml:space="preserve"> and selects save</w:t>
-            </w:r>
-          </w:p>
-          <w:p>
-            <w:pPr>
-              <w:pStyle w:val="ListParagraph"/>
-              <w:numPr>
-                <w:ilvl w:val="0"/>
-                <w:numId w:val="10"/>
-              </w:numPr>
-            </w:pPr>
-            <w:r>
-              <w:t xml:space="preserve">System saves </w:t>
-            </w:r>
-            <w:proofErr w:type="spellStart"/>
-            <w:r>
-              <w:t>reservable</w:t>
-            </w:r>
-            <w:proofErr w:type="spellEnd"/>
-            <w:r>
-              <w:t xml:space="preserve"> attributes and adds </w:t>
-            </w:r>
-            <w:proofErr w:type="spellStart"/>
-            <w:r>
-              <w:t>reservable</w:t>
-            </w:r>
-            <w:proofErr w:type="spellEnd"/>
-            <w:r>
-              <w:t xml:space="preserve"> to list of </w:t>
-            </w:r>
-            <w:proofErr w:type="spellStart"/>
-            <w:r>
-              <w:t>reservables</w:t>
-            </w:r>
-            <w:proofErr w:type="spellEnd"/>
-          </w:p>
-          <w:p>
-            <w:pPr>
-              <w:pStyle w:val="ListParagraph"/>
-              <w:numPr>
-                <w:ilvl w:val="0"/>
-                <w:numId w:val="10"/>
-              </w:numPr>
-            </w:pPr>
-            <w:r>
-              <w:t xml:space="preserve">System displays list of </w:t>
-            </w:r>
-            <w:proofErr w:type="spellStart"/>
-            <w:r>
-              <w:t>reservables</w:t>
-            </w:r>
-            <w:proofErr w:type="spellEnd"/>
-          </w:p>
-        </w:tc>
-      </w:tr>
-      <w:tr>
-        <w:tc>
-          <w:tcPr>
-            <w:tcW w:w="9350" w:type="dxa"/>
-          </w:tcPr>
-          <w:p>
-            <w:r>
-              <w:t xml:space="preserve">Alternative Flows: Administrator decides not to add </w:t>
-            </w:r>
-            <w:proofErr w:type="spellStart"/>
-            <w:r>
-              <w:t>reservable</w:t>
-            </w:r>
-            <w:proofErr w:type="spellEnd"/>
-            <w:r>
-              <w:t xml:space="preserve"> to system and cancels add</w:t>
-            </w:r>
-          </w:p>
-        </w:tc>
-      </w:tr>
-    </w:tbl>
-    <w:p/>
-    <w:tbl>
-      <w:tblPr>
-        <w:tblStyle w:val="TableGrid"/>
-        <w:tblW w:w="0" w:type="auto"/>
-        <w:tblLook w:val="04A0" w:firstRow="1" w:lastRow="0" w:firstColumn="1" w:lastColumn="0" w:noHBand="0" w:noVBand="1"/>
-      </w:tblPr>
-      <w:tblGrid>
-        <w:gridCol w:w="9350"/>
-      </w:tblGrid>
-      <w:tr>
-        <w:tc>
-          <w:tcPr>
-            <w:tcW w:w="9350" w:type="dxa"/>
-          </w:tcPr>
-          <w:p>
-            <w:r>
-              <w:t xml:space="preserve">Name: View all </w:t>
-            </w:r>
-            <w:proofErr w:type="spellStart"/>
-            <w:r>
-              <w:t>Reservables</w:t>
-            </w:r>
-            <w:proofErr w:type="spellEnd"/>
-          </w:p>
-        </w:tc>
-      </w:tr>
-      <w:tr>
-        <w:tc>
-          <w:tcPr>
-            <w:tcW w:w="9350" w:type="dxa"/>
-          </w:tcPr>
-          <w:p>
-            <w:r>
-              <w:t>Actors: System</w:t>
-            </w:r>
-          </w:p>
-        </w:tc>
-      </w:tr>
-      <w:tr>
-        <w:tc>
-          <w:tcPr>
-            <w:tcW w:w="9350" w:type="dxa"/>
-          </w:tcPr>
-          <w:p>
-            <w:r>
-              <w:t xml:space="preserve">Trigger: Remove or Edit </w:t>
-            </w:r>
-            <w:proofErr w:type="spellStart"/>
-            <w:r>
-              <w:t>reservable</w:t>
-            </w:r>
-            <w:proofErr w:type="spellEnd"/>
-            <w:r>
-              <w:t xml:space="preserve"> is selected</w:t>
-            </w:r>
-          </w:p>
-        </w:tc>
-      </w:tr>
-      <w:tr>
-        <w:tc>
-          <w:tcPr>
-            <w:tcW w:w="9350" w:type="dxa"/>
-          </w:tcPr>
-          <w:p>
-            <w:r>
-              <w:lastRenderedPageBreak/>
-              <w:t>Preconditions: System is running</w:t>
-            </w:r>
-          </w:p>
-        </w:tc>
-      </w:tr>
-      <w:tr>
-        <w:tc>
-          <w:tcPr>
-            <w:tcW w:w="9350" w:type="dxa"/>
-          </w:tcPr>
-          <w:p>
-            <w:proofErr w:type="spellStart"/>
-            <w:r>
-              <w:t>Postconditions</w:t>
-            </w:r>
-            <w:proofErr w:type="spellEnd"/>
-            <w:r>
-              <w:t xml:space="preserve">: </w:t>
-            </w:r>
-            <w:proofErr w:type="spellStart"/>
-            <w:r>
-              <w:t>Reservables</w:t>
-            </w:r>
-            <w:proofErr w:type="spellEnd"/>
-            <w:r>
-              <w:t xml:space="preserve"> list is displayed</w:t>
-            </w:r>
-          </w:p>
-        </w:tc>
-      </w:tr>
-      <w:tr>
-        <w:tc>
-          <w:tcPr>
-            <w:tcW w:w="9350" w:type="dxa"/>
-          </w:tcPr>
-          <w:p>
-            <w:r>
-              <w:t xml:space="preserve">Success Scenario: </w:t>
-            </w:r>
-          </w:p>
-          <w:p>
-            <w:pPr>
-              <w:pStyle w:val="ListParagraph"/>
-              <w:numPr>
-                <w:ilvl w:val="0"/>
-                <w:numId w:val="11"/>
-              </w:numPr>
-            </w:pPr>
-            <w:r>
-              <w:t xml:space="preserve">System calls view all </w:t>
-            </w:r>
-            <w:proofErr w:type="spellStart"/>
-            <w:r>
-              <w:t>reservables</w:t>
-            </w:r>
-            <w:proofErr w:type="spellEnd"/>
-          </w:p>
-          <w:p>
-            <w:pPr>
-              <w:pStyle w:val="ListParagraph"/>
-              <w:numPr>
-                <w:ilvl w:val="0"/>
-                <w:numId w:val="11"/>
-              </w:numPr>
-            </w:pPr>
-            <w:r>
-              <w:t xml:space="preserve">System retrieves list of </w:t>
-            </w:r>
-            <w:proofErr w:type="spellStart"/>
-            <w:r>
-              <w:t>reservables</w:t>
-            </w:r>
-            <w:proofErr w:type="spellEnd"/>
-          </w:p>
-          <w:p>
-            <w:pPr>
-              <w:pStyle w:val="ListParagraph"/>
-              <w:numPr>
-                <w:ilvl w:val="0"/>
-                <w:numId w:val="11"/>
-              </w:numPr>
-            </w:pPr>
-            <w:r>
-              <w:t xml:space="preserve">System Displays name of </w:t>
-            </w:r>
-            <w:proofErr w:type="spellStart"/>
-            <w:r>
-              <w:t>reservables</w:t>
-            </w:r>
-            <w:proofErr w:type="spellEnd"/>
-            <w:r>
-              <w:t xml:space="preserve"> in a list to user</w:t>
-            </w:r>
-          </w:p>
-        </w:tc>
-      </w:tr>
-      <w:tr>
-        <w:tc>
-          <w:tcPr>
-            <w:tcW w:w="9350" w:type="dxa"/>
-          </w:tcPr>
-          <w:p>
-            <w:r>
-              <w:t>Alternative Flows: None</w:t>
-            </w:r>
-          </w:p>
-        </w:tc>
-      </w:tr>
-    </w:tbl>
-    <w:p/>
-    <w:tbl>
-      <w:tblPr>
-        <w:tblStyle w:val="TableGrid"/>
-        <w:tblW w:w="0" w:type="auto"/>
-        <w:tblLook w:val="04A0" w:firstRow="1" w:lastRow="0" w:firstColumn="1" w:lastColumn="0" w:noHBand="0" w:noVBand="1"/>
-      </w:tblPr>
-      <w:tblGrid>
-        <w:gridCol w:w="9350"/>
-      </w:tblGrid>
-      <w:tr>
-        <w:tc>
-          <w:tcPr>
-            <w:tcW w:w="9350" w:type="dxa"/>
-          </w:tcPr>
-          <w:p>
-            <w:r>
-              <w:t xml:space="preserve">Name: Checkout </w:t>
-            </w:r>
-            <w:proofErr w:type="spellStart"/>
-            <w:r>
-              <w:t>Reservable</w:t>
-            </w:r>
-            <w:proofErr w:type="spellEnd"/>
-            <w:r>
-              <w:t xml:space="preserve"> </w:t>
-            </w:r>
-          </w:p>
-        </w:tc>
-      </w:tr>
-      <w:tr>
-        <w:tc>
-          <w:tcPr>
-            <w:tcW w:w="9350" w:type="dxa"/>
-          </w:tcPr>
-          <w:p>
-            <w:r>
-              <w:t>Actors: Student, Instructor</w:t>
-            </w:r>
-          </w:p>
-        </w:tc>
-      </w:tr>
-      <w:tr>
-        <w:tc>
-          <w:tcPr>
-            <w:tcW w:w="9350" w:type="dxa"/>
-          </w:tcPr>
-          <w:p>
-            <w:r>
-              <w:t xml:space="preserve">Trigger: User logs in to check out the </w:t>
-            </w:r>
-            <w:proofErr w:type="spellStart"/>
-            <w:r>
-              <w:t>reservable</w:t>
-            </w:r>
-            <w:proofErr w:type="spellEnd"/>
-          </w:p>
-        </w:tc>
-      </w:tr>
-      <w:tr>
-        <w:tc>
-          <w:tcPr>
-            <w:tcW w:w="9350" w:type="dxa"/>
-          </w:tcPr>
-          <w:p>
-            <w:r>
-              <w:t>Preconditions:  The user has an account</w:t>
-            </w:r>
-          </w:p>
-        </w:tc>
-      </w:tr>
-      <w:tr>
-        <w:tc>
-          <w:tcPr>
-            <w:tcW w:w="9350" w:type="dxa"/>
-          </w:tcPr>
-          <w:p>
-            <w:r>
-              <w:t>Post conditions: Reservation has been removed from the user’s list, if it was there</w:t>
-            </w:r>
-          </w:p>
-        </w:tc>
-      </w:tr>
-      <w:tr>
-        <w:tc>
-          <w:tcPr>
-            <w:tcW w:w="9350" w:type="dxa"/>
-          </w:tcPr>
-          <w:p>
-            <w:r>
-              <w:t xml:space="preserve">Success Scenario: </w:t>
-            </w:r>
-          </w:p>
-          <w:p>
-            <w:r>
-              <w:t xml:space="preserve">1. User selects </w:t>
-            </w:r>
-            <w:proofErr w:type="spellStart"/>
-            <w:r>
-              <w:t>reservable</w:t>
-            </w:r>
-            <w:proofErr w:type="spellEnd"/>
-            <w:r>
-              <w:t xml:space="preserve"> to check out</w:t>
-            </w:r>
-          </w:p>
-          <w:p>
-            <w:r>
-              <w:t xml:space="preserve">2. User checks out </w:t>
-            </w:r>
-            <w:proofErr w:type="spellStart"/>
-            <w:r>
-              <w:t>reservable</w:t>
-            </w:r>
-            <w:proofErr w:type="spellEnd"/>
-          </w:p>
-          <w:p>
-            <w:r>
-              <w:t xml:space="preserve">3. System removes </w:t>
-            </w:r>
-            <w:proofErr w:type="spellStart"/>
-            <w:r>
-              <w:t>reservable</w:t>
-            </w:r>
-            <w:proofErr w:type="spellEnd"/>
-            <w:r>
-              <w:t xml:space="preserve"> from the user’s list</w:t>
-            </w:r>
-          </w:p>
-        </w:tc>
-      </w:tr>
-      <w:tr>
-        <w:tc>
-          <w:tcPr>
-            <w:tcW w:w="9350" w:type="dxa"/>
-          </w:tcPr>
-          <w:p>
-            <w:r>
-              <w:t xml:space="preserve">Alternative Flows: </w:t>
-            </w:r>
-          </w:p>
-          <w:p>
-            <w:r>
-              <w:t xml:space="preserve">1.1 If there are no </w:t>
-            </w:r>
-            <w:proofErr w:type="spellStart"/>
-            <w:r>
-              <w:t>reservables</w:t>
-            </w:r>
-            <w:proofErr w:type="spellEnd"/>
-            <w:r>
-              <w:t xml:space="preserve"> in the user’s list, then the system returns to the previous state</w:t>
-            </w:r>
-          </w:p>
-        </w:tc>
-      </w:tr>
-    </w:tbl>
-    <w:p/>
-    <w:tbl>
-      <w:tblPr>
-        <w:tblStyle w:val="TableGrid"/>
-        <w:tblW w:w="0" w:type="auto"/>
-        <w:tblLook w:val="04A0" w:firstRow="1" w:lastRow="0" w:firstColumn="1" w:lastColumn="0" w:noHBand="0" w:noVBand="1"/>
-      </w:tblPr>
-      <w:tblGrid>
-        <w:gridCol w:w="9350"/>
-      </w:tblGrid>
-      <w:tr>
-        <w:tc>
-          <w:tcPr>
-            <w:tcW w:w="9350" w:type="dxa"/>
-          </w:tcPr>
-          <w:p>
-            <w:r>
-              <w:t>Name: Edit Reservation</w:t>
-            </w:r>
-          </w:p>
-        </w:tc>
-      </w:tr>
-      <w:tr>
-        <w:tc>
-          <w:tcPr>
-            <w:tcW w:w="9350" w:type="dxa"/>
-          </w:tcPr>
-          <w:p>
-            <w:r>
-              <w:t>Actors: Student, Instructor, Administrator</w:t>
-            </w:r>
-          </w:p>
-        </w:tc>
-      </w:tr>
-      <w:tr>
-        <w:tc>
-          <w:tcPr>
-            <w:tcW w:w="9350" w:type="dxa"/>
-          </w:tcPr>
-          <w:p>
-            <w:r>
-              <w:t>Trigger: User selects to edit a reservation</w:t>
-            </w:r>
-          </w:p>
-        </w:tc>
-      </w:tr>
-      <w:tr>
-        <w:tc>
-          <w:tcPr>
-            <w:tcW w:w="9350" w:type="dxa"/>
-          </w:tcPr>
-          <w:p>
-            <w:r>
-              <w:t>Preconditions: The user has an account</w:t>
-            </w:r>
-          </w:p>
-        </w:tc>
-      </w:tr>
-      <w:tr>
-        <w:tc>
-          <w:tcPr>
-            <w:tcW w:w="9350" w:type="dxa"/>
-          </w:tcPr>
-          <w:p>
-            <w:r>
-              <w:t>Post conditions: The user has the same number of reservations as before the use case was performed</w:t>
-            </w:r>
-          </w:p>
-        </w:tc>
-      </w:tr>
-      <w:tr>
-        <w:tc>
-          <w:tcPr>
-            <w:tcW w:w="9350" w:type="dxa"/>
-          </w:tcPr>
-          <w:p>
-            <w:r>
-              <w:t xml:space="preserve">Success Scenario: </w:t>
-            </w:r>
-          </w:p>
-          <w:p>
-            <w:r>
-              <w:t xml:space="preserve">1. The system performs &lt;include: </w:t>
-            </w:r>
-            <w:r>
-              <w:rPr>
-                <w:u w:val="single"/>
-              </w:rPr>
-              <w:t>View Reservations</w:t>
-            </w:r>
-            <w:r>
-              <w:t>&gt;</w:t>
-            </w:r>
-          </w:p>
-          <w:p>
-            <w:pPr>
-              <w:rPr>
-                <w:i/>
-              </w:rPr>
-            </w:pPr>
-            <w:r>
-              <w:t>2. The user selects a reservation to edit</w:t>
-            </w:r>
-          </w:p>
-          <w:p>
-            <w:r>
-              <w:t>3. The system displays the reservation</w:t>
-            </w:r>
-          </w:p>
-          <w:p>
-            <w:r>
-              <w:t>4. The user selects to change the reservation room</w:t>
-            </w:r>
-          </w:p>
-          <w:p>
-            <w:r>
-              <w:t xml:space="preserve">5. The system preforms &lt;include: </w:t>
-            </w:r>
-            <w:r>
-              <w:rPr>
-                <w:u w:val="single"/>
-              </w:rPr>
-              <w:t xml:space="preserve">View Unreserved </w:t>
-            </w:r>
-            <w:proofErr w:type="spellStart"/>
-            <w:r>
-              <w:rPr>
-                <w:u w:val="single"/>
-              </w:rPr>
-              <w:t>Reservables</w:t>
-            </w:r>
-            <w:proofErr w:type="spellEnd"/>
-            <w:r>
-              <w:t>&gt;</w:t>
-            </w:r>
-          </w:p>
-          <w:p>
-            <w:r>
-              <w:t>6. The user selects the new reservation</w:t>
-            </w:r>
-          </w:p>
-          <w:p>
-            <w:r>
-              <w:t>7. The system adds the old reservation back to the list, and removes the newly selected one</w:t>
-            </w:r>
-          </w:p>
-        </w:tc>
-      </w:tr>
-      <w:tr>
-        <w:tc>
-          <w:tcPr>
-            <w:tcW w:w="9350" w:type="dxa"/>
-          </w:tcPr>
-          <w:p>
-            <w:r>
-              <w:t>Alternative Flows:</w:t>
-            </w:r>
-          </w:p>
-          <w:p>
-            <w:r>
-              <w:t>4.1 The user only changes the time, in which case the reservation time is modified, and no more steps are performed.</w:t>
-            </w:r>
-          </w:p>
-          <w:p>
-            <w:r>
-              <w:t>6.1 The user cancels the edit, in which case the system returns to its previous state</w:t>
-            </w:r>
-          </w:p>
-        </w:tc>
-      </w:tr>
-    </w:tbl>
-    <w:p/>
-    <w:tbl>
-      <w:tblPr>
-        <w:tblStyle w:val="TableGrid"/>
-        <w:tblW w:w="0" w:type="auto"/>
-        <w:tblLook w:val="04A0" w:firstRow="1" w:lastRow="0" w:firstColumn="1" w:lastColumn="0" w:noHBand="0" w:noVBand="1"/>
-      </w:tblPr>
-      <w:tblGrid>
-        <w:gridCol w:w="9350"/>
-      </w:tblGrid>
-      <w:tr>
-        <w:tc>
-          <w:tcPr>
-            <w:tcW w:w="9350" w:type="dxa"/>
-          </w:tcPr>
-          <w:p>
-            <w:r>
-              <w:t xml:space="preserve">Name: View Unreserved </w:t>
-            </w:r>
-            <w:proofErr w:type="spellStart"/>
-            <w:r>
-              <w:t>Reservables</w:t>
-            </w:r>
-            <w:proofErr w:type="spellEnd"/>
-          </w:p>
-        </w:tc>
-      </w:tr>
-      <w:tr>
-        <w:tc>
-          <w:tcPr>
-            <w:tcW w:w="9350" w:type="dxa"/>
-          </w:tcPr>
-          <w:p>
-            <w:r>
-              <w:t>Actors: Student, Instructor, Administrator</w:t>
-            </w:r>
-          </w:p>
-        </w:tc>
-      </w:tr>
-      <w:tr>
-        <w:tc>
-          <w:tcPr>
-            <w:tcW w:w="9350" w:type="dxa"/>
-          </w:tcPr>
-          <w:p>
-            <w:r>
-              <w:t>Trigger: Reserve Computer, Reserve Room, or Edit Reservation are performed</w:t>
-            </w:r>
-          </w:p>
-        </w:tc>
-      </w:tr>
-      <w:tr>
-        <w:tc>
-          <w:tcPr>
-            <w:tcW w:w="9350" w:type="dxa"/>
-          </w:tcPr>
-          <w:p>
-            <w:r>
-              <w:t>Preconditions: System has a list of unreserved objects</w:t>
-            </w:r>
-          </w:p>
-        </w:tc>
-      </w:tr>
-      <w:tr>
-        <w:tc>
-          <w:tcPr>
-            <w:tcW w:w="9350" w:type="dxa"/>
-          </w:tcPr>
-          <w:p>
-            <w:r>
-              <w:t>Post conditions: System has a list of unreserved objects</w:t>
-            </w:r>
-          </w:p>
-        </w:tc>
-      </w:tr>
-      <w:tr>
-        <w:tc>
-          <w:tcPr>
-            <w:tcW w:w="9350" w:type="dxa"/>
-          </w:tcPr>
-          <w:p>
-            <w:r>
-              <w:t xml:space="preserve">Success Scenario: </w:t>
-            </w:r>
-          </w:p>
-          <w:p>
-            <w:r>
-              <w:t>1. System displays the list of all unreserved items to the user</w:t>
-            </w:r>
-          </w:p>
-        </w:tc>
-      </w:tr>
-      <w:tr>
-        <w:tc>
-          <w:tcPr>
-            <w:tcW w:w="9350" w:type="dxa"/>
-          </w:tcPr>
-          <w:p>
-            <w:r>
-              <w:lastRenderedPageBreak/>
-              <w:t>Alternative Flows: None</w:t>
-            </w:r>
-          </w:p>
-        </w:tc>
-      </w:tr>
-    </w:tbl>
-    <w:p/>
-    <w:p/>
-    <w:p/>
+    <w:p>
+      <w:bookmarkStart w:id="0" w:name="_GoBack"/>
+      <w:bookmarkEnd w:id="0"/>
+    </w:p>
     <w:p>
       <w:r>
-        <w:t xml:space="preserve">We divided the work as evenly as we could. First we </w:t>
-      </w:r>
-      <w:bookmarkStart w:id="0" w:name="_GoBack"/>
-      <w:bookmarkEnd w:id="0"/>
-      <w:r>
-        <w:t>met up and worked on them together in the lab. Then we split up the specification cards evenly giving everyone 2-3 cards.</w:t>
+        <w:t>We divided the work as evenly as we could. First we met up and worked on them together in the lab. Then we split up the specification cards evenly giving everyone 2-3 cards.</w:t>
       </w:r>
     </w:p>
     <w:sectPr>
@@ -2439,7 +2066,7 @@
 </file>
 
 <file path=word/numbering.xml><?xml version="1.0" encoding="utf-8"?>
-<w:numbering xmlns:wpc="http://schemas.microsoft.com/office/word/2010/wordprocessingCanvas" xmlns:mc="http://schemas.openxmlformats.org/markup-compatibility/2006" xmlns:o="urn:schemas-microsoft-com:office:office" xmlns:r="http://schemas.openxmlformats.org/officeDocument/2006/relationships" xmlns:m="http://schemas.openxmlformats.org/officeDocument/2006/math" xmlns:v="urn:schemas-microsoft-com:vml" xmlns:wp14="http://schemas.microsoft.com/office/word/2010/wordprocessingDrawing" xmlns:wp="http://schemas.openxmlformats.org/drawingml/2006/wordprocessingDrawing" xmlns:w10="urn:schemas-microsoft-com:office:word" xmlns:w="http://schemas.openxmlformats.org/wordprocessingml/2006/main" xmlns:w14="http://schemas.microsoft.com/office/word/2010/wordml" xmlns:w15="http://schemas.microsoft.com/office/word/2012/wordml" xmlns:wpg="http://schemas.microsoft.com/office/word/2010/wordprocessingGroup" xmlns:wpi="http://schemas.microsoft.com/office/word/2010/wordprocessingInk" xmlns:wne="http://schemas.microsoft.com/office/word/2006/wordml" xmlns:wps="http://schemas.microsoft.com/office/word/2010/wordprocessingShape" mc:Ignorable="w14 w15 wp14">
+<w:numbering xmlns:wpc="http://schemas.microsoft.com/office/word/2010/wordprocessingCanvas" xmlns:cx="http://schemas.microsoft.com/office/drawing/2014/chartex" xmlns:cx1="http://schemas.microsoft.com/office/drawing/2015/9/8/chartex" xmlns:cx2="http://schemas.microsoft.com/office/drawing/2015/10/21/chartex" xmlns:cx3="http://schemas.microsoft.com/office/drawing/2016/5/9/chartex" xmlns:cx4="http://schemas.microsoft.com/office/drawing/2016/5/10/chartex" xmlns:cx5="http://schemas.microsoft.com/office/drawing/2016/5/11/chartex" xmlns:cx6="http://schemas.microsoft.com/office/drawing/2016/5/12/chartex" xmlns:cx7="http://schemas.microsoft.com/office/drawing/2016/5/13/chartex" xmlns:cx8="http://schemas.microsoft.com/office/drawing/2016/5/14/chartex" xmlns:mc="http://schemas.openxmlformats.org/markup-compatibility/2006" xmlns:aink="http://schemas.microsoft.com/office/drawing/2016/ink" xmlns:am3d="http://schemas.microsoft.com/office/drawing/2017/model3d" xmlns:o="urn:schemas-microsoft-com:office:office" xmlns:r="http://schemas.openxmlformats.org/officeDocument/2006/relationships" xmlns:m="http://schemas.openxmlformats.org/officeDocument/2006/math" xmlns:v="urn:schemas-microsoft-com:vml" xmlns:wp14="http://schemas.microsoft.com/office/word/2010/wordprocessingDrawing" xmlns:wp="http://schemas.openxmlformats.org/drawingml/2006/wordprocessingDrawing" xmlns:w10="urn:schemas-microsoft-com:office:word" xmlns:w="http://schemas.openxmlformats.org/wordprocessingml/2006/main" xmlns:w14="http://schemas.microsoft.com/office/word/2010/wordml" xmlns:w15="http://schemas.microsoft.com/office/word/2012/wordml" xmlns:w16cid="http://schemas.microsoft.com/office/word/2016/wordml/cid" xmlns:w16se="http://schemas.microsoft.com/office/word/2015/wordml/symex" xmlns:wpg="http://schemas.microsoft.com/office/word/2010/wordprocessingGroup" xmlns:wpi="http://schemas.microsoft.com/office/word/2010/wordprocessingInk" xmlns:wne="http://schemas.microsoft.com/office/word/2006/wordml" xmlns:wps="http://schemas.microsoft.com/office/word/2010/wordprocessingShape" mc:Ignorable="w14 w15 w16se w16cid wp14">
   <w:abstractNum w:abstractNumId="0" w15:restartNumberingAfterBreak="0">
     <w:nsid w:val="28F45F18"/>
     <w:multiLevelType w:val="hybridMultilevel"/>
@@ -3456,7 +3083,7 @@
 </file>
 
 <file path=word/styles.xml><?xml version="1.0" encoding="utf-8"?>
-<w:styles xmlns:mc="http://schemas.openxmlformats.org/markup-compatibility/2006" xmlns:r="http://schemas.openxmlformats.org/officeDocument/2006/relationships" xmlns:w="http://schemas.openxmlformats.org/wordprocessingml/2006/main" xmlns:w14="http://schemas.microsoft.com/office/word/2010/wordml" xmlns:w15="http://schemas.microsoft.com/office/word/2012/wordml" mc:Ignorable="w14 w15">
+<w:styles xmlns:mc="http://schemas.openxmlformats.org/markup-compatibility/2006" xmlns:r="http://schemas.openxmlformats.org/officeDocument/2006/relationships" xmlns:w="http://schemas.openxmlformats.org/wordprocessingml/2006/main" xmlns:w14="http://schemas.microsoft.com/office/word/2010/wordml" xmlns:w15="http://schemas.microsoft.com/office/word/2012/wordml" xmlns:w16cid="http://schemas.microsoft.com/office/word/2016/wordml/cid" xmlns:w16se="http://schemas.microsoft.com/office/word/2015/wordml/symex" mc:Ignorable="w14 w15 w16se w16cid">
   <w:docDefaults>
     <w:rPrDefault>
       <w:rPr>
@@ -3472,7 +3099,7 @@
       </w:pPr>
     </w:pPrDefault>
   </w:docDefaults>
-  <w:latentStyles w:defLockedState="0" w:defUIPriority="99" w:defSemiHidden="0" w:defUnhideWhenUsed="0" w:defQFormat="0" w:count="371">
+  <w:latentStyles w:defLockedState="0" w:defUIPriority="99" w:defSemiHidden="0" w:defUnhideWhenUsed="0" w:defQFormat="0" w:count="375">
     <w:lsdException w:name="Normal" w:uiPriority="0" w:qFormat="1"/>
     <w:lsdException w:name="heading 1" w:uiPriority="9" w:qFormat="1"/>
     <w:lsdException w:name="heading 2" w:semiHidden="1" w:uiPriority="9" w:unhideWhenUsed="1" w:qFormat="1"/>
@@ -3578,7 +3205,6 @@
     <w:lsdException w:name="HTML Sample" w:semiHidden="1" w:unhideWhenUsed="1"/>
     <w:lsdException w:name="HTML Typewriter" w:semiHidden="1" w:unhideWhenUsed="1"/>
     <w:lsdException w:name="HTML Variable" w:semiHidden="1" w:unhideWhenUsed="1"/>
-    <w:lsdException w:name="Normal Table" w:semiHidden="1" w:unhideWhenUsed="1"/>
     <w:lsdException w:name="annotation subject" w:semiHidden="1" w:unhideWhenUsed="1"/>
     <w:lsdException w:name="No List" w:semiHidden="1" w:unhideWhenUsed="1"/>
     <w:lsdException w:name="Outline List 1" w:semiHidden="1" w:unhideWhenUsed="1"/>
@@ -3622,10 +3248,8 @@
     <w:lsdException w:name="Table Elegant" w:semiHidden="1" w:unhideWhenUsed="1"/>
     <w:lsdException w:name="Table Professional" w:semiHidden="1" w:unhideWhenUsed="1"/>
     <w:lsdException w:name="Table Subtle 1" w:semiHidden="1" w:unhideWhenUsed="1"/>
-    <w:lsdException w:name="Table Subtle 2" w:semiHidden="1" w:unhideWhenUsed="1"/>
     <w:lsdException w:name="Table Web 1" w:semiHidden="1" w:unhideWhenUsed="1"/>
     <w:lsdException w:name="Table Web 2" w:semiHidden="1" w:unhideWhenUsed="1"/>
-    <w:lsdException w:name="Table Web 3" w:semiHidden="1" w:unhideWhenUsed="1"/>
     <w:lsdException w:name="Balloon Text" w:semiHidden="1" w:unhideWhenUsed="1"/>
     <w:lsdException w:name="Table Grid" w:uiPriority="39"/>
     <w:lsdException w:name="Table Theme" w:semiHidden="1" w:unhideWhenUsed="1"/>
@@ -3844,6 +3468,10 @@
     <w:lsdException w:name="List Table 5 Dark Accent 6" w:uiPriority="50"/>
     <w:lsdException w:name="List Table 6 Colorful Accent 6" w:uiPriority="51"/>
     <w:lsdException w:name="List Table 7 Colorful Accent 6" w:uiPriority="52"/>
+    <w:lsdException w:name="Mention" w:semiHidden="1" w:unhideWhenUsed="1"/>
+    <w:lsdException w:name="Smart Hyperlink" w:semiHidden="1" w:unhideWhenUsed="1"/>
+    <w:lsdException w:name="Hashtag" w:semiHidden="1" w:unhideWhenUsed="1"/>
+    <w:lsdException w:name="Unresolved Mention" w:semiHidden="1" w:unhideWhenUsed="1"/>
   </w:latentStyles>
   <w:style w:type="paragraph" w:default="1" w:styleId="Normal">
     <w:name w:val="Normal"/>

--- a/Specification Cards.docx
+++ b/Specification Cards.docx
@@ -1,6 +1,6 @@
 
 <file path=word/document.xml><?xml version="1.0" encoding="utf-8"?>
-<w:document xmlns:wpc="http://schemas.microsoft.com/office/word/2010/wordprocessingCanvas" xmlns:cx="http://schemas.microsoft.com/office/drawing/2014/chartex" xmlns:cx1="http://schemas.microsoft.com/office/drawing/2015/9/8/chartex" xmlns:cx2="http://schemas.microsoft.com/office/drawing/2015/10/21/chartex" xmlns:cx3="http://schemas.microsoft.com/office/drawing/2016/5/9/chartex" xmlns:cx4="http://schemas.microsoft.com/office/drawing/2016/5/10/chartex" xmlns:cx5="http://schemas.microsoft.com/office/drawing/2016/5/11/chartex" xmlns:cx6="http://schemas.microsoft.com/office/drawing/2016/5/12/chartex" xmlns:cx7="http://schemas.microsoft.com/office/drawing/2016/5/13/chartex" xmlns:cx8="http://schemas.microsoft.com/office/drawing/2016/5/14/chartex" xmlns:mc="http://schemas.openxmlformats.org/markup-compatibility/2006" xmlns:aink="http://schemas.microsoft.com/office/drawing/2016/ink" xmlns:am3d="http://schemas.microsoft.com/office/drawing/2017/model3d" xmlns:o="urn:schemas-microsoft-com:office:office" xmlns:r="http://schemas.openxmlformats.org/officeDocument/2006/relationships" xmlns:m="http://schemas.openxmlformats.org/officeDocument/2006/math" xmlns:v="urn:schemas-microsoft-com:vml" xmlns:wp14="http://schemas.microsoft.com/office/word/2010/wordprocessingDrawing" xmlns:wp="http://schemas.openxmlformats.org/drawingml/2006/wordprocessingDrawing" xmlns:w10="urn:schemas-microsoft-com:office:word" xmlns:w="http://schemas.openxmlformats.org/wordprocessingml/2006/main" xmlns:w14="http://schemas.microsoft.com/office/word/2010/wordml" xmlns:w15="http://schemas.microsoft.com/office/word/2012/wordml" xmlns:w16cid="http://schemas.microsoft.com/office/word/2016/wordml/cid" xmlns:w16se="http://schemas.microsoft.com/office/word/2015/wordml/symex" xmlns:wpg="http://schemas.microsoft.com/office/word/2010/wordprocessingGroup" xmlns:wpi="http://schemas.microsoft.com/office/word/2010/wordprocessingInk" xmlns:wne="http://schemas.microsoft.com/office/word/2006/wordml" xmlns:wps="http://schemas.microsoft.com/office/word/2010/wordprocessingShape" mc:Ignorable="w14 w15 w16se w16cid wp14">
+<w:document xmlns:wpc="http://schemas.microsoft.com/office/word/2010/wordprocessingCanvas" xmlns:mc="http://schemas.openxmlformats.org/markup-compatibility/2006" xmlns:o="urn:schemas-microsoft-com:office:office" xmlns:r="http://schemas.openxmlformats.org/officeDocument/2006/relationships" xmlns:m="http://schemas.openxmlformats.org/officeDocument/2006/math" xmlns:v="urn:schemas-microsoft-com:vml" xmlns:wp14="http://schemas.microsoft.com/office/word/2010/wordprocessingDrawing" xmlns:wp="http://schemas.openxmlformats.org/drawingml/2006/wordprocessingDrawing" xmlns:w10="urn:schemas-microsoft-com:office:word" xmlns:w="http://schemas.openxmlformats.org/wordprocessingml/2006/main" xmlns:w14="http://schemas.microsoft.com/office/word/2010/wordml" xmlns:w15="http://schemas.microsoft.com/office/word/2012/wordml" xmlns:wpg="http://schemas.microsoft.com/office/word/2010/wordprocessingGroup" xmlns:wpi="http://schemas.microsoft.com/office/word/2010/wordprocessingInk" xmlns:wne="http://schemas.microsoft.com/office/word/2006/wordml" xmlns:wps="http://schemas.microsoft.com/office/word/2010/wordprocessingShape" mc:Ignorable="w14 w15 wp14">
   <w:body>
     <w:p>
       <w:r>
@@ -32,7 +32,7 @@
           <v:shape id="_x0000_i1025" type="#_x0000_t75" style="width:459pt;height:594pt" o:ole="">
             <v:imagedata r:id="rId5" o:title=""/>
           </v:shape>
-          <o:OLEObject Type="Embed" ProgID="AcroExch.Document.DC" ShapeID="_x0000_i1025" DrawAspect="Content" ObjectID="_1568831769" r:id="rId6"/>
+          <o:OLEObject Type="Embed" ProgID="AcroExch.Document.DC" ShapeID="_x0000_i1025" DrawAspect="Content" ObjectID="_1568831939" r:id="rId6"/>
         </w:object>
       </w:r>
     </w:p>
@@ -49,7 +49,7 @@
           <v:shape id="_x0000_i1026" type="#_x0000_t75" style="width:459pt;height:594pt" o:ole="">
             <v:imagedata r:id="rId7" o:title=""/>
           </v:shape>
-          <o:OLEObject Type="Embed" ProgID="AcroExch.Document.DC" ShapeID="_x0000_i1026" DrawAspect="Content" ObjectID="_1568831770" r:id="rId8"/>
+          <o:OLEObject Type="Embed" ProgID="AcroExch.Document.DC" ShapeID="_x0000_i1026" DrawAspect="Content" ObjectID="_1568831940" r:id="rId8"/>
         </w:object>
       </w:r>
     </w:p>
@@ -485,13 +485,7 @@
           </w:tcPr>
           <w:p>
             <w:r>
-              <w:t>Actors: Student</w:t>
-            </w:r>
-            <w:r>
-              <w:t>, Instructor</w:t>
-            </w:r>
-            <w:r>
-              <w:t xml:space="preserve"> </w:t>
+              <w:t xml:space="preserve">Actors: Student </w:t>
             </w:r>
           </w:p>
         </w:tc>
@@ -527,8 +521,13 @@
           </w:tcPr>
           <w:p>
             <w:r>
-              <w:t>Post conditions: Computer’s Status is updated to reservable</w:t>
-            </w:r>
+              <w:t xml:space="preserve">Post conditions: Computer’s Status is updated to </w:t>
+            </w:r>
+            <w:proofErr w:type="spellStart"/>
+            <w:r>
+              <w:t>reservable</w:t>
+            </w:r>
+            <w:proofErr w:type="spellEnd"/>
           </w:p>
         </w:tc>
       </w:tr>
@@ -563,7 +562,15 @@
               </w:numPr>
             </w:pPr>
             <w:r>
-              <w:t xml:space="preserve">Changing the status to reservable during the student’s original reservation. </w:t>
+              <w:t xml:space="preserve">Changing the status to </w:t>
+            </w:r>
+            <w:proofErr w:type="spellStart"/>
+            <w:r>
+              <w:t>reservable</w:t>
+            </w:r>
+            <w:proofErr w:type="spellEnd"/>
+            <w:r>
+              <w:t xml:space="preserve"> during the student’s original reservation. </w:t>
             </w:r>
           </w:p>
           <w:p/>
@@ -620,33 +627,40 @@
             <w:r>
               <w:t>Actors: Student</w:t>
             </w:r>
-            <w:r>
-              <w:t>, Instructor</w:t>
-            </w:r>
-          </w:p>
-        </w:tc>
-      </w:tr>
-      <w:tr>
-        <w:tc>
-          <w:tcPr>
-            <w:tcW w:w="9350" w:type="dxa"/>
-          </w:tcPr>
-          <w:p>
-            <w:r>
-              <w:t>Trigger: Student selects Checkout resealable</w:t>
-            </w:r>
-          </w:p>
-        </w:tc>
-      </w:tr>
-      <w:tr>
-        <w:tc>
-          <w:tcPr>
-            <w:tcW w:w="9350" w:type="dxa"/>
-          </w:tcPr>
-          <w:p>
-            <w:r>
-              <w:t>Preconditions: Student selected Checkout resealable</w:t>
-            </w:r>
+          </w:p>
+        </w:tc>
+      </w:tr>
+      <w:tr>
+        <w:tc>
+          <w:tcPr>
+            <w:tcW w:w="9350" w:type="dxa"/>
+          </w:tcPr>
+          <w:p>
+            <w:r>
+              <w:t xml:space="preserve">Trigger: Student selects Checkout </w:t>
+            </w:r>
+            <w:proofErr w:type="spellStart"/>
+            <w:r>
+              <w:t>resealable</w:t>
+            </w:r>
+            <w:proofErr w:type="spellEnd"/>
+          </w:p>
+        </w:tc>
+      </w:tr>
+      <w:tr>
+        <w:tc>
+          <w:tcPr>
+            <w:tcW w:w="9350" w:type="dxa"/>
+          </w:tcPr>
+          <w:p>
+            <w:r>
+              <w:t xml:space="preserve">Preconditions: Student selected Checkout </w:t>
+            </w:r>
+            <w:proofErr w:type="spellStart"/>
+            <w:r>
+              <w:t>resealable</w:t>
+            </w:r>
+            <w:proofErr w:type="spellEnd"/>
           </w:p>
         </w:tc>
       </w:tr>
@@ -860,6 +874,7 @@
       </w:tr>
     </w:tbl>
     <w:p/>
+    <w:p/>
     <w:tbl>
       <w:tblPr>
         <w:tblStyle w:val="TableGrid"/>
@@ -1020,9 +1035,277 @@
       </w:tr>
     </w:tbl>
     <w:p/>
-    <w:p/>
-    <w:p/>
-    <w:p/>
+    <w:tbl>
+      <w:tblPr>
+        <w:tblStyle w:val="TableGrid"/>
+        <w:tblW w:w="0" w:type="auto"/>
+        <w:tblLook w:val="04A0" w:firstRow="1" w:lastRow="0" w:firstColumn="1" w:lastColumn="0" w:noHBand="0" w:noVBand="1"/>
+      </w:tblPr>
+      <w:tblGrid>
+        <w:gridCol w:w="9350"/>
+      </w:tblGrid>
+      <w:tr>
+        <w:tc>
+          <w:tcPr>
+            <w:tcW w:w="9350" w:type="dxa"/>
+          </w:tcPr>
+          <w:p>
+            <w:r>
+              <w:t xml:space="preserve">Name: Edit </w:t>
+            </w:r>
+            <w:proofErr w:type="spellStart"/>
+            <w:r>
+              <w:t>Reservable</w:t>
+            </w:r>
+            <w:proofErr w:type="spellEnd"/>
+            <w:r>
+              <w:t xml:space="preserve"> Information</w:t>
+            </w:r>
+          </w:p>
+        </w:tc>
+      </w:tr>
+      <w:tr>
+        <w:tc>
+          <w:tcPr>
+            <w:tcW w:w="9350" w:type="dxa"/>
+          </w:tcPr>
+          <w:p>
+            <w:r>
+              <w:t>Actors: Administrator</w:t>
+            </w:r>
+          </w:p>
+        </w:tc>
+      </w:tr>
+      <w:tr>
+        <w:tc>
+          <w:tcPr>
+            <w:tcW w:w="9350" w:type="dxa"/>
+          </w:tcPr>
+          <w:p>
+            <w:r>
+              <w:t xml:space="preserve">Trigger: Administrator selects a </w:t>
+            </w:r>
+            <w:proofErr w:type="spellStart"/>
+            <w:r>
+              <w:t>reservable</w:t>
+            </w:r>
+            <w:proofErr w:type="spellEnd"/>
+            <w:r>
+              <w:t xml:space="preserve"> and chooses to edit it</w:t>
+            </w:r>
+          </w:p>
+        </w:tc>
+      </w:tr>
+      <w:tr>
+        <w:tc>
+          <w:tcPr>
+            <w:tcW w:w="9350" w:type="dxa"/>
+          </w:tcPr>
+          <w:p>
+            <w:r>
+              <w:t xml:space="preserve">Preconditions: There is a </w:t>
+            </w:r>
+            <w:proofErr w:type="spellStart"/>
+            <w:r>
+              <w:t>reservable</w:t>
+            </w:r>
+            <w:proofErr w:type="spellEnd"/>
+            <w:r>
+              <w:t xml:space="preserve"> selected that is preexisting in the system</w:t>
+            </w:r>
+          </w:p>
+        </w:tc>
+      </w:tr>
+      <w:tr>
+        <w:tc>
+          <w:tcPr>
+            <w:tcW w:w="9350" w:type="dxa"/>
+          </w:tcPr>
+          <w:p>
+            <w:proofErr w:type="spellStart"/>
+            <w:r>
+              <w:t>Postconditions</w:t>
+            </w:r>
+            <w:proofErr w:type="spellEnd"/>
+            <w:r>
+              <w:t xml:space="preserve">: The attributes and information of the </w:t>
+            </w:r>
+            <w:proofErr w:type="spellStart"/>
+            <w:r>
+              <w:t>reservable</w:t>
+            </w:r>
+            <w:proofErr w:type="spellEnd"/>
+            <w:r>
+              <w:t xml:space="preserve"> are changed</w:t>
+            </w:r>
+          </w:p>
+        </w:tc>
+      </w:tr>
+      <w:tr>
+        <w:tc>
+          <w:tcPr>
+            <w:tcW w:w="9350" w:type="dxa"/>
+          </w:tcPr>
+          <w:p>
+            <w:r>
+              <w:t xml:space="preserve">Success Scenario: </w:t>
+            </w:r>
+          </w:p>
+          <w:p>
+            <w:pPr>
+              <w:pStyle w:val="ListParagraph"/>
+              <w:numPr>
+                <w:ilvl w:val="0"/>
+                <w:numId w:val="8"/>
+              </w:numPr>
+            </w:pPr>
+            <w:r>
+              <w:t xml:space="preserve">Administrator selects edit </w:t>
+            </w:r>
+            <w:proofErr w:type="spellStart"/>
+            <w:r>
+              <w:t>reservable</w:t>
+            </w:r>
+            <w:proofErr w:type="spellEnd"/>
+          </w:p>
+          <w:p>
+            <w:pPr>
+              <w:pStyle w:val="ListParagraph"/>
+              <w:numPr>
+                <w:ilvl w:val="0"/>
+                <w:numId w:val="8"/>
+              </w:numPr>
+            </w:pPr>
+            <w:r>
+              <w:t xml:space="preserve">System uses &lt;&lt;include: View all </w:t>
+            </w:r>
+            <w:proofErr w:type="spellStart"/>
+            <w:r>
+              <w:t>Reservables</w:t>
+            </w:r>
+            <w:proofErr w:type="spellEnd"/>
+            <w:r>
+              <w:t>&gt;&gt;</w:t>
+            </w:r>
+          </w:p>
+          <w:p>
+            <w:pPr>
+              <w:pStyle w:val="ListParagraph"/>
+              <w:numPr>
+                <w:ilvl w:val="0"/>
+                <w:numId w:val="8"/>
+              </w:numPr>
+            </w:pPr>
+            <w:r>
+              <w:lastRenderedPageBreak/>
+              <w:t xml:space="preserve">Administrator chooses </w:t>
+            </w:r>
+            <w:proofErr w:type="spellStart"/>
+            <w:r>
+              <w:t>reservable</w:t>
+            </w:r>
+            <w:proofErr w:type="spellEnd"/>
+            <w:r>
+              <w:t xml:space="preserve"> to edit</w:t>
+            </w:r>
+          </w:p>
+          <w:p>
+            <w:pPr>
+              <w:pStyle w:val="ListParagraph"/>
+              <w:numPr>
+                <w:ilvl w:val="0"/>
+                <w:numId w:val="8"/>
+              </w:numPr>
+            </w:pPr>
+            <w:r>
+              <w:t xml:space="preserve">System “unlocks” attributes of that </w:t>
+            </w:r>
+            <w:proofErr w:type="spellStart"/>
+            <w:r>
+              <w:t>reservable</w:t>
+            </w:r>
+            <w:proofErr w:type="spellEnd"/>
+          </w:p>
+          <w:p>
+            <w:pPr>
+              <w:pStyle w:val="ListParagraph"/>
+              <w:numPr>
+                <w:ilvl w:val="0"/>
+                <w:numId w:val="8"/>
+              </w:numPr>
+            </w:pPr>
+            <w:r>
+              <w:t>Administrator changes attributes and selects to save changes</w:t>
+            </w:r>
+          </w:p>
+          <w:p>
+            <w:pPr>
+              <w:pStyle w:val="ListParagraph"/>
+              <w:numPr>
+                <w:ilvl w:val="0"/>
+                <w:numId w:val="8"/>
+              </w:numPr>
+            </w:pPr>
+            <w:r>
+              <w:t xml:space="preserve">System changes and saves attributes of the selected </w:t>
+            </w:r>
+            <w:proofErr w:type="spellStart"/>
+            <w:r>
+              <w:t>reservable</w:t>
+            </w:r>
+            <w:proofErr w:type="spellEnd"/>
+          </w:p>
+          <w:p>
+            <w:pPr>
+              <w:pStyle w:val="ListParagraph"/>
+              <w:numPr>
+                <w:ilvl w:val="0"/>
+                <w:numId w:val="8"/>
+              </w:numPr>
+            </w:pPr>
+            <w:r>
+              <w:t xml:space="preserve">System displays list of </w:t>
+            </w:r>
+            <w:proofErr w:type="spellStart"/>
+            <w:r>
+              <w:t>reservables</w:t>
+            </w:r>
+            <w:proofErr w:type="spellEnd"/>
+          </w:p>
+        </w:tc>
+      </w:tr>
+      <w:tr>
+        <w:tc>
+          <w:tcPr>
+            <w:tcW w:w="9350" w:type="dxa"/>
+          </w:tcPr>
+          <w:p>
+            <w:r>
+              <w:lastRenderedPageBreak/>
+              <w:t>Alternative Flows:</w:t>
+            </w:r>
+          </w:p>
+          <w:p>
+            <w:r>
+              <w:t xml:space="preserve">There are no </w:t>
+            </w:r>
+            <w:proofErr w:type="spellStart"/>
+            <w:r>
+              <w:t>reservables</w:t>
+            </w:r>
+            <w:proofErr w:type="spellEnd"/>
+            <w:r>
+              <w:t xml:space="preserve"> in the system</w:t>
+            </w:r>
+          </w:p>
+          <w:p>
+            <w:r>
+              <w:t xml:space="preserve"> Administrator decides not to save changes and cancels edit</w:t>
+            </w:r>
+          </w:p>
+        </w:tc>
+      </w:tr>
+    </w:tbl>
     <w:p/>
     <w:p/>
     <w:p/>
@@ -1042,9 +1325,13 @@
           </w:tcPr>
           <w:p>
             <w:r>
-              <w:lastRenderedPageBreak/>
-              <w:t>Name: Edit Reservable Information</w:t>
-            </w:r>
+              <w:t xml:space="preserve">Name: Remove </w:t>
+            </w:r>
+            <w:proofErr w:type="spellStart"/>
+            <w:r>
+              <w:t>Reservable</w:t>
+            </w:r>
+            <w:proofErr w:type="spellEnd"/>
           </w:p>
         </w:tc>
       </w:tr>
@@ -1067,221 +1354,66 @@
           </w:tcPr>
           <w:p>
             <w:r>
-              <w:t>Trigger: Administrator selects a reservable and chooses to edit it</w:t>
-            </w:r>
-          </w:p>
-        </w:tc>
-      </w:tr>
-      <w:tr>
-        <w:tc>
-          <w:tcPr>
-            <w:tcW w:w="9350" w:type="dxa"/>
-          </w:tcPr>
-          <w:p>
-            <w:r>
-              <w:t>Preconditions: There is a reservable selected that is preexisting in the system</w:t>
-            </w:r>
-          </w:p>
-        </w:tc>
-      </w:tr>
-      <w:tr>
-        <w:tc>
-          <w:tcPr>
-            <w:tcW w:w="9350" w:type="dxa"/>
-          </w:tcPr>
-          <w:p>
-            <w:r>
-              <w:t>Postconditions: The attributes and information of the reservable are changed</w:t>
-            </w:r>
-          </w:p>
-        </w:tc>
-      </w:tr>
-      <w:tr>
-        <w:tc>
-          <w:tcPr>
-            <w:tcW w:w="9350" w:type="dxa"/>
-          </w:tcPr>
-          <w:p>
-            <w:r>
-              <w:t xml:space="preserve">Success Scenario: </w:t>
-            </w:r>
-          </w:p>
-          <w:p>
-            <w:pPr>
-              <w:pStyle w:val="ListParagraph"/>
-              <w:numPr>
-                <w:ilvl w:val="0"/>
-                <w:numId w:val="8"/>
-              </w:numPr>
-            </w:pPr>
-            <w:r>
-              <w:t>Administrator selects edit reservable</w:t>
-            </w:r>
-          </w:p>
-          <w:p>
-            <w:pPr>
-              <w:pStyle w:val="ListParagraph"/>
-              <w:numPr>
-                <w:ilvl w:val="0"/>
-                <w:numId w:val="8"/>
-              </w:numPr>
-            </w:pPr>
-            <w:r>
-              <w:t>System uses &lt;&lt;include: View all Reservables&gt;&gt;</w:t>
-            </w:r>
-          </w:p>
-          <w:p>
-            <w:pPr>
-              <w:pStyle w:val="ListParagraph"/>
-              <w:numPr>
-                <w:ilvl w:val="0"/>
-                <w:numId w:val="8"/>
-              </w:numPr>
-            </w:pPr>
-            <w:r>
-              <w:t>Administrator chooses reservable to edit</w:t>
-            </w:r>
-          </w:p>
-          <w:p>
-            <w:pPr>
-              <w:pStyle w:val="ListParagraph"/>
-              <w:numPr>
-                <w:ilvl w:val="0"/>
-                <w:numId w:val="8"/>
-              </w:numPr>
-            </w:pPr>
-            <w:r>
-              <w:t>System “unlocks” attributes of that reservable</w:t>
-            </w:r>
-          </w:p>
-          <w:p>
-            <w:pPr>
-              <w:pStyle w:val="ListParagraph"/>
-              <w:numPr>
-                <w:ilvl w:val="0"/>
-                <w:numId w:val="8"/>
-              </w:numPr>
-            </w:pPr>
-            <w:r>
-              <w:t>Administrator changes attributes and selects to save changes</w:t>
-            </w:r>
-          </w:p>
-          <w:p>
-            <w:pPr>
-              <w:pStyle w:val="ListParagraph"/>
-              <w:numPr>
-                <w:ilvl w:val="0"/>
-                <w:numId w:val="8"/>
-              </w:numPr>
-            </w:pPr>
-            <w:r>
-              <w:t>System changes and saves attributes of the selected reservable</w:t>
-            </w:r>
-          </w:p>
-          <w:p>
-            <w:pPr>
-              <w:pStyle w:val="ListParagraph"/>
-              <w:numPr>
-                <w:ilvl w:val="0"/>
-                <w:numId w:val="8"/>
-              </w:numPr>
-            </w:pPr>
-            <w:r>
-              <w:t>System displays list of reservables</w:t>
-            </w:r>
-          </w:p>
-        </w:tc>
-      </w:tr>
-      <w:tr>
-        <w:tc>
-          <w:tcPr>
-            <w:tcW w:w="9350" w:type="dxa"/>
-          </w:tcPr>
-          <w:p>
-            <w:r>
-              <w:t>Alternative Flows:</w:t>
-            </w:r>
-          </w:p>
-          <w:p>
-            <w:r>
-              <w:t>There are no reservables in the system</w:t>
-            </w:r>
-          </w:p>
-          <w:p>
-            <w:r>
-              <w:t xml:space="preserve"> Administrator decides not to save changes and cancels edit</w:t>
-            </w:r>
-          </w:p>
-        </w:tc>
-      </w:tr>
-    </w:tbl>
-    <w:p/>
-    <w:tbl>
-      <w:tblPr>
-        <w:tblStyle w:val="TableGrid"/>
-        <w:tblW w:w="0" w:type="auto"/>
-        <w:tblLook w:val="04A0" w:firstRow="1" w:lastRow="0" w:firstColumn="1" w:lastColumn="0" w:noHBand="0" w:noVBand="1"/>
-      </w:tblPr>
-      <w:tblGrid>
-        <w:gridCol w:w="9350"/>
-      </w:tblGrid>
-      <w:tr>
-        <w:tc>
-          <w:tcPr>
-            <w:tcW w:w="9350" w:type="dxa"/>
-          </w:tcPr>
-          <w:p>
-            <w:r>
-              <w:t>Name: Remove Reservable</w:t>
-            </w:r>
-          </w:p>
-        </w:tc>
-      </w:tr>
-      <w:tr>
-        <w:tc>
-          <w:tcPr>
-            <w:tcW w:w="9350" w:type="dxa"/>
-          </w:tcPr>
-          <w:p>
-            <w:r>
-              <w:t>Actors: Administrator</w:t>
-            </w:r>
-          </w:p>
-        </w:tc>
-      </w:tr>
-      <w:tr>
-        <w:tc>
-          <w:tcPr>
-            <w:tcW w:w="9350" w:type="dxa"/>
-          </w:tcPr>
-          <w:p>
-            <w:r>
-              <w:t>Trigger: Administrator selects a reservable and chooses to remove it</w:t>
-            </w:r>
-          </w:p>
-        </w:tc>
-      </w:tr>
-      <w:tr>
-        <w:tc>
-          <w:tcPr>
-            <w:tcW w:w="9350" w:type="dxa"/>
-          </w:tcPr>
-          <w:p>
-            <w:r>
-              <w:t>Preconditions: There is a reservable selected that is preexisting in the system</w:t>
-            </w:r>
-          </w:p>
-        </w:tc>
-      </w:tr>
-      <w:tr>
-        <w:tc>
-          <w:tcPr>
-            <w:tcW w:w="9350" w:type="dxa"/>
-          </w:tcPr>
-          <w:p>
-            <w:r>
-              <w:t>Postconditions: The selected reservable is no longer in the system as a reservable</w:t>
-            </w:r>
+              <w:t xml:space="preserve">Trigger: Administrator selects a </w:t>
+            </w:r>
+            <w:proofErr w:type="spellStart"/>
+            <w:r>
+              <w:t>reservable</w:t>
+            </w:r>
+            <w:proofErr w:type="spellEnd"/>
+            <w:r>
+              <w:t xml:space="preserve"> and chooses to remove it</w:t>
+            </w:r>
+          </w:p>
+        </w:tc>
+      </w:tr>
+      <w:tr>
+        <w:tc>
+          <w:tcPr>
+            <w:tcW w:w="9350" w:type="dxa"/>
+          </w:tcPr>
+          <w:p>
+            <w:r>
+              <w:t xml:space="preserve">Preconditions: There is a </w:t>
+            </w:r>
+            <w:proofErr w:type="spellStart"/>
+            <w:r>
+              <w:t>reservable</w:t>
+            </w:r>
+            <w:proofErr w:type="spellEnd"/>
+            <w:r>
+              <w:t xml:space="preserve"> selected that is preexisting in the system</w:t>
+            </w:r>
+          </w:p>
+        </w:tc>
+      </w:tr>
+      <w:tr>
+        <w:tc>
+          <w:tcPr>
+            <w:tcW w:w="9350" w:type="dxa"/>
+          </w:tcPr>
+          <w:p>
+            <w:proofErr w:type="spellStart"/>
+            <w:r>
+              <w:t>Postconditions</w:t>
+            </w:r>
+            <w:proofErr w:type="spellEnd"/>
+            <w:r>
+              <w:t xml:space="preserve">: The selected </w:t>
+            </w:r>
+            <w:proofErr w:type="spellStart"/>
+            <w:r>
+              <w:t>reservable</w:t>
+            </w:r>
+            <w:proofErr w:type="spellEnd"/>
+            <w:r>
+              <w:t xml:space="preserve"> is no longer in the system as a </w:t>
+            </w:r>
+            <w:proofErr w:type="spellStart"/>
+            <w:r>
+              <w:t>reservable</w:t>
+            </w:r>
+            <w:proofErr w:type="spellEnd"/>
           </w:p>
         </w:tc>
       </w:tr>
@@ -1304,8 +1436,13 @@
               </w:numPr>
             </w:pPr>
             <w:r>
-              <w:t>Administrator selects remove reservable</w:t>
-            </w:r>
+              <w:t xml:space="preserve">Administrator selects remove </w:t>
+            </w:r>
+            <w:proofErr w:type="spellStart"/>
+            <w:r>
+              <w:t>reservable</w:t>
+            </w:r>
+            <w:proofErr w:type="spellEnd"/>
           </w:p>
           <w:p>
             <w:pPr>
@@ -1316,7 +1453,15 @@
               </w:numPr>
             </w:pPr>
             <w:r>
-              <w:t>System uses &lt;&lt;include: View all Reservables&gt;&gt;</w:t>
+              <w:t xml:space="preserve">System uses &lt;&lt;include: View all </w:t>
+            </w:r>
+            <w:proofErr w:type="spellStart"/>
+            <w:r>
+              <w:t>Reservables</w:t>
+            </w:r>
+            <w:proofErr w:type="spellEnd"/>
+            <w:r>
+              <w:t>&gt;&gt;</w:t>
             </w:r>
           </w:p>
           <w:p>
@@ -1328,7 +1473,15 @@
               </w:numPr>
             </w:pPr>
             <w:r>
-              <w:t>Administrator chooses reservable to remove</w:t>
+              <w:t xml:space="preserve">Administrator chooses </w:t>
+            </w:r>
+            <w:proofErr w:type="spellStart"/>
+            <w:r>
+              <w:t>reservable</w:t>
+            </w:r>
+            <w:proofErr w:type="spellEnd"/>
+            <w:r>
+              <w:t xml:space="preserve"> to remove</w:t>
             </w:r>
           </w:p>
           <w:p>
@@ -1340,8 +1493,21 @@
               </w:numPr>
             </w:pPr>
             <w:r>
-              <w:t>System removes reservable from list of reservables</w:t>
-            </w:r>
+              <w:t xml:space="preserve">System removes </w:t>
+            </w:r>
+            <w:proofErr w:type="spellStart"/>
+            <w:r>
+              <w:t>reservable</w:t>
+            </w:r>
+            <w:proofErr w:type="spellEnd"/>
+            <w:r>
+              <w:t xml:space="preserve"> from list of </w:t>
+            </w:r>
+            <w:proofErr w:type="spellStart"/>
+            <w:r>
+              <w:t>reservables</w:t>
+            </w:r>
+            <w:proofErr w:type="spellEnd"/>
           </w:p>
           <w:p>
             <w:pPr>
@@ -1352,598 +1518,48 @@
               </w:numPr>
             </w:pPr>
             <w:r>
-              <w:t>System displays list of reservables with the deleted reservable no longer available</w:t>
-            </w:r>
-          </w:p>
-        </w:tc>
-      </w:tr>
-      <w:tr>
-        <w:tc>
-          <w:tcPr>
-            <w:tcW w:w="9350" w:type="dxa"/>
-          </w:tcPr>
-          <w:p>
-            <w:r>
-              <w:t>Alternative Flows: There are no reservables in the system</w:t>
+              <w:t xml:space="preserve">System displays list of </w:t>
+            </w:r>
+            <w:proofErr w:type="spellStart"/>
+            <w:r>
+              <w:t>reservables</w:t>
+            </w:r>
+            <w:proofErr w:type="spellEnd"/>
+            <w:r>
+              <w:t xml:space="preserve"> with the deleted </w:t>
+            </w:r>
+            <w:proofErr w:type="spellStart"/>
+            <w:r>
+              <w:t>reservable</w:t>
+            </w:r>
+            <w:proofErr w:type="spellEnd"/>
+            <w:r>
+              <w:t xml:space="preserve"> no longer available</w:t>
+            </w:r>
+          </w:p>
+        </w:tc>
+      </w:tr>
+      <w:tr>
+        <w:tc>
+          <w:tcPr>
+            <w:tcW w:w="9350" w:type="dxa"/>
+          </w:tcPr>
+          <w:p>
+            <w:r>
+              <w:t xml:space="preserve">Alternative Flows: There are no </w:t>
+            </w:r>
+            <w:proofErr w:type="spellStart"/>
+            <w:r>
+              <w:t>reservables</w:t>
+            </w:r>
+            <w:proofErr w:type="spellEnd"/>
+            <w:r>
+              <w:t xml:space="preserve"> in the system</w:t>
             </w:r>
           </w:p>
         </w:tc>
       </w:tr>
     </w:tbl>
-    <w:p/>
-    <w:tbl>
-      <w:tblPr>
-        <w:tblStyle w:val="TableGrid"/>
-        <w:tblW w:w="0" w:type="auto"/>
-        <w:tblLook w:val="04A0" w:firstRow="1" w:lastRow="0" w:firstColumn="1" w:lastColumn="0" w:noHBand="0" w:noVBand="1"/>
-      </w:tblPr>
-      <w:tblGrid>
-        <w:gridCol w:w="9350"/>
-      </w:tblGrid>
-      <w:tr>
-        <w:tc>
-          <w:tcPr>
-            <w:tcW w:w="9350" w:type="dxa"/>
-          </w:tcPr>
-          <w:p>
-            <w:r>
-              <w:t>Name: Add Reservable</w:t>
-            </w:r>
-          </w:p>
-        </w:tc>
-      </w:tr>
-      <w:tr>
-        <w:tc>
-          <w:tcPr>
-            <w:tcW w:w="9350" w:type="dxa"/>
-          </w:tcPr>
-          <w:p>
-            <w:r>
-              <w:t>Actors: Administrator</w:t>
-            </w:r>
-          </w:p>
-        </w:tc>
-      </w:tr>
-      <w:tr>
-        <w:tc>
-          <w:tcPr>
-            <w:tcW w:w="9350" w:type="dxa"/>
-          </w:tcPr>
-          <w:p>
-            <w:r>
-              <w:t>Trigger: Administrator chooses to add a reservable</w:t>
-            </w:r>
-          </w:p>
-        </w:tc>
-      </w:tr>
-      <w:tr>
-        <w:tc>
-          <w:tcPr>
-            <w:tcW w:w="9350" w:type="dxa"/>
-          </w:tcPr>
-          <w:p>
-            <w:r>
-              <w:t>Preconditions: Reservables screen is active</w:t>
-            </w:r>
-          </w:p>
-        </w:tc>
-      </w:tr>
-      <w:tr>
-        <w:tc>
-          <w:tcPr>
-            <w:tcW w:w="9350" w:type="dxa"/>
-          </w:tcPr>
-          <w:p>
-            <w:r>
-              <w:t xml:space="preserve">Postconditions: </w:t>
-            </w:r>
-            <w:r>
-              <w:t>There is a list of reservables, possibly the same as before, and possibly empty</w:t>
-            </w:r>
-          </w:p>
-        </w:tc>
-      </w:tr>
-      <w:tr>
-        <w:tc>
-          <w:tcPr>
-            <w:tcW w:w="9350" w:type="dxa"/>
-          </w:tcPr>
-          <w:p>
-            <w:r>
-              <w:t xml:space="preserve">Success Scenario: </w:t>
-            </w:r>
-          </w:p>
-          <w:p>
-            <w:pPr>
-              <w:pStyle w:val="ListParagraph"/>
-              <w:numPr>
-                <w:ilvl w:val="0"/>
-                <w:numId w:val="10"/>
-              </w:numPr>
-            </w:pPr>
-            <w:r>
-              <w:t>Administrator chooses to add a reservable</w:t>
-            </w:r>
-          </w:p>
-          <w:p>
-            <w:pPr>
-              <w:pStyle w:val="ListParagraph"/>
-              <w:numPr>
-                <w:ilvl w:val="0"/>
-                <w:numId w:val="10"/>
-              </w:numPr>
-            </w:pPr>
-            <w:r>
-              <w:t>System creates a new reservable</w:t>
-            </w:r>
-          </w:p>
-          <w:p>
-            <w:pPr>
-              <w:pStyle w:val="ListParagraph"/>
-              <w:numPr>
-                <w:ilvl w:val="0"/>
-                <w:numId w:val="10"/>
-              </w:numPr>
-            </w:pPr>
-            <w:r>
-              <w:t>Administrator fills in attributes of the reservable and selects save</w:t>
-            </w:r>
-          </w:p>
-          <w:p>
-            <w:pPr>
-              <w:pStyle w:val="ListParagraph"/>
-              <w:numPr>
-                <w:ilvl w:val="0"/>
-                <w:numId w:val="10"/>
-              </w:numPr>
-            </w:pPr>
-            <w:r>
-              <w:t>System saves reservable attributes and adds reservable to list of reservables</w:t>
-            </w:r>
-          </w:p>
-          <w:p>
-            <w:pPr>
-              <w:pStyle w:val="ListParagraph"/>
-              <w:numPr>
-                <w:ilvl w:val="0"/>
-                <w:numId w:val="10"/>
-              </w:numPr>
-            </w:pPr>
-            <w:r>
-              <w:t>System displays list of reservables</w:t>
-            </w:r>
-          </w:p>
-        </w:tc>
-      </w:tr>
-      <w:tr>
-        <w:tc>
-          <w:tcPr>
-            <w:tcW w:w="9350" w:type="dxa"/>
-          </w:tcPr>
-          <w:p>
-            <w:r>
-              <w:t>Alternative Flows: Administrator decides not to add reservable to system and cancels add</w:t>
-            </w:r>
-          </w:p>
-        </w:tc>
-      </w:tr>
-    </w:tbl>
-    <w:p/>
-    <w:p/>
-    <w:tbl>
-      <w:tblPr>
-        <w:tblStyle w:val="TableGrid"/>
-        <w:tblW w:w="0" w:type="auto"/>
-        <w:tblLook w:val="04A0" w:firstRow="1" w:lastRow="0" w:firstColumn="1" w:lastColumn="0" w:noHBand="0" w:noVBand="1"/>
-      </w:tblPr>
-      <w:tblGrid>
-        <w:gridCol w:w="9350"/>
-      </w:tblGrid>
-      <w:tr>
-        <w:tc>
-          <w:tcPr>
-            <w:tcW w:w="9350" w:type="dxa"/>
-          </w:tcPr>
-          <w:p>
-            <w:r>
-              <w:lastRenderedPageBreak/>
-              <w:t>Name: View all Reservables</w:t>
-            </w:r>
-          </w:p>
-        </w:tc>
-      </w:tr>
-      <w:tr>
-        <w:tc>
-          <w:tcPr>
-            <w:tcW w:w="9350" w:type="dxa"/>
-          </w:tcPr>
-          <w:p>
-            <w:r>
-              <w:t xml:space="preserve">Actors: </w:t>
-            </w:r>
-            <w:r>
-              <w:t>Administrator</w:t>
-            </w:r>
-          </w:p>
-        </w:tc>
-      </w:tr>
-      <w:tr>
-        <w:tc>
-          <w:tcPr>
-            <w:tcW w:w="9350" w:type="dxa"/>
-          </w:tcPr>
-          <w:p>
-            <w:r>
-              <w:t>Trigger: Remove or Edit reservable is selected</w:t>
-            </w:r>
-          </w:p>
-        </w:tc>
-      </w:tr>
-      <w:tr>
-        <w:tc>
-          <w:tcPr>
-            <w:tcW w:w="9350" w:type="dxa"/>
-          </w:tcPr>
-          <w:p>
-            <w:r>
-              <w:t>Preconditions: System is running</w:t>
-            </w:r>
-          </w:p>
-        </w:tc>
-      </w:tr>
-      <w:tr>
-        <w:tc>
-          <w:tcPr>
-            <w:tcW w:w="9350" w:type="dxa"/>
-          </w:tcPr>
-          <w:p>
-            <w:r>
-              <w:t>Postconditions: Reservables list is displayed</w:t>
-            </w:r>
-          </w:p>
-        </w:tc>
-      </w:tr>
-      <w:tr>
-        <w:tc>
-          <w:tcPr>
-            <w:tcW w:w="9350" w:type="dxa"/>
-          </w:tcPr>
-          <w:p>
-            <w:r>
-              <w:t xml:space="preserve">Success Scenario: </w:t>
-            </w:r>
-          </w:p>
-          <w:p>
-            <w:pPr>
-              <w:pStyle w:val="ListParagraph"/>
-              <w:numPr>
-                <w:ilvl w:val="0"/>
-                <w:numId w:val="11"/>
-              </w:numPr>
-            </w:pPr>
-            <w:r>
-              <w:t>System calls view all reservables</w:t>
-            </w:r>
-          </w:p>
-          <w:p>
-            <w:pPr>
-              <w:pStyle w:val="ListParagraph"/>
-              <w:numPr>
-                <w:ilvl w:val="0"/>
-                <w:numId w:val="11"/>
-              </w:numPr>
-            </w:pPr>
-            <w:r>
-              <w:t>System retrieves list of reservables</w:t>
-            </w:r>
-          </w:p>
-          <w:p>
-            <w:pPr>
-              <w:pStyle w:val="ListParagraph"/>
-              <w:numPr>
-                <w:ilvl w:val="0"/>
-                <w:numId w:val="11"/>
-              </w:numPr>
-            </w:pPr>
-            <w:r>
-              <w:t>System Displays name of reservables in a list to user</w:t>
-            </w:r>
-          </w:p>
-        </w:tc>
-      </w:tr>
-      <w:tr>
-        <w:tc>
-          <w:tcPr>
-            <w:tcW w:w="9350" w:type="dxa"/>
-          </w:tcPr>
-          <w:p>
-            <w:r>
-              <w:t>Alternative Flows: None</w:t>
-            </w:r>
-          </w:p>
-        </w:tc>
-      </w:tr>
-    </w:tbl>
-    <w:p/>
-    <w:tbl>
-      <w:tblPr>
-        <w:tblStyle w:val="TableGrid"/>
-        <w:tblW w:w="0" w:type="auto"/>
-        <w:tblLook w:val="04A0" w:firstRow="1" w:lastRow="0" w:firstColumn="1" w:lastColumn="0" w:noHBand="0" w:noVBand="1"/>
-      </w:tblPr>
-      <w:tblGrid>
-        <w:gridCol w:w="9350"/>
-      </w:tblGrid>
-      <w:tr>
-        <w:tc>
-          <w:tcPr>
-            <w:tcW w:w="9350" w:type="dxa"/>
-          </w:tcPr>
-          <w:p>
-            <w:r>
-              <w:t xml:space="preserve">Name: Checkout Reservable </w:t>
-            </w:r>
-          </w:p>
-        </w:tc>
-      </w:tr>
-      <w:tr>
-        <w:tc>
-          <w:tcPr>
-            <w:tcW w:w="9350" w:type="dxa"/>
-          </w:tcPr>
-          <w:p>
-            <w:r>
-              <w:t>Actors: Student, Instructor</w:t>
-            </w:r>
-          </w:p>
-        </w:tc>
-      </w:tr>
-      <w:tr>
-        <w:tc>
-          <w:tcPr>
-            <w:tcW w:w="9350" w:type="dxa"/>
-          </w:tcPr>
-          <w:p>
-            <w:r>
-              <w:t>Trigger: User logs in to check out the reservable</w:t>
-            </w:r>
-          </w:p>
-        </w:tc>
-      </w:tr>
-      <w:tr>
-        <w:tc>
-          <w:tcPr>
-            <w:tcW w:w="9350" w:type="dxa"/>
-          </w:tcPr>
-          <w:p>
-            <w:r>
-              <w:t>Preconditions:  The user has an account</w:t>
-            </w:r>
-          </w:p>
-        </w:tc>
-      </w:tr>
-      <w:tr>
-        <w:tc>
-          <w:tcPr>
-            <w:tcW w:w="9350" w:type="dxa"/>
-          </w:tcPr>
-          <w:p>
-            <w:r>
-              <w:t>Post conditions: Reservation has been removed from the user’s list, if it was there</w:t>
-            </w:r>
-          </w:p>
-        </w:tc>
-      </w:tr>
-      <w:tr>
-        <w:tc>
-          <w:tcPr>
-            <w:tcW w:w="9350" w:type="dxa"/>
-          </w:tcPr>
-          <w:p>
-            <w:r>
-              <w:t xml:space="preserve">Success Scenario: </w:t>
-            </w:r>
-          </w:p>
-          <w:p>
-            <w:r>
-              <w:t>1. User selects reservable to check out</w:t>
-            </w:r>
-          </w:p>
-          <w:p>
-            <w:r>
-              <w:t>2. User checks out reservable</w:t>
-            </w:r>
-          </w:p>
-          <w:p>
-            <w:r>
-              <w:t>3. System removes reservable from the user’s list</w:t>
-            </w:r>
-          </w:p>
-        </w:tc>
-      </w:tr>
-      <w:tr>
-        <w:tc>
-          <w:tcPr>
-            <w:tcW w:w="9350" w:type="dxa"/>
-          </w:tcPr>
-          <w:p>
-            <w:r>
-              <w:t xml:space="preserve">Alternative Flows: </w:t>
-            </w:r>
-          </w:p>
-          <w:p>
-            <w:r>
-              <w:t>1.1 If there are no reservables in the user’s list, then the system returns to the previous state</w:t>
-            </w:r>
-          </w:p>
-        </w:tc>
-      </w:tr>
-    </w:tbl>
-    <w:p/>
-    <w:tbl>
-      <w:tblPr>
-        <w:tblStyle w:val="TableGrid"/>
-        <w:tblW w:w="0" w:type="auto"/>
-        <w:tblLook w:val="04A0" w:firstRow="1" w:lastRow="0" w:firstColumn="1" w:lastColumn="0" w:noHBand="0" w:noVBand="1"/>
-      </w:tblPr>
-      <w:tblGrid>
-        <w:gridCol w:w="9350"/>
-      </w:tblGrid>
-      <w:tr>
-        <w:tc>
-          <w:tcPr>
-            <w:tcW w:w="9350" w:type="dxa"/>
-          </w:tcPr>
-          <w:p>
-            <w:r>
-              <w:t>Name: Edit Reservation</w:t>
-            </w:r>
-          </w:p>
-        </w:tc>
-      </w:tr>
-      <w:tr>
-        <w:tc>
-          <w:tcPr>
-            <w:tcW w:w="9350" w:type="dxa"/>
-          </w:tcPr>
-          <w:p>
-            <w:r>
-              <w:t>Actors: Student, Instructor, Administrator</w:t>
-            </w:r>
-          </w:p>
-        </w:tc>
-      </w:tr>
-      <w:tr>
-        <w:tc>
-          <w:tcPr>
-            <w:tcW w:w="9350" w:type="dxa"/>
-          </w:tcPr>
-          <w:p>
-            <w:r>
-              <w:t>Trigger: User selects to edit a reservation</w:t>
-            </w:r>
-          </w:p>
-        </w:tc>
-      </w:tr>
-      <w:tr>
-        <w:tc>
-          <w:tcPr>
-            <w:tcW w:w="9350" w:type="dxa"/>
-          </w:tcPr>
-          <w:p>
-            <w:r>
-              <w:t>Preconditions: The user has an account</w:t>
-            </w:r>
-          </w:p>
-        </w:tc>
-      </w:tr>
-      <w:tr>
-        <w:tc>
-          <w:tcPr>
-            <w:tcW w:w="9350" w:type="dxa"/>
-          </w:tcPr>
-          <w:p>
-            <w:r>
-              <w:t>Post conditions: The user has the same number of reservations as before the use case was performed</w:t>
-            </w:r>
-          </w:p>
-        </w:tc>
-      </w:tr>
-      <w:tr>
-        <w:tc>
-          <w:tcPr>
-            <w:tcW w:w="9350" w:type="dxa"/>
-          </w:tcPr>
-          <w:p>
-            <w:r>
-              <w:t xml:space="preserve">Success Scenario: </w:t>
-            </w:r>
-          </w:p>
-          <w:p>
-            <w:r>
-              <w:t xml:space="preserve">1. The system performs &lt;include: </w:t>
-            </w:r>
-            <w:r>
-              <w:rPr>
-                <w:u w:val="single"/>
-              </w:rPr>
-              <w:t>View Reservations</w:t>
-            </w:r>
-            <w:r>
-              <w:t>&gt;</w:t>
-            </w:r>
-          </w:p>
-          <w:p>
-            <w:pPr>
-              <w:rPr>
-                <w:i/>
-              </w:rPr>
-            </w:pPr>
-            <w:r>
-              <w:t>2. The user selects a reservation to edit</w:t>
-            </w:r>
-          </w:p>
-          <w:p>
-            <w:r>
-              <w:t>3. The system displays the reservation</w:t>
-            </w:r>
-          </w:p>
-          <w:p>
-            <w:r>
-              <w:t>4. The user selects to change the reservation room</w:t>
-            </w:r>
-          </w:p>
-          <w:p>
-            <w:r>
-              <w:t xml:space="preserve">5. The system preforms &lt;include: </w:t>
-            </w:r>
-            <w:r>
-              <w:rPr>
-                <w:u w:val="single"/>
-              </w:rPr>
-              <w:t>View Unreserved Reservables</w:t>
-            </w:r>
-            <w:r>
-              <w:t>&gt;</w:t>
-            </w:r>
-          </w:p>
-          <w:p>
-            <w:r>
-              <w:t>6. The user selects the new reservation</w:t>
-            </w:r>
-          </w:p>
-          <w:p>
-            <w:r>
-              <w:t>7. The system adds the old reservation back to the list, and removes the newly selected one</w:t>
-            </w:r>
-          </w:p>
-        </w:tc>
-      </w:tr>
-      <w:tr>
-        <w:tc>
-          <w:tcPr>
-            <w:tcW w:w="9350" w:type="dxa"/>
-          </w:tcPr>
-          <w:p>
-            <w:r>
-              <w:t>Alternative Flows:</w:t>
-            </w:r>
-          </w:p>
-          <w:p>
-            <w:r>
-              <w:t>4.1 The user only changes the time, in which case the reservation time is modified, and no more steps are performed.</w:t>
-            </w:r>
-          </w:p>
-          <w:p>
-            <w:r>
-              <w:t>6.1 The user cancels the edit, in which case the system returns to its previous state</w:t>
-            </w:r>
-          </w:p>
-        </w:tc>
-      </w:tr>
-    </w:tbl>
-    <w:p/>
-    <w:p/>
     <w:p/>
     <w:p/>
     <w:p/>
@@ -1963,7 +1579,583 @@
           </w:tcPr>
           <w:p>
             <w:r>
-              <w:t>Name: View Unreserved Reservables</w:t>
+              <w:t xml:space="preserve">Name: Add </w:t>
+            </w:r>
+            <w:proofErr w:type="spellStart"/>
+            <w:r>
+              <w:t>Reservable</w:t>
+            </w:r>
+            <w:proofErr w:type="spellEnd"/>
+          </w:p>
+        </w:tc>
+      </w:tr>
+      <w:tr>
+        <w:tc>
+          <w:tcPr>
+            <w:tcW w:w="9350" w:type="dxa"/>
+          </w:tcPr>
+          <w:p>
+            <w:r>
+              <w:t>Actors: Administrator</w:t>
+            </w:r>
+          </w:p>
+        </w:tc>
+      </w:tr>
+      <w:tr>
+        <w:tc>
+          <w:tcPr>
+            <w:tcW w:w="9350" w:type="dxa"/>
+          </w:tcPr>
+          <w:p>
+            <w:r>
+              <w:t xml:space="preserve">Trigger: Administrator chooses to add a </w:t>
+            </w:r>
+            <w:proofErr w:type="spellStart"/>
+            <w:r>
+              <w:t>reservable</w:t>
+            </w:r>
+            <w:proofErr w:type="spellEnd"/>
+          </w:p>
+        </w:tc>
+      </w:tr>
+      <w:tr>
+        <w:tc>
+          <w:tcPr>
+            <w:tcW w:w="9350" w:type="dxa"/>
+          </w:tcPr>
+          <w:p>
+            <w:r>
+              <w:t xml:space="preserve">Preconditions: </w:t>
+            </w:r>
+            <w:proofErr w:type="spellStart"/>
+            <w:r>
+              <w:t>Reservables</w:t>
+            </w:r>
+            <w:proofErr w:type="spellEnd"/>
+            <w:r>
+              <w:t xml:space="preserve"> screen is active</w:t>
+            </w:r>
+          </w:p>
+        </w:tc>
+      </w:tr>
+      <w:tr>
+        <w:tc>
+          <w:tcPr>
+            <w:tcW w:w="9350" w:type="dxa"/>
+          </w:tcPr>
+          <w:p>
+            <w:proofErr w:type="spellStart"/>
+            <w:r>
+              <w:t>Postconditions</w:t>
+            </w:r>
+            <w:proofErr w:type="spellEnd"/>
+            <w:r>
+              <w:t xml:space="preserve">: A new </w:t>
+            </w:r>
+            <w:proofErr w:type="spellStart"/>
+            <w:r>
+              <w:t>reservable</w:t>
+            </w:r>
+            <w:proofErr w:type="spellEnd"/>
+            <w:r>
+              <w:t xml:space="preserve"> is added to the list of </w:t>
+            </w:r>
+            <w:proofErr w:type="spellStart"/>
+            <w:r>
+              <w:t>reservables</w:t>
+            </w:r>
+            <w:proofErr w:type="spellEnd"/>
+          </w:p>
+        </w:tc>
+      </w:tr>
+      <w:tr>
+        <w:tc>
+          <w:tcPr>
+            <w:tcW w:w="9350" w:type="dxa"/>
+          </w:tcPr>
+          <w:p>
+            <w:r>
+              <w:t xml:space="preserve">Success Scenario: </w:t>
+            </w:r>
+          </w:p>
+          <w:p>
+            <w:pPr>
+              <w:pStyle w:val="ListParagraph"/>
+              <w:numPr>
+                <w:ilvl w:val="0"/>
+                <w:numId w:val="10"/>
+              </w:numPr>
+            </w:pPr>
+            <w:r>
+              <w:t xml:space="preserve">Administrator chooses to add a </w:t>
+            </w:r>
+            <w:proofErr w:type="spellStart"/>
+            <w:r>
+              <w:t>reservable</w:t>
+            </w:r>
+            <w:proofErr w:type="spellEnd"/>
+          </w:p>
+          <w:p>
+            <w:pPr>
+              <w:pStyle w:val="ListParagraph"/>
+              <w:numPr>
+                <w:ilvl w:val="0"/>
+                <w:numId w:val="10"/>
+              </w:numPr>
+            </w:pPr>
+            <w:r>
+              <w:t xml:space="preserve">System creates a new </w:t>
+            </w:r>
+            <w:proofErr w:type="spellStart"/>
+            <w:r>
+              <w:t>reservable</w:t>
+            </w:r>
+            <w:proofErr w:type="spellEnd"/>
+          </w:p>
+          <w:p>
+            <w:pPr>
+              <w:pStyle w:val="ListParagraph"/>
+              <w:numPr>
+                <w:ilvl w:val="0"/>
+                <w:numId w:val="10"/>
+              </w:numPr>
+            </w:pPr>
+            <w:r>
+              <w:t xml:space="preserve">Administrator fills in attributes of the </w:t>
+            </w:r>
+            <w:proofErr w:type="spellStart"/>
+            <w:r>
+              <w:t>reservable</w:t>
+            </w:r>
+            <w:proofErr w:type="spellEnd"/>
+            <w:r>
+              <w:t xml:space="preserve"> and selects save</w:t>
+            </w:r>
+          </w:p>
+          <w:p>
+            <w:pPr>
+              <w:pStyle w:val="ListParagraph"/>
+              <w:numPr>
+                <w:ilvl w:val="0"/>
+                <w:numId w:val="10"/>
+              </w:numPr>
+            </w:pPr>
+            <w:r>
+              <w:t xml:space="preserve">System saves </w:t>
+            </w:r>
+            <w:proofErr w:type="spellStart"/>
+            <w:r>
+              <w:t>reservable</w:t>
+            </w:r>
+            <w:proofErr w:type="spellEnd"/>
+            <w:r>
+              <w:t xml:space="preserve"> attributes and adds </w:t>
+            </w:r>
+            <w:proofErr w:type="spellStart"/>
+            <w:r>
+              <w:t>reservable</w:t>
+            </w:r>
+            <w:proofErr w:type="spellEnd"/>
+            <w:r>
+              <w:t xml:space="preserve"> to list of </w:t>
+            </w:r>
+            <w:proofErr w:type="spellStart"/>
+            <w:r>
+              <w:t>reservables</w:t>
+            </w:r>
+            <w:proofErr w:type="spellEnd"/>
+          </w:p>
+          <w:p>
+            <w:pPr>
+              <w:pStyle w:val="ListParagraph"/>
+              <w:numPr>
+                <w:ilvl w:val="0"/>
+                <w:numId w:val="10"/>
+              </w:numPr>
+            </w:pPr>
+            <w:r>
+              <w:t xml:space="preserve">System displays list of </w:t>
+            </w:r>
+            <w:proofErr w:type="spellStart"/>
+            <w:r>
+              <w:t>reservables</w:t>
+            </w:r>
+            <w:proofErr w:type="spellEnd"/>
+          </w:p>
+        </w:tc>
+      </w:tr>
+      <w:tr>
+        <w:tc>
+          <w:tcPr>
+            <w:tcW w:w="9350" w:type="dxa"/>
+          </w:tcPr>
+          <w:p>
+            <w:r>
+              <w:t xml:space="preserve">Alternative Flows: Administrator decides not to add </w:t>
+            </w:r>
+            <w:proofErr w:type="spellStart"/>
+            <w:r>
+              <w:t>reservable</w:t>
+            </w:r>
+            <w:proofErr w:type="spellEnd"/>
+            <w:r>
+              <w:t xml:space="preserve"> to system and cancels add</w:t>
+            </w:r>
+          </w:p>
+        </w:tc>
+      </w:tr>
+    </w:tbl>
+    <w:p/>
+    <w:tbl>
+      <w:tblPr>
+        <w:tblStyle w:val="TableGrid"/>
+        <w:tblW w:w="0" w:type="auto"/>
+        <w:tblLook w:val="04A0" w:firstRow="1" w:lastRow="0" w:firstColumn="1" w:lastColumn="0" w:noHBand="0" w:noVBand="1"/>
+      </w:tblPr>
+      <w:tblGrid>
+        <w:gridCol w:w="9350"/>
+      </w:tblGrid>
+      <w:tr>
+        <w:tc>
+          <w:tcPr>
+            <w:tcW w:w="9350" w:type="dxa"/>
+          </w:tcPr>
+          <w:p>
+            <w:r>
+              <w:t xml:space="preserve">Name: View all </w:t>
+            </w:r>
+            <w:proofErr w:type="spellStart"/>
+            <w:r>
+              <w:t>Reservables</w:t>
+            </w:r>
+            <w:proofErr w:type="spellEnd"/>
+          </w:p>
+        </w:tc>
+      </w:tr>
+      <w:tr>
+        <w:tc>
+          <w:tcPr>
+            <w:tcW w:w="9350" w:type="dxa"/>
+          </w:tcPr>
+          <w:p>
+            <w:r>
+              <w:t>Actors: System</w:t>
+            </w:r>
+          </w:p>
+        </w:tc>
+      </w:tr>
+      <w:tr>
+        <w:tc>
+          <w:tcPr>
+            <w:tcW w:w="9350" w:type="dxa"/>
+          </w:tcPr>
+          <w:p>
+            <w:r>
+              <w:t xml:space="preserve">Trigger: Remove or Edit </w:t>
+            </w:r>
+            <w:proofErr w:type="spellStart"/>
+            <w:r>
+              <w:t>reservable</w:t>
+            </w:r>
+            <w:proofErr w:type="spellEnd"/>
+            <w:r>
+              <w:t xml:space="preserve"> is selected</w:t>
+            </w:r>
+          </w:p>
+        </w:tc>
+      </w:tr>
+      <w:tr>
+        <w:tc>
+          <w:tcPr>
+            <w:tcW w:w="9350" w:type="dxa"/>
+          </w:tcPr>
+          <w:p>
+            <w:r>
+              <w:lastRenderedPageBreak/>
+              <w:t>Preconditions: System is running</w:t>
+            </w:r>
+          </w:p>
+        </w:tc>
+      </w:tr>
+      <w:tr>
+        <w:tc>
+          <w:tcPr>
+            <w:tcW w:w="9350" w:type="dxa"/>
+          </w:tcPr>
+          <w:p>
+            <w:proofErr w:type="spellStart"/>
+            <w:r>
+              <w:t>Postconditions</w:t>
+            </w:r>
+            <w:proofErr w:type="spellEnd"/>
+            <w:r>
+              <w:t xml:space="preserve">: </w:t>
+            </w:r>
+            <w:proofErr w:type="spellStart"/>
+            <w:r>
+              <w:t>Reservables</w:t>
+            </w:r>
+            <w:proofErr w:type="spellEnd"/>
+            <w:r>
+              <w:t xml:space="preserve"> list is displayed</w:t>
+            </w:r>
+          </w:p>
+        </w:tc>
+      </w:tr>
+      <w:tr>
+        <w:tc>
+          <w:tcPr>
+            <w:tcW w:w="9350" w:type="dxa"/>
+          </w:tcPr>
+          <w:p>
+            <w:r>
+              <w:t xml:space="preserve">Success Scenario: </w:t>
+            </w:r>
+          </w:p>
+          <w:p>
+            <w:pPr>
+              <w:pStyle w:val="ListParagraph"/>
+              <w:numPr>
+                <w:ilvl w:val="0"/>
+                <w:numId w:val="11"/>
+              </w:numPr>
+            </w:pPr>
+            <w:r>
+              <w:t xml:space="preserve">System calls view all </w:t>
+            </w:r>
+            <w:proofErr w:type="spellStart"/>
+            <w:r>
+              <w:t>reservables</w:t>
+            </w:r>
+            <w:proofErr w:type="spellEnd"/>
+          </w:p>
+          <w:p>
+            <w:pPr>
+              <w:pStyle w:val="ListParagraph"/>
+              <w:numPr>
+                <w:ilvl w:val="0"/>
+                <w:numId w:val="11"/>
+              </w:numPr>
+            </w:pPr>
+            <w:r>
+              <w:t xml:space="preserve">System retrieves list of </w:t>
+            </w:r>
+            <w:proofErr w:type="spellStart"/>
+            <w:r>
+              <w:t>reservables</w:t>
+            </w:r>
+            <w:proofErr w:type="spellEnd"/>
+          </w:p>
+          <w:p>
+            <w:pPr>
+              <w:pStyle w:val="ListParagraph"/>
+              <w:numPr>
+                <w:ilvl w:val="0"/>
+                <w:numId w:val="11"/>
+              </w:numPr>
+            </w:pPr>
+            <w:r>
+              <w:t xml:space="preserve">System Displays name of </w:t>
+            </w:r>
+            <w:proofErr w:type="spellStart"/>
+            <w:r>
+              <w:t>reservables</w:t>
+            </w:r>
+            <w:proofErr w:type="spellEnd"/>
+            <w:r>
+              <w:t xml:space="preserve"> in a list to user</w:t>
+            </w:r>
+          </w:p>
+        </w:tc>
+      </w:tr>
+      <w:tr>
+        <w:tc>
+          <w:tcPr>
+            <w:tcW w:w="9350" w:type="dxa"/>
+          </w:tcPr>
+          <w:p>
+            <w:r>
+              <w:t>Alternative Flows: None</w:t>
+            </w:r>
+          </w:p>
+        </w:tc>
+      </w:tr>
+    </w:tbl>
+    <w:p/>
+    <w:tbl>
+      <w:tblPr>
+        <w:tblStyle w:val="TableGrid"/>
+        <w:tblW w:w="0" w:type="auto"/>
+        <w:tblLook w:val="04A0" w:firstRow="1" w:lastRow="0" w:firstColumn="1" w:lastColumn="0" w:noHBand="0" w:noVBand="1"/>
+      </w:tblPr>
+      <w:tblGrid>
+        <w:gridCol w:w="9350"/>
+      </w:tblGrid>
+      <w:tr>
+        <w:tc>
+          <w:tcPr>
+            <w:tcW w:w="9350" w:type="dxa"/>
+          </w:tcPr>
+          <w:p>
+            <w:r>
+              <w:t xml:space="preserve">Name: Checkout </w:t>
+            </w:r>
+            <w:proofErr w:type="spellStart"/>
+            <w:r>
+              <w:t>Reservable</w:t>
+            </w:r>
+            <w:proofErr w:type="spellEnd"/>
+            <w:r>
+              <w:t xml:space="preserve"> </w:t>
+            </w:r>
+          </w:p>
+        </w:tc>
+      </w:tr>
+      <w:tr>
+        <w:tc>
+          <w:tcPr>
+            <w:tcW w:w="9350" w:type="dxa"/>
+          </w:tcPr>
+          <w:p>
+            <w:r>
+              <w:t>Actors: Student, Instructor</w:t>
+            </w:r>
+          </w:p>
+        </w:tc>
+      </w:tr>
+      <w:tr>
+        <w:tc>
+          <w:tcPr>
+            <w:tcW w:w="9350" w:type="dxa"/>
+          </w:tcPr>
+          <w:p>
+            <w:r>
+              <w:t xml:space="preserve">Trigger: User logs in to check out the </w:t>
+            </w:r>
+            <w:proofErr w:type="spellStart"/>
+            <w:r>
+              <w:t>reservable</w:t>
+            </w:r>
+            <w:proofErr w:type="spellEnd"/>
+          </w:p>
+        </w:tc>
+      </w:tr>
+      <w:tr>
+        <w:tc>
+          <w:tcPr>
+            <w:tcW w:w="9350" w:type="dxa"/>
+          </w:tcPr>
+          <w:p>
+            <w:r>
+              <w:t>Preconditions:  The user has an account</w:t>
+            </w:r>
+          </w:p>
+        </w:tc>
+      </w:tr>
+      <w:tr>
+        <w:tc>
+          <w:tcPr>
+            <w:tcW w:w="9350" w:type="dxa"/>
+          </w:tcPr>
+          <w:p>
+            <w:r>
+              <w:t>Post conditions: Reservation has been removed from the user’s list, if it was there</w:t>
+            </w:r>
+          </w:p>
+        </w:tc>
+      </w:tr>
+      <w:tr>
+        <w:tc>
+          <w:tcPr>
+            <w:tcW w:w="9350" w:type="dxa"/>
+          </w:tcPr>
+          <w:p>
+            <w:r>
+              <w:t xml:space="preserve">Success Scenario: </w:t>
+            </w:r>
+          </w:p>
+          <w:p>
+            <w:r>
+              <w:t xml:space="preserve">1. User selects </w:t>
+            </w:r>
+            <w:proofErr w:type="spellStart"/>
+            <w:r>
+              <w:t>reservable</w:t>
+            </w:r>
+            <w:proofErr w:type="spellEnd"/>
+            <w:r>
+              <w:t xml:space="preserve"> to check out</w:t>
+            </w:r>
+          </w:p>
+          <w:p>
+            <w:r>
+              <w:t xml:space="preserve">2. User checks out </w:t>
+            </w:r>
+            <w:proofErr w:type="spellStart"/>
+            <w:r>
+              <w:t>reservable</w:t>
+            </w:r>
+            <w:proofErr w:type="spellEnd"/>
+          </w:p>
+          <w:p>
+            <w:r>
+              <w:t xml:space="preserve">3. System removes </w:t>
+            </w:r>
+            <w:proofErr w:type="spellStart"/>
+            <w:r>
+              <w:t>reservable</w:t>
+            </w:r>
+            <w:proofErr w:type="spellEnd"/>
+            <w:r>
+              <w:t xml:space="preserve"> from the user’s list</w:t>
+            </w:r>
+          </w:p>
+        </w:tc>
+      </w:tr>
+      <w:tr>
+        <w:tc>
+          <w:tcPr>
+            <w:tcW w:w="9350" w:type="dxa"/>
+          </w:tcPr>
+          <w:p>
+            <w:r>
+              <w:t xml:space="preserve">Alternative Flows: </w:t>
+            </w:r>
+          </w:p>
+          <w:p>
+            <w:r>
+              <w:t xml:space="preserve">1.1 If there are no </w:t>
+            </w:r>
+            <w:proofErr w:type="spellStart"/>
+            <w:r>
+              <w:t>reservables</w:t>
+            </w:r>
+            <w:proofErr w:type="spellEnd"/>
+            <w:r>
+              <w:t xml:space="preserve"> in the user’s list, then the system returns to the previous state</w:t>
+            </w:r>
+          </w:p>
+        </w:tc>
+      </w:tr>
+    </w:tbl>
+    <w:p/>
+    <w:tbl>
+      <w:tblPr>
+        <w:tblStyle w:val="TableGrid"/>
+        <w:tblW w:w="0" w:type="auto"/>
+        <w:tblLook w:val="04A0" w:firstRow="1" w:lastRow="0" w:firstColumn="1" w:lastColumn="0" w:noHBand="0" w:noVBand="1"/>
+      </w:tblPr>
+      <w:tblGrid>
+        <w:gridCol w:w="9350"/>
+      </w:tblGrid>
+      <w:tr>
+        <w:tc>
+          <w:tcPr>
+            <w:tcW w:w="9350" w:type="dxa"/>
+          </w:tcPr>
+          <w:p>
+            <w:r>
+              <w:t>Name: Edit Reservation</w:t>
             </w:r>
           </w:p>
         </w:tc>
@@ -1987,6 +2179,182 @@
           </w:tcPr>
           <w:p>
             <w:r>
+              <w:t>Trigger: User selects to edit a reservation</w:t>
+            </w:r>
+          </w:p>
+        </w:tc>
+      </w:tr>
+      <w:tr>
+        <w:tc>
+          <w:tcPr>
+            <w:tcW w:w="9350" w:type="dxa"/>
+          </w:tcPr>
+          <w:p>
+            <w:r>
+              <w:t>Preconditions: The user has an account</w:t>
+            </w:r>
+          </w:p>
+        </w:tc>
+      </w:tr>
+      <w:tr>
+        <w:tc>
+          <w:tcPr>
+            <w:tcW w:w="9350" w:type="dxa"/>
+          </w:tcPr>
+          <w:p>
+            <w:r>
+              <w:t>Post conditions: The user has the same number of reservations as before the use case was performed</w:t>
+            </w:r>
+          </w:p>
+        </w:tc>
+      </w:tr>
+      <w:tr>
+        <w:tc>
+          <w:tcPr>
+            <w:tcW w:w="9350" w:type="dxa"/>
+          </w:tcPr>
+          <w:p>
+            <w:r>
+              <w:t xml:space="preserve">Success Scenario: </w:t>
+            </w:r>
+          </w:p>
+          <w:p>
+            <w:r>
+              <w:t xml:space="preserve">1. The system performs &lt;include: </w:t>
+            </w:r>
+            <w:r>
+              <w:rPr>
+                <w:u w:val="single"/>
+              </w:rPr>
+              <w:t>View Reservations</w:t>
+            </w:r>
+            <w:r>
+              <w:t>&gt;</w:t>
+            </w:r>
+          </w:p>
+          <w:p>
+            <w:pPr>
+              <w:rPr>
+                <w:i/>
+              </w:rPr>
+            </w:pPr>
+            <w:r>
+              <w:t>2. The user selects a reservation to edit</w:t>
+            </w:r>
+          </w:p>
+          <w:p>
+            <w:r>
+              <w:t>3. The system displays the reservation</w:t>
+            </w:r>
+          </w:p>
+          <w:p>
+            <w:r>
+              <w:t>4. The user selects to change the reservation room</w:t>
+            </w:r>
+          </w:p>
+          <w:p>
+            <w:r>
+              <w:t xml:space="preserve">5. The system preforms &lt;include: </w:t>
+            </w:r>
+            <w:r>
+              <w:rPr>
+                <w:u w:val="single"/>
+              </w:rPr>
+              <w:t xml:space="preserve">View Unreserved </w:t>
+            </w:r>
+            <w:proofErr w:type="spellStart"/>
+            <w:r>
+              <w:rPr>
+                <w:u w:val="single"/>
+              </w:rPr>
+              <w:t>Reservables</w:t>
+            </w:r>
+            <w:proofErr w:type="spellEnd"/>
+            <w:r>
+              <w:t>&gt;</w:t>
+            </w:r>
+          </w:p>
+          <w:p>
+            <w:r>
+              <w:t>6. The user selects the new reservation</w:t>
+            </w:r>
+          </w:p>
+          <w:p>
+            <w:r>
+              <w:t>7. The system adds the old reservation back to the list, and removes the newly selected one</w:t>
+            </w:r>
+          </w:p>
+        </w:tc>
+      </w:tr>
+      <w:tr>
+        <w:tc>
+          <w:tcPr>
+            <w:tcW w:w="9350" w:type="dxa"/>
+          </w:tcPr>
+          <w:p>
+            <w:r>
+              <w:t>Alternative Flows:</w:t>
+            </w:r>
+          </w:p>
+          <w:p>
+            <w:r>
+              <w:t>4.1 The user only changes the time, in which case the reservation time is modified, and no more steps are performed.</w:t>
+            </w:r>
+          </w:p>
+          <w:p>
+            <w:r>
+              <w:t>6.1 The user cancels the edit, in which case the system returns to its previous state</w:t>
+            </w:r>
+          </w:p>
+        </w:tc>
+      </w:tr>
+    </w:tbl>
+    <w:p/>
+    <w:tbl>
+      <w:tblPr>
+        <w:tblStyle w:val="TableGrid"/>
+        <w:tblW w:w="0" w:type="auto"/>
+        <w:tblLook w:val="04A0" w:firstRow="1" w:lastRow="0" w:firstColumn="1" w:lastColumn="0" w:noHBand="0" w:noVBand="1"/>
+      </w:tblPr>
+      <w:tblGrid>
+        <w:gridCol w:w="9350"/>
+      </w:tblGrid>
+      <w:tr>
+        <w:tc>
+          <w:tcPr>
+            <w:tcW w:w="9350" w:type="dxa"/>
+          </w:tcPr>
+          <w:p>
+            <w:r>
+              <w:t xml:space="preserve">Name: View Unreserved </w:t>
+            </w:r>
+            <w:proofErr w:type="spellStart"/>
+            <w:r>
+              <w:t>Reservables</w:t>
+            </w:r>
+            <w:proofErr w:type="spellEnd"/>
+          </w:p>
+        </w:tc>
+      </w:tr>
+      <w:tr>
+        <w:tc>
+          <w:tcPr>
+            <w:tcW w:w="9350" w:type="dxa"/>
+          </w:tcPr>
+          <w:p>
+            <w:r>
+              <w:t>Actors: Student, Instructor, Administrator</w:t>
+            </w:r>
+          </w:p>
+        </w:tc>
+      </w:tr>
+      <w:tr>
+        <w:tc>
+          <w:tcPr>
+            <w:tcW w:w="9350" w:type="dxa"/>
+          </w:tcPr>
+          <w:p>
+            <w:r>
               <w:t>Trigger: Reserve Computer, Reserve Room, or Edit Reservation are performed</w:t>
             </w:r>
           </w:p>
@@ -2040,20 +2408,129 @@
           </w:tcPr>
           <w:p>
             <w:r>
+              <w:lastRenderedPageBreak/>
               <w:t>Alternative Flows: None</w:t>
             </w:r>
           </w:p>
         </w:tc>
       </w:tr>
     </w:tbl>
-    <w:p>
-      <w:bookmarkStart w:id="0" w:name="_GoBack"/>
-      <w:bookmarkEnd w:id="0"/>
-    </w:p>
+    <w:p/>
+    <w:p/>
+    <w:p/>
     <w:p>
       <w:r>
         <w:t>We divided the work as evenly as we could. First we met up and worked on them together in the lab. Then we split up the specification cards evenly giving everyone 2-3 cards.</w:t>
       </w:r>
+    </w:p>
+    <w:p>
+      <w:r>
+        <w:t>Levon Swenson – Sort by status, Sort by Size, Sort by type</w:t>
+      </w:r>
+    </w:p>
+    <w:p>
+      <w:r>
+        <w:t xml:space="preserve">Evan </w:t>
+      </w:r>
+      <w:proofErr w:type="spellStart"/>
+      <w:r>
+        <w:t>Gjerde</w:t>
+      </w:r>
+      <w:proofErr w:type="spellEnd"/>
+      <w:r>
+        <w:t xml:space="preserve"> – Edit </w:t>
+      </w:r>
+      <w:proofErr w:type="spellStart"/>
+      <w:r>
+        <w:t>Reservable</w:t>
+      </w:r>
+      <w:proofErr w:type="spellEnd"/>
+      <w:r>
+        <w:t xml:space="preserve"> Information, Remove </w:t>
+      </w:r>
+      <w:proofErr w:type="spellStart"/>
+      <w:r>
+        <w:t>Reservable</w:t>
+      </w:r>
+      <w:proofErr w:type="spellEnd"/>
+      <w:r>
+        <w:t xml:space="preserve">, Add </w:t>
+      </w:r>
+      <w:proofErr w:type="spellStart"/>
+      <w:r>
+        <w:t>Reservable</w:t>
+      </w:r>
+      <w:proofErr w:type="spellEnd"/>
+      <w:r>
+        <w:t xml:space="preserve">, View all </w:t>
+      </w:r>
+      <w:proofErr w:type="spellStart"/>
+      <w:r>
+        <w:t>Reservables</w:t>
+      </w:r>
+      <w:proofErr w:type="spellEnd"/>
+    </w:p>
+    <w:p>
+      <w:proofErr w:type="spellStart"/>
+      <w:r>
+        <w:t>Junsu</w:t>
+      </w:r>
+      <w:proofErr w:type="spellEnd"/>
+      <w:r>
+        <w:t xml:space="preserve"> </w:t>
+      </w:r>
+      <w:proofErr w:type="spellStart"/>
+      <w:r>
+        <w:t>Jeong</w:t>
+      </w:r>
+      <w:proofErr w:type="spellEnd"/>
+      <w:r>
+        <w:t xml:space="preserve"> – Reserve Room, Reserve Computer</w:t>
+      </w:r>
+    </w:p>
+    <w:p>
+      <w:r>
+        <w:t xml:space="preserve">Benjamin </w:t>
+      </w:r>
+      <w:proofErr w:type="spellStart"/>
+      <w:r>
+        <w:t>Mehn</w:t>
+      </w:r>
+      <w:proofErr w:type="spellEnd"/>
+      <w:r>
+        <w:t xml:space="preserve"> – Cancel Reservations, View Reservations</w:t>
+      </w:r>
+    </w:p>
+    <w:p>
+      <w:r>
+        <w:t xml:space="preserve">Alex </w:t>
+      </w:r>
+      <w:proofErr w:type="spellStart"/>
+      <w:r>
+        <w:t>Bisbach</w:t>
+      </w:r>
+      <w:proofErr w:type="spellEnd"/>
+      <w:r>
+        <w:t xml:space="preserve"> – Ch</w:t>
+      </w:r>
+      <w:bookmarkStart w:id="0" w:name="_GoBack"/>
+      <w:bookmarkEnd w:id="0"/>
+      <w:r>
+        <w:t xml:space="preserve">eckout </w:t>
+      </w:r>
+      <w:proofErr w:type="spellStart"/>
+      <w:r>
+        <w:t>Reservable</w:t>
+      </w:r>
+      <w:proofErr w:type="spellEnd"/>
+      <w:r>
+        <w:t xml:space="preserve">, Edit Reservation, View Unreserved </w:t>
+      </w:r>
+      <w:proofErr w:type="spellStart"/>
+      <w:r>
+        <w:t>Reservables</w:t>
+      </w:r>
+      <w:proofErr w:type="spellEnd"/>
     </w:p>
     <w:sectPr>
       <w:pgSz w:w="12240" w:h="15840"/>
@@ -2066,7 +2543,7 @@
 </file>
 
 <file path=word/numbering.xml><?xml version="1.0" encoding="utf-8"?>
-<w:numbering xmlns:wpc="http://schemas.microsoft.com/office/word/2010/wordprocessingCanvas" xmlns:cx="http://schemas.microsoft.com/office/drawing/2014/chartex" xmlns:cx1="http://schemas.microsoft.com/office/drawing/2015/9/8/chartex" xmlns:cx2="http://schemas.microsoft.com/office/drawing/2015/10/21/chartex" xmlns:cx3="http://schemas.microsoft.com/office/drawing/2016/5/9/chartex" xmlns:cx4="http://schemas.microsoft.com/office/drawing/2016/5/10/chartex" xmlns:cx5="http://schemas.microsoft.com/office/drawing/2016/5/11/chartex" xmlns:cx6="http://schemas.microsoft.com/office/drawing/2016/5/12/chartex" xmlns:cx7="http://schemas.microsoft.com/office/drawing/2016/5/13/chartex" xmlns:cx8="http://schemas.microsoft.com/office/drawing/2016/5/14/chartex" xmlns:mc="http://schemas.openxmlformats.org/markup-compatibility/2006" xmlns:aink="http://schemas.microsoft.com/office/drawing/2016/ink" xmlns:am3d="http://schemas.microsoft.com/office/drawing/2017/model3d" xmlns:o="urn:schemas-microsoft-com:office:office" xmlns:r="http://schemas.openxmlformats.org/officeDocument/2006/relationships" xmlns:m="http://schemas.openxmlformats.org/officeDocument/2006/math" xmlns:v="urn:schemas-microsoft-com:vml" xmlns:wp14="http://schemas.microsoft.com/office/word/2010/wordprocessingDrawing" xmlns:wp="http://schemas.openxmlformats.org/drawingml/2006/wordprocessingDrawing" xmlns:w10="urn:schemas-microsoft-com:office:word" xmlns:w="http://schemas.openxmlformats.org/wordprocessingml/2006/main" xmlns:w14="http://schemas.microsoft.com/office/word/2010/wordml" xmlns:w15="http://schemas.microsoft.com/office/word/2012/wordml" xmlns:w16cid="http://schemas.microsoft.com/office/word/2016/wordml/cid" xmlns:w16se="http://schemas.microsoft.com/office/word/2015/wordml/symex" xmlns:wpg="http://schemas.microsoft.com/office/word/2010/wordprocessingGroup" xmlns:wpi="http://schemas.microsoft.com/office/word/2010/wordprocessingInk" xmlns:wne="http://schemas.microsoft.com/office/word/2006/wordml" xmlns:wps="http://schemas.microsoft.com/office/word/2010/wordprocessingShape" mc:Ignorable="w14 w15 w16se w16cid wp14">
+<w:numbering xmlns:wpc="http://schemas.microsoft.com/office/word/2010/wordprocessingCanvas" xmlns:mc="http://schemas.openxmlformats.org/markup-compatibility/2006" xmlns:o="urn:schemas-microsoft-com:office:office" xmlns:r="http://schemas.openxmlformats.org/officeDocument/2006/relationships" xmlns:m="http://schemas.openxmlformats.org/officeDocument/2006/math" xmlns:v="urn:schemas-microsoft-com:vml" xmlns:wp14="http://schemas.microsoft.com/office/word/2010/wordprocessingDrawing" xmlns:wp="http://schemas.openxmlformats.org/drawingml/2006/wordprocessingDrawing" xmlns:w10="urn:schemas-microsoft-com:office:word" xmlns:w="http://schemas.openxmlformats.org/wordprocessingml/2006/main" xmlns:w14="http://schemas.microsoft.com/office/word/2010/wordml" xmlns:w15="http://schemas.microsoft.com/office/word/2012/wordml" xmlns:wpg="http://schemas.microsoft.com/office/word/2010/wordprocessingGroup" xmlns:wpi="http://schemas.microsoft.com/office/word/2010/wordprocessingInk" xmlns:wne="http://schemas.microsoft.com/office/word/2006/wordml" xmlns:wps="http://schemas.microsoft.com/office/word/2010/wordprocessingShape" mc:Ignorable="w14 w15 wp14">
   <w:abstractNum w:abstractNumId="0" w15:restartNumberingAfterBreak="0">
     <w:nsid w:val="28F45F18"/>
     <w:multiLevelType w:val="hybridMultilevel"/>
@@ -3083,7 +3560,7 @@
 </file>
 
 <file path=word/styles.xml><?xml version="1.0" encoding="utf-8"?>
-<w:styles xmlns:mc="http://schemas.openxmlformats.org/markup-compatibility/2006" xmlns:r="http://schemas.openxmlformats.org/officeDocument/2006/relationships" xmlns:w="http://schemas.openxmlformats.org/wordprocessingml/2006/main" xmlns:w14="http://schemas.microsoft.com/office/word/2010/wordml" xmlns:w15="http://schemas.microsoft.com/office/word/2012/wordml" xmlns:w16cid="http://schemas.microsoft.com/office/word/2016/wordml/cid" xmlns:w16se="http://schemas.microsoft.com/office/word/2015/wordml/symex" mc:Ignorable="w14 w15 w16se w16cid">
+<w:styles xmlns:mc="http://schemas.openxmlformats.org/markup-compatibility/2006" xmlns:r="http://schemas.openxmlformats.org/officeDocument/2006/relationships" xmlns:w="http://schemas.openxmlformats.org/wordprocessingml/2006/main" xmlns:w14="http://schemas.microsoft.com/office/word/2010/wordml" xmlns:w15="http://schemas.microsoft.com/office/word/2012/wordml" mc:Ignorable="w14 w15">
   <w:docDefaults>
     <w:rPrDefault>
       <w:rPr>
@@ -3099,7 +3576,7 @@
       </w:pPr>
     </w:pPrDefault>
   </w:docDefaults>
-  <w:latentStyles w:defLockedState="0" w:defUIPriority="99" w:defSemiHidden="0" w:defUnhideWhenUsed="0" w:defQFormat="0" w:count="375">
+  <w:latentStyles w:defLockedState="0" w:defUIPriority="99" w:defSemiHidden="0" w:defUnhideWhenUsed="0" w:defQFormat="0" w:count="371">
     <w:lsdException w:name="Normal" w:uiPriority="0" w:qFormat="1"/>
     <w:lsdException w:name="heading 1" w:uiPriority="9" w:qFormat="1"/>
     <w:lsdException w:name="heading 2" w:semiHidden="1" w:uiPriority="9" w:unhideWhenUsed="1" w:qFormat="1"/>
@@ -3205,6 +3682,7 @@
     <w:lsdException w:name="HTML Sample" w:semiHidden="1" w:unhideWhenUsed="1"/>
     <w:lsdException w:name="HTML Typewriter" w:semiHidden="1" w:unhideWhenUsed="1"/>
     <w:lsdException w:name="HTML Variable" w:semiHidden="1" w:unhideWhenUsed="1"/>
+    <w:lsdException w:name="Normal Table" w:semiHidden="1" w:unhideWhenUsed="1"/>
     <w:lsdException w:name="annotation subject" w:semiHidden="1" w:unhideWhenUsed="1"/>
     <w:lsdException w:name="No List" w:semiHidden="1" w:unhideWhenUsed="1"/>
     <w:lsdException w:name="Outline List 1" w:semiHidden="1" w:unhideWhenUsed="1"/>
@@ -3248,8 +3726,10 @@
     <w:lsdException w:name="Table Elegant" w:semiHidden="1" w:unhideWhenUsed="1"/>
     <w:lsdException w:name="Table Professional" w:semiHidden="1" w:unhideWhenUsed="1"/>
     <w:lsdException w:name="Table Subtle 1" w:semiHidden="1" w:unhideWhenUsed="1"/>
+    <w:lsdException w:name="Table Subtle 2" w:semiHidden="1" w:unhideWhenUsed="1"/>
     <w:lsdException w:name="Table Web 1" w:semiHidden="1" w:unhideWhenUsed="1"/>
     <w:lsdException w:name="Table Web 2" w:semiHidden="1" w:unhideWhenUsed="1"/>
+    <w:lsdException w:name="Table Web 3" w:semiHidden="1" w:unhideWhenUsed="1"/>
     <w:lsdException w:name="Balloon Text" w:semiHidden="1" w:unhideWhenUsed="1"/>
     <w:lsdException w:name="Table Grid" w:uiPriority="39"/>
     <w:lsdException w:name="Table Theme" w:semiHidden="1" w:unhideWhenUsed="1"/>
@@ -3468,10 +3948,6 @@
     <w:lsdException w:name="List Table 5 Dark Accent 6" w:uiPriority="50"/>
     <w:lsdException w:name="List Table 6 Colorful Accent 6" w:uiPriority="51"/>
     <w:lsdException w:name="List Table 7 Colorful Accent 6" w:uiPriority="52"/>
-    <w:lsdException w:name="Mention" w:semiHidden="1" w:unhideWhenUsed="1"/>
-    <w:lsdException w:name="Smart Hyperlink" w:semiHidden="1" w:unhideWhenUsed="1"/>
-    <w:lsdException w:name="Hashtag" w:semiHidden="1" w:unhideWhenUsed="1"/>
-    <w:lsdException w:name="Unresolved Mention" w:semiHidden="1" w:unhideWhenUsed="1"/>
   </w:latentStyles>
   <w:style w:type="paragraph" w:default="1" w:styleId="Normal">
     <w:name w:val="Normal"/>

--- a/Specification Cards.docx
+++ b/Specification Cards.docx
@@ -4,10 +4,106 @@
   <w:body>
     <w:p>
       <w:r>
+        <w:t>Requirements</w:t>
+      </w:r>
+    </w:p>
+    <w:p>
+      <w:r>
         <w:t>Initial Use Case Diagram</w:t>
       </w:r>
     </w:p>
     <w:p>
+      <w:r>
+        <w:rPr>
+          <w:noProof/>
+        </w:rPr>
+        <mc:AlternateContent>
+          <mc:Choice Requires="wps">
+            <w:drawing>
+              <wp:anchor distT="45720" distB="45720" distL="114300" distR="114300" simplePos="0" relativeHeight="251659264" behindDoc="0" locked="0" layoutInCell="1" allowOverlap="1" wp14:anchorId="1036C202" wp14:editId="1FBD6EF7">
+                <wp:simplePos x="0" y="0"/>
+                <wp:positionH relativeFrom="column">
+                  <wp:posOffset>2076450</wp:posOffset>
+                </wp:positionH>
+                <wp:positionV relativeFrom="paragraph">
+                  <wp:posOffset>161925</wp:posOffset>
+                </wp:positionV>
+                <wp:extent cx="1323975" cy="228600"/>
+                <wp:effectExtent l="0" t="0" r="9525" b="0"/>
+                <wp:wrapNone/>
+                <wp:docPr id="217" name="Text Box 2"/>
+                <wp:cNvGraphicFramePr>
+                  <a:graphicFrameLocks xmlns:a="http://schemas.openxmlformats.org/drawingml/2006/main"/>
+                </wp:cNvGraphicFramePr>
+                <a:graphic xmlns:a="http://schemas.openxmlformats.org/drawingml/2006/main">
+                  <a:graphicData uri="http://schemas.microsoft.com/office/word/2010/wordprocessingShape">
+                    <wps:wsp>
+                      <wps:cNvSpPr txBox="1">
+                        <a:spLocks noChangeArrowheads="1"/>
+                      </wps:cNvSpPr>
+                      <wps:spPr bwMode="auto">
+                        <a:xfrm>
+                          <a:off x="0" y="0"/>
+                          <a:ext cx="1323975" cy="228600"/>
+                        </a:xfrm>
+                        <a:prstGeom prst="rect">
+                          <a:avLst/>
+                        </a:prstGeom>
+                        <a:solidFill>
+                          <a:srgbClr val="FFFFFF"/>
+                        </a:solidFill>
+                        <a:ln w="9525">
+                          <a:noFill/>
+                          <a:miter lim="800000"/>
+                          <a:headEnd/>
+                          <a:tailEnd/>
+                        </a:ln>
+                      </wps:spPr>
+                      <wps:txbx>
+                        <w:txbxContent>
+                          <w:p>
+                            <w:r>
+                              <w:t>Reservation System</w:t>
+                            </w:r>
+                          </w:p>
+                        </w:txbxContent>
+                      </wps:txbx>
+                      <wps:bodyPr rot="0" vert="horz" wrap="square" lIns="91440" tIns="45720" rIns="91440" bIns="45720" anchor="t" anchorCtr="0">
+                        <a:noAutofit/>
+                      </wps:bodyPr>
+                    </wps:wsp>
+                  </a:graphicData>
+                </a:graphic>
+                <wp14:sizeRelH relativeFrom="margin">
+                  <wp14:pctWidth>0</wp14:pctWidth>
+                </wp14:sizeRelH>
+                <wp14:sizeRelV relativeFrom="margin">
+                  <wp14:pctHeight>0</wp14:pctHeight>
+                </wp14:sizeRelV>
+              </wp:anchor>
+            </w:drawing>
+          </mc:Choice>
+          <mc:Fallback>
+            <w:pict>
+              <v:shapetype w14:anchorId="1036C202" id="_x0000_t202" coordsize="21600,21600" o:spt="202" path="m,l,21600r21600,l21600,xe">
+                <v:stroke joinstyle="miter"/>
+                <v:path gradientshapeok="t" o:connecttype="rect"/>
+              </v:shapetype>
+              <v:shape id="Text Box 2" o:spid="_x0000_s1026" type="#_x0000_t202" style="position:absolute;margin-left:163.5pt;margin-top:12.75pt;width:104.25pt;height:18pt;z-index:251659264;visibility:visible;mso-wrap-style:square;mso-width-percent:0;mso-height-percent:0;mso-wrap-distance-left:9pt;mso-wrap-distance-top:3.6pt;mso-wrap-distance-right:9pt;mso-wrap-distance-bottom:3.6pt;mso-position-horizontal:absolute;mso-position-horizontal-relative:text;mso-position-vertical:absolute;mso-position-vertical-relative:text;mso-width-percent:0;mso-height-percent:0;mso-width-relative:margin;mso-height-relative:margin;v-text-anchor:top" o:gfxdata="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" stroked="f">
+                <v:textbox>
+                  <w:txbxContent>
+                    <w:p>
+                      <w:r>
+                        <w:t>Reservation System</w:t>
+                      </w:r>
+                    </w:p>
+                  </w:txbxContent>
+                </v:textbox>
+              </v:shape>
+            </w:pict>
+          </mc:Fallback>
+        </mc:AlternateContent>
+      </w:r>
       <w:r>
         <w:object w:dxaOrig="9180" w:dyaOrig="11881">
           <v:shapetype id="_x0000_t75" coordsize="21600,21600" o:spt="75" o:preferrelative="t" path="m@4@5l@4@11@9@11@9@5xe" filled="f" stroked="f">
@@ -32,24 +128,113 @@
           <v:shape id="_x0000_i1025" type="#_x0000_t75" style="width:459pt;height:594pt" o:ole="">
             <v:imagedata r:id="rId5" o:title=""/>
           </v:shape>
-          <o:OLEObject Type="Embed" ProgID="AcroExch.Document.DC" ShapeID="_x0000_i1025" DrawAspect="Content" ObjectID="_1568831939" r:id="rId6"/>
+          <o:OLEObject Type="Embed" ProgID="AcroExch.Document.DC" ShapeID="_x0000_i1025" DrawAspect="Content" ObjectID="_1568832384" r:id="rId6"/>
         </w:object>
       </w:r>
     </w:p>
-    <w:p/>
+    <w:p>
+      <w:bookmarkStart w:id="0" w:name="_GoBack"/>
+      <w:bookmarkEnd w:id="0"/>
+    </w:p>
     <w:p>
       <w:r>
-        <w:lastRenderedPageBreak/>
         <w:t>Revised Use Case Diagram</w:t>
       </w:r>
     </w:p>
     <w:p>
       <w:r>
+        <w:rPr>
+          <w:noProof/>
+        </w:rPr>
+        <mc:AlternateContent>
+          <mc:Choice Requires="wps">
+            <w:drawing>
+              <wp:anchor distT="45720" distB="45720" distL="114300" distR="114300" simplePos="0" relativeHeight="251661312" behindDoc="0" locked="0" layoutInCell="1" allowOverlap="1" wp14:anchorId="344DE52D" wp14:editId="2B5DC19F">
+                <wp:simplePos x="0" y="0"/>
+                <wp:positionH relativeFrom="column">
+                  <wp:posOffset>1838325</wp:posOffset>
+                </wp:positionH>
+                <wp:positionV relativeFrom="paragraph">
+                  <wp:posOffset>161925</wp:posOffset>
+                </wp:positionV>
+                <wp:extent cx="1323975" cy="228600"/>
+                <wp:effectExtent l="0" t="0" r="9525" b="0"/>
+                <wp:wrapNone/>
+                <wp:docPr id="1" name="Text Box 2"/>
+                <wp:cNvGraphicFramePr>
+                  <a:graphicFrameLocks xmlns:a="http://schemas.openxmlformats.org/drawingml/2006/main"/>
+                </wp:cNvGraphicFramePr>
+                <a:graphic xmlns:a="http://schemas.openxmlformats.org/drawingml/2006/main">
+                  <a:graphicData uri="http://schemas.microsoft.com/office/word/2010/wordprocessingShape">
+                    <wps:wsp>
+                      <wps:cNvSpPr txBox="1">
+                        <a:spLocks noChangeArrowheads="1"/>
+                      </wps:cNvSpPr>
+                      <wps:spPr bwMode="auto">
+                        <a:xfrm>
+                          <a:off x="0" y="0"/>
+                          <a:ext cx="1323975" cy="228600"/>
+                        </a:xfrm>
+                        <a:prstGeom prst="rect">
+                          <a:avLst/>
+                        </a:prstGeom>
+                        <a:solidFill>
+                          <a:srgbClr val="FFFFFF"/>
+                        </a:solidFill>
+                        <a:ln w="9525">
+                          <a:noFill/>
+                          <a:miter lim="800000"/>
+                          <a:headEnd/>
+                          <a:tailEnd/>
+                        </a:ln>
+                      </wps:spPr>
+                      <wps:txbx>
+                        <w:txbxContent>
+                          <w:p>
+                            <w:r>
+                              <w:t>Reservation System</w:t>
+                            </w:r>
+                          </w:p>
+                        </w:txbxContent>
+                      </wps:txbx>
+                      <wps:bodyPr rot="0" vert="horz" wrap="square" lIns="91440" tIns="45720" rIns="91440" bIns="45720" anchor="t" anchorCtr="0">
+                        <a:noAutofit/>
+                      </wps:bodyPr>
+                    </wps:wsp>
+                  </a:graphicData>
+                </a:graphic>
+                <wp14:sizeRelH relativeFrom="margin">
+                  <wp14:pctWidth>0</wp14:pctWidth>
+                </wp14:sizeRelH>
+                <wp14:sizeRelV relativeFrom="margin">
+                  <wp14:pctHeight>0</wp14:pctHeight>
+                </wp14:sizeRelV>
+              </wp:anchor>
+            </w:drawing>
+          </mc:Choice>
+          <mc:Fallback>
+            <w:pict>
+              <v:shape w14:anchorId="344DE52D" id="_x0000_s1027" type="#_x0000_t202" style="position:absolute;margin-left:144.75pt;margin-top:12.75pt;width:104.25pt;height:18pt;z-index:251661312;visibility:visible;mso-wrap-style:square;mso-width-percent:0;mso-height-percent:0;mso-wrap-distance-left:9pt;mso-wrap-distance-top:3.6pt;mso-wrap-distance-right:9pt;mso-wrap-distance-bottom:3.6pt;mso-position-horizontal:absolute;mso-position-horizontal-relative:text;mso-position-vertical:absolute;mso-position-vertical-relative:text;mso-width-percent:0;mso-height-percent:0;mso-width-relative:margin;mso-height-relative:margin;v-text-anchor:top" o:gfxdata="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" stroked="f">
+                <v:textbox>
+                  <w:txbxContent>
+                    <w:p>
+                      <w:r>
+                        <w:t>Reservation System</w:t>
+                      </w:r>
+                    </w:p>
+                  </w:txbxContent>
+                </v:textbox>
+              </v:shape>
+            </w:pict>
+          </mc:Fallback>
+        </mc:AlternateContent>
+      </w:r>
+      <w:r>
         <w:object w:dxaOrig="9180" w:dyaOrig="11881">
           <v:shape id="_x0000_i1026" type="#_x0000_t75" style="width:459pt;height:594pt" o:ole="">
             <v:imagedata r:id="rId7" o:title=""/>
           </v:shape>
-          <o:OLEObject Type="Embed" ProgID="AcroExch.Document.DC" ShapeID="_x0000_i1026" DrawAspect="Content" ObjectID="_1568831940" r:id="rId8"/>
+          <o:OLEObject Type="Embed" ProgID="AcroExch.Document.DC" ShapeID="_x0000_i1026" DrawAspect="Content" ObjectID="_1568832385" r:id="rId8"/>
         </w:object>
       </w:r>
     </w:p>
@@ -70,7 +255,6 @@
           </w:tcPr>
           <w:p>
             <w:r>
-              <w:lastRenderedPageBreak/>
               <w:t>Name: Sort by status</w:t>
             </w:r>
           </w:p>
@@ -612,7 +796,6 @@
           </w:tcPr>
           <w:p>
             <w:r>
-              <w:lastRenderedPageBreak/>
               <w:t xml:space="preserve">Name: View reservations </w:t>
             </w:r>
           </w:p>
@@ -1160,6 +1343,7 @@
               </w:numPr>
             </w:pPr>
             <w:r>
+              <w:lastRenderedPageBreak/>
               <w:t xml:space="preserve">Administrator selects edit </w:t>
             </w:r>
             <w:proofErr w:type="spellStart"/>
@@ -1197,7 +1381,6 @@
               </w:numPr>
             </w:pPr>
             <w:r>
-              <w:lastRenderedPageBreak/>
               <w:t xml:space="preserve">Administrator chooses </w:t>
             </w:r>
             <w:proofErr w:type="spellStart"/>
@@ -1839,6 +2022,7 @@
           </w:tcPr>
           <w:p>
             <w:r>
+              <w:lastRenderedPageBreak/>
               <w:t>Actors: System</w:t>
             </w:r>
           </w:p>
@@ -1871,7 +2055,6 @@
           </w:tcPr>
           <w:p>
             <w:r>
-              <w:lastRenderedPageBreak/>
               <w:t>Preconditions: System is running</w:t>
             </w:r>
           </w:p>
@@ -2391,6 +2574,7 @@
           </w:tcPr>
           <w:p>
             <w:r>
+              <w:lastRenderedPageBreak/>
               <w:t xml:space="preserve">Success Scenario: </w:t>
             </w:r>
           </w:p>
@@ -2408,7 +2592,6 @@
           </w:tcPr>
           <w:p>
             <w:r>
-              <w:lastRenderedPageBreak/>
               <w:t>Alternative Flows: None</w:t>
             </w:r>
           </w:p>
@@ -2420,7 +2603,19 @@
     <w:p/>
     <w:p>
       <w:r>
-        <w:t>We divided the work as evenly as we could. First we met up and worked on them together in the lab. Then we split up the specification cards evenly giving everyone 2-3 cards.</w:t>
+        <w:t xml:space="preserve">We divided the work as evenly as we could. First we met up and worked on </w:t>
+      </w:r>
+      <w:r>
+        <w:t>the use case diagrams</w:t>
+      </w:r>
+      <w:r>
+        <w:t xml:space="preserve"> together in the lab. Then we split up the specification </w:t>
+      </w:r>
+      <w:r>
+        <w:t>cards evenly giving everyone 2-4</w:t>
+      </w:r>
+      <w:r>
+        <w:t xml:space="preserve"> cards.</w:t>
       </w:r>
     </w:p>
     <w:p>
@@ -2511,12 +2706,7 @@
       </w:r>
       <w:proofErr w:type="spellEnd"/>
       <w:r>
-        <w:t xml:space="preserve"> – Ch</w:t>
-      </w:r>
-      <w:bookmarkStart w:id="0" w:name="_GoBack"/>
-      <w:bookmarkEnd w:id="0"/>
-      <w:r>
-        <w:t xml:space="preserve">eckout </w:t>
+        <w:t xml:space="preserve"> – Checkout </w:t>
       </w:r>
       <w:proofErr w:type="spellStart"/>
       <w:r>

--- a/Specification Cards.docx
+++ b/Specification Cards.docx
@@ -1,6 +1,6 @@
 
 <file path=word/document.xml><?xml version="1.0" encoding="utf-8"?>
-<w:document xmlns:wpc="http://schemas.microsoft.com/office/word/2010/wordprocessingCanvas" xmlns:mc="http://schemas.openxmlformats.org/markup-compatibility/2006" xmlns:o="urn:schemas-microsoft-com:office:office" xmlns:r="http://schemas.openxmlformats.org/officeDocument/2006/relationships" xmlns:m="http://schemas.openxmlformats.org/officeDocument/2006/math" xmlns:v="urn:schemas-microsoft-com:vml" xmlns:wp14="http://schemas.microsoft.com/office/word/2010/wordprocessingDrawing" xmlns:wp="http://schemas.openxmlformats.org/drawingml/2006/wordprocessingDrawing" xmlns:w10="urn:schemas-microsoft-com:office:word" xmlns:w="http://schemas.openxmlformats.org/wordprocessingml/2006/main" xmlns:w14="http://schemas.microsoft.com/office/word/2010/wordml" xmlns:w15="http://schemas.microsoft.com/office/word/2012/wordml" xmlns:wpg="http://schemas.microsoft.com/office/word/2010/wordprocessingGroup" xmlns:wpi="http://schemas.microsoft.com/office/word/2010/wordprocessingInk" xmlns:wne="http://schemas.microsoft.com/office/word/2006/wordml" xmlns:wps="http://schemas.microsoft.com/office/word/2010/wordprocessingShape" mc:Ignorable="w14 w15 wp14">
+<w:document xmlns:wpc="http://schemas.microsoft.com/office/word/2010/wordprocessingCanvas" xmlns:cx="http://schemas.microsoft.com/office/drawing/2014/chartex" xmlns:cx1="http://schemas.microsoft.com/office/drawing/2015/9/8/chartex" xmlns:mc="http://schemas.openxmlformats.org/markup-compatibility/2006" xmlns:o="urn:schemas-microsoft-com:office:office" xmlns:r="http://schemas.openxmlformats.org/officeDocument/2006/relationships" xmlns:m="http://schemas.openxmlformats.org/officeDocument/2006/math" xmlns:v="urn:schemas-microsoft-com:vml" xmlns:wp14="http://schemas.microsoft.com/office/word/2010/wordprocessingDrawing" xmlns:wp="http://schemas.openxmlformats.org/drawingml/2006/wordprocessingDrawing" xmlns:w10="urn:schemas-microsoft-com:office:word" xmlns:w="http://schemas.openxmlformats.org/wordprocessingml/2006/main" xmlns:w14="http://schemas.microsoft.com/office/word/2010/wordml" xmlns:w15="http://schemas.microsoft.com/office/word/2012/wordml" xmlns:w16se="http://schemas.microsoft.com/office/word/2015/wordml/symex" xmlns:wpg="http://schemas.microsoft.com/office/word/2010/wordprocessingGroup" xmlns:wpi="http://schemas.microsoft.com/office/word/2010/wordprocessingInk" xmlns:wne="http://schemas.microsoft.com/office/word/2006/wordml" xmlns:wps="http://schemas.microsoft.com/office/word/2010/wordprocessingShape" mc:Ignorable="w14 w15 w16se wp14">
   <w:body>
     <w:p>
       <w:r>
@@ -22,8 +22,8 @@
             <w:drawing>
               <wp:anchor distT="45720" distB="45720" distL="114300" distR="114300" simplePos="0" relativeHeight="251659264" behindDoc="0" locked="0" layoutInCell="1" allowOverlap="1" wp14:anchorId="1036C202" wp14:editId="1FBD6EF7">
                 <wp:simplePos x="0" y="0"/>
-                <wp:positionH relativeFrom="column">
-                  <wp:posOffset>2076450</wp:posOffset>
+                <wp:positionH relativeFrom="margin">
+                  <wp:align>center</wp:align>
                 </wp:positionH>
                 <wp:positionV relativeFrom="paragraph">
                   <wp:posOffset>161925</wp:posOffset>
@@ -89,7 +89,7 @@
                 <v:stroke joinstyle="miter"/>
                 <v:path gradientshapeok="t" o:connecttype="rect"/>
               </v:shapetype>
-              <v:shape id="Text Box 2" o:spid="_x0000_s1026" type="#_x0000_t202" style="position:absolute;margin-left:163.5pt;margin-top:12.75pt;width:104.25pt;height:18pt;z-index:251659264;visibility:visible;mso-wrap-style:square;mso-width-percent:0;mso-height-percent:0;mso-wrap-distance-left:9pt;mso-wrap-distance-top:3.6pt;mso-wrap-distance-right:9pt;mso-wrap-distance-bottom:3.6pt;mso-position-horizontal:absolute;mso-position-horizontal-relative:text;mso-position-vertical:absolute;mso-position-vertical-relative:text;mso-width-percent:0;mso-height-percent:0;mso-width-relative:margin;mso-height-relative:margin;v-text-anchor:top" o:gfxdata="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" stroked="f">
+              <v:shape id="Text Box 2" o:spid="_x0000_s1026" type="#_x0000_t202" style="position:absolute;margin-left:0;margin-top:12.75pt;width:104.25pt;height:18pt;z-index:251659264;visibility:visible;mso-wrap-style:square;mso-width-percent:0;mso-height-percent:0;mso-wrap-distance-left:9pt;mso-wrap-distance-top:3.6pt;mso-wrap-distance-right:9pt;mso-wrap-distance-bottom:3.6pt;mso-position-horizontal:center;mso-position-horizontal-relative:margin;mso-position-vertical:absolute;mso-position-vertical-relative:text;mso-width-percent:0;mso-height-percent:0;mso-width-relative:margin;mso-height-relative:margin;v-text-anchor:top" o:gfxdata="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" stroked="f">
                 <v:textbox>
                   <w:txbxContent>
                     <w:p>
@@ -99,45 +99,65 @@
                     </w:p>
                   </w:txbxContent>
                 </v:textbox>
+                <w10:wrap anchorx="margin"/>
               </v:shape>
             </w:pict>
           </mc:Fallback>
         </mc:AlternateContent>
       </w:r>
       <w:r>
-        <w:object w:dxaOrig="9180" w:dyaOrig="11881">
-          <v:shapetype id="_x0000_t75" coordsize="21600,21600" o:spt="75" o:preferrelative="t" path="m@4@5l@4@11@9@11@9@5xe" filled="f" stroked="f">
-            <v:stroke joinstyle="miter"/>
-            <v:formulas>
-              <v:f eqn="if lineDrawn pixelLineWidth 0"/>
-              <v:f eqn="sum @0 1 0"/>
-              <v:f eqn="sum 0 0 @1"/>
-              <v:f eqn="prod @2 1 2"/>
-              <v:f eqn="prod @3 21600 pixelWidth"/>
-              <v:f eqn="prod @3 21600 pixelHeight"/>
-              <v:f eqn="sum @0 0 1"/>
-              <v:f eqn="prod @6 1 2"/>
-              <v:f eqn="prod @7 21600 pixelWidth"/>
-              <v:f eqn="sum @8 21600 0"/>
-              <v:f eqn="prod @7 21600 pixelHeight"/>
-              <v:f eqn="sum @10 21600 0"/>
-            </v:formulas>
-            <v:path o:extrusionok="f" gradientshapeok="t" o:connecttype="rect"/>
-            <o:lock v:ext="edit" aspectratio="t"/>
-          </v:shapetype>
-          <v:shape id="_x0000_i1025" type="#_x0000_t75" style="width:459pt;height:594pt" o:ole="">
-            <v:imagedata r:id="rId5" o:title=""/>
-          </v:shape>
-          <o:OLEObject Type="Embed" ProgID="AcroExch.Document.DC" ShapeID="_x0000_i1025" DrawAspect="Content" ObjectID="_1568832384" r:id="rId6"/>
-        </w:object>
+        <w:rPr>
+          <w:noProof/>
+        </w:rPr>
+        <w:drawing>
+          <wp:inline distT="0" distB="0" distL="0" distR="0">
+            <wp:extent cx="5943600" cy="6614795"/>
+            <wp:effectExtent l="0" t="0" r="0" b="0"/>
+            <wp:docPr id="3" name="Picture 3"/>
+            <wp:cNvGraphicFramePr>
+              <a:graphicFrameLocks xmlns:a="http://schemas.openxmlformats.org/drawingml/2006/main" noChangeAspect="1"/>
+            </wp:cNvGraphicFramePr>
+            <a:graphic xmlns:a="http://schemas.openxmlformats.org/drawingml/2006/main">
+              <a:graphicData uri="http://schemas.openxmlformats.org/drawingml/2006/picture">
+                <pic:pic xmlns:pic="http://schemas.openxmlformats.org/drawingml/2006/picture">
+                  <pic:nvPicPr>
+                    <pic:cNvPr id="3" name="Initial Use Case Diagram-1.jpg"/>
+                    <pic:cNvPicPr/>
+                  </pic:nvPicPr>
+                  <pic:blipFill>
+                    <a:blip r:embed="rId5" cstate="print">
+                      <a:extLst>
+                        <a:ext uri="{28A0092B-C50C-407E-A947-70E740481C1C}">
+                          <a14:useLocalDpi xmlns:a14="http://schemas.microsoft.com/office/drawing/2010/main" val="0"/>
+                        </a:ext>
+                      </a:extLst>
+                    </a:blip>
+                    <a:stretch>
+                      <a:fillRect/>
+                    </a:stretch>
+                  </pic:blipFill>
+                  <pic:spPr>
+                    <a:xfrm>
+                      <a:off x="0" y="0"/>
+                      <a:ext cx="5943600" cy="6614795"/>
+                    </a:xfrm>
+                    <a:prstGeom prst="rect">
+                      <a:avLst/>
+                    </a:prstGeom>
+                  </pic:spPr>
+                </pic:pic>
+              </a:graphicData>
+            </a:graphic>
+          </wp:inline>
+        </w:drawing>
       </w:r>
     </w:p>
-    <w:p>
-      <w:bookmarkStart w:id="0" w:name="_GoBack"/>
-      <w:bookmarkEnd w:id="0"/>
-    </w:p>
+    <w:p/>
+    <w:p/>
+    <w:p/>
     <w:p>
       <w:r>
+        <w:lastRenderedPageBreak/>
         <w:t>Revised Use Case Diagram</w:t>
       </w:r>
     </w:p>
@@ -152,10 +172,10 @@
               <wp:anchor distT="45720" distB="45720" distL="114300" distR="114300" simplePos="0" relativeHeight="251661312" behindDoc="0" locked="0" layoutInCell="1" allowOverlap="1" wp14:anchorId="344DE52D" wp14:editId="2B5DC19F">
                 <wp:simplePos x="0" y="0"/>
                 <wp:positionH relativeFrom="column">
-                  <wp:posOffset>1838325</wp:posOffset>
+                  <wp:posOffset>2714625</wp:posOffset>
                 </wp:positionH>
                 <wp:positionV relativeFrom="paragraph">
-                  <wp:posOffset>161925</wp:posOffset>
+                  <wp:posOffset>19050</wp:posOffset>
                 </wp:positionV>
                 <wp:extent cx="1323975" cy="228600"/>
                 <wp:effectExtent l="0" t="0" r="9525" b="0"/>
@@ -214,7 +234,7 @@
           </mc:Choice>
           <mc:Fallback>
             <w:pict>
-              <v:shape w14:anchorId="344DE52D" id="_x0000_s1027" type="#_x0000_t202" style="position:absolute;margin-left:144.75pt;margin-top:12.75pt;width:104.25pt;height:18pt;z-index:251661312;visibility:visible;mso-wrap-style:square;mso-width-percent:0;mso-height-percent:0;mso-wrap-distance-left:9pt;mso-wrap-distance-top:3.6pt;mso-wrap-distance-right:9pt;mso-wrap-distance-bottom:3.6pt;mso-position-horizontal:absolute;mso-position-horizontal-relative:text;mso-position-vertical:absolute;mso-position-vertical-relative:text;mso-width-percent:0;mso-height-percent:0;mso-width-relative:margin;mso-height-relative:margin;v-text-anchor:top" o:gfxdata="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" stroked="f">
+              <v:shape w14:anchorId="344DE52D" id="_x0000_s1027" type="#_x0000_t202" style="position:absolute;margin-left:213.75pt;margin-top:1.5pt;width:104.25pt;height:18pt;z-index:251661312;visibility:visible;mso-wrap-style:square;mso-width-percent:0;mso-height-percent:0;mso-wrap-distance-left:9pt;mso-wrap-distance-top:3.6pt;mso-wrap-distance-right:9pt;mso-wrap-distance-bottom:3.6pt;mso-position-horizontal:absolute;mso-position-horizontal-relative:text;mso-position-vertical:absolute;mso-position-vertical-relative:text;mso-width-percent:0;mso-height-percent:0;mso-width-relative:margin;mso-height-relative:margin;v-text-anchor:top" o:gfxdata="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" stroked="f">
                 <v:textbox>
                   <w:txbxContent>
                     <w:p>
@@ -230,12 +250,50 @@
         </mc:AlternateContent>
       </w:r>
       <w:r>
-        <w:object w:dxaOrig="9180" w:dyaOrig="11881">
-          <v:shape id="_x0000_i1026" type="#_x0000_t75" style="width:459pt;height:594pt" o:ole="">
-            <v:imagedata r:id="rId7" o:title=""/>
-          </v:shape>
-          <o:OLEObject Type="Embed" ProgID="AcroExch.Document.DC" ShapeID="_x0000_i1026" DrawAspect="Content" ObjectID="_1568832385" r:id="rId8"/>
-        </w:object>
+        <w:rPr>
+          <w:noProof/>
+        </w:rPr>
+        <w:drawing>
+          <wp:inline distT="0" distB="0" distL="0" distR="0">
+            <wp:extent cx="5943600" cy="5049520"/>
+            <wp:effectExtent l="0" t="0" r="0" b="0"/>
+            <wp:docPr id="4" name="Picture 4"/>
+            <wp:cNvGraphicFramePr>
+              <a:graphicFrameLocks xmlns:a="http://schemas.openxmlformats.org/drawingml/2006/main" noChangeAspect="1"/>
+            </wp:cNvGraphicFramePr>
+            <a:graphic xmlns:a="http://schemas.openxmlformats.org/drawingml/2006/main">
+              <a:graphicData uri="http://schemas.openxmlformats.org/drawingml/2006/picture">
+                <pic:pic xmlns:pic="http://schemas.openxmlformats.org/drawingml/2006/picture">
+                  <pic:nvPicPr>
+                    <pic:cNvPr id="4" name="Revised Use Case Diagram.png"/>
+                    <pic:cNvPicPr/>
+                  </pic:nvPicPr>
+                  <pic:blipFill>
+                    <a:blip r:embed="rId6">
+                      <a:extLst>
+                        <a:ext uri="{28A0092B-C50C-407E-A947-70E740481C1C}">
+                          <a14:useLocalDpi xmlns:a14="http://schemas.microsoft.com/office/drawing/2010/main" val="0"/>
+                        </a:ext>
+                      </a:extLst>
+                    </a:blip>
+                    <a:stretch>
+                      <a:fillRect/>
+                    </a:stretch>
+                  </pic:blipFill>
+                  <pic:spPr>
+                    <a:xfrm>
+                      <a:off x="0" y="0"/>
+                      <a:ext cx="5943600" cy="5049520"/>
+                    </a:xfrm>
+                    <a:prstGeom prst="rect">
+                      <a:avLst/>
+                    </a:prstGeom>
+                  </pic:spPr>
+                </pic:pic>
+              </a:graphicData>
+            </a:graphic>
+          </wp:inline>
+        </w:drawing>
       </w:r>
     </w:p>
     <w:p/>
@@ -370,6 +428,7 @@
       </w:tr>
     </w:tbl>
     <w:p/>
+    <w:p/>
     <w:tbl>
       <w:tblPr>
         <w:tblStyle w:val="TableGrid"/>
@@ -386,6 +445,7 @@
           </w:tcPr>
           <w:p>
             <w:r>
+              <w:lastRenderedPageBreak/>
               <w:t xml:space="preserve">Name: Sort by </w:t>
             </w:r>
             <w:r>
@@ -891,166 +951,6 @@
           <w:p>
             <w:r>
               <w:t>Alternative Flows: System has no rooms to view</w:t>
-            </w:r>
-          </w:p>
-        </w:tc>
-      </w:tr>
-    </w:tbl>
-    <w:p/>
-    <w:tbl>
-      <w:tblPr>
-        <w:tblStyle w:val="TableGrid"/>
-        <w:tblW w:w="0" w:type="auto"/>
-        <w:tblLook w:val="04A0" w:firstRow="1" w:lastRow="0" w:firstColumn="1" w:lastColumn="0" w:noHBand="0" w:noVBand="1"/>
-      </w:tblPr>
-      <w:tblGrid>
-        <w:gridCol w:w="9350"/>
-      </w:tblGrid>
-      <w:tr>
-        <w:tc>
-          <w:tcPr>
-            <w:tcW w:w="9350" w:type="dxa"/>
-          </w:tcPr>
-          <w:p>
-            <w:r>
-              <w:t>Reserve Room</w:t>
-            </w:r>
-          </w:p>
-        </w:tc>
-      </w:tr>
-      <w:tr>
-        <w:tc>
-          <w:tcPr>
-            <w:tcW w:w="9350" w:type="dxa"/>
-          </w:tcPr>
-          <w:p>
-            <w:r>
-              <w:t>Instructor</w:t>
-            </w:r>
-          </w:p>
-        </w:tc>
-      </w:tr>
-      <w:tr>
-        <w:tc>
-          <w:tcPr>
-            <w:tcW w:w="9350" w:type="dxa"/>
-          </w:tcPr>
-          <w:p>
-            <w:r>
-              <w:t>Instructor willing to use classrooms</w:t>
-            </w:r>
-          </w:p>
-        </w:tc>
-      </w:tr>
-      <w:tr>
-        <w:tc>
-          <w:tcPr>
-            <w:tcW w:w="9350" w:type="dxa"/>
-          </w:tcPr>
-          <w:p>
-            <w:r>
-              <w:t>Instructor requesting to reserve classrooms</w:t>
-            </w:r>
-          </w:p>
-        </w:tc>
-      </w:tr>
-      <w:tr>
-        <w:tc>
-          <w:tcPr>
-            <w:tcW w:w="9350" w:type="dxa"/>
-          </w:tcPr>
-          <w:p>
-            <w:r>
-              <w:t xml:space="preserve">System updates the status of reservation </w:t>
-            </w:r>
-          </w:p>
-        </w:tc>
-      </w:tr>
-      <w:tr>
-        <w:tc>
-          <w:tcPr>
-            <w:tcW w:w="9350" w:type="dxa"/>
-          </w:tcPr>
-          <w:p>
-            <w:pPr>
-              <w:pStyle w:val="ListParagraph"/>
-              <w:numPr>
-                <w:ilvl w:val="0"/>
-                <w:numId w:val="6"/>
-              </w:numPr>
-              <w:ind w:left="360"/>
-            </w:pPr>
-            <w:r>
-              <w:t>Instructor choose to request reserve for classrooms</w:t>
-            </w:r>
-          </w:p>
-          <w:p>
-            <w:pPr>
-              <w:pStyle w:val="ListParagraph"/>
-              <w:numPr>
-                <w:ilvl w:val="0"/>
-                <w:numId w:val="6"/>
-              </w:numPr>
-              <w:ind w:left="360"/>
-            </w:pPr>
-            <w:r>
-              <w:t>System checks if there are available classrooms the selected timeslot</w:t>
-            </w:r>
-          </w:p>
-          <w:p>
-            <w:pPr>
-              <w:pStyle w:val="ListParagraph"/>
-              <w:numPr>
-                <w:ilvl w:val="0"/>
-                <w:numId w:val="6"/>
-              </w:numPr>
-              <w:ind w:left="360"/>
-            </w:pPr>
-            <w:r>
-              <w:t>System shows the list of available classrooms with number of seats</w:t>
-            </w:r>
-          </w:p>
-          <w:p>
-            <w:pPr>
-              <w:pStyle w:val="ListParagraph"/>
-              <w:numPr>
-                <w:ilvl w:val="0"/>
-                <w:numId w:val="6"/>
-              </w:numPr>
-              <w:ind w:left="360"/>
-            </w:pPr>
-            <w:r>
-              <w:t>Instructor choose the building and room that are available</w:t>
-            </w:r>
-          </w:p>
-          <w:p>
-            <w:pPr>
-              <w:pStyle w:val="ListParagraph"/>
-              <w:numPr>
-                <w:ilvl w:val="0"/>
-                <w:numId w:val="6"/>
-              </w:numPr>
-              <w:ind w:left="360"/>
-            </w:pPr>
-            <w:r>
-              <w:t>System adds and update the reservation to the system</w:t>
-            </w:r>
-          </w:p>
-        </w:tc>
-      </w:tr>
-      <w:tr>
-        <w:tc>
-          <w:tcPr>
-            <w:tcW w:w="9350" w:type="dxa"/>
-          </w:tcPr>
-          <w:p>
-            <w:r>
-              <w:t>2.1. There are available classrooms on selected timeslot</w:t>
-            </w:r>
-          </w:p>
-          <w:p>
-            <w:r>
-              <w:t>2.2. There are no available classrooms on selected timeslot</w:t>
             </w:r>
           </w:p>
         </w:tc>
@@ -1074,6 +974,168 @@
           </w:tcPr>
           <w:p>
             <w:r>
+              <w:lastRenderedPageBreak/>
+              <w:t>Reserve Room</w:t>
+            </w:r>
+          </w:p>
+        </w:tc>
+      </w:tr>
+      <w:tr>
+        <w:tc>
+          <w:tcPr>
+            <w:tcW w:w="9350" w:type="dxa"/>
+          </w:tcPr>
+          <w:p>
+            <w:r>
+              <w:t>Instructor</w:t>
+            </w:r>
+          </w:p>
+        </w:tc>
+      </w:tr>
+      <w:tr>
+        <w:tc>
+          <w:tcPr>
+            <w:tcW w:w="9350" w:type="dxa"/>
+          </w:tcPr>
+          <w:p>
+            <w:r>
+              <w:t>Instructor willing to use classrooms</w:t>
+            </w:r>
+          </w:p>
+        </w:tc>
+      </w:tr>
+      <w:tr>
+        <w:tc>
+          <w:tcPr>
+            <w:tcW w:w="9350" w:type="dxa"/>
+          </w:tcPr>
+          <w:p>
+            <w:r>
+              <w:t>Instructor requesting to reserve classrooms</w:t>
+            </w:r>
+          </w:p>
+        </w:tc>
+      </w:tr>
+      <w:tr>
+        <w:tc>
+          <w:tcPr>
+            <w:tcW w:w="9350" w:type="dxa"/>
+          </w:tcPr>
+          <w:p>
+            <w:r>
+              <w:t xml:space="preserve">System updates the status of reservation </w:t>
+            </w:r>
+          </w:p>
+        </w:tc>
+      </w:tr>
+      <w:tr>
+        <w:tc>
+          <w:tcPr>
+            <w:tcW w:w="9350" w:type="dxa"/>
+          </w:tcPr>
+          <w:p>
+            <w:pPr>
+              <w:pStyle w:val="ListParagraph"/>
+              <w:numPr>
+                <w:ilvl w:val="0"/>
+                <w:numId w:val="6"/>
+              </w:numPr>
+              <w:ind w:left="360"/>
+            </w:pPr>
+            <w:r>
+              <w:t>Instructor choose to request reserve for classrooms</w:t>
+            </w:r>
+          </w:p>
+          <w:p>
+            <w:pPr>
+              <w:pStyle w:val="ListParagraph"/>
+              <w:numPr>
+                <w:ilvl w:val="0"/>
+                <w:numId w:val="6"/>
+              </w:numPr>
+              <w:ind w:left="360"/>
+            </w:pPr>
+            <w:r>
+              <w:t>System checks if there are available classrooms the selected timeslot</w:t>
+            </w:r>
+          </w:p>
+          <w:p>
+            <w:pPr>
+              <w:pStyle w:val="ListParagraph"/>
+              <w:numPr>
+                <w:ilvl w:val="0"/>
+                <w:numId w:val="6"/>
+              </w:numPr>
+              <w:ind w:left="360"/>
+            </w:pPr>
+            <w:r>
+              <w:t>System shows the list of available classrooms with number of seats</w:t>
+            </w:r>
+          </w:p>
+          <w:p>
+            <w:pPr>
+              <w:pStyle w:val="ListParagraph"/>
+              <w:numPr>
+                <w:ilvl w:val="0"/>
+                <w:numId w:val="6"/>
+              </w:numPr>
+              <w:ind w:left="360"/>
+            </w:pPr>
+            <w:r>
+              <w:t>Instructor choose the building and room that are available</w:t>
+            </w:r>
+          </w:p>
+          <w:p>
+            <w:pPr>
+              <w:pStyle w:val="ListParagraph"/>
+              <w:numPr>
+                <w:ilvl w:val="0"/>
+                <w:numId w:val="6"/>
+              </w:numPr>
+              <w:ind w:left="360"/>
+            </w:pPr>
+            <w:r>
+              <w:t>System adds and update the reservation to the system</w:t>
+            </w:r>
+          </w:p>
+        </w:tc>
+      </w:tr>
+      <w:tr>
+        <w:tc>
+          <w:tcPr>
+            <w:tcW w:w="9350" w:type="dxa"/>
+          </w:tcPr>
+          <w:p>
+            <w:r>
+              <w:t>2.1. There are available classrooms on selected timeslot</w:t>
+            </w:r>
+          </w:p>
+          <w:p>
+            <w:r>
+              <w:t>2.2. There are no available classrooms on selected timeslot</w:t>
+            </w:r>
+          </w:p>
+        </w:tc>
+      </w:tr>
+    </w:tbl>
+    <w:p/>
+    <w:p/>
+    <w:tbl>
+      <w:tblPr>
+        <w:tblStyle w:val="TableGrid"/>
+        <w:tblW w:w="0" w:type="auto"/>
+        <w:tblLook w:val="04A0" w:firstRow="1" w:lastRow="0" w:firstColumn="1" w:lastColumn="0" w:noHBand="0" w:noVBand="1"/>
+      </w:tblPr>
+      <w:tblGrid>
+        <w:gridCol w:w="9350"/>
+      </w:tblGrid>
+      <w:tr>
+        <w:tc>
+          <w:tcPr>
+            <w:tcW w:w="9350" w:type="dxa"/>
+          </w:tcPr>
+          <w:p>
+            <w:r>
               <w:t>Reserve Computer</w:t>
             </w:r>
           </w:p>
@@ -1343,7 +1405,6 @@
               </w:numPr>
             </w:pPr>
             <w:r>
-              <w:lastRenderedPageBreak/>
               <w:t xml:space="preserve">Administrator selects edit </w:t>
             </w:r>
             <w:proofErr w:type="spellStart"/>
@@ -1464,31 +1525,707 @@
           </w:tcPr>
           <w:p>
             <w:r>
+              <w:t>Alternative Flows:</w:t>
+            </w:r>
+          </w:p>
+          <w:p>
+            <w:r>
+              <w:t xml:space="preserve">There are no </w:t>
+            </w:r>
+            <w:proofErr w:type="spellStart"/>
+            <w:r>
+              <w:t>reservables</w:t>
+            </w:r>
+            <w:proofErr w:type="spellEnd"/>
+            <w:r>
+              <w:t xml:space="preserve"> in the system</w:t>
+            </w:r>
+          </w:p>
+          <w:p>
+            <w:r>
+              <w:t xml:space="preserve"> Administrator decides not to save changes and cancels edit</w:t>
+            </w:r>
+          </w:p>
+        </w:tc>
+      </w:tr>
+    </w:tbl>
+    <w:p/>
+    <w:tbl>
+      <w:tblPr>
+        <w:tblStyle w:val="TableGrid"/>
+        <w:tblW w:w="0" w:type="auto"/>
+        <w:tblLook w:val="04A0" w:firstRow="1" w:lastRow="0" w:firstColumn="1" w:lastColumn="0" w:noHBand="0" w:noVBand="1"/>
+      </w:tblPr>
+      <w:tblGrid>
+        <w:gridCol w:w="9350"/>
+      </w:tblGrid>
+      <w:tr>
+        <w:tc>
+          <w:tcPr>
+            <w:tcW w:w="9350" w:type="dxa"/>
+          </w:tcPr>
+          <w:p>
+            <w:r>
               <w:lastRenderedPageBreak/>
-              <w:t>Alternative Flows:</w:t>
-            </w:r>
-          </w:p>
-          <w:p>
-            <w:r>
-              <w:t xml:space="preserve">There are no </w:t>
+              <w:t xml:space="preserve">Name: Remove </w:t>
+            </w:r>
+            <w:proofErr w:type="spellStart"/>
+            <w:r>
+              <w:t>Reservable</w:t>
+            </w:r>
+            <w:proofErr w:type="spellEnd"/>
+          </w:p>
+        </w:tc>
+      </w:tr>
+      <w:tr>
+        <w:tc>
+          <w:tcPr>
+            <w:tcW w:w="9350" w:type="dxa"/>
+          </w:tcPr>
+          <w:p>
+            <w:r>
+              <w:t>Actors: Administrator</w:t>
+            </w:r>
+          </w:p>
+        </w:tc>
+      </w:tr>
+      <w:tr>
+        <w:tc>
+          <w:tcPr>
+            <w:tcW w:w="9350" w:type="dxa"/>
+          </w:tcPr>
+          <w:p>
+            <w:r>
+              <w:t xml:space="preserve">Trigger: Administrator selects a </w:t>
+            </w:r>
+            <w:proofErr w:type="spellStart"/>
+            <w:r>
+              <w:t>reservable</w:t>
+            </w:r>
+            <w:proofErr w:type="spellEnd"/>
+            <w:r>
+              <w:t xml:space="preserve"> and chooses to remove it</w:t>
+            </w:r>
+          </w:p>
+        </w:tc>
+      </w:tr>
+      <w:tr>
+        <w:tc>
+          <w:tcPr>
+            <w:tcW w:w="9350" w:type="dxa"/>
+          </w:tcPr>
+          <w:p>
+            <w:r>
+              <w:t xml:space="preserve">Preconditions: There is a </w:t>
+            </w:r>
+            <w:proofErr w:type="spellStart"/>
+            <w:r>
+              <w:t>reservable</w:t>
+            </w:r>
+            <w:proofErr w:type="spellEnd"/>
+            <w:r>
+              <w:t xml:space="preserve"> selected that is preexisting in the system</w:t>
+            </w:r>
+          </w:p>
+        </w:tc>
+      </w:tr>
+      <w:tr>
+        <w:tc>
+          <w:tcPr>
+            <w:tcW w:w="9350" w:type="dxa"/>
+          </w:tcPr>
+          <w:p>
+            <w:proofErr w:type="spellStart"/>
+            <w:r>
+              <w:t>Postconditions</w:t>
+            </w:r>
+            <w:proofErr w:type="spellEnd"/>
+            <w:r>
+              <w:t xml:space="preserve">: The selected </w:t>
+            </w:r>
+            <w:proofErr w:type="spellStart"/>
+            <w:r>
+              <w:t>reservable</w:t>
+            </w:r>
+            <w:proofErr w:type="spellEnd"/>
+            <w:r>
+              <w:t xml:space="preserve"> is no longer in the system as a </w:t>
+            </w:r>
+            <w:proofErr w:type="spellStart"/>
+            <w:r>
+              <w:t>reservable</w:t>
+            </w:r>
+            <w:proofErr w:type="spellEnd"/>
+          </w:p>
+        </w:tc>
+      </w:tr>
+      <w:tr>
+        <w:tc>
+          <w:tcPr>
+            <w:tcW w:w="9350" w:type="dxa"/>
+          </w:tcPr>
+          <w:p>
+            <w:r>
+              <w:t xml:space="preserve">Success Scenario: </w:t>
+            </w:r>
+          </w:p>
+          <w:p>
+            <w:pPr>
+              <w:pStyle w:val="ListParagraph"/>
+              <w:numPr>
+                <w:ilvl w:val="0"/>
+                <w:numId w:val="9"/>
+              </w:numPr>
+            </w:pPr>
+            <w:r>
+              <w:t xml:space="preserve">Administrator selects remove </w:t>
+            </w:r>
+            <w:proofErr w:type="spellStart"/>
+            <w:r>
+              <w:t>reservable</w:t>
+            </w:r>
+            <w:proofErr w:type="spellEnd"/>
+          </w:p>
+          <w:p>
+            <w:pPr>
+              <w:pStyle w:val="ListParagraph"/>
+              <w:numPr>
+                <w:ilvl w:val="0"/>
+                <w:numId w:val="9"/>
+              </w:numPr>
+            </w:pPr>
+            <w:r>
+              <w:t xml:space="preserve">System uses &lt;&lt;include: View all </w:t>
+            </w:r>
+            <w:proofErr w:type="spellStart"/>
+            <w:r>
+              <w:t>Reservables</w:t>
+            </w:r>
+            <w:proofErr w:type="spellEnd"/>
+            <w:r>
+              <w:t>&gt;&gt;</w:t>
+            </w:r>
+          </w:p>
+          <w:p>
+            <w:pPr>
+              <w:pStyle w:val="ListParagraph"/>
+              <w:numPr>
+                <w:ilvl w:val="0"/>
+                <w:numId w:val="9"/>
+              </w:numPr>
+            </w:pPr>
+            <w:r>
+              <w:t xml:space="preserve">Administrator chooses </w:t>
+            </w:r>
+            <w:proofErr w:type="spellStart"/>
+            <w:r>
+              <w:t>reservable</w:t>
+            </w:r>
+            <w:proofErr w:type="spellEnd"/>
+            <w:r>
+              <w:t xml:space="preserve"> to remove</w:t>
+            </w:r>
+          </w:p>
+          <w:p>
+            <w:pPr>
+              <w:pStyle w:val="ListParagraph"/>
+              <w:numPr>
+                <w:ilvl w:val="0"/>
+                <w:numId w:val="9"/>
+              </w:numPr>
+            </w:pPr>
+            <w:r>
+              <w:t xml:space="preserve">System removes </w:t>
+            </w:r>
+            <w:proofErr w:type="spellStart"/>
+            <w:r>
+              <w:t>reservable</w:t>
+            </w:r>
+            <w:proofErr w:type="spellEnd"/>
+            <w:r>
+              <w:t xml:space="preserve"> from list of </w:t>
             </w:r>
             <w:proofErr w:type="spellStart"/>
             <w:r>
               <w:t>reservables</w:t>
             </w:r>
             <w:proofErr w:type="spellEnd"/>
+          </w:p>
+          <w:p>
+            <w:pPr>
+              <w:pStyle w:val="ListParagraph"/>
+              <w:numPr>
+                <w:ilvl w:val="0"/>
+                <w:numId w:val="9"/>
+              </w:numPr>
+            </w:pPr>
+            <w:r>
+              <w:t xml:space="preserve">System displays list of </w:t>
+            </w:r>
+            <w:proofErr w:type="spellStart"/>
+            <w:r>
+              <w:t>reservables</w:t>
+            </w:r>
+            <w:proofErr w:type="spellEnd"/>
+            <w:r>
+              <w:t xml:space="preserve"> with the deleted </w:t>
+            </w:r>
+            <w:proofErr w:type="spellStart"/>
+            <w:r>
+              <w:t>reservable</w:t>
+            </w:r>
+            <w:proofErr w:type="spellEnd"/>
+            <w:r>
+              <w:t xml:space="preserve"> no longer available</w:t>
+            </w:r>
+          </w:p>
+        </w:tc>
+      </w:tr>
+      <w:tr>
+        <w:tc>
+          <w:tcPr>
+            <w:tcW w:w="9350" w:type="dxa"/>
+          </w:tcPr>
+          <w:p>
+            <w:r>
+              <w:t xml:space="preserve">Alternative Flows: There are no </w:t>
+            </w:r>
+            <w:proofErr w:type="spellStart"/>
+            <w:r>
+              <w:t>reservables</w:t>
+            </w:r>
+            <w:proofErr w:type="spellEnd"/>
             <w:r>
               <w:t xml:space="preserve"> in the system</w:t>
             </w:r>
           </w:p>
-          <w:p>
-            <w:r>
-              <w:t xml:space="preserve"> Administrator decides not to save changes and cancels edit</w:t>
-            </w:r>
-          </w:p>
         </w:tc>
       </w:tr>
     </w:tbl>
+    <w:p/>
+    <w:tbl>
+      <w:tblPr>
+        <w:tblStyle w:val="TableGrid"/>
+        <w:tblW w:w="0" w:type="auto"/>
+        <w:tblLook w:val="04A0" w:firstRow="1" w:lastRow="0" w:firstColumn="1" w:lastColumn="0" w:noHBand="0" w:noVBand="1"/>
+      </w:tblPr>
+      <w:tblGrid>
+        <w:gridCol w:w="9350"/>
+      </w:tblGrid>
+      <w:tr>
+        <w:tc>
+          <w:tcPr>
+            <w:tcW w:w="9350" w:type="dxa"/>
+          </w:tcPr>
+          <w:p>
+            <w:r>
+              <w:t xml:space="preserve">Name: Add </w:t>
+            </w:r>
+            <w:proofErr w:type="spellStart"/>
+            <w:r>
+              <w:t>Reservable</w:t>
+            </w:r>
+            <w:proofErr w:type="spellEnd"/>
+          </w:p>
+        </w:tc>
+      </w:tr>
+      <w:tr>
+        <w:tc>
+          <w:tcPr>
+            <w:tcW w:w="9350" w:type="dxa"/>
+          </w:tcPr>
+          <w:p>
+            <w:r>
+              <w:t>Actors: Administrator</w:t>
+            </w:r>
+          </w:p>
+        </w:tc>
+      </w:tr>
+      <w:tr>
+        <w:tc>
+          <w:tcPr>
+            <w:tcW w:w="9350" w:type="dxa"/>
+          </w:tcPr>
+          <w:p>
+            <w:r>
+              <w:t xml:space="preserve">Trigger: Administrator chooses to add a </w:t>
+            </w:r>
+            <w:proofErr w:type="spellStart"/>
+            <w:r>
+              <w:t>reservable</w:t>
+            </w:r>
+            <w:proofErr w:type="spellEnd"/>
+          </w:p>
+        </w:tc>
+      </w:tr>
+      <w:tr>
+        <w:tc>
+          <w:tcPr>
+            <w:tcW w:w="9350" w:type="dxa"/>
+          </w:tcPr>
+          <w:p>
+            <w:r>
+              <w:t xml:space="preserve">Preconditions: </w:t>
+            </w:r>
+            <w:proofErr w:type="spellStart"/>
+            <w:r>
+              <w:t>Reservables</w:t>
+            </w:r>
+            <w:proofErr w:type="spellEnd"/>
+            <w:r>
+              <w:t xml:space="preserve"> screen is active</w:t>
+            </w:r>
+          </w:p>
+        </w:tc>
+      </w:tr>
+      <w:tr>
+        <w:tc>
+          <w:tcPr>
+            <w:tcW w:w="9350" w:type="dxa"/>
+          </w:tcPr>
+          <w:p>
+            <w:proofErr w:type="spellStart"/>
+            <w:r>
+              <w:t>Postconditions</w:t>
+            </w:r>
+            <w:proofErr w:type="spellEnd"/>
+            <w:r>
+              <w:t xml:space="preserve">: A new </w:t>
+            </w:r>
+            <w:proofErr w:type="spellStart"/>
+            <w:r>
+              <w:t>reservable</w:t>
+            </w:r>
+            <w:proofErr w:type="spellEnd"/>
+            <w:r>
+              <w:t xml:space="preserve"> is added to the list of </w:t>
+            </w:r>
+            <w:proofErr w:type="spellStart"/>
+            <w:r>
+              <w:t>reservables</w:t>
+            </w:r>
+            <w:proofErr w:type="spellEnd"/>
+          </w:p>
+        </w:tc>
+      </w:tr>
+      <w:tr>
+        <w:tc>
+          <w:tcPr>
+            <w:tcW w:w="9350" w:type="dxa"/>
+          </w:tcPr>
+          <w:p>
+            <w:r>
+              <w:t xml:space="preserve">Success Scenario: </w:t>
+            </w:r>
+          </w:p>
+          <w:p>
+            <w:pPr>
+              <w:pStyle w:val="ListParagraph"/>
+              <w:numPr>
+                <w:ilvl w:val="0"/>
+                <w:numId w:val="10"/>
+              </w:numPr>
+            </w:pPr>
+            <w:r>
+              <w:t xml:space="preserve">Administrator chooses to add a </w:t>
+            </w:r>
+            <w:proofErr w:type="spellStart"/>
+            <w:r>
+              <w:t>reservable</w:t>
+            </w:r>
+            <w:proofErr w:type="spellEnd"/>
+          </w:p>
+          <w:p>
+            <w:pPr>
+              <w:pStyle w:val="ListParagraph"/>
+              <w:numPr>
+                <w:ilvl w:val="0"/>
+                <w:numId w:val="10"/>
+              </w:numPr>
+            </w:pPr>
+            <w:r>
+              <w:t xml:space="preserve">System creates a new </w:t>
+            </w:r>
+            <w:proofErr w:type="spellStart"/>
+            <w:r>
+              <w:t>reservable</w:t>
+            </w:r>
+            <w:proofErr w:type="spellEnd"/>
+          </w:p>
+          <w:p>
+            <w:pPr>
+              <w:pStyle w:val="ListParagraph"/>
+              <w:numPr>
+                <w:ilvl w:val="0"/>
+                <w:numId w:val="10"/>
+              </w:numPr>
+            </w:pPr>
+            <w:r>
+              <w:t xml:space="preserve">Administrator fills in attributes of the </w:t>
+            </w:r>
+            <w:proofErr w:type="spellStart"/>
+            <w:r>
+              <w:t>reservable</w:t>
+            </w:r>
+            <w:proofErr w:type="spellEnd"/>
+            <w:r>
+              <w:t xml:space="preserve"> and selects save</w:t>
+            </w:r>
+          </w:p>
+          <w:p>
+            <w:pPr>
+              <w:pStyle w:val="ListParagraph"/>
+              <w:numPr>
+                <w:ilvl w:val="0"/>
+                <w:numId w:val="10"/>
+              </w:numPr>
+            </w:pPr>
+            <w:r>
+              <w:t xml:space="preserve">System saves </w:t>
+            </w:r>
+            <w:proofErr w:type="spellStart"/>
+            <w:r>
+              <w:t>reservable</w:t>
+            </w:r>
+            <w:proofErr w:type="spellEnd"/>
+            <w:r>
+              <w:t xml:space="preserve"> attributes and adds </w:t>
+            </w:r>
+            <w:proofErr w:type="spellStart"/>
+            <w:r>
+              <w:t>reservable</w:t>
+            </w:r>
+            <w:proofErr w:type="spellEnd"/>
+            <w:r>
+              <w:t xml:space="preserve"> to list of </w:t>
+            </w:r>
+            <w:proofErr w:type="spellStart"/>
+            <w:r>
+              <w:t>reservables</w:t>
+            </w:r>
+            <w:proofErr w:type="spellEnd"/>
+          </w:p>
+          <w:p>
+            <w:pPr>
+              <w:pStyle w:val="ListParagraph"/>
+              <w:numPr>
+                <w:ilvl w:val="0"/>
+                <w:numId w:val="10"/>
+              </w:numPr>
+            </w:pPr>
+            <w:r>
+              <w:t xml:space="preserve">System displays list of </w:t>
+            </w:r>
+            <w:proofErr w:type="spellStart"/>
+            <w:r>
+              <w:t>reservables</w:t>
+            </w:r>
+            <w:proofErr w:type="spellEnd"/>
+          </w:p>
+        </w:tc>
+      </w:tr>
+      <w:tr>
+        <w:tc>
+          <w:tcPr>
+            <w:tcW w:w="9350" w:type="dxa"/>
+          </w:tcPr>
+          <w:p>
+            <w:r>
+              <w:t xml:space="preserve">Alternative Flows: Administrator decides not to add </w:t>
+            </w:r>
+            <w:proofErr w:type="spellStart"/>
+            <w:r>
+              <w:t>reservable</w:t>
+            </w:r>
+            <w:proofErr w:type="spellEnd"/>
+            <w:r>
+              <w:t xml:space="preserve"> to system and cancels add</w:t>
+            </w:r>
+          </w:p>
+        </w:tc>
+      </w:tr>
+    </w:tbl>
+    <w:p/>
+    <w:tbl>
+      <w:tblPr>
+        <w:tblStyle w:val="TableGrid"/>
+        <w:tblW w:w="0" w:type="auto"/>
+        <w:tblLook w:val="04A0" w:firstRow="1" w:lastRow="0" w:firstColumn="1" w:lastColumn="0" w:noHBand="0" w:noVBand="1"/>
+      </w:tblPr>
+      <w:tblGrid>
+        <w:gridCol w:w="9350"/>
+      </w:tblGrid>
+      <w:tr>
+        <w:tc>
+          <w:tcPr>
+            <w:tcW w:w="9350" w:type="dxa"/>
+          </w:tcPr>
+          <w:p>
+            <w:r>
+              <w:t xml:space="preserve">Name: View </w:t>
+            </w:r>
+            <w:proofErr w:type="spellStart"/>
+            <w:r>
+              <w:t>Reservables</w:t>
+            </w:r>
+            <w:proofErr w:type="spellEnd"/>
+          </w:p>
+        </w:tc>
+      </w:tr>
+      <w:tr>
+        <w:tc>
+          <w:tcPr>
+            <w:tcW w:w="9350" w:type="dxa"/>
+          </w:tcPr>
+          <w:p>
+            <w:r>
+              <w:t xml:space="preserve">Actors: </w:t>
+            </w:r>
+            <w:r>
+              <w:t>User, Instructor, Administrator</w:t>
+            </w:r>
+          </w:p>
+        </w:tc>
+      </w:tr>
+      <w:tr>
+        <w:tc>
+          <w:tcPr>
+            <w:tcW w:w="9350" w:type="dxa"/>
+          </w:tcPr>
+          <w:p>
+            <w:r>
+              <w:t xml:space="preserve">Trigger: </w:t>
+            </w:r>
+            <w:r>
+              <w:t xml:space="preserve">User decides to look at the list of </w:t>
+            </w:r>
+            <w:proofErr w:type="spellStart"/>
+            <w:r>
+              <w:t>reservables</w:t>
+            </w:r>
+            <w:proofErr w:type="spellEnd"/>
+          </w:p>
+        </w:tc>
+      </w:tr>
+      <w:tr>
+        <w:tc>
+          <w:tcPr>
+            <w:tcW w:w="9350" w:type="dxa"/>
+          </w:tcPr>
+          <w:p>
+            <w:r>
+              <w:t>Preconditions: System is running</w:t>
+            </w:r>
+          </w:p>
+        </w:tc>
+      </w:tr>
+      <w:tr>
+        <w:tc>
+          <w:tcPr>
+            <w:tcW w:w="9350" w:type="dxa"/>
+          </w:tcPr>
+          <w:p>
+            <w:proofErr w:type="spellStart"/>
+            <w:r>
+              <w:t>Postconditions</w:t>
+            </w:r>
+            <w:proofErr w:type="spellEnd"/>
+            <w:r>
+              <w:t xml:space="preserve">: </w:t>
+            </w:r>
+            <w:proofErr w:type="spellStart"/>
+            <w:r>
+              <w:t>Reservables</w:t>
+            </w:r>
+            <w:proofErr w:type="spellEnd"/>
+            <w:r>
+              <w:t xml:space="preserve"> list is displayed</w:t>
+            </w:r>
+          </w:p>
+        </w:tc>
+      </w:tr>
+      <w:tr>
+        <w:tc>
+          <w:tcPr>
+            <w:tcW w:w="9350" w:type="dxa"/>
+          </w:tcPr>
+          <w:p>
+            <w:r>
+              <w:t xml:space="preserve">Success Scenario: </w:t>
+            </w:r>
+          </w:p>
+          <w:p>
+            <w:pPr>
+              <w:pStyle w:val="ListParagraph"/>
+              <w:numPr>
+                <w:ilvl w:val="0"/>
+                <w:numId w:val="11"/>
+              </w:numPr>
+            </w:pPr>
+            <w:r>
+              <w:t xml:space="preserve">System calls view all </w:t>
+            </w:r>
+            <w:proofErr w:type="spellStart"/>
+            <w:r>
+              <w:t>reservables</w:t>
+            </w:r>
+            <w:proofErr w:type="spellEnd"/>
+          </w:p>
+          <w:p>
+            <w:pPr>
+              <w:pStyle w:val="ListParagraph"/>
+              <w:numPr>
+                <w:ilvl w:val="0"/>
+                <w:numId w:val="11"/>
+              </w:numPr>
+            </w:pPr>
+            <w:r>
+              <w:t xml:space="preserve">System retrieves list of </w:t>
+            </w:r>
+            <w:proofErr w:type="spellStart"/>
+            <w:r>
+              <w:t>reservables</w:t>
+            </w:r>
+            <w:proofErr w:type="spellEnd"/>
+          </w:p>
+          <w:p>
+            <w:pPr>
+              <w:pStyle w:val="ListParagraph"/>
+              <w:numPr>
+                <w:ilvl w:val="0"/>
+                <w:numId w:val="11"/>
+              </w:numPr>
+            </w:pPr>
+            <w:r>
+              <w:t xml:space="preserve">System Displays name of </w:t>
+            </w:r>
+            <w:proofErr w:type="spellStart"/>
+            <w:r>
+              <w:t>reservables</w:t>
+            </w:r>
+            <w:proofErr w:type="spellEnd"/>
+            <w:r>
+              <w:t xml:space="preserve"> in a list to user</w:t>
+            </w:r>
+          </w:p>
+        </w:tc>
+      </w:tr>
+      <w:tr>
+        <w:tc>
+          <w:tcPr>
+            <w:tcW w:w="9350" w:type="dxa"/>
+          </w:tcPr>
+          <w:p>
+            <w:r>
+              <w:t>Alternative Flows: None</w:t>
+            </w:r>
+          </w:p>
+        </w:tc>
+      </w:tr>
+    </w:tbl>
+    <w:p/>
+    <w:p/>
+    <w:p/>
     <w:p/>
     <w:p/>
     <w:p/>
@@ -1508,56 +2245,86 @@
           </w:tcPr>
           <w:p>
             <w:r>
-              <w:t xml:space="preserve">Name: Remove </w:t>
+              <w:lastRenderedPageBreak/>
+              <w:t xml:space="preserve">Name: Checkout </w:t>
             </w:r>
             <w:proofErr w:type="spellStart"/>
             <w:r>
               <w:t>Reservable</w:t>
             </w:r>
             <w:proofErr w:type="spellEnd"/>
-          </w:p>
-        </w:tc>
-      </w:tr>
-      <w:tr>
-        <w:tc>
-          <w:tcPr>
-            <w:tcW w:w="9350" w:type="dxa"/>
-          </w:tcPr>
-          <w:p>
-            <w:r>
-              <w:t>Actors: Administrator</w:t>
-            </w:r>
-          </w:p>
-        </w:tc>
-      </w:tr>
-      <w:tr>
-        <w:tc>
-          <w:tcPr>
-            <w:tcW w:w="9350" w:type="dxa"/>
-          </w:tcPr>
-          <w:p>
-            <w:r>
-              <w:t xml:space="preserve">Trigger: Administrator selects a </w:t>
+            <w:r>
+              <w:t xml:space="preserve"> </w:t>
+            </w:r>
+          </w:p>
+        </w:tc>
+      </w:tr>
+      <w:tr>
+        <w:tc>
+          <w:tcPr>
+            <w:tcW w:w="9350" w:type="dxa"/>
+          </w:tcPr>
+          <w:p>
+            <w:r>
+              <w:t>Actors: Student, Instructor</w:t>
+            </w:r>
+          </w:p>
+        </w:tc>
+      </w:tr>
+      <w:tr>
+        <w:tc>
+          <w:tcPr>
+            <w:tcW w:w="9350" w:type="dxa"/>
+          </w:tcPr>
+          <w:p>
+            <w:r>
+              <w:t xml:space="preserve">Trigger: User logs in to check out the </w:t>
             </w:r>
             <w:proofErr w:type="spellStart"/>
             <w:r>
               <w:t>reservable</w:t>
             </w:r>
             <w:proofErr w:type="spellEnd"/>
-            <w:r>
-              <w:t xml:space="preserve"> and chooses to remove it</w:t>
-            </w:r>
-          </w:p>
-        </w:tc>
-      </w:tr>
-      <w:tr>
-        <w:tc>
-          <w:tcPr>
-            <w:tcW w:w="9350" w:type="dxa"/>
-          </w:tcPr>
-          <w:p>
-            <w:r>
-              <w:t xml:space="preserve">Preconditions: There is a </w:t>
+          </w:p>
+        </w:tc>
+      </w:tr>
+      <w:tr>
+        <w:tc>
+          <w:tcPr>
+            <w:tcW w:w="9350" w:type="dxa"/>
+          </w:tcPr>
+          <w:p>
+            <w:r>
+              <w:t>Preconditions:  The user has an account</w:t>
+            </w:r>
+          </w:p>
+        </w:tc>
+      </w:tr>
+      <w:tr>
+        <w:tc>
+          <w:tcPr>
+            <w:tcW w:w="9350" w:type="dxa"/>
+          </w:tcPr>
+          <w:p>
+            <w:r>
+              <w:t>Post conditions: Reservation has been removed from the user’s list, if it was there</w:t>
+            </w:r>
+          </w:p>
+        </w:tc>
+      </w:tr>
+      <w:tr>
+        <w:tc>
+          <w:tcPr>
+            <w:tcW w:w="9350" w:type="dxa"/>
+          </w:tcPr>
+          <w:p>
+            <w:r>
+              <w:t xml:space="preserve">Success Scenario: </w:t>
+            </w:r>
+          </w:p>
+          <w:p>
+            <w:r>
+              <w:t xml:space="preserve">1. User selects </w:t>
             </w:r>
             <w:proofErr w:type="spellStart"/>
             <w:r>
@@ -1565,424 +2332,55 @@
             </w:r>
             <w:proofErr w:type="spellEnd"/>
             <w:r>
-              <w:t xml:space="preserve"> selected that is preexisting in the system</w:t>
-            </w:r>
-          </w:p>
-        </w:tc>
-      </w:tr>
-      <w:tr>
-        <w:tc>
-          <w:tcPr>
-            <w:tcW w:w="9350" w:type="dxa"/>
-          </w:tcPr>
-          <w:p>
-            <w:proofErr w:type="spellStart"/>
-            <w:r>
-              <w:t>Postconditions</w:t>
-            </w:r>
-            <w:proofErr w:type="spellEnd"/>
-            <w:r>
-              <w:t xml:space="preserve">: The selected </w:t>
+              <w:t xml:space="preserve"> to check out</w:t>
+            </w:r>
+          </w:p>
+          <w:p>
+            <w:r>
+              <w:t xml:space="preserve">2. User checks out </w:t>
             </w:r>
             <w:proofErr w:type="spellStart"/>
             <w:r>
               <w:t>reservable</w:t>
             </w:r>
             <w:proofErr w:type="spellEnd"/>
-            <w:r>
-              <w:t xml:space="preserve"> is no longer in the system as a </w:t>
+          </w:p>
+          <w:p>
+            <w:r>
+              <w:t xml:space="preserve">3. System removes </w:t>
             </w:r>
             <w:proofErr w:type="spellStart"/>
             <w:r>
               <w:t>reservable</w:t>
             </w:r>
             <w:proofErr w:type="spellEnd"/>
-          </w:p>
-        </w:tc>
-      </w:tr>
-      <w:tr>
-        <w:tc>
-          <w:tcPr>
-            <w:tcW w:w="9350" w:type="dxa"/>
-          </w:tcPr>
-          <w:p>
-            <w:r>
-              <w:t xml:space="preserve">Success Scenario: </w:t>
-            </w:r>
-          </w:p>
-          <w:p>
-            <w:pPr>
-              <w:pStyle w:val="ListParagraph"/>
-              <w:numPr>
-                <w:ilvl w:val="0"/>
-                <w:numId w:val="9"/>
-              </w:numPr>
-            </w:pPr>
-            <w:r>
-              <w:t xml:space="preserve">Administrator selects remove </w:t>
-            </w:r>
-            <w:proofErr w:type="spellStart"/>
-            <w:r>
-              <w:t>reservable</w:t>
-            </w:r>
-            <w:proofErr w:type="spellEnd"/>
-          </w:p>
-          <w:p>
-            <w:pPr>
-              <w:pStyle w:val="ListParagraph"/>
-              <w:numPr>
-                <w:ilvl w:val="0"/>
-                <w:numId w:val="9"/>
-              </w:numPr>
-            </w:pPr>
-            <w:r>
-              <w:t xml:space="preserve">System uses &lt;&lt;include: View all </w:t>
-            </w:r>
-            <w:proofErr w:type="spellStart"/>
-            <w:r>
-              <w:t>Reservables</w:t>
-            </w:r>
-            <w:proofErr w:type="spellEnd"/>
-            <w:r>
-              <w:t>&gt;&gt;</w:t>
-            </w:r>
-          </w:p>
-          <w:p>
-            <w:pPr>
-              <w:pStyle w:val="ListParagraph"/>
-              <w:numPr>
-                <w:ilvl w:val="0"/>
-                <w:numId w:val="9"/>
-              </w:numPr>
-            </w:pPr>
-            <w:r>
-              <w:t xml:space="preserve">Administrator chooses </w:t>
-            </w:r>
-            <w:proofErr w:type="spellStart"/>
-            <w:r>
-              <w:t>reservable</w:t>
-            </w:r>
-            <w:proofErr w:type="spellEnd"/>
-            <w:r>
-              <w:t xml:space="preserve"> to remove</w:t>
-            </w:r>
-          </w:p>
-          <w:p>
-            <w:pPr>
-              <w:pStyle w:val="ListParagraph"/>
-              <w:numPr>
-                <w:ilvl w:val="0"/>
-                <w:numId w:val="9"/>
-              </w:numPr>
-            </w:pPr>
-            <w:r>
-              <w:t xml:space="preserve">System removes </w:t>
-            </w:r>
-            <w:proofErr w:type="spellStart"/>
-            <w:r>
-              <w:t>reservable</w:t>
-            </w:r>
-            <w:proofErr w:type="spellEnd"/>
-            <w:r>
-              <w:t xml:space="preserve"> from list of </w:t>
+            <w:r>
+              <w:t xml:space="preserve"> from the user’s list</w:t>
+            </w:r>
+          </w:p>
+        </w:tc>
+      </w:tr>
+      <w:tr>
+        <w:tc>
+          <w:tcPr>
+            <w:tcW w:w="9350" w:type="dxa"/>
+          </w:tcPr>
+          <w:p>
+            <w:r>
+              <w:t xml:space="preserve">Alternative Flows: </w:t>
+            </w:r>
+          </w:p>
+          <w:p>
+            <w:r>
+              <w:t xml:space="preserve">1.1 If there are no </w:t>
             </w:r>
             <w:proofErr w:type="spellStart"/>
             <w:r>
               <w:t>reservables</w:t>
             </w:r>
             <w:proofErr w:type="spellEnd"/>
-          </w:p>
-          <w:p>
-            <w:pPr>
-              <w:pStyle w:val="ListParagraph"/>
-              <w:numPr>
-                <w:ilvl w:val="0"/>
-                <w:numId w:val="9"/>
-              </w:numPr>
-            </w:pPr>
-            <w:r>
-              <w:t xml:space="preserve">System displays list of </w:t>
-            </w:r>
-            <w:proofErr w:type="spellStart"/>
-            <w:r>
-              <w:t>reservables</w:t>
-            </w:r>
-            <w:proofErr w:type="spellEnd"/>
-            <w:r>
-              <w:t xml:space="preserve"> with the deleted </w:t>
-            </w:r>
-            <w:proofErr w:type="spellStart"/>
-            <w:r>
-              <w:t>reservable</w:t>
-            </w:r>
-            <w:proofErr w:type="spellEnd"/>
-            <w:r>
-              <w:t xml:space="preserve"> no longer available</w:t>
-            </w:r>
-          </w:p>
-        </w:tc>
-      </w:tr>
-      <w:tr>
-        <w:tc>
-          <w:tcPr>
-            <w:tcW w:w="9350" w:type="dxa"/>
-          </w:tcPr>
-          <w:p>
-            <w:r>
-              <w:t xml:space="preserve">Alternative Flows: There are no </w:t>
-            </w:r>
-            <w:proofErr w:type="spellStart"/>
-            <w:r>
-              <w:t>reservables</w:t>
-            </w:r>
-            <w:proofErr w:type="spellEnd"/>
-            <w:r>
-              <w:t xml:space="preserve"> in the system</w:t>
-            </w:r>
-          </w:p>
-        </w:tc>
-      </w:tr>
-    </w:tbl>
-    <w:p/>
-    <w:p/>
-    <w:p/>
-    <w:tbl>
-      <w:tblPr>
-        <w:tblStyle w:val="TableGrid"/>
-        <w:tblW w:w="0" w:type="auto"/>
-        <w:tblLook w:val="04A0" w:firstRow="1" w:lastRow="0" w:firstColumn="1" w:lastColumn="0" w:noHBand="0" w:noVBand="1"/>
-      </w:tblPr>
-      <w:tblGrid>
-        <w:gridCol w:w="9350"/>
-      </w:tblGrid>
-      <w:tr>
-        <w:tc>
-          <w:tcPr>
-            <w:tcW w:w="9350" w:type="dxa"/>
-          </w:tcPr>
-          <w:p>
-            <w:r>
-              <w:t xml:space="preserve">Name: Add </w:t>
-            </w:r>
-            <w:proofErr w:type="spellStart"/>
-            <w:r>
-              <w:t>Reservable</w:t>
-            </w:r>
-            <w:proofErr w:type="spellEnd"/>
-          </w:p>
-        </w:tc>
-      </w:tr>
-      <w:tr>
-        <w:tc>
-          <w:tcPr>
-            <w:tcW w:w="9350" w:type="dxa"/>
-          </w:tcPr>
-          <w:p>
-            <w:r>
-              <w:t>Actors: Administrator</w:t>
-            </w:r>
-          </w:p>
-        </w:tc>
-      </w:tr>
-      <w:tr>
-        <w:tc>
-          <w:tcPr>
-            <w:tcW w:w="9350" w:type="dxa"/>
-          </w:tcPr>
-          <w:p>
-            <w:r>
-              <w:t xml:space="preserve">Trigger: Administrator chooses to add a </w:t>
-            </w:r>
-            <w:proofErr w:type="spellStart"/>
-            <w:r>
-              <w:t>reservable</w:t>
-            </w:r>
-            <w:proofErr w:type="spellEnd"/>
-          </w:p>
-        </w:tc>
-      </w:tr>
-      <w:tr>
-        <w:tc>
-          <w:tcPr>
-            <w:tcW w:w="9350" w:type="dxa"/>
-          </w:tcPr>
-          <w:p>
-            <w:r>
-              <w:t xml:space="preserve">Preconditions: </w:t>
-            </w:r>
-            <w:proofErr w:type="spellStart"/>
-            <w:r>
-              <w:t>Reservables</w:t>
-            </w:r>
-            <w:proofErr w:type="spellEnd"/>
-            <w:r>
-              <w:t xml:space="preserve"> screen is active</w:t>
-            </w:r>
-          </w:p>
-        </w:tc>
-      </w:tr>
-      <w:tr>
-        <w:tc>
-          <w:tcPr>
-            <w:tcW w:w="9350" w:type="dxa"/>
-          </w:tcPr>
-          <w:p>
-            <w:proofErr w:type="spellStart"/>
-            <w:r>
-              <w:t>Postconditions</w:t>
-            </w:r>
-            <w:proofErr w:type="spellEnd"/>
-            <w:r>
-              <w:t xml:space="preserve">: A new </w:t>
-            </w:r>
-            <w:proofErr w:type="spellStart"/>
-            <w:r>
-              <w:t>reservable</w:t>
-            </w:r>
-            <w:proofErr w:type="spellEnd"/>
-            <w:r>
-              <w:t xml:space="preserve"> is added to the list of </w:t>
-            </w:r>
-            <w:proofErr w:type="spellStart"/>
-            <w:r>
-              <w:t>reservables</w:t>
-            </w:r>
-            <w:proofErr w:type="spellEnd"/>
-          </w:p>
-        </w:tc>
-      </w:tr>
-      <w:tr>
-        <w:tc>
-          <w:tcPr>
-            <w:tcW w:w="9350" w:type="dxa"/>
-          </w:tcPr>
-          <w:p>
-            <w:r>
-              <w:t xml:space="preserve">Success Scenario: </w:t>
-            </w:r>
-          </w:p>
-          <w:p>
-            <w:pPr>
-              <w:pStyle w:val="ListParagraph"/>
-              <w:numPr>
-                <w:ilvl w:val="0"/>
-                <w:numId w:val="10"/>
-              </w:numPr>
-            </w:pPr>
-            <w:r>
-              <w:t xml:space="preserve">Administrator chooses to add a </w:t>
-            </w:r>
-            <w:proofErr w:type="spellStart"/>
-            <w:r>
-              <w:t>reservable</w:t>
-            </w:r>
-            <w:proofErr w:type="spellEnd"/>
-          </w:p>
-          <w:p>
-            <w:pPr>
-              <w:pStyle w:val="ListParagraph"/>
-              <w:numPr>
-                <w:ilvl w:val="0"/>
-                <w:numId w:val="10"/>
-              </w:numPr>
-            </w:pPr>
-            <w:r>
-              <w:t xml:space="preserve">System creates a new </w:t>
-            </w:r>
-            <w:proofErr w:type="spellStart"/>
-            <w:r>
-              <w:t>reservable</w:t>
-            </w:r>
-            <w:proofErr w:type="spellEnd"/>
-          </w:p>
-          <w:p>
-            <w:pPr>
-              <w:pStyle w:val="ListParagraph"/>
-              <w:numPr>
-                <w:ilvl w:val="0"/>
-                <w:numId w:val="10"/>
-              </w:numPr>
-            </w:pPr>
-            <w:r>
-              <w:t xml:space="preserve">Administrator fills in attributes of the </w:t>
-            </w:r>
-            <w:proofErr w:type="spellStart"/>
-            <w:r>
-              <w:t>reservable</w:t>
-            </w:r>
-            <w:proofErr w:type="spellEnd"/>
-            <w:r>
-              <w:t xml:space="preserve"> and selects save</w:t>
-            </w:r>
-          </w:p>
-          <w:p>
-            <w:pPr>
-              <w:pStyle w:val="ListParagraph"/>
-              <w:numPr>
-                <w:ilvl w:val="0"/>
-                <w:numId w:val="10"/>
-              </w:numPr>
-            </w:pPr>
-            <w:r>
-              <w:t xml:space="preserve">System saves </w:t>
-            </w:r>
-            <w:proofErr w:type="spellStart"/>
-            <w:r>
-              <w:t>reservable</w:t>
-            </w:r>
-            <w:proofErr w:type="spellEnd"/>
-            <w:r>
-              <w:t xml:space="preserve"> attributes and adds </w:t>
-            </w:r>
-            <w:proofErr w:type="spellStart"/>
-            <w:r>
-              <w:t>reservable</w:t>
-            </w:r>
-            <w:proofErr w:type="spellEnd"/>
-            <w:r>
-              <w:t xml:space="preserve"> to list of </w:t>
-            </w:r>
-            <w:proofErr w:type="spellStart"/>
-            <w:r>
-              <w:t>reservables</w:t>
-            </w:r>
-            <w:proofErr w:type="spellEnd"/>
-          </w:p>
-          <w:p>
-            <w:pPr>
-              <w:pStyle w:val="ListParagraph"/>
-              <w:numPr>
-                <w:ilvl w:val="0"/>
-                <w:numId w:val="10"/>
-              </w:numPr>
-            </w:pPr>
-            <w:r>
-              <w:t xml:space="preserve">System displays list of </w:t>
-            </w:r>
-            <w:proofErr w:type="spellStart"/>
-            <w:r>
-              <w:t>reservables</w:t>
-            </w:r>
-            <w:proofErr w:type="spellEnd"/>
-          </w:p>
-        </w:tc>
-      </w:tr>
-      <w:tr>
-        <w:tc>
-          <w:tcPr>
-            <w:tcW w:w="9350" w:type="dxa"/>
-          </w:tcPr>
-          <w:p>
-            <w:r>
-              <w:t xml:space="preserve">Alternative Flows: Administrator decides not to add </w:t>
-            </w:r>
-            <w:proofErr w:type="spellStart"/>
-            <w:r>
-              <w:t>reservable</w:t>
-            </w:r>
-            <w:proofErr w:type="spellEnd"/>
-            <w:r>
-              <w:t xml:space="preserve"> to system and cancels add</w:t>
+            <w:r>
+              <w:t xml:space="preserve"> in the user’s list, then the system returns to the previous state</w:t>
             </w:r>
           </w:p>
         </w:tc>
@@ -2005,339 +2403,6 @@
           </w:tcPr>
           <w:p>
             <w:r>
-              <w:t xml:space="preserve">Name: View all </w:t>
-            </w:r>
-            <w:proofErr w:type="spellStart"/>
-            <w:r>
-              <w:t>Reservables</w:t>
-            </w:r>
-            <w:proofErr w:type="spellEnd"/>
-          </w:p>
-        </w:tc>
-      </w:tr>
-      <w:tr>
-        <w:tc>
-          <w:tcPr>
-            <w:tcW w:w="9350" w:type="dxa"/>
-          </w:tcPr>
-          <w:p>
-            <w:r>
-              <w:lastRenderedPageBreak/>
-              <w:t>Actors: System</w:t>
-            </w:r>
-          </w:p>
-        </w:tc>
-      </w:tr>
-      <w:tr>
-        <w:tc>
-          <w:tcPr>
-            <w:tcW w:w="9350" w:type="dxa"/>
-          </w:tcPr>
-          <w:p>
-            <w:r>
-              <w:t xml:space="preserve">Trigger: Remove or Edit </w:t>
-            </w:r>
-            <w:proofErr w:type="spellStart"/>
-            <w:r>
-              <w:t>reservable</w:t>
-            </w:r>
-            <w:proofErr w:type="spellEnd"/>
-            <w:r>
-              <w:t xml:space="preserve"> is selected</w:t>
-            </w:r>
-          </w:p>
-        </w:tc>
-      </w:tr>
-      <w:tr>
-        <w:tc>
-          <w:tcPr>
-            <w:tcW w:w="9350" w:type="dxa"/>
-          </w:tcPr>
-          <w:p>
-            <w:r>
-              <w:t>Preconditions: System is running</w:t>
-            </w:r>
-          </w:p>
-        </w:tc>
-      </w:tr>
-      <w:tr>
-        <w:tc>
-          <w:tcPr>
-            <w:tcW w:w="9350" w:type="dxa"/>
-          </w:tcPr>
-          <w:p>
-            <w:proofErr w:type="spellStart"/>
-            <w:r>
-              <w:t>Postconditions</w:t>
-            </w:r>
-            <w:proofErr w:type="spellEnd"/>
-            <w:r>
-              <w:t xml:space="preserve">: </w:t>
-            </w:r>
-            <w:proofErr w:type="spellStart"/>
-            <w:r>
-              <w:t>Reservables</w:t>
-            </w:r>
-            <w:proofErr w:type="spellEnd"/>
-            <w:r>
-              <w:t xml:space="preserve"> list is displayed</w:t>
-            </w:r>
-          </w:p>
-        </w:tc>
-      </w:tr>
-      <w:tr>
-        <w:tc>
-          <w:tcPr>
-            <w:tcW w:w="9350" w:type="dxa"/>
-          </w:tcPr>
-          <w:p>
-            <w:r>
-              <w:t xml:space="preserve">Success Scenario: </w:t>
-            </w:r>
-          </w:p>
-          <w:p>
-            <w:pPr>
-              <w:pStyle w:val="ListParagraph"/>
-              <w:numPr>
-                <w:ilvl w:val="0"/>
-                <w:numId w:val="11"/>
-              </w:numPr>
-            </w:pPr>
-            <w:r>
-              <w:t xml:space="preserve">System calls view all </w:t>
-            </w:r>
-            <w:proofErr w:type="spellStart"/>
-            <w:r>
-              <w:t>reservables</w:t>
-            </w:r>
-            <w:proofErr w:type="spellEnd"/>
-          </w:p>
-          <w:p>
-            <w:pPr>
-              <w:pStyle w:val="ListParagraph"/>
-              <w:numPr>
-                <w:ilvl w:val="0"/>
-                <w:numId w:val="11"/>
-              </w:numPr>
-            </w:pPr>
-            <w:r>
-              <w:t xml:space="preserve">System retrieves list of </w:t>
-            </w:r>
-            <w:proofErr w:type="spellStart"/>
-            <w:r>
-              <w:t>reservables</w:t>
-            </w:r>
-            <w:proofErr w:type="spellEnd"/>
-          </w:p>
-          <w:p>
-            <w:pPr>
-              <w:pStyle w:val="ListParagraph"/>
-              <w:numPr>
-                <w:ilvl w:val="0"/>
-                <w:numId w:val="11"/>
-              </w:numPr>
-            </w:pPr>
-            <w:r>
-              <w:t xml:space="preserve">System Displays name of </w:t>
-            </w:r>
-            <w:proofErr w:type="spellStart"/>
-            <w:r>
-              <w:t>reservables</w:t>
-            </w:r>
-            <w:proofErr w:type="spellEnd"/>
-            <w:r>
-              <w:t xml:space="preserve"> in a list to user</w:t>
-            </w:r>
-          </w:p>
-        </w:tc>
-      </w:tr>
-      <w:tr>
-        <w:tc>
-          <w:tcPr>
-            <w:tcW w:w="9350" w:type="dxa"/>
-          </w:tcPr>
-          <w:p>
-            <w:r>
-              <w:t>Alternative Flows: None</w:t>
-            </w:r>
-          </w:p>
-        </w:tc>
-      </w:tr>
-    </w:tbl>
-    <w:p/>
-    <w:tbl>
-      <w:tblPr>
-        <w:tblStyle w:val="TableGrid"/>
-        <w:tblW w:w="0" w:type="auto"/>
-        <w:tblLook w:val="04A0" w:firstRow="1" w:lastRow="0" w:firstColumn="1" w:lastColumn="0" w:noHBand="0" w:noVBand="1"/>
-      </w:tblPr>
-      <w:tblGrid>
-        <w:gridCol w:w="9350"/>
-      </w:tblGrid>
-      <w:tr>
-        <w:tc>
-          <w:tcPr>
-            <w:tcW w:w="9350" w:type="dxa"/>
-          </w:tcPr>
-          <w:p>
-            <w:r>
-              <w:t xml:space="preserve">Name: Checkout </w:t>
-            </w:r>
-            <w:proofErr w:type="spellStart"/>
-            <w:r>
-              <w:t>Reservable</w:t>
-            </w:r>
-            <w:proofErr w:type="spellEnd"/>
-            <w:r>
-              <w:t xml:space="preserve"> </w:t>
-            </w:r>
-          </w:p>
-        </w:tc>
-      </w:tr>
-      <w:tr>
-        <w:tc>
-          <w:tcPr>
-            <w:tcW w:w="9350" w:type="dxa"/>
-          </w:tcPr>
-          <w:p>
-            <w:r>
-              <w:t>Actors: Student, Instructor</w:t>
-            </w:r>
-          </w:p>
-        </w:tc>
-      </w:tr>
-      <w:tr>
-        <w:tc>
-          <w:tcPr>
-            <w:tcW w:w="9350" w:type="dxa"/>
-          </w:tcPr>
-          <w:p>
-            <w:r>
-              <w:t xml:space="preserve">Trigger: User logs in to check out the </w:t>
-            </w:r>
-            <w:proofErr w:type="spellStart"/>
-            <w:r>
-              <w:t>reservable</w:t>
-            </w:r>
-            <w:proofErr w:type="spellEnd"/>
-          </w:p>
-        </w:tc>
-      </w:tr>
-      <w:tr>
-        <w:tc>
-          <w:tcPr>
-            <w:tcW w:w="9350" w:type="dxa"/>
-          </w:tcPr>
-          <w:p>
-            <w:r>
-              <w:t>Preconditions:  The user has an account</w:t>
-            </w:r>
-          </w:p>
-        </w:tc>
-      </w:tr>
-      <w:tr>
-        <w:tc>
-          <w:tcPr>
-            <w:tcW w:w="9350" w:type="dxa"/>
-          </w:tcPr>
-          <w:p>
-            <w:r>
-              <w:t>Post conditions: Reservation has been removed from the user’s list, if it was there</w:t>
-            </w:r>
-          </w:p>
-        </w:tc>
-      </w:tr>
-      <w:tr>
-        <w:tc>
-          <w:tcPr>
-            <w:tcW w:w="9350" w:type="dxa"/>
-          </w:tcPr>
-          <w:p>
-            <w:r>
-              <w:t xml:space="preserve">Success Scenario: </w:t>
-            </w:r>
-          </w:p>
-          <w:p>
-            <w:r>
-              <w:t xml:space="preserve">1. User selects </w:t>
-            </w:r>
-            <w:proofErr w:type="spellStart"/>
-            <w:r>
-              <w:t>reservable</w:t>
-            </w:r>
-            <w:proofErr w:type="spellEnd"/>
-            <w:r>
-              <w:t xml:space="preserve"> to check out</w:t>
-            </w:r>
-          </w:p>
-          <w:p>
-            <w:r>
-              <w:t xml:space="preserve">2. User checks out </w:t>
-            </w:r>
-            <w:proofErr w:type="spellStart"/>
-            <w:r>
-              <w:t>reservable</w:t>
-            </w:r>
-            <w:proofErr w:type="spellEnd"/>
-          </w:p>
-          <w:p>
-            <w:r>
-              <w:t xml:space="preserve">3. System removes </w:t>
-            </w:r>
-            <w:proofErr w:type="spellStart"/>
-            <w:r>
-              <w:t>reservable</w:t>
-            </w:r>
-            <w:proofErr w:type="spellEnd"/>
-            <w:r>
-              <w:t xml:space="preserve"> from the user’s list</w:t>
-            </w:r>
-          </w:p>
-        </w:tc>
-      </w:tr>
-      <w:tr>
-        <w:tc>
-          <w:tcPr>
-            <w:tcW w:w="9350" w:type="dxa"/>
-          </w:tcPr>
-          <w:p>
-            <w:r>
-              <w:t xml:space="preserve">Alternative Flows: </w:t>
-            </w:r>
-          </w:p>
-          <w:p>
-            <w:r>
-              <w:t xml:space="preserve">1.1 If there are no </w:t>
-            </w:r>
-            <w:proofErr w:type="spellStart"/>
-            <w:r>
-              <w:t>reservables</w:t>
-            </w:r>
-            <w:proofErr w:type="spellEnd"/>
-            <w:r>
-              <w:t xml:space="preserve"> in the user’s list, then the system returns to the previous state</w:t>
-            </w:r>
-          </w:p>
-        </w:tc>
-      </w:tr>
-    </w:tbl>
-    <w:p/>
-    <w:tbl>
-      <w:tblPr>
-        <w:tblStyle w:val="TableGrid"/>
-        <w:tblW w:w="0" w:type="auto"/>
-        <w:tblLook w:val="04A0" w:firstRow="1" w:lastRow="0" w:firstColumn="1" w:lastColumn="0" w:noHBand="0" w:noVBand="1"/>
-      </w:tblPr>
-      <w:tblGrid>
-        <w:gridCol w:w="9350"/>
-      </w:tblGrid>
-      <w:tr>
-        <w:tc>
-          <w:tcPr>
-            <w:tcW w:w="9350" w:type="dxa"/>
-          </w:tcPr>
-          <w:p>
-            <w:r>
               <w:t>Name: Edit Reservation</w:t>
             </w:r>
           </w:p>
@@ -2492,114 +2557,6 @@
         </w:tc>
       </w:tr>
     </w:tbl>
-    <w:p/>
-    <w:tbl>
-      <w:tblPr>
-        <w:tblStyle w:val="TableGrid"/>
-        <w:tblW w:w="0" w:type="auto"/>
-        <w:tblLook w:val="04A0" w:firstRow="1" w:lastRow="0" w:firstColumn="1" w:lastColumn="0" w:noHBand="0" w:noVBand="1"/>
-      </w:tblPr>
-      <w:tblGrid>
-        <w:gridCol w:w="9350"/>
-      </w:tblGrid>
-      <w:tr>
-        <w:tc>
-          <w:tcPr>
-            <w:tcW w:w="9350" w:type="dxa"/>
-          </w:tcPr>
-          <w:p>
-            <w:r>
-              <w:t xml:space="preserve">Name: View Unreserved </w:t>
-            </w:r>
-            <w:proofErr w:type="spellStart"/>
-            <w:r>
-              <w:t>Reservables</w:t>
-            </w:r>
-            <w:proofErr w:type="spellEnd"/>
-          </w:p>
-        </w:tc>
-      </w:tr>
-      <w:tr>
-        <w:tc>
-          <w:tcPr>
-            <w:tcW w:w="9350" w:type="dxa"/>
-          </w:tcPr>
-          <w:p>
-            <w:r>
-              <w:t>Actors: Student, Instructor, Administrator</w:t>
-            </w:r>
-          </w:p>
-        </w:tc>
-      </w:tr>
-      <w:tr>
-        <w:tc>
-          <w:tcPr>
-            <w:tcW w:w="9350" w:type="dxa"/>
-          </w:tcPr>
-          <w:p>
-            <w:r>
-              <w:t>Trigger: Reserve Computer, Reserve Room, or Edit Reservation are performed</w:t>
-            </w:r>
-          </w:p>
-        </w:tc>
-      </w:tr>
-      <w:tr>
-        <w:tc>
-          <w:tcPr>
-            <w:tcW w:w="9350" w:type="dxa"/>
-          </w:tcPr>
-          <w:p>
-            <w:r>
-              <w:t>Preconditions: System has a list of unreserved objects</w:t>
-            </w:r>
-          </w:p>
-        </w:tc>
-      </w:tr>
-      <w:tr>
-        <w:tc>
-          <w:tcPr>
-            <w:tcW w:w="9350" w:type="dxa"/>
-          </w:tcPr>
-          <w:p>
-            <w:r>
-              <w:t>Post conditions: System has a list of unreserved objects</w:t>
-            </w:r>
-          </w:p>
-        </w:tc>
-      </w:tr>
-      <w:tr>
-        <w:tc>
-          <w:tcPr>
-            <w:tcW w:w="9350" w:type="dxa"/>
-          </w:tcPr>
-          <w:p>
-            <w:r>
-              <w:lastRenderedPageBreak/>
-              <w:t xml:space="preserve">Success Scenario: </w:t>
-            </w:r>
-          </w:p>
-          <w:p>
-            <w:r>
-              <w:t>1. System displays the list of all unreserved items to the user</w:t>
-            </w:r>
-          </w:p>
-        </w:tc>
-      </w:tr>
-      <w:tr>
-        <w:tc>
-          <w:tcPr>
-            <w:tcW w:w="9350" w:type="dxa"/>
-          </w:tcPr>
-          <w:p>
-            <w:r>
-              <w:t>Alternative Flows: None</w:t>
-            </w:r>
-          </w:p>
-        </w:tc>
-      </w:tr>
-    </w:tbl>
-    <w:p/>
-    <w:p/>
     <w:p/>
     <w:p>
       <w:r>
@@ -2698,15 +2655,7 @@
     </w:p>
     <w:p>
       <w:r>
-        <w:t xml:space="preserve">Alex </w:t>
-      </w:r>
-      <w:proofErr w:type="spellStart"/>
-      <w:r>
-        <w:t>Bisbach</w:t>
-      </w:r>
-      <w:proofErr w:type="spellEnd"/>
-      <w:r>
-        <w:t xml:space="preserve"> – Checkout </w:t>
+        <w:t xml:space="preserve">Alex Bisbach – Checkout </w:t>
       </w:r>
       <w:proofErr w:type="spellStart"/>
       <w:r>
@@ -2721,6 +2670,11 @@
         <w:t>Reservables</w:t>
       </w:r>
       <w:proofErr w:type="spellEnd"/>
+      <w:r>
+        <w:t>, Rework according to feedback</w:t>
+      </w:r>
+      <w:bookmarkStart w:id="0" w:name="_GoBack"/>
+      <w:bookmarkEnd w:id="0"/>
     </w:p>
     <w:sectPr>
       <w:pgSz w:w="12240" w:h="15840"/>
@@ -2733,7 +2687,7 @@
 </file>
 
 <file path=word/numbering.xml><?xml version="1.0" encoding="utf-8"?>
-<w:numbering xmlns:wpc="http://schemas.microsoft.com/office/word/2010/wordprocessingCanvas" xmlns:mc="http://schemas.openxmlformats.org/markup-compatibility/2006" xmlns:o="urn:schemas-microsoft-com:office:office" xmlns:r="http://schemas.openxmlformats.org/officeDocument/2006/relationships" xmlns:m="http://schemas.openxmlformats.org/officeDocument/2006/math" xmlns:v="urn:schemas-microsoft-com:vml" xmlns:wp14="http://schemas.microsoft.com/office/word/2010/wordprocessingDrawing" xmlns:wp="http://schemas.openxmlformats.org/drawingml/2006/wordprocessingDrawing" xmlns:w10="urn:schemas-microsoft-com:office:word" xmlns:w="http://schemas.openxmlformats.org/wordprocessingml/2006/main" xmlns:w14="http://schemas.microsoft.com/office/word/2010/wordml" xmlns:w15="http://schemas.microsoft.com/office/word/2012/wordml" xmlns:wpg="http://schemas.microsoft.com/office/word/2010/wordprocessingGroup" xmlns:wpi="http://schemas.microsoft.com/office/word/2010/wordprocessingInk" xmlns:wne="http://schemas.microsoft.com/office/word/2006/wordml" xmlns:wps="http://schemas.microsoft.com/office/word/2010/wordprocessingShape" mc:Ignorable="w14 w15 wp14">
+<w:numbering xmlns:wpc="http://schemas.microsoft.com/office/word/2010/wordprocessingCanvas" xmlns:cx="http://schemas.microsoft.com/office/drawing/2014/chartex" xmlns:cx1="http://schemas.microsoft.com/office/drawing/2015/9/8/chartex" xmlns:mc="http://schemas.openxmlformats.org/markup-compatibility/2006" xmlns:o="urn:schemas-microsoft-com:office:office" xmlns:r="http://schemas.openxmlformats.org/officeDocument/2006/relationships" xmlns:m="http://schemas.openxmlformats.org/officeDocument/2006/math" xmlns:v="urn:schemas-microsoft-com:vml" xmlns:wp14="http://schemas.microsoft.com/office/word/2010/wordprocessingDrawing" xmlns:wp="http://schemas.openxmlformats.org/drawingml/2006/wordprocessingDrawing" xmlns:w10="urn:schemas-microsoft-com:office:word" xmlns:w="http://schemas.openxmlformats.org/wordprocessingml/2006/main" xmlns:w14="http://schemas.microsoft.com/office/word/2010/wordml" xmlns:w15="http://schemas.microsoft.com/office/word/2012/wordml" xmlns:w16se="http://schemas.microsoft.com/office/word/2015/wordml/symex" xmlns:wpg="http://schemas.microsoft.com/office/word/2010/wordprocessingGroup" xmlns:wpi="http://schemas.microsoft.com/office/word/2010/wordprocessingInk" xmlns:wne="http://schemas.microsoft.com/office/word/2006/wordml" xmlns:wps="http://schemas.microsoft.com/office/word/2010/wordprocessingShape" mc:Ignorable="w14 w15 w16se wp14">
   <w:abstractNum w:abstractNumId="0" w15:restartNumberingAfterBreak="0">
     <w:nsid w:val="28F45F18"/>
     <w:multiLevelType w:val="hybridMultilevel"/>
@@ -3750,7 +3704,7 @@
 </file>
 
 <file path=word/styles.xml><?xml version="1.0" encoding="utf-8"?>
-<w:styles xmlns:mc="http://schemas.openxmlformats.org/markup-compatibility/2006" xmlns:r="http://schemas.openxmlformats.org/officeDocument/2006/relationships" xmlns:w="http://schemas.openxmlformats.org/wordprocessingml/2006/main" xmlns:w14="http://schemas.microsoft.com/office/word/2010/wordml" xmlns:w15="http://schemas.microsoft.com/office/word/2012/wordml" mc:Ignorable="w14 w15">
+<w:styles xmlns:mc="http://schemas.openxmlformats.org/markup-compatibility/2006" xmlns:r="http://schemas.openxmlformats.org/officeDocument/2006/relationships" xmlns:w="http://schemas.openxmlformats.org/wordprocessingml/2006/main" xmlns:w14="http://schemas.microsoft.com/office/word/2010/wordml" xmlns:w15="http://schemas.microsoft.com/office/word/2012/wordml" xmlns:w16se="http://schemas.microsoft.com/office/word/2015/wordml/symex" mc:Ignorable="w14 w15 w16se">
   <w:docDefaults>
     <w:rPrDefault>
       <w:rPr>

--- a/Specification Cards.docx
+++ b/Specification Cards.docx
@@ -729,49 +729,65 @@
           </w:tcPr>
           <w:p>
             <w:r>
-              <w:t xml:space="preserve">Actors: Student </w:t>
-            </w:r>
-          </w:p>
-        </w:tc>
-      </w:tr>
-      <w:tr>
-        <w:tc>
-          <w:tcPr>
-            <w:tcW w:w="9350" w:type="dxa"/>
-          </w:tcPr>
-          <w:p>
-            <w:r>
-              <w:t>Trigger: Student cancels a reservation</w:t>
-            </w:r>
-          </w:p>
-        </w:tc>
-      </w:tr>
-      <w:tr>
-        <w:tc>
-          <w:tcPr>
-            <w:tcW w:w="9350" w:type="dxa"/>
-          </w:tcPr>
-          <w:p>
-            <w:r>
-              <w:t>Preconditions: Student has a reservation</w:t>
-            </w:r>
-          </w:p>
-        </w:tc>
-      </w:tr>
-      <w:tr>
-        <w:tc>
-          <w:tcPr>
-            <w:tcW w:w="9350" w:type="dxa"/>
-          </w:tcPr>
-          <w:p>
-            <w:r>
-              <w:t xml:space="preserve">Post conditions: Computer’s Status is updated to </w:t>
-            </w:r>
-            <w:proofErr w:type="spellStart"/>
-            <w:r>
-              <w:t>reservable</w:t>
-            </w:r>
-            <w:proofErr w:type="spellEnd"/>
+              <w:t>Actors: Student</w:t>
+            </w:r>
+            <w:r>
+              <w:t>, Instructor,</w:t>
+            </w:r>
+            <w:r>
+              <w:t xml:space="preserve"> </w:t>
+            </w:r>
+            <w:r>
+              <w:t>Administrator</w:t>
+            </w:r>
+          </w:p>
+        </w:tc>
+      </w:tr>
+      <w:tr>
+        <w:tc>
+          <w:tcPr>
+            <w:tcW w:w="9350" w:type="dxa"/>
+          </w:tcPr>
+          <w:p>
+            <w:r>
+              <w:t xml:space="preserve">Trigger: </w:t>
+            </w:r>
+            <w:r>
+              <w:t>User</w:t>
+            </w:r>
+            <w:r>
+              <w:t xml:space="preserve"> cancels a reservation</w:t>
+            </w:r>
+          </w:p>
+        </w:tc>
+      </w:tr>
+      <w:tr>
+        <w:tc>
+          <w:tcPr>
+            <w:tcW w:w="9350" w:type="dxa"/>
+          </w:tcPr>
+          <w:p>
+            <w:r>
+              <w:t xml:space="preserve">Preconditions: </w:t>
+            </w:r>
+            <w:r>
+              <w:t xml:space="preserve">User </w:t>
+            </w:r>
+            <w:r>
+              <w:t>has a reservation</w:t>
+            </w:r>
+          </w:p>
+        </w:tc>
+      </w:tr>
+      <w:tr>
+        <w:tc>
+          <w:tcPr>
+            <w:tcW w:w="9350" w:type="dxa"/>
+          </w:tcPr>
+          <w:p>
+            <w:r>
+              <w:t>Post conditions: Computer’s Status is updated to reservable</w:t>
+            </w:r>
           </w:p>
         </w:tc>
       </w:tr>
@@ -794,7 +810,10 @@
               </w:numPr>
             </w:pPr>
             <w:r>
-              <w:t>Students selects a reservation they made and cancels the reservation,</w:t>
+              <w:t xml:space="preserve">User </w:t>
+            </w:r>
+            <w:r>
+              <w:t>selects a reservation they made and cancels the reservation,</w:t>
             </w:r>
           </w:p>
           <w:p>
@@ -806,15 +825,7 @@
               </w:numPr>
             </w:pPr>
             <w:r>
-              <w:t xml:space="preserve">Changing the status to </w:t>
-            </w:r>
-            <w:proofErr w:type="spellStart"/>
-            <w:r>
-              <w:t>reservable</w:t>
-            </w:r>
-            <w:proofErr w:type="spellEnd"/>
-            <w:r>
-              <w:t xml:space="preserve"> during the student’s original reservation. </w:t>
+              <w:t xml:space="preserve">Changing the status to reservable during the student’s original reservation. </w:t>
             </w:r>
           </w:p>
           <w:p/>
@@ -833,7 +844,10 @@
               <w:t xml:space="preserve"> </w:t>
             </w:r>
             <w:r>
-              <w:t>Student Cannot cancel a reservation because they don’t have a reservation</w:t>
+              <w:t xml:space="preserve">User </w:t>
+            </w:r>
+            <w:r>
+              <w:t>Cannot cancel a reservation because they don’t have a reservation</w:t>
             </w:r>
           </w:p>
         </w:tc>
@@ -868,42 +882,53 @@
           </w:tcPr>
           <w:p>
             <w:r>
-              <w:t>Actors: Student</w:t>
-            </w:r>
-          </w:p>
-        </w:tc>
-      </w:tr>
-      <w:tr>
-        <w:tc>
-          <w:tcPr>
-            <w:tcW w:w="9350" w:type="dxa"/>
-          </w:tcPr>
-          <w:p>
-            <w:r>
-              <w:t xml:space="preserve">Trigger: Student selects Checkout </w:t>
-            </w:r>
-            <w:proofErr w:type="spellStart"/>
-            <w:r>
-              <w:t>resealable</w:t>
-            </w:r>
-            <w:proofErr w:type="spellEnd"/>
-          </w:p>
-        </w:tc>
-      </w:tr>
-      <w:tr>
-        <w:tc>
-          <w:tcPr>
-            <w:tcW w:w="9350" w:type="dxa"/>
-          </w:tcPr>
-          <w:p>
-            <w:r>
-              <w:t xml:space="preserve">Preconditions: Student selected Checkout </w:t>
-            </w:r>
-            <w:proofErr w:type="spellStart"/>
-            <w:r>
-              <w:t>resealable</w:t>
-            </w:r>
-            <w:proofErr w:type="spellEnd"/>
+              <w:t xml:space="preserve">Actors: </w:t>
+            </w:r>
+            <w:r>
+              <w:t>User, Instructor, Administrator</w:t>
+            </w:r>
+          </w:p>
+        </w:tc>
+      </w:tr>
+      <w:tr>
+        <w:tc>
+          <w:tcPr>
+            <w:tcW w:w="9350" w:type="dxa"/>
+          </w:tcPr>
+          <w:p>
+            <w:r>
+              <w:t xml:space="preserve">Trigger: </w:t>
+            </w:r>
+            <w:r>
+              <w:t xml:space="preserve">User </w:t>
+            </w:r>
+            <w:r>
+              <w:t xml:space="preserve">selects Checkout </w:t>
+            </w:r>
+            <w:r>
+              <w:t xml:space="preserve">reservable </w:t>
+            </w:r>
+          </w:p>
+        </w:tc>
+      </w:tr>
+      <w:tr>
+        <w:tc>
+          <w:tcPr>
+            <w:tcW w:w="9350" w:type="dxa"/>
+          </w:tcPr>
+          <w:p>
+            <w:r>
+              <w:t xml:space="preserve">Preconditions: </w:t>
+            </w:r>
+            <w:r>
+              <w:t xml:space="preserve">User </w:t>
+            </w:r>
+            <w:r>
+              <w:t xml:space="preserve">selected Checkout </w:t>
+            </w:r>
+            <w:r>
+              <w:t>reservable</w:t>
+            </w:r>
           </w:p>
         </w:tc>
       </w:tr>
@@ -1296,92 +1321,60 @@
           </w:tcPr>
           <w:p>
             <w:r>
-              <w:t xml:space="preserve">Name: Edit </w:t>
-            </w:r>
+              <w:t>Name: Edit Reservable Information</w:t>
+            </w:r>
+          </w:p>
+        </w:tc>
+      </w:tr>
+      <w:tr>
+        <w:tc>
+          <w:tcPr>
+            <w:tcW w:w="9350" w:type="dxa"/>
+          </w:tcPr>
+          <w:p>
+            <w:r>
+              <w:t>Actors: Administrator</w:t>
+            </w:r>
+          </w:p>
+        </w:tc>
+      </w:tr>
+      <w:tr>
+        <w:tc>
+          <w:tcPr>
+            <w:tcW w:w="9350" w:type="dxa"/>
+          </w:tcPr>
+          <w:p>
+            <w:r>
+              <w:t>Trigger: Administrator selects a reservable and chooses to edit it</w:t>
+            </w:r>
+          </w:p>
+        </w:tc>
+      </w:tr>
+      <w:tr>
+        <w:tc>
+          <w:tcPr>
+            <w:tcW w:w="9350" w:type="dxa"/>
+          </w:tcPr>
+          <w:p>
+            <w:r>
+              <w:t>Preconditions: There is a reservable selected that is preexisting in the system</w:t>
+            </w:r>
+          </w:p>
+        </w:tc>
+      </w:tr>
+      <w:tr>
+        <w:tc>
+          <w:tcPr>
+            <w:tcW w:w="9350" w:type="dxa"/>
+          </w:tcPr>
+          <w:p>
             <w:proofErr w:type="spellStart"/>
             <w:r>
-              <w:t>Reservable</w:t>
+              <w:t>Postconditions</w:t>
             </w:r>
             <w:proofErr w:type="spellEnd"/>
             <w:r>
-              <w:t xml:space="preserve"> Information</w:t>
-            </w:r>
-          </w:p>
-        </w:tc>
-      </w:tr>
-      <w:tr>
-        <w:tc>
-          <w:tcPr>
-            <w:tcW w:w="9350" w:type="dxa"/>
-          </w:tcPr>
-          <w:p>
-            <w:r>
-              <w:t>Actors: Administrator</w:t>
-            </w:r>
-          </w:p>
-        </w:tc>
-      </w:tr>
-      <w:tr>
-        <w:tc>
-          <w:tcPr>
-            <w:tcW w:w="9350" w:type="dxa"/>
-          </w:tcPr>
-          <w:p>
-            <w:r>
-              <w:t xml:space="preserve">Trigger: Administrator selects a </w:t>
-            </w:r>
-            <w:proofErr w:type="spellStart"/>
-            <w:r>
-              <w:t>reservable</w:t>
-            </w:r>
-            <w:proofErr w:type="spellEnd"/>
-            <w:r>
-              <w:t xml:space="preserve"> and chooses to edit it</w:t>
-            </w:r>
-          </w:p>
-        </w:tc>
-      </w:tr>
-      <w:tr>
-        <w:tc>
-          <w:tcPr>
-            <w:tcW w:w="9350" w:type="dxa"/>
-          </w:tcPr>
-          <w:p>
-            <w:r>
-              <w:t xml:space="preserve">Preconditions: There is a </w:t>
-            </w:r>
-            <w:proofErr w:type="spellStart"/>
-            <w:r>
-              <w:t>reservable</w:t>
-            </w:r>
-            <w:proofErr w:type="spellEnd"/>
-            <w:r>
-              <w:t xml:space="preserve"> selected that is preexisting in the system</w:t>
-            </w:r>
-          </w:p>
-        </w:tc>
-      </w:tr>
-      <w:tr>
-        <w:tc>
-          <w:tcPr>
-            <w:tcW w:w="9350" w:type="dxa"/>
-          </w:tcPr>
-          <w:p>
-            <w:proofErr w:type="spellStart"/>
-            <w:r>
-              <w:t>Postconditions</w:t>
-            </w:r>
-            <w:proofErr w:type="spellEnd"/>
-            <w:r>
-              <w:t xml:space="preserve">: The attributes and information of the </w:t>
-            </w:r>
-            <w:proofErr w:type="spellStart"/>
-            <w:r>
-              <w:t>reservable</w:t>
-            </w:r>
-            <w:proofErr w:type="spellEnd"/>
-            <w:r>
-              <w:t xml:space="preserve"> are changed</w:t>
+              <w:t>: The attributes and information of the reservable are changed</w:t>
             </w:r>
           </w:p>
         </w:tc>
@@ -1405,13 +1398,8 @@
               </w:numPr>
             </w:pPr>
             <w:r>
-              <w:t xml:space="preserve">Administrator selects edit </w:t>
-            </w:r>
-            <w:proofErr w:type="spellStart"/>
-            <w:r>
-              <w:t>reservable</w:t>
-            </w:r>
-            <w:proofErr w:type="spellEnd"/>
+              <w:t>Administrator selects edit reservable</w:t>
+            </w:r>
           </w:p>
           <w:p>
             <w:pPr>
@@ -1442,15 +1430,7 @@
               </w:numPr>
             </w:pPr>
             <w:r>
-              <w:t xml:space="preserve">Administrator chooses </w:t>
-            </w:r>
-            <w:proofErr w:type="spellStart"/>
-            <w:r>
-              <w:t>reservable</w:t>
-            </w:r>
-            <w:proofErr w:type="spellEnd"/>
-            <w:r>
-              <w:t xml:space="preserve"> to edit</w:t>
+              <w:t>Administrator chooses reservable to edit</w:t>
             </w:r>
           </w:p>
           <w:p>
@@ -1462,13 +1442,8 @@
               </w:numPr>
             </w:pPr>
             <w:r>
-              <w:t xml:space="preserve">System “unlocks” attributes of that </w:t>
-            </w:r>
-            <w:proofErr w:type="spellStart"/>
-            <w:r>
-              <w:t>reservable</w:t>
-            </w:r>
-            <w:proofErr w:type="spellEnd"/>
+              <w:t>System “unlocks” attributes of that reservable</w:t>
+            </w:r>
           </w:p>
           <w:p>
             <w:pPr>
@@ -1491,13 +1466,8 @@
               </w:numPr>
             </w:pPr>
             <w:r>
-              <w:t xml:space="preserve">System changes and saves attributes of the selected </w:t>
-            </w:r>
-            <w:proofErr w:type="spellStart"/>
-            <w:r>
-              <w:t>reservable</w:t>
-            </w:r>
-            <w:proofErr w:type="spellEnd"/>
+              <w:t>System changes and saves attributes of the selected reservable</w:t>
+            </w:r>
           </w:p>
           <w:p>
             <w:pPr>
@@ -1567,95 +1537,61 @@
           <w:p>
             <w:r>
               <w:lastRenderedPageBreak/>
-              <w:t xml:space="preserve">Name: Remove </w:t>
-            </w:r>
+              <w:t>Name: Remove Reservable</w:t>
+            </w:r>
+          </w:p>
+        </w:tc>
+      </w:tr>
+      <w:tr>
+        <w:tc>
+          <w:tcPr>
+            <w:tcW w:w="9350" w:type="dxa"/>
+          </w:tcPr>
+          <w:p>
+            <w:r>
+              <w:t>Actors: Administrator</w:t>
+            </w:r>
+          </w:p>
+        </w:tc>
+      </w:tr>
+      <w:tr>
+        <w:tc>
+          <w:tcPr>
+            <w:tcW w:w="9350" w:type="dxa"/>
+          </w:tcPr>
+          <w:p>
+            <w:r>
+              <w:t>Trigger: Administrator selects a reservable and chooses to remove it</w:t>
+            </w:r>
+          </w:p>
+        </w:tc>
+      </w:tr>
+      <w:tr>
+        <w:tc>
+          <w:tcPr>
+            <w:tcW w:w="9350" w:type="dxa"/>
+          </w:tcPr>
+          <w:p>
+            <w:r>
+              <w:t>Preconditions: There is a reservable selected that is preexisting in the system</w:t>
+            </w:r>
+          </w:p>
+        </w:tc>
+      </w:tr>
+      <w:tr>
+        <w:tc>
+          <w:tcPr>
+            <w:tcW w:w="9350" w:type="dxa"/>
+          </w:tcPr>
+          <w:p>
             <w:proofErr w:type="spellStart"/>
             <w:r>
-              <w:t>Reservable</w:t>
+              <w:t>Postconditions</w:t>
             </w:r>
             <w:proofErr w:type="spellEnd"/>
-          </w:p>
-        </w:tc>
-      </w:tr>
-      <w:tr>
-        <w:tc>
-          <w:tcPr>
-            <w:tcW w:w="9350" w:type="dxa"/>
-          </w:tcPr>
-          <w:p>
-            <w:r>
-              <w:t>Actors: Administrator</w:t>
-            </w:r>
-          </w:p>
-        </w:tc>
-      </w:tr>
-      <w:tr>
-        <w:tc>
-          <w:tcPr>
-            <w:tcW w:w="9350" w:type="dxa"/>
-          </w:tcPr>
-          <w:p>
-            <w:r>
-              <w:t xml:space="preserve">Trigger: Administrator selects a </w:t>
-            </w:r>
-            <w:proofErr w:type="spellStart"/>
-            <w:r>
-              <w:t>reservable</w:t>
-            </w:r>
-            <w:proofErr w:type="spellEnd"/>
-            <w:r>
-              <w:t xml:space="preserve"> and chooses to remove it</w:t>
-            </w:r>
-          </w:p>
-        </w:tc>
-      </w:tr>
-      <w:tr>
-        <w:tc>
-          <w:tcPr>
-            <w:tcW w:w="9350" w:type="dxa"/>
-          </w:tcPr>
-          <w:p>
-            <w:r>
-              <w:t xml:space="preserve">Preconditions: There is a </w:t>
-            </w:r>
-            <w:proofErr w:type="spellStart"/>
-            <w:r>
-              <w:t>reservable</w:t>
-            </w:r>
-            <w:proofErr w:type="spellEnd"/>
-            <w:r>
-              <w:t xml:space="preserve"> selected that is preexisting in the system</w:t>
-            </w:r>
-          </w:p>
-        </w:tc>
-      </w:tr>
-      <w:tr>
-        <w:tc>
-          <w:tcPr>
-            <w:tcW w:w="9350" w:type="dxa"/>
-          </w:tcPr>
-          <w:p>
-            <w:proofErr w:type="spellStart"/>
-            <w:r>
-              <w:t>Postconditions</w:t>
-            </w:r>
-            <w:proofErr w:type="spellEnd"/>
-            <w:r>
-              <w:t xml:space="preserve">: The selected </w:t>
-            </w:r>
-            <w:proofErr w:type="spellStart"/>
-            <w:r>
-              <w:t>reservable</w:t>
-            </w:r>
-            <w:proofErr w:type="spellEnd"/>
-            <w:r>
-              <w:t xml:space="preserve"> is no longer in the system as a </w:t>
-            </w:r>
-            <w:proofErr w:type="spellStart"/>
-            <w:r>
-              <w:t>reservable</w:t>
-            </w:r>
-            <w:proofErr w:type="spellEnd"/>
+            <w:r>
+              <w:t>: The selected reservable is no longer in the system as a reservable</w:t>
+            </w:r>
           </w:p>
         </w:tc>
       </w:tr>
@@ -1678,13 +1614,8 @@
               </w:numPr>
             </w:pPr>
             <w:r>
-              <w:t xml:space="preserve">Administrator selects remove </w:t>
-            </w:r>
-            <w:proofErr w:type="spellStart"/>
-            <w:r>
-              <w:t>reservable</w:t>
-            </w:r>
-            <w:proofErr w:type="spellEnd"/>
+              <w:t>Administrator selects remove reservable</w:t>
+            </w:r>
           </w:p>
           <w:p>
             <w:pPr>
@@ -1715,15 +1646,7 @@
               </w:numPr>
             </w:pPr>
             <w:r>
-              <w:t xml:space="preserve">Administrator chooses </w:t>
-            </w:r>
-            <w:proofErr w:type="spellStart"/>
-            <w:r>
-              <w:t>reservable</w:t>
-            </w:r>
-            <w:proofErr w:type="spellEnd"/>
-            <w:r>
-              <w:t xml:space="preserve"> to remove</w:t>
+              <w:t>Administrator chooses reservable to remove</w:t>
             </w:r>
           </w:p>
           <w:p>
@@ -1735,15 +1658,7 @@
               </w:numPr>
             </w:pPr>
             <w:r>
-              <w:t xml:space="preserve">System removes </w:t>
-            </w:r>
-            <w:proofErr w:type="spellStart"/>
-            <w:r>
-              <w:t>reservable</w:t>
-            </w:r>
-            <w:proofErr w:type="spellEnd"/>
-            <w:r>
-              <w:t xml:space="preserve"> from list of </w:t>
+              <w:t xml:space="preserve">System removes reservable from list of </w:t>
             </w:r>
             <w:proofErr w:type="spellStart"/>
             <w:r>
@@ -1768,15 +1683,7 @@
             </w:r>
             <w:proofErr w:type="spellEnd"/>
             <w:r>
-              <w:t xml:space="preserve"> with the deleted </w:t>
-            </w:r>
-            <w:proofErr w:type="spellStart"/>
-            <w:r>
-              <w:t>reservable</w:t>
-            </w:r>
-            <w:proofErr w:type="spellEnd"/>
-            <w:r>
-              <w:t xml:space="preserve"> no longer available</w:t>
+              <w:t xml:space="preserve"> with the deleted reservable no longer available</w:t>
             </w:r>
           </w:p>
         </w:tc>
@@ -1819,86 +1726,68 @@
           </w:tcPr>
           <w:p>
             <w:r>
-              <w:t xml:space="preserve">Name: Add </w:t>
+              <w:t>Name: Add Reservable</w:t>
+            </w:r>
+          </w:p>
+        </w:tc>
+      </w:tr>
+      <w:tr>
+        <w:tc>
+          <w:tcPr>
+            <w:tcW w:w="9350" w:type="dxa"/>
+          </w:tcPr>
+          <w:p>
+            <w:r>
+              <w:t>Actors: Administrator</w:t>
+            </w:r>
+          </w:p>
+        </w:tc>
+      </w:tr>
+      <w:tr>
+        <w:tc>
+          <w:tcPr>
+            <w:tcW w:w="9350" w:type="dxa"/>
+          </w:tcPr>
+          <w:p>
+            <w:r>
+              <w:t>Trigger: Administrator chooses to add a reservable</w:t>
+            </w:r>
+          </w:p>
+        </w:tc>
+      </w:tr>
+      <w:tr>
+        <w:tc>
+          <w:tcPr>
+            <w:tcW w:w="9350" w:type="dxa"/>
+          </w:tcPr>
+          <w:p>
+            <w:r>
+              <w:t xml:space="preserve">Preconditions: </w:t>
             </w:r>
             <w:proofErr w:type="spellStart"/>
             <w:r>
-              <w:t>Reservable</w:t>
+              <w:t>Reservables</w:t>
             </w:r>
             <w:proofErr w:type="spellEnd"/>
-          </w:p>
-        </w:tc>
-      </w:tr>
-      <w:tr>
-        <w:tc>
-          <w:tcPr>
-            <w:tcW w:w="9350" w:type="dxa"/>
-          </w:tcPr>
-          <w:p>
-            <w:r>
-              <w:t>Actors: Administrator</w:t>
-            </w:r>
-          </w:p>
-        </w:tc>
-      </w:tr>
-      <w:tr>
-        <w:tc>
-          <w:tcPr>
-            <w:tcW w:w="9350" w:type="dxa"/>
-          </w:tcPr>
-          <w:p>
-            <w:r>
-              <w:t xml:space="preserve">Trigger: Administrator chooses to add a </w:t>
-            </w:r>
+            <w:r>
+              <w:t xml:space="preserve"> screen is active</w:t>
+            </w:r>
+          </w:p>
+        </w:tc>
+      </w:tr>
+      <w:tr>
+        <w:tc>
+          <w:tcPr>
+            <w:tcW w:w="9350" w:type="dxa"/>
+          </w:tcPr>
+          <w:p>
             <w:proofErr w:type="spellStart"/>
             <w:r>
-              <w:t>reservable</w:t>
+              <w:t>Postconditions</w:t>
             </w:r>
             <w:proofErr w:type="spellEnd"/>
-          </w:p>
-        </w:tc>
-      </w:tr>
-      <w:tr>
-        <w:tc>
-          <w:tcPr>
-            <w:tcW w:w="9350" w:type="dxa"/>
-          </w:tcPr>
-          <w:p>
-            <w:r>
-              <w:t xml:space="preserve">Preconditions: </w:t>
-            </w:r>
-            <w:proofErr w:type="spellStart"/>
-            <w:r>
-              <w:t>Reservables</w:t>
-            </w:r>
-            <w:proofErr w:type="spellEnd"/>
-            <w:r>
-              <w:t xml:space="preserve"> screen is active</w:t>
-            </w:r>
-          </w:p>
-        </w:tc>
-      </w:tr>
-      <w:tr>
-        <w:tc>
-          <w:tcPr>
-            <w:tcW w:w="9350" w:type="dxa"/>
-          </w:tcPr>
-          <w:p>
-            <w:proofErr w:type="spellStart"/>
-            <w:r>
-              <w:t>Postconditions</w:t>
-            </w:r>
-            <w:proofErr w:type="spellEnd"/>
-            <w:r>
-              <w:t xml:space="preserve">: A new </w:t>
-            </w:r>
-            <w:proofErr w:type="spellStart"/>
-            <w:r>
-              <w:t>reservable</w:t>
-            </w:r>
-            <w:proofErr w:type="spellEnd"/>
-            <w:r>
-              <w:t xml:space="preserve"> is added to the list of </w:t>
+            <w:r>
+              <w:t xml:space="preserve">: A new reservable is added to the list of </w:t>
             </w:r>
             <w:proofErr w:type="spellStart"/>
             <w:r>
@@ -1927,13 +1816,8 @@
               </w:numPr>
             </w:pPr>
             <w:r>
-              <w:t xml:space="preserve">Administrator chooses to add a </w:t>
-            </w:r>
-            <w:proofErr w:type="spellStart"/>
-            <w:r>
-              <w:t>reservable</w:t>
-            </w:r>
-            <w:proofErr w:type="spellEnd"/>
+              <w:t>Administrator chooses to add a reservable</w:t>
+            </w:r>
           </w:p>
           <w:p>
             <w:pPr>
@@ -1944,13 +1828,8 @@
               </w:numPr>
             </w:pPr>
             <w:r>
-              <w:t xml:space="preserve">System creates a new </w:t>
-            </w:r>
-            <w:proofErr w:type="spellStart"/>
-            <w:r>
-              <w:t>reservable</w:t>
-            </w:r>
-            <w:proofErr w:type="spellEnd"/>
+              <w:t>System creates a new reservable</w:t>
+            </w:r>
           </w:p>
           <w:p>
             <w:pPr>
@@ -1961,15 +1840,7 @@
               </w:numPr>
             </w:pPr>
             <w:r>
-              <w:t xml:space="preserve">Administrator fills in attributes of the </w:t>
-            </w:r>
-            <w:proofErr w:type="spellStart"/>
-            <w:r>
-              <w:t>reservable</w:t>
-            </w:r>
-            <w:proofErr w:type="spellEnd"/>
-            <w:r>
-              <w:t xml:space="preserve"> and selects save</w:t>
+              <w:t>Administrator fills in attributes of the reservable and selects save</w:t>
             </w:r>
           </w:p>
           <w:p>
@@ -1981,23 +1852,7 @@
               </w:numPr>
             </w:pPr>
             <w:r>
-              <w:t xml:space="preserve">System saves </w:t>
-            </w:r>
-            <w:proofErr w:type="spellStart"/>
-            <w:r>
-              <w:t>reservable</w:t>
-            </w:r>
-            <w:proofErr w:type="spellEnd"/>
-            <w:r>
-              <w:t xml:space="preserve"> attributes and adds </w:t>
-            </w:r>
-            <w:proofErr w:type="spellStart"/>
-            <w:r>
-              <w:t>reservable</w:t>
-            </w:r>
-            <w:proofErr w:type="spellEnd"/>
-            <w:r>
-              <w:t xml:space="preserve"> to list of </w:t>
+              <w:t xml:space="preserve">System saves reservable attributes and adds reservable to list of </w:t>
             </w:r>
             <w:proofErr w:type="spellStart"/>
             <w:r>
@@ -2031,15 +1886,7 @@
           </w:tcPr>
           <w:p>
             <w:r>
-              <w:t xml:space="preserve">Alternative Flows: Administrator decides not to add </w:t>
-            </w:r>
-            <w:proofErr w:type="spellStart"/>
-            <w:r>
-              <w:t>reservable</w:t>
-            </w:r>
-            <w:proofErr w:type="spellEnd"/>
-            <w:r>
-              <w:t xml:space="preserve"> to system and cancels add</w:t>
+              <w:t>Alternative Flows: Administrator decides not to add reservable to system and cancels add</w:t>
             </w:r>
           </w:p>
         </w:tc>
@@ -2246,15 +2093,7 @@
           <w:p>
             <w:r>
               <w:lastRenderedPageBreak/>
-              <w:t xml:space="preserve">Name: Checkout </w:t>
-            </w:r>
-            <w:proofErr w:type="spellStart"/>
-            <w:r>
-              <w:t>Reservable</w:t>
-            </w:r>
-            <w:proofErr w:type="spellEnd"/>
-            <w:r>
-              <w:t xml:space="preserve"> </w:t>
+              <w:t xml:space="preserve">Name: Checkout Reservable </w:t>
             </w:r>
           </w:p>
         </w:tc>
@@ -2278,13 +2117,8 @@
           </w:tcPr>
           <w:p>
             <w:r>
-              <w:t xml:space="preserve">Trigger: User logs in to check out the </w:t>
-            </w:r>
-            <w:proofErr w:type="spellStart"/>
-            <w:r>
-              <w:t>reservable</w:t>
-            </w:r>
-            <w:proofErr w:type="spellEnd"/>
+              <w:t>Trigger: User logs in to check out the reservable</w:t>
+            </w:r>
           </w:p>
         </w:tc>
       </w:tr>
@@ -2324,38 +2158,17 @@
           </w:p>
           <w:p>
             <w:r>
-              <w:t xml:space="preserve">1. User selects </w:t>
-            </w:r>
-            <w:proofErr w:type="spellStart"/>
-            <w:r>
-              <w:t>reservable</w:t>
-            </w:r>
-            <w:proofErr w:type="spellEnd"/>
-            <w:r>
-              <w:t xml:space="preserve"> to check out</w:t>
-            </w:r>
-          </w:p>
-          <w:p>
-            <w:r>
-              <w:t xml:space="preserve">2. User checks out </w:t>
-            </w:r>
-            <w:proofErr w:type="spellStart"/>
-            <w:r>
-              <w:t>reservable</w:t>
-            </w:r>
-            <w:proofErr w:type="spellEnd"/>
-          </w:p>
-          <w:p>
-            <w:r>
-              <w:t xml:space="preserve">3. System removes </w:t>
-            </w:r>
-            <w:proofErr w:type="spellStart"/>
-            <w:r>
-              <w:t>reservable</w:t>
-            </w:r>
-            <w:proofErr w:type="spellEnd"/>
-            <w:r>
-              <w:t xml:space="preserve"> from the user’s list</w:t>
+              <w:t>1. User selects reservable to check out</w:t>
+            </w:r>
+          </w:p>
+          <w:p>
+            <w:r>
+              <w:t>2. User checks out reservable</w:t>
+            </w:r>
+          </w:p>
+          <w:p>
+            <w:r>
+              <w:t>3. System removes reservable from the user’s list</w:t>
             </w:r>
           </w:p>
         </w:tc>
@@ -2543,6 +2356,8 @@
             <w:r>
               <w:t>Alternative Flows:</w:t>
             </w:r>
+            <w:bookmarkStart w:id="0" w:name="_GoBack"/>
+            <w:bookmarkEnd w:id="0"/>
           </w:p>
           <w:p>
             <w:r>
@@ -2590,31 +2405,7 @@
       </w:r>
       <w:proofErr w:type="spellEnd"/>
       <w:r>
-        <w:t xml:space="preserve"> – Edit </w:t>
-      </w:r>
-      <w:proofErr w:type="spellStart"/>
-      <w:r>
-        <w:t>Reservable</w:t>
-      </w:r>
-      <w:proofErr w:type="spellEnd"/>
-      <w:r>
-        <w:t xml:space="preserve"> Information, Remove </w:t>
-      </w:r>
-      <w:proofErr w:type="spellStart"/>
-      <w:r>
-        <w:t>Reservable</w:t>
-      </w:r>
-      <w:proofErr w:type="spellEnd"/>
-      <w:r>
-        <w:t xml:space="preserve">, Add </w:t>
-      </w:r>
-      <w:proofErr w:type="spellStart"/>
-      <w:r>
-        <w:t>Reservable</w:t>
-      </w:r>
-      <w:proofErr w:type="spellEnd"/>
-      <w:r>
-        <w:t xml:space="preserve">, View all </w:t>
+        <w:t xml:space="preserve"> – Edit Reservable Information, Remove Reservable, Add Reservable, View all </w:t>
       </w:r>
       <w:proofErr w:type="spellStart"/>
       <w:r>
@@ -2655,15 +2446,7 @@
     </w:p>
     <w:p>
       <w:r>
-        <w:t xml:space="preserve">Alex Bisbach – Checkout </w:t>
-      </w:r>
-      <w:proofErr w:type="spellStart"/>
-      <w:r>
-        <w:t>Reservable</w:t>
-      </w:r>
-      <w:proofErr w:type="spellEnd"/>
-      <w:r>
-        <w:t xml:space="preserve">, Edit Reservation, View Unreserved </w:t>
+        <w:t xml:space="preserve">Alex Bisbach – Checkout Reservable, Edit Reservation, View Unreserved </w:t>
       </w:r>
       <w:proofErr w:type="spellStart"/>
       <w:r>
@@ -2673,8 +2456,6 @@
       <w:r>
         <w:t>, Rework according to feedback</w:t>
       </w:r>
-      <w:bookmarkStart w:id="0" w:name="_GoBack"/>
-      <w:bookmarkEnd w:id="0"/>
     </w:p>
     <w:sectPr>
       <w:pgSz w:w="12240" w:h="15840"/>
